--- a/docs/ready/order.docx
+++ b/docs/ready/order.docx
@@ -23,8 +23,8 @@
         <w:gridCol w:w="404"/>
         <w:gridCol w:w="404"/>
         <w:gridCol w:w="404"/>
-        <w:gridCol w:w="403"/>
-        <w:gridCol w:w="403"/>
+        <w:gridCol w:w="404"/>
+        <w:gridCol w:w="402"/>
         <w:gridCol w:w="403"/>
         <w:gridCol w:w="403"/>
         <w:gridCol w:w="403"/>
@@ -114,10 +114,12 @@
                 <w:bCs/>
                 <w:sz w:val="28"/>
                 <w:szCs w:val="28"/>
-                <w:lang w:eastAsia="ru-RU"/>
-              </w:rPr>
-              <w:t>1</w:t>
+                <w:lang w:val="en-US" w:eastAsia="ru-RU"/>
+              </w:rPr>
+              <w:t>ABH17/00009</w:t>
             </w:r>
+            <w:bookmarkStart w:id="0" w:name="_GoBack"/>
+            <w:bookmarkEnd w:id="0"/>
             <w:r>
               <w:rPr>
                 <w:rFonts w:ascii="Arial" w:eastAsia="Times New Roman" w:hAnsi="Arial" w:cs="Arial"/>
@@ -138,7 +140,7 @@
                 <w:szCs w:val="28"/>
                 <w:lang w:eastAsia="ru-RU"/>
               </w:rPr>
-              <w:t>2017-02-04</w:t>
+              <w:t>2017-03-05</w:t>
             </w:r>
           </w:p>
         </w:tc>
@@ -1780,7 +1782,7 @@
                 <w:bCs/>
                 <w:sz w:val="18"/>
                 <w:szCs w:val="18"/>
-                <w:lang w:eastAsia="ru-RU"/>
+                <w:lang w:val="en-US" w:eastAsia="ru-RU"/>
               </w:rPr>
             </w:pPr>
             <w:r>
@@ -1790,33 +1792,9 @@
                 <w:bCs/>
                 <w:sz w:val="18"/>
                 <w:szCs w:val="18"/>
-                <w:lang w:eastAsia="ru-RU"/>
-              </w:rPr>
-              <w:t xml:space="preserve">ООО "Золотое дерево", ИНН 2721193218, КПП 272101001, Хабаровск, </w:t>
-            </w:r>
-            <w:proofErr w:type="spellStart"/>
-            <w:r>
-              <w:rPr>
-                <w:rFonts w:ascii="Arial" w:eastAsia="Times New Roman" w:hAnsi="Arial" w:cs="Arial"/>
-                <w:b/>
-                <w:bCs/>
-                <w:sz w:val="18"/>
-                <w:szCs w:val="18"/>
-                <w:lang w:eastAsia="ru-RU"/>
-              </w:rPr>
-              <w:t>Запарина</w:t>
-            </w:r>
-            <w:proofErr w:type="spellEnd"/>
-            <w:r>
-              <w:rPr>
-                <w:rFonts w:ascii="Arial" w:eastAsia="Times New Roman" w:hAnsi="Arial" w:cs="Arial"/>
-                <w:b/>
-                <w:bCs/>
-                <w:sz w:val="18"/>
-                <w:szCs w:val="18"/>
-                <w:lang w:eastAsia="ru-RU"/>
-              </w:rPr>
-              <w:t>, дом № 55</w:t>
+                <w:lang w:val="en-US" w:eastAsia="ru-RU"/>
+              </w:rPr>
+              <w:t>new</w:t>
             </w:r>
           </w:p>
         </w:tc>
@@ -4278,7 +4256,7 @@
                 <w:szCs w:val="16"/>
                 <w:lang w:val="en-US" w:eastAsia="ru-RU"/>
               </w:rPr>
-              <w:t>Адмонтер, Life Style, оттенки белого, поперечное браширование, под натуральным маслом, 15x80x2380</w:t>
+              <w:t>Болон, Рекламные материалы, 210x297</w:t>
             </w:r>
           </w:p>
         </w:tc>
@@ -4312,7 +4290,7 @@
                 <w:szCs w:val="16"/>
                 <w:lang w:val="en-US" w:eastAsia="ru-RU"/>
               </w:rPr>
-              <w:t>3</w:t>
+              <w:t>0</w:t>
             </w:r>
           </w:p>
         </w:tc>
@@ -4380,7 +4358,7 @@
                 <w:szCs w:val="16"/>
                 <w:lang w:val="en-US" w:eastAsia="ru-RU"/>
               </w:rPr>
-              <w:t>3</w:t>
+              <w:t>0</w:t>
             </w:r>
           </w:p>
         </w:tc>
@@ -4414,7 +4392,7 @@
                 <w:szCs w:val="16"/>
                 <w:lang w:val="en-US" w:eastAsia="ru-RU"/>
               </w:rPr>
-              <w:t>board</w:t>
+              <w:t>piece</w:t>
             </w:r>
           </w:p>
         </w:tc>
@@ -4448,7 +4426,7 @@
                 <w:szCs w:val="16"/>
                 <w:lang w:val="en-US" w:eastAsia="ru-RU"/>
               </w:rPr>
-              <w:t>85.71</w:t>
+              <w:t>3.5</w:t>
             </w:r>
           </w:p>
         </w:tc>
@@ -4481,1369 +4459,7 @@
                 <w:szCs w:val="16"/>
                 <w:lang w:val="en-US" w:eastAsia="ru-RU"/>
               </w:rPr>
-              <w:t>2.14</w:t>
-            </w:r>
-          </w:p>
-        </w:tc>
-        <w:tc>
-          <w:tcPr>
-            <w:tcW w:w="0" w:type="auto"/>
-            <w:tcBorders>
-              <w:top w:val="single" w:sz="6" w:space="0" w:color="000000"/>
-              <w:left w:val="single" w:sz="6" w:space="0" w:color="000000"/>
-              <w:bottom w:val="single" w:sz="6" w:space="0" w:color="000000"/>
-              <w:right w:val="single" w:sz="6" w:space="0" w:color="000000"/>
-            </w:tcBorders>
-            <w:hideMark/>
-          </w:tcPr>
-          <w:p>
-            <w:pPr>
-              <w:spacing w:after="0" w:line="240" w:lineRule="auto"/>
-              <w:jc w:val="right"/>
-              <w:rPr>
-                <w:rFonts w:ascii="Arial" w:eastAsia="Times New Roman" w:hAnsi="Arial" w:cs="Arial"/>
-                <w:sz w:val="16"/>
-                <w:szCs w:val="16"/>
-                <w:lang w:eastAsia="ru-RU"/>
-              </w:rPr>
-            </w:pPr>
-          </w:p>
-        </w:tc>
-        <w:tc>
-          <w:tcPr>
-            <w:tcW w:w="0" w:type="auto"/>
-            <w:gridSpan w:val="5"/>
-            <w:tcBorders>
-              <w:top w:val="single" w:sz="6" w:space="0" w:color="000000"/>
-              <w:left w:val="single" w:sz="6" w:space="0" w:color="000000"/>
-              <w:bottom w:val="single" w:sz="6" w:space="0" w:color="000000"/>
-              <w:right w:val="single" w:sz="12" w:space="0" w:color="000000"/>
-            </w:tcBorders>
-            <w:hideMark/>
-          </w:tcPr>
-          <w:p>
-            <w:pPr>
-              <w:spacing w:after="0" w:line="240" w:lineRule="auto"/>
-              <w:jc w:val="center"/>
-              <w:rPr>
-                <w:rFonts w:ascii="Arial" w:eastAsia="Times New Roman" w:hAnsi="Arial" w:cs="Arial"/>
-                <w:sz w:val="16"/>
-                <w:szCs w:val="16"/>
-                <w:lang w:val="en-US" w:eastAsia="ru-RU"/>
-              </w:rPr>
-            </w:pPr>
-            <w:r>
-              <w:rPr>
-                <w:rFonts w:ascii="Arial" w:eastAsia="Times New Roman" w:hAnsi="Arial" w:cs="Arial"/>
-                <w:sz w:val="16"/>
-                <w:szCs w:val="16"/>
-                <w:lang w:val="en-US" w:eastAsia="ru-RU"/>
-              </w:rPr>
-              <w:t>257.14</w:t>
-            </w:r>
-          </w:p>
-        </w:tc>
-        <w:tc>
-          <w:tcPr>
-            <w:tcW w:w="0" w:type="auto"/>
-            <w:gridSpan w:val="4"/>
-            <w:tcBorders>
-              <w:top w:val="single" w:sz="6" w:space="0" w:color="000000"/>
-              <w:left w:val="single" w:sz="6" w:space="0" w:color="000000"/>
-              <w:bottom w:val="single" w:sz="6" w:space="0" w:color="000000"/>
-              <w:right w:val="single" w:sz="6" w:space="0" w:color="000000"/>
-            </w:tcBorders>
-            <w:hideMark/>
-          </w:tcPr>
-          <w:p>
-            <w:pPr>
-              <w:spacing w:after="0" w:line="240" w:lineRule="auto"/>
-              <w:jc w:val="right"/>
-              <w:rPr>
-                <w:rFonts w:ascii="Arial" w:eastAsia="Times New Roman" w:hAnsi="Arial" w:cs="Arial"/>
-                <w:sz w:val="16"/>
-                <w:szCs w:val="16"/>
-                <w:lang w:eastAsia="ru-RU"/>
-              </w:rPr>
-            </w:pPr>
-          </w:p>
-        </w:tc>
-        <w:tc>
-          <w:tcPr>
-            <w:tcW w:w="0" w:type="auto"/>
-            <w:gridSpan w:val="5"/>
-            <w:tcBorders>
-              <w:top w:val="single" w:sz="6" w:space="0" w:color="000000"/>
-              <w:left w:val="single" w:sz="6" w:space="0" w:color="000000"/>
-              <w:bottom w:val="single" w:sz="6" w:space="0" w:color="000000"/>
-              <w:right w:val="single" w:sz="12" w:space="0" w:color="000000"/>
-            </w:tcBorders>
-            <w:hideMark/>
-          </w:tcPr>
-          <w:p>
-            <w:pPr>
-              <w:spacing w:after="0" w:line="240" w:lineRule="auto"/>
-              <w:jc w:val="right"/>
-              <w:rPr>
-                <w:rFonts w:ascii="Times New Roman" w:eastAsia="Times New Roman" w:hAnsi="Times New Roman" w:cs="Times New Roman"/>
-                <w:sz w:val="20"/>
-                <w:szCs w:val="20"/>
-                <w:lang w:eastAsia="ru-RU"/>
-              </w:rPr>
-            </w:pPr>
-          </w:p>
-        </w:tc>
-        <w:tc>
-          <w:tcPr>
-            <w:tcW w:w="0" w:type="auto"/>
-            <w:vAlign w:val="center"/>
-            <w:hideMark/>
-          </w:tcPr>
-          <w:p>
-            <w:pPr>
-              <w:spacing w:after="0" w:line="240" w:lineRule="auto"/>
-              <w:jc w:val="right"/>
-              <w:rPr>
-                <w:rFonts w:ascii="Times New Roman" w:eastAsia="Times New Roman" w:hAnsi="Times New Roman" w:cs="Times New Roman"/>
-                <w:sz w:val="20"/>
-                <w:szCs w:val="20"/>
-                <w:lang w:eastAsia="ru-RU"/>
-              </w:rPr>
-            </w:pPr>
-          </w:p>
-        </w:tc>
-      </w:tr>
-      <w:tr>
-        <w:trPr>
-          <w:trHeight w:val="645"/>
-        </w:trPr>
-        <w:tc>
-          <w:tcPr>
-            <w:tcW w:w="0" w:type="auto"/>
-            <w:vAlign w:val="center"/>
-            <w:hideMark/>
-          </w:tcPr>
-          <w:p>
-            <w:pPr>
-              <w:spacing w:after="0" w:line="240" w:lineRule="auto"/>
-              <w:rPr>
-                <w:rFonts w:ascii="Times New Roman" w:eastAsia="Times New Roman" w:hAnsi="Times New Roman" w:cs="Times New Roman"/>
-                <w:sz w:val="20"/>
-                <w:szCs w:val="20"/>
-                <w:lang w:eastAsia="ru-RU"/>
-              </w:rPr>
-            </w:pPr>
-          </w:p>
-        </w:tc>
-        <w:tc>
-          <w:tcPr>
-            <w:tcW w:w="0" w:type="auto"/>
-            <w:gridSpan w:val="2"/>
-            <w:tcBorders>
-              <w:top w:val="single" w:sz="6" w:space="0" w:color="000000"/>
-              <w:left w:val="single" w:sz="12" w:space="0" w:color="000000"/>
-              <w:bottom w:val="single" w:sz="6" w:space="0" w:color="000000"/>
-              <w:right w:val="single" w:sz="6" w:space="0" w:color="000000"/>
-            </w:tcBorders>
-            <w:hideMark/>
-          </w:tcPr>
-          <w:p>
-            <w:pPr>
-              <w:spacing w:after="0" w:line="240" w:lineRule="auto"/>
-              <w:jc w:val="center"/>
-              <w:rPr>
-                <w:rFonts w:ascii="Arial" w:eastAsia="Times New Roman" w:hAnsi="Arial" w:cs="Arial"/>
-                <w:sz w:val="16"/>
-                <w:szCs w:val="16"/>
-                <w:lang w:val="en-US" w:eastAsia="ru-RU"/>
-              </w:rPr>
-            </w:pPr>
-            <w:r>
-              <w:rPr>
-                <w:rFonts w:ascii="Arial" w:eastAsia="Times New Roman" w:hAnsi="Arial" w:cs="Arial"/>
-                <w:sz w:val="16"/>
-                <w:szCs w:val="16"/>
-                <w:lang w:val="en-US" w:eastAsia="ru-RU"/>
-              </w:rPr>
-              <w:t>2</w:t>
-            </w:r>
-          </w:p>
-        </w:tc>
-        <w:tc>
-          <w:tcPr>
-            <w:tcW w:w="0" w:type="auto"/>
-            <w:gridSpan w:val="4"/>
-            <w:tcBorders>
-              <w:top w:val="single" w:sz="6" w:space="0" w:color="000000"/>
-              <w:left w:val="single" w:sz="6" w:space="0" w:color="000000"/>
-              <w:bottom w:val="single" w:sz="6" w:space="0" w:color="000000"/>
-              <w:right w:val="single" w:sz="6" w:space="0" w:color="000000"/>
-            </w:tcBorders>
-            <w:hideMark/>
-          </w:tcPr>
-          <w:p>
-            <w:pPr>
-              <w:spacing w:after="0" w:line="240" w:lineRule="auto"/>
-              <w:jc w:val="center"/>
-              <w:rPr>
-                <w:rFonts w:ascii="Arial" w:eastAsia="Times New Roman" w:hAnsi="Arial" w:cs="Arial"/>
-                <w:sz w:val="16"/>
-                <w:szCs w:val="16"/>
-                <w:lang w:val="en-US" w:eastAsia="ru-RU"/>
-              </w:rPr>
-            </w:pPr>
-            <w:r>
-              <w:rPr>
-                <w:rFonts w:ascii="Arial" w:eastAsia="Times New Roman" w:hAnsi="Arial" w:cs="Arial"/>
-                <w:sz w:val="16"/>
-                <w:szCs w:val="16"/>
-                <w:lang w:val="en-US" w:eastAsia="ru-RU"/>
-              </w:rPr>
               <w:t/>
-            </w:r>
-          </w:p>
-        </w:tc>
-        <w:tc>
-          <w:tcPr>
-            <w:tcW w:w="0" w:type="auto"/>
-            <w:gridSpan w:val="17"/>
-            <w:tcBorders>
-              <w:top w:val="single" w:sz="6" w:space="0" w:color="000000"/>
-              <w:left w:val="single" w:sz="6" w:space="0" w:color="000000"/>
-              <w:bottom w:val="single" w:sz="6" w:space="0" w:color="000000"/>
-              <w:right w:val="single" w:sz="6" w:space="0" w:color="000000"/>
-            </w:tcBorders>
-            <w:hideMark/>
-          </w:tcPr>
-          <w:p>
-            <w:pPr>
-              <w:spacing w:after="0" w:line="240" w:lineRule="auto"/>
-              <w:rPr>
-                <w:rFonts w:ascii="Arial" w:eastAsia="Times New Roman" w:hAnsi="Arial" w:cs="Arial"/>
-                <w:sz w:val="16"/>
-                <w:szCs w:val="16"/>
-                <w:lang w:val="en-US" w:eastAsia="ru-RU"/>
-              </w:rPr>
-            </w:pPr>
-            <w:r>
-              <w:rPr>
-                <w:rFonts w:ascii="Arial" w:eastAsia="Times New Roman" w:hAnsi="Arial" w:cs="Arial"/>
-                <w:sz w:val="16"/>
-                <w:szCs w:val="16"/>
-                <w:lang w:val="en-US" w:eastAsia="ru-RU"/>
-              </w:rPr>
-              <w:t>Адмонтер, поперечное браширование, под натуральным маслом, 15x80x1980</w:t>
-            </w:r>
-          </w:p>
-        </w:tc>
-        <w:tc>
-          <w:tcPr>
-            <w:tcW w:w="0" w:type="auto"/>
-            <w:gridSpan w:val="3"/>
-            <w:tcBorders>
-              <w:top w:val="single" w:sz="6" w:space="0" w:color="000000"/>
-              <w:left w:val="single" w:sz="6" w:space="0" w:color="000000"/>
-              <w:bottom w:val="single" w:sz="6" w:space="0" w:color="000000"/>
-              <w:right w:val="single" w:sz="6" w:space="0" w:color="000000"/>
-            </w:tcBorders>
-            <w:hideMark/>
-          </w:tcPr>
-          <w:p>
-            <w:pPr>
-              <w:spacing w:after="0" w:line="240" w:lineRule="auto"/>
-              <w:jc w:val="center"/>
-              <w:rPr>
-                <w:rFonts w:ascii="Arial" w:eastAsia="Times New Roman" w:hAnsi="Arial" w:cs="Arial"/>
-                <w:sz w:val="16"/>
-                <w:szCs w:val="16"/>
-                <w:lang w:val="en-US" w:eastAsia="ru-RU"/>
-              </w:rPr>
-            </w:pPr>
-            <w:r>
-              <w:rPr>
-                <w:rFonts w:ascii="Arial" w:eastAsia="Times New Roman" w:hAnsi="Arial" w:cs="Arial"/>
-                <w:sz w:val="16"/>
-                <w:szCs w:val="16"/>
-                <w:lang w:val="en-US" w:eastAsia="ru-RU"/>
-              </w:rPr>
-              <w:t>5</w:t>
-            </w:r>
-          </w:p>
-        </w:tc>
-        <w:tc>
-          <w:tcPr>
-            <w:tcW w:w="0" w:type="auto"/>
-            <w:gridSpan w:val="2"/>
-            <w:tcBorders>
-              <w:top w:val="single" w:sz="6" w:space="0" w:color="000000"/>
-              <w:left w:val="single" w:sz="6" w:space="0" w:color="000000"/>
-              <w:bottom w:val="single" w:sz="6" w:space="0" w:color="000000"/>
-              <w:right w:val="single" w:sz="6" w:space="0" w:color="000000"/>
-            </w:tcBorders>
-            <w:hideMark/>
-          </w:tcPr>
-          <w:p>
-            <w:pPr>
-              <w:spacing w:after="0" w:line="240" w:lineRule="auto"/>
-              <w:jc w:val="center"/>
-              <w:rPr>
-                <w:rFonts w:ascii="Arial" w:eastAsia="Times New Roman" w:hAnsi="Arial" w:cs="Arial"/>
-                <w:sz w:val="16"/>
-                <w:szCs w:val="16"/>
-                <w:lang w:val="en-US" w:eastAsia="ru-RU"/>
-              </w:rPr>
-            </w:pPr>
-            <w:r>
-              <w:rPr>
-                <w:rFonts w:ascii="Arial" w:eastAsia="Times New Roman" w:hAnsi="Arial" w:cs="Arial"/>
-                <w:sz w:val="16"/>
-                <w:szCs w:val="16"/>
-                <w:lang w:val="en-US" w:eastAsia="ru-RU"/>
-              </w:rPr>
-              <w:t>шт</w:t>
-            </w:r>
-          </w:p>
-        </w:tc>
-        <w:tc>
-          <w:tcPr>
-            <w:tcW w:w="0" w:type="auto"/>
-            <w:gridSpan w:val="3"/>
-            <w:tcBorders>
-              <w:top w:val="single" w:sz="6" w:space="0" w:color="000000"/>
-              <w:left w:val="single" w:sz="6" w:space="0" w:color="000000"/>
-              <w:bottom w:val="single" w:sz="6" w:space="0" w:color="000000"/>
-              <w:right w:val="single" w:sz="6" w:space="0" w:color="000000"/>
-            </w:tcBorders>
-            <w:hideMark/>
-          </w:tcPr>
-          <w:p>
-            <w:pPr>
-              <w:spacing w:after="0" w:line="240" w:lineRule="auto"/>
-              <w:jc w:val="center"/>
-              <w:rPr>
-                <w:rFonts w:ascii="Arial" w:eastAsia="Times New Roman" w:hAnsi="Arial" w:cs="Arial"/>
-                <w:sz w:val="16"/>
-                <w:szCs w:val="16"/>
-                <w:lang w:val="en-US" w:eastAsia="ru-RU"/>
-              </w:rPr>
-            </w:pPr>
-            <w:r>
-              <w:rPr>
-                <w:rFonts w:ascii="Arial" w:eastAsia="Times New Roman" w:hAnsi="Arial" w:cs="Arial"/>
-                <w:sz w:val="16"/>
-                <w:szCs w:val="16"/>
-                <w:lang w:val="en-US" w:eastAsia="ru-RU"/>
-              </w:rPr>
-              <w:t>5</w:t>
-            </w:r>
-          </w:p>
-        </w:tc>
-        <w:tc>
-          <w:tcPr>
-            <w:tcW w:w="0" w:type="auto"/>
-            <w:gridSpan w:val="2"/>
-            <w:tcBorders>
-              <w:top w:val="single" w:sz="6" w:space="0" w:color="000000"/>
-              <w:left w:val="single" w:sz="6" w:space="0" w:color="000000"/>
-              <w:bottom w:val="single" w:sz="6" w:space="0" w:color="000000"/>
-              <w:right w:val="single" w:sz="6" w:space="0" w:color="000000"/>
-            </w:tcBorders>
-            <w:hideMark/>
-          </w:tcPr>
-          <w:p>
-            <w:pPr>
-              <w:spacing w:after="0" w:line="240" w:lineRule="auto"/>
-              <w:jc w:val="center"/>
-              <w:rPr>
-                <w:rFonts w:ascii="Arial" w:eastAsia="Times New Roman" w:hAnsi="Arial" w:cs="Arial"/>
-                <w:sz w:val="16"/>
-                <w:szCs w:val="16"/>
-                <w:lang w:val="en-US" w:eastAsia="ru-RU"/>
-              </w:rPr>
-            </w:pPr>
-            <w:r>
-              <w:rPr>
-                <w:rFonts w:ascii="Arial" w:eastAsia="Times New Roman" w:hAnsi="Arial" w:cs="Arial"/>
-                <w:sz w:val="16"/>
-                <w:szCs w:val="16"/>
-                <w:lang w:val="en-US" w:eastAsia="ru-RU"/>
-              </w:rPr>
-              <w:t>board</w:t>
-            </w:r>
-          </w:p>
-        </w:tc>
-        <w:tc>
-          <w:tcPr>
-            <w:tcW w:w="0" w:type="auto"/>
-            <w:gridSpan w:val="4"/>
-            <w:tcBorders>
-              <w:top w:val="single" w:sz="6" w:space="0" w:color="000000"/>
-              <w:left w:val="single" w:sz="6" w:space="0" w:color="000000"/>
-              <w:bottom w:val="single" w:sz="6" w:space="0" w:color="000000"/>
-              <w:right w:val="single" w:sz="6" w:space="0" w:color="000000"/>
-            </w:tcBorders>
-            <w:hideMark/>
-          </w:tcPr>
-          <w:p>
-            <w:pPr>
-              <w:spacing w:after="0" w:line="240" w:lineRule="auto"/>
-              <w:jc w:val="center"/>
-              <w:rPr>
-                <w:rFonts w:ascii="Arial" w:eastAsia="Times New Roman" w:hAnsi="Arial" w:cs="Arial"/>
-                <w:sz w:val="16"/>
-                <w:szCs w:val="16"/>
-                <w:lang w:val="en-US" w:eastAsia="ru-RU"/>
-              </w:rPr>
-            </w:pPr>
-            <w:r>
-              <w:rPr>
-                <w:rFonts w:ascii="Arial" w:eastAsia="Times New Roman" w:hAnsi="Arial" w:cs="Arial"/>
-                <w:sz w:val="16"/>
-                <w:szCs w:val="16"/>
-                <w:lang w:val="en-US" w:eastAsia="ru-RU"/>
-              </w:rPr>
-              <w:t>17.5</w:t>
-            </w:r>
-          </w:p>
-        </w:tc>
-        <w:tc>
-          <w:tcPr>
-            <w:tcW w:w="0" w:type="auto"/>
-            <w:tcBorders>
-              <w:top w:val="single" w:sz="6" w:space="0" w:color="000000"/>
-              <w:left w:val="single" w:sz="6" w:space="0" w:color="000000"/>
-              <w:bottom w:val="single" w:sz="6" w:space="0" w:color="000000"/>
-              <w:right w:val="single" w:sz="6" w:space="0" w:color="000000"/>
-            </w:tcBorders>
-            <w:hideMark/>
-          </w:tcPr>
-          <w:p>
-            <w:pPr>
-              <w:spacing w:after="0" w:line="240" w:lineRule="auto"/>
-              <w:jc w:val="center"/>
-              <w:rPr>
-                <w:rFonts w:ascii="Arial" w:eastAsia="Times New Roman" w:hAnsi="Arial" w:cs="Arial"/>
-                <w:sz w:val="16"/>
-                <w:szCs w:val="16"/>
-                <w:lang w:val="en-US" w:eastAsia="ru-RU"/>
-              </w:rPr>
-            </w:pPr>
-            <w:r>
-              <w:rPr>
-                <w:rFonts w:ascii="Arial" w:eastAsia="Times New Roman" w:hAnsi="Arial" w:cs="Arial"/>
-                <w:sz w:val="16"/>
-                <w:szCs w:val="16"/>
-                <w:lang w:val="en-US" w:eastAsia="ru-RU"/>
-              </w:rPr>
-              <w:t>1.78</w:t>
-            </w:r>
-          </w:p>
-        </w:tc>
-        <w:tc>
-          <w:tcPr>
-            <w:tcW w:w="0" w:type="auto"/>
-            <w:tcBorders>
-              <w:top w:val="single" w:sz="6" w:space="0" w:color="000000"/>
-              <w:left w:val="single" w:sz="6" w:space="0" w:color="000000"/>
-              <w:bottom w:val="single" w:sz="6" w:space="0" w:color="000000"/>
-              <w:right w:val="single" w:sz="6" w:space="0" w:color="000000"/>
-            </w:tcBorders>
-            <w:hideMark/>
-          </w:tcPr>
-          <w:p>
-            <w:pPr>
-              <w:spacing w:after="0" w:line="240" w:lineRule="auto"/>
-              <w:jc w:val="right"/>
-              <w:rPr>
-                <w:rFonts w:ascii="Arial" w:eastAsia="Times New Roman" w:hAnsi="Arial" w:cs="Arial"/>
-                <w:sz w:val="16"/>
-                <w:szCs w:val="16"/>
-                <w:lang w:eastAsia="ru-RU"/>
-              </w:rPr>
-            </w:pPr>
-          </w:p>
-        </w:tc>
-        <w:tc>
-          <w:tcPr>
-            <w:tcW w:w="0" w:type="auto"/>
-            <w:gridSpan w:val="5"/>
-            <w:tcBorders>
-              <w:top w:val="single" w:sz="6" w:space="0" w:color="000000"/>
-              <w:left w:val="single" w:sz="6" w:space="0" w:color="000000"/>
-              <w:bottom w:val="single" w:sz="6" w:space="0" w:color="000000"/>
-              <w:right w:val="single" w:sz="12" w:space="0" w:color="000000"/>
-            </w:tcBorders>
-            <w:hideMark/>
-          </w:tcPr>
-          <w:p>
-            <w:pPr>
-              <w:spacing w:after="0" w:line="240" w:lineRule="auto"/>
-              <w:jc w:val="center"/>
-              <w:rPr>
-                <w:rFonts w:ascii="Arial" w:eastAsia="Times New Roman" w:hAnsi="Arial" w:cs="Arial"/>
-                <w:sz w:val="16"/>
-                <w:szCs w:val="16"/>
-                <w:lang w:val="en-US" w:eastAsia="ru-RU"/>
-              </w:rPr>
-            </w:pPr>
-            <w:r>
-              <w:rPr>
-                <w:rFonts w:ascii="Arial" w:eastAsia="Times New Roman" w:hAnsi="Arial" w:cs="Arial"/>
-                <w:sz w:val="16"/>
-                <w:szCs w:val="16"/>
-                <w:lang w:val="en-US" w:eastAsia="ru-RU"/>
-              </w:rPr>
-              <w:t>87.5</w:t>
-            </w:r>
-          </w:p>
-        </w:tc>
-        <w:tc>
-          <w:tcPr>
-            <w:tcW w:w="0" w:type="auto"/>
-            <w:gridSpan w:val="4"/>
-            <w:tcBorders>
-              <w:top w:val="single" w:sz="6" w:space="0" w:color="000000"/>
-              <w:left w:val="single" w:sz="6" w:space="0" w:color="000000"/>
-              <w:bottom w:val="single" w:sz="6" w:space="0" w:color="000000"/>
-              <w:right w:val="single" w:sz="6" w:space="0" w:color="000000"/>
-            </w:tcBorders>
-            <w:hideMark/>
-          </w:tcPr>
-          <w:p>
-            <w:pPr>
-              <w:spacing w:after="0" w:line="240" w:lineRule="auto"/>
-              <w:jc w:val="right"/>
-              <w:rPr>
-                <w:rFonts w:ascii="Arial" w:eastAsia="Times New Roman" w:hAnsi="Arial" w:cs="Arial"/>
-                <w:sz w:val="16"/>
-                <w:szCs w:val="16"/>
-                <w:lang w:eastAsia="ru-RU"/>
-              </w:rPr>
-            </w:pPr>
-          </w:p>
-        </w:tc>
-        <w:tc>
-          <w:tcPr>
-            <w:tcW w:w="0" w:type="auto"/>
-            <w:gridSpan w:val="5"/>
-            <w:tcBorders>
-              <w:top w:val="single" w:sz="6" w:space="0" w:color="000000"/>
-              <w:left w:val="single" w:sz="6" w:space="0" w:color="000000"/>
-              <w:bottom w:val="single" w:sz="6" w:space="0" w:color="000000"/>
-              <w:right w:val="single" w:sz="12" w:space="0" w:color="000000"/>
-            </w:tcBorders>
-            <w:hideMark/>
-          </w:tcPr>
-          <w:p>
-            <w:pPr>
-              <w:spacing w:after="0" w:line="240" w:lineRule="auto"/>
-              <w:jc w:val="right"/>
-              <w:rPr>
-                <w:rFonts w:ascii="Times New Roman" w:eastAsia="Times New Roman" w:hAnsi="Times New Roman" w:cs="Times New Roman"/>
-                <w:sz w:val="20"/>
-                <w:szCs w:val="20"/>
-                <w:lang w:eastAsia="ru-RU"/>
-              </w:rPr>
-            </w:pPr>
-          </w:p>
-        </w:tc>
-        <w:tc>
-          <w:tcPr>
-            <w:tcW w:w="0" w:type="auto"/>
-            <w:vAlign w:val="center"/>
-            <w:hideMark/>
-          </w:tcPr>
-          <w:p>
-            <w:pPr>
-              <w:spacing w:after="0" w:line="240" w:lineRule="auto"/>
-              <w:jc w:val="right"/>
-              <w:rPr>
-                <w:rFonts w:ascii="Times New Roman" w:eastAsia="Times New Roman" w:hAnsi="Times New Roman" w:cs="Times New Roman"/>
-                <w:sz w:val="20"/>
-                <w:szCs w:val="20"/>
-                <w:lang w:eastAsia="ru-RU"/>
-              </w:rPr>
-            </w:pPr>
-          </w:p>
-        </w:tc>
-      </w:tr>
-      <w:tr>
-        <w:trPr>
-          <w:trHeight w:val="645"/>
-        </w:trPr>
-        <w:tc>
-          <w:tcPr>
-            <w:tcW w:w="0" w:type="auto"/>
-            <w:vAlign w:val="center"/>
-            <w:hideMark/>
-          </w:tcPr>
-          <w:p>
-            <w:pPr>
-              <w:spacing w:after="0" w:line="240" w:lineRule="auto"/>
-              <w:rPr>
-                <w:rFonts w:ascii="Times New Roman" w:eastAsia="Times New Roman" w:hAnsi="Times New Roman" w:cs="Times New Roman"/>
-                <w:sz w:val="20"/>
-                <w:szCs w:val="20"/>
-                <w:lang w:eastAsia="ru-RU"/>
-              </w:rPr>
-            </w:pPr>
-          </w:p>
-        </w:tc>
-        <w:tc>
-          <w:tcPr>
-            <w:tcW w:w="0" w:type="auto"/>
-            <w:gridSpan w:val="2"/>
-            <w:tcBorders>
-              <w:top w:val="single" w:sz="6" w:space="0" w:color="000000"/>
-              <w:left w:val="single" w:sz="12" w:space="0" w:color="000000"/>
-              <w:bottom w:val="single" w:sz="6" w:space="0" w:color="000000"/>
-              <w:right w:val="single" w:sz="6" w:space="0" w:color="000000"/>
-            </w:tcBorders>
-            <w:hideMark/>
-          </w:tcPr>
-          <w:p>
-            <w:pPr>
-              <w:spacing w:after="0" w:line="240" w:lineRule="auto"/>
-              <w:jc w:val="center"/>
-              <w:rPr>
-                <w:rFonts w:ascii="Arial" w:eastAsia="Times New Roman" w:hAnsi="Arial" w:cs="Arial"/>
-                <w:sz w:val="16"/>
-                <w:szCs w:val="16"/>
-                <w:lang w:val="en-US" w:eastAsia="ru-RU"/>
-              </w:rPr>
-            </w:pPr>
-            <w:r>
-              <w:rPr>
-                <w:rFonts w:ascii="Arial" w:eastAsia="Times New Roman" w:hAnsi="Arial" w:cs="Arial"/>
-                <w:sz w:val="16"/>
-                <w:szCs w:val="16"/>
-                <w:lang w:val="en-US" w:eastAsia="ru-RU"/>
-              </w:rPr>
-              <w:t>3</w:t>
-            </w:r>
-          </w:p>
-        </w:tc>
-        <w:tc>
-          <w:tcPr>
-            <w:tcW w:w="0" w:type="auto"/>
-            <w:gridSpan w:val="4"/>
-            <w:tcBorders>
-              <w:top w:val="single" w:sz="6" w:space="0" w:color="000000"/>
-              <w:left w:val="single" w:sz="6" w:space="0" w:color="000000"/>
-              <w:bottom w:val="single" w:sz="6" w:space="0" w:color="000000"/>
-              <w:right w:val="single" w:sz="6" w:space="0" w:color="000000"/>
-            </w:tcBorders>
-            <w:hideMark/>
-          </w:tcPr>
-          <w:p>
-            <w:pPr>
-              <w:spacing w:after="0" w:line="240" w:lineRule="auto"/>
-              <w:jc w:val="center"/>
-              <w:rPr>
-                <w:rFonts w:ascii="Arial" w:eastAsia="Times New Roman" w:hAnsi="Arial" w:cs="Arial"/>
-                <w:sz w:val="16"/>
-                <w:szCs w:val="16"/>
-                <w:lang w:val="en-US" w:eastAsia="ru-RU"/>
-              </w:rPr>
-            </w:pPr>
-            <w:r>
-              <w:rPr>
-                <w:rFonts w:ascii="Arial" w:eastAsia="Times New Roman" w:hAnsi="Arial" w:cs="Arial"/>
-                <w:sz w:val="16"/>
-                <w:szCs w:val="16"/>
-                <w:lang w:val="en-US" w:eastAsia="ru-RU"/>
-              </w:rPr>
-              <w:t/>
-            </w:r>
-          </w:p>
-        </w:tc>
-        <w:tc>
-          <w:tcPr>
-            <w:tcW w:w="0" w:type="auto"/>
-            <w:gridSpan w:val="17"/>
-            <w:tcBorders>
-              <w:top w:val="single" w:sz="6" w:space="0" w:color="000000"/>
-              <w:left w:val="single" w:sz="6" w:space="0" w:color="000000"/>
-              <w:bottom w:val="single" w:sz="6" w:space="0" w:color="000000"/>
-              <w:right w:val="single" w:sz="6" w:space="0" w:color="000000"/>
-            </w:tcBorders>
-            <w:hideMark/>
-          </w:tcPr>
-          <w:p>
-            <w:pPr>
-              <w:spacing w:after="0" w:line="240" w:lineRule="auto"/>
-              <w:rPr>
-                <w:rFonts w:ascii="Arial" w:eastAsia="Times New Roman" w:hAnsi="Arial" w:cs="Arial"/>
-                <w:sz w:val="16"/>
-                <w:szCs w:val="16"/>
-                <w:lang w:val="en-US" w:eastAsia="ru-RU"/>
-              </w:rPr>
-            </w:pPr>
-            <w:r>
-              <w:rPr>
-                <w:rFonts w:ascii="Arial" w:eastAsia="Times New Roman" w:hAnsi="Arial" w:cs="Arial"/>
-                <w:sz w:val="16"/>
-                <w:szCs w:val="16"/>
-                <w:lang w:val="en-US" w:eastAsia="ru-RU"/>
-              </w:rPr>
-              <w:t>Адмонтер, браширование альпин, под натуральным маслом, 15x80x1500</w:t>
-            </w:r>
-          </w:p>
-        </w:tc>
-        <w:tc>
-          <w:tcPr>
-            <w:tcW w:w="0" w:type="auto"/>
-            <w:gridSpan w:val="3"/>
-            <w:tcBorders>
-              <w:top w:val="single" w:sz="6" w:space="0" w:color="000000"/>
-              <w:left w:val="single" w:sz="6" w:space="0" w:color="000000"/>
-              <w:bottom w:val="single" w:sz="6" w:space="0" w:color="000000"/>
-              <w:right w:val="single" w:sz="6" w:space="0" w:color="000000"/>
-            </w:tcBorders>
-            <w:hideMark/>
-          </w:tcPr>
-          <w:p>
-            <w:pPr>
-              <w:spacing w:after="0" w:line="240" w:lineRule="auto"/>
-              <w:jc w:val="center"/>
-              <w:rPr>
-                <w:rFonts w:ascii="Arial" w:eastAsia="Times New Roman" w:hAnsi="Arial" w:cs="Arial"/>
-                <w:sz w:val="16"/>
-                <w:szCs w:val="16"/>
-                <w:lang w:val="en-US" w:eastAsia="ru-RU"/>
-              </w:rPr>
-            </w:pPr>
-            <w:r>
-              <w:rPr>
-                <w:rFonts w:ascii="Arial" w:eastAsia="Times New Roman" w:hAnsi="Arial" w:cs="Arial"/>
-                <w:sz w:val="16"/>
-                <w:szCs w:val="16"/>
-                <w:lang w:val="en-US" w:eastAsia="ru-RU"/>
-              </w:rPr>
-              <w:t>2</w:t>
-            </w:r>
-          </w:p>
-        </w:tc>
-        <w:tc>
-          <w:tcPr>
-            <w:tcW w:w="0" w:type="auto"/>
-            <w:gridSpan w:val="2"/>
-            <w:tcBorders>
-              <w:top w:val="single" w:sz="6" w:space="0" w:color="000000"/>
-              <w:left w:val="single" w:sz="6" w:space="0" w:color="000000"/>
-              <w:bottom w:val="single" w:sz="6" w:space="0" w:color="000000"/>
-              <w:right w:val="single" w:sz="6" w:space="0" w:color="000000"/>
-            </w:tcBorders>
-            <w:hideMark/>
-          </w:tcPr>
-          <w:p>
-            <w:pPr>
-              <w:spacing w:after="0" w:line="240" w:lineRule="auto"/>
-              <w:jc w:val="center"/>
-              <w:rPr>
-                <w:rFonts w:ascii="Arial" w:eastAsia="Times New Roman" w:hAnsi="Arial" w:cs="Arial"/>
-                <w:sz w:val="16"/>
-                <w:szCs w:val="16"/>
-                <w:lang w:val="en-US" w:eastAsia="ru-RU"/>
-              </w:rPr>
-            </w:pPr>
-            <w:r>
-              <w:rPr>
-                <w:rFonts w:ascii="Arial" w:eastAsia="Times New Roman" w:hAnsi="Arial" w:cs="Arial"/>
-                <w:sz w:val="16"/>
-                <w:szCs w:val="16"/>
-                <w:lang w:val="en-US" w:eastAsia="ru-RU"/>
-              </w:rPr>
-              <w:t>шт</w:t>
-            </w:r>
-          </w:p>
-        </w:tc>
-        <w:tc>
-          <w:tcPr>
-            <w:tcW w:w="0" w:type="auto"/>
-            <w:gridSpan w:val="3"/>
-            <w:tcBorders>
-              <w:top w:val="single" w:sz="6" w:space="0" w:color="000000"/>
-              <w:left w:val="single" w:sz="6" w:space="0" w:color="000000"/>
-              <w:bottom w:val="single" w:sz="6" w:space="0" w:color="000000"/>
-              <w:right w:val="single" w:sz="6" w:space="0" w:color="000000"/>
-            </w:tcBorders>
-            <w:hideMark/>
-          </w:tcPr>
-          <w:p>
-            <w:pPr>
-              <w:spacing w:after="0" w:line="240" w:lineRule="auto"/>
-              <w:jc w:val="center"/>
-              <w:rPr>
-                <w:rFonts w:ascii="Arial" w:eastAsia="Times New Roman" w:hAnsi="Arial" w:cs="Arial"/>
-                <w:sz w:val="16"/>
-                <w:szCs w:val="16"/>
-                <w:lang w:val="en-US" w:eastAsia="ru-RU"/>
-              </w:rPr>
-            </w:pPr>
-            <w:r>
-              <w:rPr>
-                <w:rFonts w:ascii="Arial" w:eastAsia="Times New Roman" w:hAnsi="Arial" w:cs="Arial"/>
-                <w:sz w:val="16"/>
-                <w:szCs w:val="16"/>
-                <w:lang w:val="en-US" w:eastAsia="ru-RU"/>
-              </w:rPr>
-              <w:t>2</w:t>
-            </w:r>
-          </w:p>
-        </w:tc>
-        <w:tc>
-          <w:tcPr>
-            <w:tcW w:w="0" w:type="auto"/>
-            <w:gridSpan w:val="2"/>
-            <w:tcBorders>
-              <w:top w:val="single" w:sz="6" w:space="0" w:color="000000"/>
-              <w:left w:val="single" w:sz="6" w:space="0" w:color="000000"/>
-              <w:bottom w:val="single" w:sz="6" w:space="0" w:color="000000"/>
-              <w:right w:val="single" w:sz="6" w:space="0" w:color="000000"/>
-            </w:tcBorders>
-            <w:hideMark/>
-          </w:tcPr>
-          <w:p>
-            <w:pPr>
-              <w:spacing w:after="0" w:line="240" w:lineRule="auto"/>
-              <w:jc w:val="center"/>
-              <w:rPr>
-                <w:rFonts w:ascii="Arial" w:eastAsia="Times New Roman" w:hAnsi="Arial" w:cs="Arial"/>
-                <w:sz w:val="16"/>
-                <w:szCs w:val="16"/>
-                <w:lang w:val="en-US" w:eastAsia="ru-RU"/>
-              </w:rPr>
-            </w:pPr>
-            <w:r>
-              <w:rPr>
-                <w:rFonts w:ascii="Arial" w:eastAsia="Times New Roman" w:hAnsi="Arial" w:cs="Arial"/>
-                <w:sz w:val="16"/>
-                <w:szCs w:val="16"/>
-                <w:lang w:val="en-US" w:eastAsia="ru-RU"/>
-              </w:rPr>
-              <w:t>board</w:t>
-            </w:r>
-          </w:p>
-        </w:tc>
-        <w:tc>
-          <w:tcPr>
-            <w:tcW w:w="0" w:type="auto"/>
-            <w:gridSpan w:val="4"/>
-            <w:tcBorders>
-              <w:top w:val="single" w:sz="6" w:space="0" w:color="000000"/>
-              <w:left w:val="single" w:sz="6" w:space="0" w:color="000000"/>
-              <w:bottom w:val="single" w:sz="6" w:space="0" w:color="000000"/>
-              <w:right w:val="single" w:sz="6" w:space="0" w:color="000000"/>
-            </w:tcBorders>
-            <w:hideMark/>
-          </w:tcPr>
-          <w:p>
-            <w:pPr>
-              <w:spacing w:after="0" w:line="240" w:lineRule="auto"/>
-              <w:jc w:val="center"/>
-              <w:rPr>
-                <w:rFonts w:ascii="Arial" w:eastAsia="Times New Roman" w:hAnsi="Arial" w:cs="Arial"/>
-                <w:sz w:val="16"/>
-                <w:szCs w:val="16"/>
-                <w:lang w:val="en-US" w:eastAsia="ru-RU"/>
-              </w:rPr>
-            </w:pPr>
-            <w:r>
-              <w:rPr>
-                <w:rFonts w:ascii="Arial" w:eastAsia="Times New Roman" w:hAnsi="Arial" w:cs="Arial"/>
-                <w:sz w:val="16"/>
-                <w:szCs w:val="16"/>
-                <w:lang w:val="en-US" w:eastAsia="ru-RU"/>
-              </w:rPr>
-              <w:t>25</w:t>
-            </w:r>
-          </w:p>
-        </w:tc>
-        <w:tc>
-          <w:tcPr>
-            <w:tcW w:w="0" w:type="auto"/>
-            <w:tcBorders>
-              <w:top w:val="single" w:sz="6" w:space="0" w:color="000000"/>
-              <w:left w:val="single" w:sz="6" w:space="0" w:color="000000"/>
-              <w:bottom w:val="single" w:sz="6" w:space="0" w:color="000000"/>
-              <w:right w:val="single" w:sz="6" w:space="0" w:color="000000"/>
-            </w:tcBorders>
-            <w:hideMark/>
-          </w:tcPr>
-          <w:p>
-            <w:pPr>
-              <w:spacing w:after="0" w:line="240" w:lineRule="auto"/>
-              <w:jc w:val="center"/>
-              <w:rPr>
-                <w:rFonts w:ascii="Arial" w:eastAsia="Times New Roman" w:hAnsi="Arial" w:cs="Arial"/>
-                <w:sz w:val="16"/>
-                <w:szCs w:val="16"/>
-                <w:lang w:val="en-US" w:eastAsia="ru-RU"/>
-              </w:rPr>
-            </w:pPr>
-            <w:r>
-              <w:rPr>
-                <w:rFonts w:ascii="Arial" w:eastAsia="Times New Roman" w:hAnsi="Arial" w:cs="Arial"/>
-                <w:sz w:val="16"/>
-                <w:szCs w:val="16"/>
-                <w:lang w:val="en-US" w:eastAsia="ru-RU"/>
-              </w:rPr>
-              <w:t>1.35</w:t>
-            </w:r>
-          </w:p>
-        </w:tc>
-        <w:tc>
-          <w:tcPr>
-            <w:tcW w:w="0" w:type="auto"/>
-            <w:tcBorders>
-              <w:top w:val="single" w:sz="6" w:space="0" w:color="000000"/>
-              <w:left w:val="single" w:sz="6" w:space="0" w:color="000000"/>
-              <w:bottom w:val="single" w:sz="6" w:space="0" w:color="000000"/>
-              <w:right w:val="single" w:sz="6" w:space="0" w:color="000000"/>
-            </w:tcBorders>
-            <w:hideMark/>
-          </w:tcPr>
-          <w:p>
-            <w:pPr>
-              <w:spacing w:after="0" w:line="240" w:lineRule="auto"/>
-              <w:jc w:val="right"/>
-              <w:rPr>
-                <w:rFonts w:ascii="Arial" w:eastAsia="Times New Roman" w:hAnsi="Arial" w:cs="Arial"/>
-                <w:sz w:val="16"/>
-                <w:szCs w:val="16"/>
-                <w:lang w:eastAsia="ru-RU"/>
-              </w:rPr>
-            </w:pPr>
-          </w:p>
-        </w:tc>
-        <w:tc>
-          <w:tcPr>
-            <w:tcW w:w="0" w:type="auto"/>
-            <w:gridSpan w:val="5"/>
-            <w:tcBorders>
-              <w:top w:val="single" w:sz="6" w:space="0" w:color="000000"/>
-              <w:left w:val="single" w:sz="6" w:space="0" w:color="000000"/>
-              <w:bottom w:val="single" w:sz="6" w:space="0" w:color="000000"/>
-              <w:right w:val="single" w:sz="12" w:space="0" w:color="000000"/>
-            </w:tcBorders>
-            <w:hideMark/>
-          </w:tcPr>
-          <w:p>
-            <w:pPr>
-              <w:spacing w:after="0" w:line="240" w:lineRule="auto"/>
-              <w:jc w:val="center"/>
-              <w:rPr>
-                <w:rFonts w:ascii="Arial" w:eastAsia="Times New Roman" w:hAnsi="Arial" w:cs="Arial"/>
-                <w:sz w:val="16"/>
-                <w:szCs w:val="16"/>
-                <w:lang w:val="en-US" w:eastAsia="ru-RU"/>
-              </w:rPr>
-            </w:pPr>
-            <w:r>
-              <w:rPr>
-                <w:rFonts w:ascii="Arial" w:eastAsia="Times New Roman" w:hAnsi="Arial" w:cs="Arial"/>
-                <w:sz w:val="16"/>
-                <w:szCs w:val="16"/>
-                <w:lang w:val="en-US" w:eastAsia="ru-RU"/>
-              </w:rPr>
-              <w:t>50</w:t>
-            </w:r>
-          </w:p>
-        </w:tc>
-        <w:tc>
-          <w:tcPr>
-            <w:tcW w:w="0" w:type="auto"/>
-            <w:gridSpan w:val="4"/>
-            <w:tcBorders>
-              <w:top w:val="single" w:sz="6" w:space="0" w:color="000000"/>
-              <w:left w:val="single" w:sz="6" w:space="0" w:color="000000"/>
-              <w:bottom w:val="single" w:sz="6" w:space="0" w:color="000000"/>
-              <w:right w:val="single" w:sz="6" w:space="0" w:color="000000"/>
-            </w:tcBorders>
-            <w:hideMark/>
-          </w:tcPr>
-          <w:p>
-            <w:pPr>
-              <w:spacing w:after="0" w:line="240" w:lineRule="auto"/>
-              <w:jc w:val="right"/>
-              <w:rPr>
-                <w:rFonts w:ascii="Arial" w:eastAsia="Times New Roman" w:hAnsi="Arial" w:cs="Arial"/>
-                <w:sz w:val="16"/>
-                <w:szCs w:val="16"/>
-                <w:lang w:eastAsia="ru-RU"/>
-              </w:rPr>
-            </w:pPr>
-          </w:p>
-        </w:tc>
-        <w:tc>
-          <w:tcPr>
-            <w:tcW w:w="0" w:type="auto"/>
-            <w:gridSpan w:val="5"/>
-            <w:tcBorders>
-              <w:top w:val="single" w:sz="6" w:space="0" w:color="000000"/>
-              <w:left w:val="single" w:sz="6" w:space="0" w:color="000000"/>
-              <w:bottom w:val="single" w:sz="6" w:space="0" w:color="000000"/>
-              <w:right w:val="single" w:sz="12" w:space="0" w:color="000000"/>
-            </w:tcBorders>
-            <w:hideMark/>
-          </w:tcPr>
-          <w:p>
-            <w:pPr>
-              <w:spacing w:after="0" w:line="240" w:lineRule="auto"/>
-              <w:jc w:val="right"/>
-              <w:rPr>
-                <w:rFonts w:ascii="Times New Roman" w:eastAsia="Times New Roman" w:hAnsi="Times New Roman" w:cs="Times New Roman"/>
-                <w:sz w:val="20"/>
-                <w:szCs w:val="20"/>
-                <w:lang w:eastAsia="ru-RU"/>
-              </w:rPr>
-            </w:pPr>
-          </w:p>
-        </w:tc>
-        <w:tc>
-          <w:tcPr>
-            <w:tcW w:w="0" w:type="auto"/>
-            <w:vAlign w:val="center"/>
-            <w:hideMark/>
-          </w:tcPr>
-          <w:p>
-            <w:pPr>
-              <w:spacing w:after="0" w:line="240" w:lineRule="auto"/>
-              <w:jc w:val="right"/>
-              <w:rPr>
-                <w:rFonts w:ascii="Times New Roman" w:eastAsia="Times New Roman" w:hAnsi="Times New Roman" w:cs="Times New Roman"/>
-                <w:sz w:val="20"/>
-                <w:szCs w:val="20"/>
-                <w:lang w:eastAsia="ru-RU"/>
-              </w:rPr>
-            </w:pPr>
-          </w:p>
-        </w:tc>
-      </w:tr>
-      <w:tr>
-        <w:trPr>
-          <w:trHeight w:val="645"/>
-        </w:trPr>
-        <w:tc>
-          <w:tcPr>
-            <w:tcW w:w="0" w:type="auto"/>
-            <w:vAlign w:val="center"/>
-            <w:hideMark/>
-          </w:tcPr>
-          <w:p>
-            <w:pPr>
-              <w:spacing w:after="0" w:line="240" w:lineRule="auto"/>
-              <w:rPr>
-                <w:rFonts w:ascii="Times New Roman" w:eastAsia="Times New Roman" w:hAnsi="Times New Roman" w:cs="Times New Roman"/>
-                <w:sz w:val="20"/>
-                <w:szCs w:val="20"/>
-                <w:lang w:eastAsia="ru-RU"/>
-              </w:rPr>
-            </w:pPr>
-          </w:p>
-        </w:tc>
-        <w:tc>
-          <w:tcPr>
-            <w:tcW w:w="0" w:type="auto"/>
-            <w:gridSpan w:val="2"/>
-            <w:tcBorders>
-              <w:top w:val="single" w:sz="6" w:space="0" w:color="000000"/>
-              <w:left w:val="single" w:sz="12" w:space="0" w:color="000000"/>
-              <w:bottom w:val="single" w:sz="6" w:space="0" w:color="000000"/>
-              <w:right w:val="single" w:sz="6" w:space="0" w:color="000000"/>
-            </w:tcBorders>
-            <w:hideMark/>
-          </w:tcPr>
-          <w:p>
-            <w:pPr>
-              <w:spacing w:after="0" w:line="240" w:lineRule="auto"/>
-              <w:jc w:val="center"/>
-              <w:rPr>
-                <w:rFonts w:ascii="Arial" w:eastAsia="Times New Roman" w:hAnsi="Arial" w:cs="Arial"/>
-                <w:sz w:val="16"/>
-                <w:szCs w:val="16"/>
-                <w:lang w:val="en-US" w:eastAsia="ru-RU"/>
-              </w:rPr>
-            </w:pPr>
-            <w:r>
-              <w:rPr>
-                <w:rFonts w:ascii="Arial" w:eastAsia="Times New Roman" w:hAnsi="Arial" w:cs="Arial"/>
-                <w:sz w:val="16"/>
-                <w:szCs w:val="16"/>
-                <w:lang w:val="en-US" w:eastAsia="ru-RU"/>
-              </w:rPr>
-              <w:t>4</w:t>
-            </w:r>
-          </w:p>
-        </w:tc>
-        <w:tc>
-          <w:tcPr>
-            <w:tcW w:w="0" w:type="auto"/>
-            <w:gridSpan w:val="4"/>
-            <w:tcBorders>
-              <w:top w:val="single" w:sz="6" w:space="0" w:color="000000"/>
-              <w:left w:val="single" w:sz="6" w:space="0" w:color="000000"/>
-              <w:bottom w:val="single" w:sz="6" w:space="0" w:color="000000"/>
-              <w:right w:val="single" w:sz="6" w:space="0" w:color="000000"/>
-            </w:tcBorders>
-            <w:hideMark/>
-          </w:tcPr>
-          <w:p>
-            <w:pPr>
-              <w:spacing w:after="0" w:line="240" w:lineRule="auto"/>
-              <w:jc w:val="center"/>
-              <w:rPr>
-                <w:rFonts w:ascii="Arial" w:eastAsia="Times New Roman" w:hAnsi="Arial" w:cs="Arial"/>
-                <w:sz w:val="16"/>
-                <w:szCs w:val="16"/>
-                <w:lang w:val="en-US" w:eastAsia="ru-RU"/>
-              </w:rPr>
-            </w:pPr>
-            <w:r>
-              <w:rPr>
-                <w:rFonts w:ascii="Arial" w:eastAsia="Times New Roman" w:hAnsi="Arial" w:cs="Arial"/>
-                <w:sz w:val="16"/>
-                <w:szCs w:val="16"/>
-                <w:lang w:val="en-US" w:eastAsia="ru-RU"/>
-              </w:rPr>
-              <w:t/>
-            </w:r>
-          </w:p>
-        </w:tc>
-        <w:tc>
-          <w:tcPr>
-            <w:tcW w:w="0" w:type="auto"/>
-            <w:gridSpan w:val="17"/>
-            <w:tcBorders>
-              <w:top w:val="single" w:sz="6" w:space="0" w:color="000000"/>
-              <w:left w:val="single" w:sz="6" w:space="0" w:color="000000"/>
-              <w:bottom w:val="single" w:sz="6" w:space="0" w:color="000000"/>
-              <w:right w:val="single" w:sz="6" w:space="0" w:color="000000"/>
-            </w:tcBorders>
-            <w:hideMark/>
-          </w:tcPr>
-          <w:p>
-            <w:pPr>
-              <w:spacing w:after="0" w:line="240" w:lineRule="auto"/>
-              <w:rPr>
-                <w:rFonts w:ascii="Arial" w:eastAsia="Times New Roman" w:hAnsi="Arial" w:cs="Arial"/>
-                <w:sz w:val="16"/>
-                <w:szCs w:val="16"/>
-                <w:lang w:val="en-US" w:eastAsia="ru-RU"/>
-              </w:rPr>
-            </w:pPr>
-            <w:r>
-              <w:rPr>
-                <w:rFonts w:ascii="Arial" w:eastAsia="Times New Roman" w:hAnsi="Arial" w:cs="Arial"/>
-                <w:sz w:val="16"/>
-                <w:szCs w:val="16"/>
-                <w:lang w:val="en-US" w:eastAsia="ru-RU"/>
-              </w:rPr>
-              <w:t>Адмонтер, поперечное браширование, под натуральным маслом, 15x80x1500</w:t>
-            </w:r>
-          </w:p>
-        </w:tc>
-        <w:tc>
-          <w:tcPr>
-            <w:tcW w:w="0" w:type="auto"/>
-            <w:gridSpan w:val="3"/>
-            <w:tcBorders>
-              <w:top w:val="single" w:sz="6" w:space="0" w:color="000000"/>
-              <w:left w:val="single" w:sz="6" w:space="0" w:color="000000"/>
-              <w:bottom w:val="single" w:sz="6" w:space="0" w:color="000000"/>
-              <w:right w:val="single" w:sz="6" w:space="0" w:color="000000"/>
-            </w:tcBorders>
-            <w:hideMark/>
-          </w:tcPr>
-          <w:p>
-            <w:pPr>
-              <w:spacing w:after="0" w:line="240" w:lineRule="auto"/>
-              <w:jc w:val="center"/>
-              <w:rPr>
-                <w:rFonts w:ascii="Arial" w:eastAsia="Times New Roman" w:hAnsi="Arial" w:cs="Arial"/>
-                <w:sz w:val="16"/>
-                <w:szCs w:val="16"/>
-                <w:lang w:val="en-US" w:eastAsia="ru-RU"/>
-              </w:rPr>
-            </w:pPr>
-            <w:r>
-              <w:rPr>
-                <w:rFonts w:ascii="Arial" w:eastAsia="Times New Roman" w:hAnsi="Arial" w:cs="Arial"/>
-                <w:sz w:val="16"/>
-                <w:szCs w:val="16"/>
-                <w:lang w:val="en-US" w:eastAsia="ru-RU"/>
-              </w:rPr>
-              <w:t>0</w:t>
-            </w:r>
-          </w:p>
-        </w:tc>
-        <w:tc>
-          <w:tcPr>
-            <w:tcW w:w="0" w:type="auto"/>
-            <w:gridSpan w:val="2"/>
-            <w:tcBorders>
-              <w:top w:val="single" w:sz="6" w:space="0" w:color="000000"/>
-              <w:left w:val="single" w:sz="6" w:space="0" w:color="000000"/>
-              <w:bottom w:val="single" w:sz="6" w:space="0" w:color="000000"/>
-              <w:right w:val="single" w:sz="6" w:space="0" w:color="000000"/>
-            </w:tcBorders>
-            <w:hideMark/>
-          </w:tcPr>
-          <w:p>
-            <w:pPr>
-              <w:spacing w:after="0" w:line="240" w:lineRule="auto"/>
-              <w:jc w:val="center"/>
-              <w:rPr>
-                <w:rFonts w:ascii="Arial" w:eastAsia="Times New Roman" w:hAnsi="Arial" w:cs="Arial"/>
-                <w:sz w:val="16"/>
-                <w:szCs w:val="16"/>
-                <w:lang w:val="en-US" w:eastAsia="ru-RU"/>
-              </w:rPr>
-            </w:pPr>
-            <w:r>
-              <w:rPr>
-                <w:rFonts w:ascii="Arial" w:eastAsia="Times New Roman" w:hAnsi="Arial" w:cs="Arial"/>
-                <w:sz w:val="16"/>
-                <w:szCs w:val="16"/>
-                <w:lang w:val="en-US" w:eastAsia="ru-RU"/>
-              </w:rPr>
-              <w:t>шт</w:t>
-            </w:r>
-          </w:p>
-        </w:tc>
-        <w:tc>
-          <w:tcPr>
-            <w:tcW w:w="0" w:type="auto"/>
-            <w:gridSpan w:val="3"/>
-            <w:tcBorders>
-              <w:top w:val="single" w:sz="6" w:space="0" w:color="000000"/>
-              <w:left w:val="single" w:sz="6" w:space="0" w:color="000000"/>
-              <w:bottom w:val="single" w:sz="6" w:space="0" w:color="000000"/>
-              <w:right w:val="single" w:sz="6" w:space="0" w:color="000000"/>
-            </w:tcBorders>
-            <w:hideMark/>
-          </w:tcPr>
-          <w:p>
-            <w:pPr>
-              <w:spacing w:after="0" w:line="240" w:lineRule="auto"/>
-              <w:jc w:val="center"/>
-              <w:rPr>
-                <w:rFonts w:ascii="Arial" w:eastAsia="Times New Roman" w:hAnsi="Arial" w:cs="Arial"/>
-                <w:sz w:val="16"/>
-                <w:szCs w:val="16"/>
-                <w:lang w:val="en-US" w:eastAsia="ru-RU"/>
-              </w:rPr>
-            </w:pPr>
-            <w:r>
-              <w:rPr>
-                <w:rFonts w:ascii="Arial" w:eastAsia="Times New Roman" w:hAnsi="Arial" w:cs="Arial"/>
-                <w:sz w:val="16"/>
-                <w:szCs w:val="16"/>
-                <w:lang w:val="en-US" w:eastAsia="ru-RU"/>
-              </w:rPr>
-              <w:t>0</w:t>
-            </w:r>
-          </w:p>
-        </w:tc>
-        <w:tc>
-          <w:tcPr>
-            <w:tcW w:w="0" w:type="auto"/>
-            <w:gridSpan w:val="2"/>
-            <w:tcBorders>
-              <w:top w:val="single" w:sz="6" w:space="0" w:color="000000"/>
-              <w:left w:val="single" w:sz="6" w:space="0" w:color="000000"/>
-              <w:bottom w:val="single" w:sz="6" w:space="0" w:color="000000"/>
-              <w:right w:val="single" w:sz="6" w:space="0" w:color="000000"/>
-            </w:tcBorders>
-            <w:hideMark/>
-          </w:tcPr>
-          <w:p>
-            <w:pPr>
-              <w:spacing w:after="0" w:line="240" w:lineRule="auto"/>
-              <w:jc w:val="center"/>
-              <w:rPr>
-                <w:rFonts w:ascii="Arial" w:eastAsia="Times New Roman" w:hAnsi="Arial" w:cs="Arial"/>
-                <w:sz w:val="16"/>
-                <w:szCs w:val="16"/>
-                <w:lang w:val="en-US" w:eastAsia="ru-RU"/>
-              </w:rPr>
-            </w:pPr>
-            <w:r>
-              <w:rPr>
-                <w:rFonts w:ascii="Arial" w:eastAsia="Times New Roman" w:hAnsi="Arial" w:cs="Arial"/>
-                <w:sz w:val="16"/>
-                <w:szCs w:val="16"/>
-                <w:lang w:val="en-US" w:eastAsia="ru-RU"/>
-              </w:rPr>
-              <w:t>board</w:t>
-            </w:r>
-          </w:p>
-        </w:tc>
-        <w:tc>
-          <w:tcPr>
-            <w:tcW w:w="0" w:type="auto"/>
-            <w:gridSpan w:val="4"/>
-            <w:tcBorders>
-              <w:top w:val="single" w:sz="6" w:space="0" w:color="000000"/>
-              <w:left w:val="single" w:sz="6" w:space="0" w:color="000000"/>
-              <w:bottom w:val="single" w:sz="6" w:space="0" w:color="000000"/>
-              <w:right w:val="single" w:sz="6" w:space="0" w:color="000000"/>
-            </w:tcBorders>
-            <w:hideMark/>
-          </w:tcPr>
-          <w:p>
-            <w:pPr>
-              <w:spacing w:after="0" w:line="240" w:lineRule="auto"/>
-              <w:jc w:val="center"/>
-              <w:rPr>
-                <w:rFonts w:ascii="Arial" w:eastAsia="Times New Roman" w:hAnsi="Arial" w:cs="Arial"/>
-                <w:sz w:val="16"/>
-                <w:szCs w:val="16"/>
-                <w:lang w:val="en-US" w:eastAsia="ru-RU"/>
-              </w:rPr>
-            </w:pPr>
-            <w:r>
-              <w:rPr>
-                <w:rFonts w:ascii="Arial" w:eastAsia="Times New Roman" w:hAnsi="Arial" w:cs="Arial"/>
-                <w:sz w:val="16"/>
-                <w:szCs w:val="16"/>
-                <w:lang w:val="en-US" w:eastAsia="ru-RU"/>
-              </w:rPr>
-              <w:t>0</w:t>
-            </w:r>
-          </w:p>
-        </w:tc>
-        <w:tc>
-          <w:tcPr>
-            <w:tcW w:w="0" w:type="auto"/>
-            <w:tcBorders>
-              <w:top w:val="single" w:sz="6" w:space="0" w:color="000000"/>
-              <w:left w:val="single" w:sz="6" w:space="0" w:color="000000"/>
-              <w:bottom w:val="single" w:sz="6" w:space="0" w:color="000000"/>
-              <w:right w:val="single" w:sz="6" w:space="0" w:color="000000"/>
-            </w:tcBorders>
-            <w:hideMark/>
-          </w:tcPr>
-          <w:p>
-            <w:pPr>
-              <w:spacing w:after="0" w:line="240" w:lineRule="auto"/>
-              <w:jc w:val="center"/>
-              <w:rPr>
-                <w:rFonts w:ascii="Arial" w:eastAsia="Times New Roman" w:hAnsi="Arial" w:cs="Arial"/>
-                <w:sz w:val="16"/>
-                <w:szCs w:val="16"/>
-                <w:lang w:val="en-US" w:eastAsia="ru-RU"/>
-              </w:rPr>
-            </w:pPr>
-            <w:r>
-              <w:rPr>
-                <w:rFonts w:ascii="Arial" w:eastAsia="Times New Roman" w:hAnsi="Arial" w:cs="Arial"/>
-                <w:sz w:val="16"/>
-                <w:szCs w:val="16"/>
-                <w:lang w:val="en-US" w:eastAsia="ru-RU"/>
-              </w:rPr>
-              <w:t>1.35</w:t>
             </w:r>
           </w:p>
         </w:tc>
@@ -7786,7 +6402,7 @@
                 <w:szCs w:val="20"/>
                 <w:lang w:val="en-US" w:eastAsia="ru-RU"/>
               </w:rPr>
-              <w:t>394.64</w:t>
+              <w:t>0</w:t>
             </w:r>
           </w:p>
         </w:tc>
@@ -8974,10 +7590,8 @@
                 <w:szCs w:val="20"/>
                 <w:lang w:val="en-US" w:eastAsia="ru-RU"/>
               </w:rPr>
-              <w:t>: 10</w:t>
+              <w:t>: 0</w:t>
             </w:r>
-            <w:bookmarkStart w:id="0" w:name="_GoBack"/>
-            <w:bookmarkEnd w:id="0"/>
           </w:p>
         </w:tc>
         <w:tc>
@@ -9039,7 +7653,7 @@
                 <w:bCs/>
                 <w:sz w:val="20"/>
                 <w:szCs w:val="20"/>
-                <w:lang w:eastAsia="ru-RU"/>
+                <w:lang w:val="en-US" w:eastAsia="ru-RU"/>
               </w:rPr>
             </w:pPr>
             <w:r>
@@ -9051,7 +7665,29 @@
                 <w:szCs w:val="20"/>
                 <w:lang w:eastAsia="ru-RU"/>
               </w:rPr>
-              <w:t>Общий вес</w:t>
+              <w:t>Общий</w:t>
+            </w:r>
+            <w:r>
+              <w:rPr>
+                <w:rFonts w:ascii="Arial" w:eastAsia="Times New Roman" w:hAnsi="Arial" w:cs="Arial"/>
+                <w:b/>
+                <w:bCs/>
+                <w:sz w:val="20"/>
+                <w:szCs w:val="20"/>
+                <w:lang w:val="en-US" w:eastAsia="ru-RU"/>
+              </w:rPr>
+              <w:t> </w:t>
+            </w:r>
+            <w:r>
+              <w:rPr>
+                <w:rFonts w:ascii="Arial" w:eastAsia="Times New Roman" w:hAnsi="Arial" w:cs="Arial"/>
+                <w:b/>
+                <w:bCs/>
+                <w:sz w:val="20"/>
+                <w:szCs w:val="20"/>
+                <w:lang w:eastAsia="ru-RU"/>
+              </w:rPr>
+              <w:t>вес</w:t>
             </w:r>
             <w:proofErr w:type="gramStart"/>
             <w:r>
@@ -9061,7 +7697,7 @@
                 <w:bCs/>
                 <w:sz w:val="20"/>
                 <w:szCs w:val="20"/>
-                <w:lang w:eastAsia="ru-RU"/>
+                <w:lang w:val="en-US" w:eastAsia="ru-RU"/>
               </w:rPr>
               <w:t> :</w:t>
             </w:r>
@@ -9073,7 +7709,7 @@
                 <w:bCs/>
                 <w:sz w:val="20"/>
                 <w:szCs w:val="20"/>
-                <w:lang w:eastAsia="ru-RU"/>
+                <w:lang w:val="en-US" w:eastAsia="ru-RU"/>
               </w:rPr>
               <w:t> </w:t>
             </w:r>
@@ -9084,9 +7720,9 @@
                 <w:bCs/>
                 <w:sz w:val="20"/>
                 <w:szCs w:val="20"/>
-                <w:lang w:eastAsia="ru-RU"/>
-              </w:rPr>
-              <w:t>6.62</w:t>
+                <w:lang w:val="en-US" w:eastAsia="ru-RU"/>
+              </w:rPr>
+              <w:t>0</w:t>
             </w:r>
             <w:r>
               <w:rPr>
@@ -9095,21 +7731,11 @@
                 <w:bCs/>
                 <w:sz w:val="20"/>
                 <w:szCs w:val="20"/>
-                <w:lang w:eastAsia="ru-RU"/>
-              </w:rPr>
-              <w:t> кг</w:t>
+                <w:lang w:val="en-US" w:eastAsia="ru-RU"/>
+              </w:rPr>
+              <w:t> </w:t>
             </w:r>
-          </w:p>
-        </w:tc>
-        <w:tc>
-          <w:tcPr>
-            <w:tcW w:w="0" w:type="auto"/>
-            <w:vAlign w:val="center"/>
-            <w:hideMark/>
-          </w:tcPr>
-          <w:p>
-            <w:pPr>
-              <w:spacing w:after="0" w:line="240" w:lineRule="auto"/>
+            <w:r>
               <w:rPr>
                 <w:rFonts w:ascii="Arial" w:eastAsia="Times New Roman" w:hAnsi="Arial" w:cs="Arial"/>
                 <w:b/>
@@ -9117,6 +7743,27 @@
                 <w:sz w:val="20"/>
                 <w:szCs w:val="20"/>
                 <w:lang w:eastAsia="ru-RU"/>
+              </w:rPr>
+              <w:t>кг</w:t>
+            </w:r>
+          </w:p>
+        </w:tc>
+        <w:tc>
+          <w:tcPr>
+            <w:tcW w:w="0" w:type="auto"/>
+            <w:vAlign w:val="center"/>
+            <w:hideMark/>
+          </w:tcPr>
+          <w:p>
+            <w:pPr>
+              <w:spacing w:after="0" w:line="240" w:lineRule="auto"/>
+              <w:rPr>
+                <w:rFonts w:ascii="Arial" w:eastAsia="Times New Roman" w:hAnsi="Arial" w:cs="Arial"/>
+                <w:b/>
+                <w:bCs/>
+                <w:sz w:val="20"/>
+                <w:szCs w:val="20"/>
+                <w:lang w:val="en-US" w:eastAsia="ru-RU"/>
               </w:rPr>
             </w:pPr>
           </w:p>
@@ -9139,7 +7786,7 @@
                 <w:rFonts w:ascii="Times New Roman" w:eastAsia="Times New Roman" w:hAnsi="Times New Roman" w:cs="Times New Roman"/>
                 <w:sz w:val="20"/>
                 <w:szCs w:val="20"/>
-                <w:lang w:eastAsia="ru-RU"/>
+                <w:lang w:val="en-US" w:eastAsia="ru-RU"/>
               </w:rPr>
             </w:pPr>
           </w:p>
@@ -9276,7 +7923,7 @@
                 <w:szCs w:val="20"/>
                 <w:lang w:eastAsia="ru-RU"/>
               </w:rPr>
-              <w:t>4</w:t>
+              <w:t>1</w:t>
             </w:r>
             <w:r>
               <w:rPr>
@@ -9294,7 +7941,7 @@
                 <w:szCs w:val="20"/>
                 <w:lang w:eastAsia="ru-RU"/>
               </w:rPr>
-              <w:t>394.64</w:t>
+              <w:t>0</w:t>
             </w:r>
             <w:r>
               <w:rPr>
@@ -9384,7 +8031,7 @@
                 <w:szCs w:val="20"/>
                 <w:lang w:val="en-US" w:eastAsia="ru-RU"/>
               </w:rPr>
-              <w:t>триста девяносто четыре евро 64 цента</w:t>
+              <w:t>ноль евро 00 центов</w:t>
             </w:r>
           </w:p>
         </w:tc>

--- a/docs/ready/order.docx
+++ b/docs/ready/order.docx
@@ -116,7 +116,7 @@
                 <w:szCs w:val="28"/>
                 <w:lang w:val="en-US" w:eastAsia="ru-RU"/>
               </w:rPr>
-              <w:t>ABH17/00009</w:t>
+              <w:t/>
             </w:r>
             <w:bookmarkStart w:id="0" w:name="_GoBack"/>
             <w:bookmarkEnd w:id="0"/>
@@ -140,7 +140,7 @@
                 <w:szCs w:val="28"/>
                 <w:lang w:eastAsia="ru-RU"/>
               </w:rPr>
-              <w:t>2017-03-05</w:t>
+              <w:t>2017-03-14</w:t>
             </w:r>
           </w:p>
         </w:tc>
@@ -1794,7 +1794,7 @@
                 <w:szCs w:val="18"/>
                 <w:lang w:val="en-US" w:eastAsia="ru-RU"/>
               </w:rPr>
-              <w:t>new</w:t>
+              <w:t>client</w:t>
             </w:r>
           </w:p>
         </w:tc>
@@ -4593,6 +4593,460 @@
       </w:tr>
       <w:tr>
         <w:trPr>
+          <w:trHeight w:val="645"/>
+        </w:trPr>
+        <w:tc>
+          <w:tcPr>
+            <w:tcW w:w="0" w:type="auto"/>
+            <w:vAlign w:val="center"/>
+            <w:hideMark/>
+          </w:tcPr>
+          <w:p>
+            <w:pPr>
+              <w:spacing w:after="0" w:line="240" w:lineRule="auto"/>
+              <w:rPr>
+                <w:rFonts w:ascii="Times New Roman" w:eastAsia="Times New Roman" w:hAnsi="Times New Roman" w:cs="Times New Roman"/>
+                <w:sz w:val="20"/>
+                <w:szCs w:val="20"/>
+                <w:lang w:eastAsia="ru-RU"/>
+              </w:rPr>
+            </w:pPr>
+          </w:p>
+        </w:tc>
+        <w:tc>
+          <w:tcPr>
+            <w:tcW w:w="0" w:type="auto"/>
+            <w:gridSpan w:val="2"/>
+            <w:tcBorders>
+              <w:top w:val="single" w:sz="6" w:space="0" w:color="000000"/>
+              <w:left w:val="single" w:sz="12" w:space="0" w:color="000000"/>
+              <w:bottom w:val="single" w:sz="6" w:space="0" w:color="000000"/>
+              <w:right w:val="single" w:sz="6" w:space="0" w:color="000000"/>
+            </w:tcBorders>
+            <w:hideMark/>
+          </w:tcPr>
+          <w:p>
+            <w:pPr>
+              <w:spacing w:after="0" w:line="240" w:lineRule="auto"/>
+              <w:jc w:val="center"/>
+              <w:rPr>
+                <w:rFonts w:ascii="Arial" w:eastAsia="Times New Roman" w:hAnsi="Arial" w:cs="Arial"/>
+                <w:sz w:val="16"/>
+                <w:szCs w:val="16"/>
+                <w:lang w:val="en-US" w:eastAsia="ru-RU"/>
+              </w:rPr>
+            </w:pPr>
+            <w:r>
+              <w:rPr>
+                <w:rFonts w:ascii="Arial" w:eastAsia="Times New Roman" w:hAnsi="Arial" w:cs="Arial"/>
+                <w:sz w:val="16"/>
+                <w:szCs w:val="16"/>
+                <w:lang w:val="en-US" w:eastAsia="ru-RU"/>
+              </w:rPr>
+              <w:t>2</w:t>
+            </w:r>
+          </w:p>
+        </w:tc>
+        <w:tc>
+          <w:tcPr>
+            <w:tcW w:w="0" w:type="auto"/>
+            <w:gridSpan w:val="4"/>
+            <w:tcBorders>
+              <w:top w:val="single" w:sz="6" w:space="0" w:color="000000"/>
+              <w:left w:val="single" w:sz="6" w:space="0" w:color="000000"/>
+              <w:bottom w:val="single" w:sz="6" w:space="0" w:color="000000"/>
+              <w:right w:val="single" w:sz="6" w:space="0" w:color="000000"/>
+            </w:tcBorders>
+            <w:hideMark/>
+          </w:tcPr>
+          <w:p>
+            <w:pPr>
+              <w:spacing w:after="0" w:line="240" w:lineRule="auto"/>
+              <w:jc w:val="center"/>
+              <w:rPr>
+                <w:rFonts w:ascii="Arial" w:eastAsia="Times New Roman" w:hAnsi="Arial" w:cs="Arial"/>
+                <w:sz w:val="16"/>
+                <w:szCs w:val="16"/>
+                <w:lang w:val="en-US" w:eastAsia="ru-RU"/>
+              </w:rPr>
+            </w:pPr>
+            <w:r>
+              <w:rPr>
+                <w:rFonts w:ascii="Arial" w:eastAsia="Times New Roman" w:hAnsi="Arial" w:cs="Arial"/>
+                <w:sz w:val="16"/>
+                <w:szCs w:val="16"/>
+                <w:lang w:val="en-US" w:eastAsia="ru-RU"/>
+              </w:rPr>
+              <w:t/>
+            </w:r>
+          </w:p>
+        </w:tc>
+        <w:tc>
+          <w:tcPr>
+            <w:tcW w:w="0" w:type="auto"/>
+            <w:gridSpan w:val="17"/>
+            <w:tcBorders>
+              <w:top w:val="single" w:sz="6" w:space="0" w:color="000000"/>
+              <w:left w:val="single" w:sz="6" w:space="0" w:color="000000"/>
+              <w:bottom w:val="single" w:sz="6" w:space="0" w:color="000000"/>
+              <w:right w:val="single" w:sz="6" w:space="0" w:color="000000"/>
+            </w:tcBorders>
+            <w:hideMark/>
+          </w:tcPr>
+          <w:p>
+            <w:pPr>
+              <w:spacing w:after="0" w:line="240" w:lineRule="auto"/>
+              <w:rPr>
+                <w:rFonts w:ascii="Arial" w:eastAsia="Times New Roman" w:hAnsi="Arial" w:cs="Arial"/>
+                <w:sz w:val="16"/>
+                <w:szCs w:val="16"/>
+                <w:lang w:val="en-US" w:eastAsia="ru-RU"/>
+              </w:rPr>
+            </w:pPr>
+            <w:r>
+              <w:rPr>
+                <w:rFonts w:ascii="Arial" w:eastAsia="Times New Roman" w:hAnsi="Arial" w:cs="Arial"/>
+                <w:sz w:val="16"/>
+                <w:szCs w:val="16"/>
+                <w:lang w:val="en-US" w:eastAsia="ru-RU"/>
+              </w:rPr>
+              <w:t>Болон, Рекламные материалы, 210x297</w:t>
+            </w:r>
+          </w:p>
+        </w:tc>
+        <w:tc>
+          <w:tcPr>
+            <w:tcW w:w="0" w:type="auto"/>
+            <w:gridSpan w:val="3"/>
+            <w:tcBorders>
+              <w:top w:val="single" w:sz="6" w:space="0" w:color="000000"/>
+              <w:left w:val="single" w:sz="6" w:space="0" w:color="000000"/>
+              <w:bottom w:val="single" w:sz="6" w:space="0" w:color="000000"/>
+              <w:right w:val="single" w:sz="6" w:space="0" w:color="000000"/>
+            </w:tcBorders>
+            <w:hideMark/>
+          </w:tcPr>
+          <w:p>
+            <w:pPr>
+              <w:spacing w:after="0" w:line="240" w:lineRule="auto"/>
+              <w:jc w:val="center"/>
+              <w:rPr>
+                <w:rFonts w:ascii="Arial" w:eastAsia="Times New Roman" w:hAnsi="Arial" w:cs="Arial"/>
+                <w:sz w:val="16"/>
+                <w:szCs w:val="16"/>
+                <w:lang w:val="en-US" w:eastAsia="ru-RU"/>
+              </w:rPr>
+            </w:pPr>
+            <w:r>
+              <w:rPr>
+                <w:rFonts w:ascii="Arial" w:eastAsia="Times New Roman" w:hAnsi="Arial" w:cs="Arial"/>
+                <w:sz w:val="16"/>
+                <w:szCs w:val="16"/>
+                <w:lang w:val="en-US" w:eastAsia="ru-RU"/>
+              </w:rPr>
+              <w:t>0</w:t>
+            </w:r>
+          </w:p>
+        </w:tc>
+        <w:tc>
+          <w:tcPr>
+            <w:tcW w:w="0" w:type="auto"/>
+            <w:gridSpan w:val="2"/>
+            <w:tcBorders>
+              <w:top w:val="single" w:sz="6" w:space="0" w:color="000000"/>
+              <w:left w:val="single" w:sz="6" w:space="0" w:color="000000"/>
+              <w:bottom w:val="single" w:sz="6" w:space="0" w:color="000000"/>
+              <w:right w:val="single" w:sz="6" w:space="0" w:color="000000"/>
+            </w:tcBorders>
+            <w:hideMark/>
+          </w:tcPr>
+          <w:p>
+            <w:pPr>
+              <w:spacing w:after="0" w:line="240" w:lineRule="auto"/>
+              <w:jc w:val="center"/>
+              <w:rPr>
+                <w:rFonts w:ascii="Arial" w:eastAsia="Times New Roman" w:hAnsi="Arial" w:cs="Arial"/>
+                <w:sz w:val="16"/>
+                <w:szCs w:val="16"/>
+                <w:lang w:val="en-US" w:eastAsia="ru-RU"/>
+              </w:rPr>
+            </w:pPr>
+            <w:r>
+              <w:rPr>
+                <w:rFonts w:ascii="Arial" w:eastAsia="Times New Roman" w:hAnsi="Arial" w:cs="Arial"/>
+                <w:sz w:val="16"/>
+                <w:szCs w:val="16"/>
+                <w:lang w:val="en-US" w:eastAsia="ru-RU"/>
+              </w:rPr>
+              <w:t>шт</w:t>
+            </w:r>
+          </w:p>
+        </w:tc>
+        <w:tc>
+          <w:tcPr>
+            <w:tcW w:w="0" w:type="auto"/>
+            <w:gridSpan w:val="3"/>
+            <w:tcBorders>
+              <w:top w:val="single" w:sz="6" w:space="0" w:color="000000"/>
+              <w:left w:val="single" w:sz="6" w:space="0" w:color="000000"/>
+              <w:bottom w:val="single" w:sz="6" w:space="0" w:color="000000"/>
+              <w:right w:val="single" w:sz="6" w:space="0" w:color="000000"/>
+            </w:tcBorders>
+            <w:hideMark/>
+          </w:tcPr>
+          <w:p>
+            <w:pPr>
+              <w:spacing w:after="0" w:line="240" w:lineRule="auto"/>
+              <w:jc w:val="center"/>
+              <w:rPr>
+                <w:rFonts w:ascii="Arial" w:eastAsia="Times New Roman" w:hAnsi="Arial" w:cs="Arial"/>
+                <w:sz w:val="16"/>
+                <w:szCs w:val="16"/>
+                <w:lang w:val="en-US" w:eastAsia="ru-RU"/>
+              </w:rPr>
+            </w:pPr>
+            <w:r>
+              <w:rPr>
+                <w:rFonts w:ascii="Arial" w:eastAsia="Times New Roman" w:hAnsi="Arial" w:cs="Arial"/>
+                <w:sz w:val="16"/>
+                <w:szCs w:val="16"/>
+                <w:lang w:val="en-US" w:eastAsia="ru-RU"/>
+              </w:rPr>
+              <w:t>0</w:t>
+            </w:r>
+          </w:p>
+        </w:tc>
+        <w:tc>
+          <w:tcPr>
+            <w:tcW w:w="0" w:type="auto"/>
+            <w:gridSpan w:val="2"/>
+            <w:tcBorders>
+              <w:top w:val="single" w:sz="6" w:space="0" w:color="000000"/>
+              <w:left w:val="single" w:sz="6" w:space="0" w:color="000000"/>
+              <w:bottom w:val="single" w:sz="6" w:space="0" w:color="000000"/>
+              <w:right w:val="single" w:sz="6" w:space="0" w:color="000000"/>
+            </w:tcBorders>
+            <w:hideMark/>
+          </w:tcPr>
+          <w:p>
+            <w:pPr>
+              <w:spacing w:after="0" w:line="240" w:lineRule="auto"/>
+              <w:jc w:val="center"/>
+              <w:rPr>
+                <w:rFonts w:ascii="Arial" w:eastAsia="Times New Roman" w:hAnsi="Arial" w:cs="Arial"/>
+                <w:sz w:val="16"/>
+                <w:szCs w:val="16"/>
+                <w:lang w:val="en-US" w:eastAsia="ru-RU"/>
+              </w:rPr>
+            </w:pPr>
+            <w:r>
+              <w:rPr>
+                <w:rFonts w:ascii="Arial" w:eastAsia="Times New Roman" w:hAnsi="Arial" w:cs="Arial"/>
+                <w:sz w:val="16"/>
+                <w:szCs w:val="16"/>
+                <w:lang w:val="en-US" w:eastAsia="ru-RU"/>
+              </w:rPr>
+              <w:t>piece</w:t>
+            </w:r>
+          </w:p>
+        </w:tc>
+        <w:tc>
+          <w:tcPr>
+            <w:tcW w:w="0" w:type="auto"/>
+            <w:gridSpan w:val="4"/>
+            <w:tcBorders>
+              <w:top w:val="single" w:sz="6" w:space="0" w:color="000000"/>
+              <w:left w:val="single" w:sz="6" w:space="0" w:color="000000"/>
+              <w:bottom w:val="single" w:sz="6" w:space="0" w:color="000000"/>
+              <w:right w:val="single" w:sz="6" w:space="0" w:color="000000"/>
+            </w:tcBorders>
+            <w:hideMark/>
+          </w:tcPr>
+          <w:p>
+            <w:pPr>
+              <w:spacing w:after="0" w:line="240" w:lineRule="auto"/>
+              <w:jc w:val="center"/>
+              <w:rPr>
+                <w:rFonts w:ascii="Arial" w:eastAsia="Times New Roman" w:hAnsi="Arial" w:cs="Arial"/>
+                <w:sz w:val="16"/>
+                <w:szCs w:val="16"/>
+                <w:lang w:val="en-US" w:eastAsia="ru-RU"/>
+              </w:rPr>
+            </w:pPr>
+            <w:r>
+              <w:rPr>
+                <w:rFonts w:ascii="Arial" w:eastAsia="Times New Roman" w:hAnsi="Arial" w:cs="Arial"/>
+                <w:sz w:val="16"/>
+                <w:szCs w:val="16"/>
+                <w:lang w:val="en-US" w:eastAsia="ru-RU"/>
+              </w:rPr>
+              <w:t>3.5</w:t>
+            </w:r>
+          </w:p>
+        </w:tc>
+        <w:tc>
+          <w:tcPr>
+            <w:tcW w:w="0" w:type="auto"/>
+            <w:tcBorders>
+              <w:top w:val="single" w:sz="6" w:space="0" w:color="000000"/>
+              <w:left w:val="single" w:sz="6" w:space="0" w:color="000000"/>
+              <w:bottom w:val="single" w:sz="6" w:space="0" w:color="000000"/>
+              <w:right w:val="single" w:sz="6" w:space="0" w:color="000000"/>
+            </w:tcBorders>
+            <w:hideMark/>
+          </w:tcPr>
+          <w:p>
+            <w:pPr>
+              <w:spacing w:after="0" w:line="240" w:lineRule="auto"/>
+              <w:jc w:val="center"/>
+              <w:rPr>
+                <w:rFonts w:ascii="Arial" w:eastAsia="Times New Roman" w:hAnsi="Arial" w:cs="Arial"/>
+                <w:sz w:val="16"/>
+                <w:szCs w:val="16"/>
+                <w:lang w:val="en-US" w:eastAsia="ru-RU"/>
+              </w:rPr>
+            </w:pPr>
+            <w:r>
+              <w:rPr>
+                <w:rFonts w:ascii="Arial" w:eastAsia="Times New Roman" w:hAnsi="Arial" w:cs="Arial"/>
+                <w:sz w:val="16"/>
+                <w:szCs w:val="16"/>
+                <w:lang w:val="en-US" w:eastAsia="ru-RU"/>
+              </w:rPr>
+              <w:t/>
+            </w:r>
+          </w:p>
+        </w:tc>
+        <w:tc>
+          <w:tcPr>
+            <w:tcW w:w="0" w:type="auto"/>
+            <w:tcBorders>
+              <w:top w:val="single" w:sz="6" w:space="0" w:color="000000"/>
+              <w:left w:val="single" w:sz="6" w:space="0" w:color="000000"/>
+              <w:bottom w:val="single" w:sz="6" w:space="0" w:color="000000"/>
+              <w:right w:val="single" w:sz="6" w:space="0" w:color="000000"/>
+            </w:tcBorders>
+            <w:hideMark/>
+          </w:tcPr>
+          <w:p>
+            <w:pPr>
+              <w:spacing w:after="0" w:line="240" w:lineRule="auto"/>
+              <w:jc w:val="right"/>
+              <w:rPr>
+                <w:rFonts w:ascii="Arial" w:eastAsia="Times New Roman" w:hAnsi="Arial" w:cs="Arial"/>
+                <w:sz w:val="16"/>
+                <w:szCs w:val="16"/>
+                <w:lang w:eastAsia="ru-RU"/>
+              </w:rPr>
+            </w:pPr>
+          </w:p>
+        </w:tc>
+        <w:tc>
+          <w:tcPr>
+            <w:tcW w:w="0" w:type="auto"/>
+            <w:gridSpan w:val="5"/>
+            <w:tcBorders>
+              <w:top w:val="single" w:sz="6" w:space="0" w:color="000000"/>
+              <w:left w:val="single" w:sz="6" w:space="0" w:color="000000"/>
+              <w:bottom w:val="single" w:sz="6" w:space="0" w:color="000000"/>
+              <w:right w:val="single" w:sz="12" w:space="0" w:color="000000"/>
+            </w:tcBorders>
+            <w:hideMark/>
+          </w:tcPr>
+          <w:p>
+            <w:pPr>
+              <w:spacing w:after="0" w:line="240" w:lineRule="auto"/>
+              <w:jc w:val="center"/>
+              <w:rPr>
+                <w:rFonts w:ascii="Arial" w:eastAsia="Times New Roman" w:hAnsi="Arial" w:cs="Arial"/>
+                <w:sz w:val="16"/>
+                <w:szCs w:val="16"/>
+                <w:lang w:val="en-US" w:eastAsia="ru-RU"/>
+              </w:rPr>
+            </w:pPr>
+            <w:r>
+              <w:rPr>
+                <w:rFonts w:ascii="Arial" w:eastAsia="Times New Roman" w:hAnsi="Arial" w:cs="Arial"/>
+                <w:sz w:val="16"/>
+                <w:szCs w:val="16"/>
+                <w:lang w:val="en-US" w:eastAsia="ru-RU"/>
+              </w:rPr>
+              <w:t>0</w:t>
+            </w:r>
+          </w:p>
+        </w:tc>
+        <w:tc>
+          <w:tcPr>
+            <w:tcW w:w="0" w:type="auto"/>
+            <w:gridSpan w:val="4"/>
+            <w:tcBorders>
+              <w:top w:val="single" w:sz="6" w:space="0" w:color="000000"/>
+              <w:left w:val="single" w:sz="6" w:space="0" w:color="000000"/>
+              <w:bottom w:val="single" w:sz="6" w:space="0" w:color="000000"/>
+              <w:right w:val="single" w:sz="6" w:space="0" w:color="000000"/>
+            </w:tcBorders>
+            <w:hideMark/>
+          </w:tcPr>
+          <w:p>
+            <w:pPr>
+              <w:spacing w:after="0" w:line="240" w:lineRule="auto"/>
+              <w:jc w:val="right"/>
+              <w:rPr>
+                <w:rFonts w:ascii="Arial" w:eastAsia="Times New Roman" w:hAnsi="Arial" w:cs="Arial"/>
+                <w:sz w:val="16"/>
+                <w:szCs w:val="16"/>
+                <w:lang w:eastAsia="ru-RU"/>
+              </w:rPr>
+            </w:pPr>
+          </w:p>
+        </w:tc>
+        <w:tc>
+          <w:tcPr>
+            <w:tcW w:w="0" w:type="auto"/>
+            <w:gridSpan w:val="5"/>
+            <w:tcBorders>
+              <w:top w:val="single" w:sz="6" w:space="0" w:color="000000"/>
+              <w:left w:val="single" w:sz="6" w:space="0" w:color="000000"/>
+              <w:bottom w:val="single" w:sz="6" w:space="0" w:color="000000"/>
+              <w:right w:val="single" w:sz="12" w:space="0" w:color="000000"/>
+            </w:tcBorders>
+            <w:hideMark/>
+          </w:tcPr>
+          <w:p>
+            <w:pPr>
+              <w:spacing w:after="0" w:line="240" w:lineRule="auto"/>
+              <w:jc w:val="right"/>
+              <w:rPr>
+                <w:rFonts w:ascii="Times New Roman" w:eastAsia="Times New Roman" w:hAnsi="Times New Roman" w:cs="Times New Roman"/>
+                <w:sz w:val="20"/>
+                <w:szCs w:val="20"/>
+                <w:lang w:eastAsia="ru-RU"/>
+              </w:rPr>
+            </w:pPr>
+          </w:p>
+        </w:tc>
+        <w:tc>
+          <w:tcPr>
+            <w:tcW w:w="0" w:type="auto"/>
+            <w:vAlign w:val="center"/>
+            <w:hideMark/>
+          </w:tcPr>
+          <w:p>
+            <w:pPr>
+              <w:spacing w:after="0" w:line="240" w:lineRule="auto"/>
+              <w:jc w:val="right"/>
+              <w:rPr>
+                <w:rFonts w:ascii="Times New Roman" w:eastAsia="Times New Roman" w:hAnsi="Times New Roman" w:cs="Times New Roman"/>
+                <w:sz w:val="20"/>
+                <w:szCs w:val="20"/>
+                <w:lang w:eastAsia="ru-RU"/>
+              </w:rPr>
+            </w:pPr>
+          </w:p>
+        </w:tc>
+      </w:tr>
+      <w:tr>
+        <w:trPr>
           <w:trHeight w:val="135"/>
         </w:trPr>
         <w:tc>
@@ -7923,7 +8377,7 @@
                 <w:szCs w:val="20"/>
                 <w:lang w:eastAsia="ru-RU"/>
               </w:rPr>
-              <w:t>1</w:t>
+              <w:t>2</w:t>
             </w:r>
             <w:r>
               <w:rPr>

--- a/docs/ready/order.docx
+++ b/docs/ready/order.docx
@@ -114,12 +114,10 @@
                 <w:bCs/>
                 <w:sz w:val="28"/>
                 <w:szCs w:val="28"/>
-                <w:lang w:val="en-US" w:eastAsia="ru-RU"/>
-              </w:rPr>
-              <w:t/>
+                <w:lang w:eastAsia="ru-RU"/>
+              </w:rPr>
+              <w:t>ABH17/00012</w:t>
             </w:r>
-            <w:bookmarkStart w:id="0" w:name="_GoBack"/>
-            <w:bookmarkEnd w:id="0"/>
             <w:r>
               <w:rPr>
                 <w:rFonts w:ascii="Arial" w:eastAsia="Times New Roman" w:hAnsi="Arial" w:cs="Arial"/>
@@ -2558,14 +2556,14 @@
         <w:gridCol w:w="35"/>
         <w:gridCol w:w="343"/>
         <w:gridCol w:w="229"/>
-        <w:gridCol w:w="300"/>
+        <w:gridCol w:w="301"/>
         <w:gridCol w:w="295"/>
-        <w:gridCol w:w="231"/>
+        <w:gridCol w:w="232"/>
         <w:gridCol w:w="36"/>
         <w:gridCol w:w="280"/>
-        <w:gridCol w:w="261"/>
-        <w:gridCol w:w="245"/>
-        <w:gridCol w:w="231"/>
+        <w:gridCol w:w="262"/>
+        <w:gridCol w:w="246"/>
+        <w:gridCol w:w="232"/>
         <w:gridCol w:w="218"/>
         <w:gridCol w:w="36"/>
         <w:gridCol w:w="36"/>
@@ -2578,37 +2576,37 @@
         <w:gridCol w:w="36"/>
         <w:gridCol w:w="186"/>
         <w:gridCol w:w="177"/>
-        <w:gridCol w:w="169"/>
-        <w:gridCol w:w="355"/>
-        <w:gridCol w:w="325"/>
-        <w:gridCol w:w="281"/>
-        <w:gridCol w:w="414"/>
-        <w:gridCol w:w="360"/>
+        <w:gridCol w:w="170"/>
+        <w:gridCol w:w="356"/>
+        <w:gridCol w:w="326"/>
+        <w:gridCol w:w="282"/>
+        <w:gridCol w:w="415"/>
+        <w:gridCol w:w="361"/>
         <w:gridCol w:w="87"/>
-        <w:gridCol w:w="723"/>
-        <w:gridCol w:w="642"/>
-        <w:gridCol w:w="617"/>
-        <w:gridCol w:w="529"/>
-        <w:gridCol w:w="300"/>
-        <w:gridCol w:w="247"/>
-        <w:gridCol w:w="194"/>
+        <w:gridCol w:w="724"/>
+        <w:gridCol w:w="643"/>
+        <w:gridCol w:w="619"/>
+        <w:gridCol w:w="530"/>
+        <w:gridCol w:w="301"/>
+        <w:gridCol w:w="248"/>
+        <w:gridCol w:w="195"/>
         <w:gridCol w:w="44"/>
-        <w:gridCol w:w="891"/>
-        <w:gridCol w:w="680"/>
-        <w:gridCol w:w="214"/>
-        <w:gridCol w:w="180"/>
-        <w:gridCol w:w="157"/>
-        <w:gridCol w:w="138"/>
+        <w:gridCol w:w="893"/>
+        <w:gridCol w:w="681"/>
+        <w:gridCol w:w="204"/>
+        <w:gridCol w:w="173"/>
+        <w:gridCol w:w="151"/>
+        <w:gridCol w:w="133"/>
         <w:gridCol w:w="87"/>
-        <w:gridCol w:w="514"/>
-        <w:gridCol w:w="400"/>
+        <w:gridCol w:w="515"/>
+        <w:gridCol w:w="401"/>
         <w:gridCol w:w="350"/>
-        <w:gridCol w:w="321"/>
+        <w:gridCol w:w="322"/>
         <w:gridCol w:w="315"/>
-        <w:gridCol w:w="343"/>
-        <w:gridCol w:w="343"/>
+        <w:gridCol w:w="344"/>
+        <w:gridCol w:w="344"/>
         <w:gridCol w:w="297"/>
-        <w:gridCol w:w="290"/>
+        <w:gridCol w:w="291"/>
         <w:gridCol w:w="73"/>
       </w:tblGrid>
       <w:tr>
@@ -4593,460 +4591,6 @@
       </w:tr>
       <w:tr>
         <w:trPr>
-          <w:trHeight w:val="645"/>
-        </w:trPr>
-        <w:tc>
-          <w:tcPr>
-            <w:tcW w:w="0" w:type="auto"/>
-            <w:vAlign w:val="center"/>
-            <w:hideMark/>
-          </w:tcPr>
-          <w:p>
-            <w:pPr>
-              <w:spacing w:after="0" w:line="240" w:lineRule="auto"/>
-              <w:rPr>
-                <w:rFonts w:ascii="Times New Roman" w:eastAsia="Times New Roman" w:hAnsi="Times New Roman" w:cs="Times New Roman"/>
-                <w:sz w:val="20"/>
-                <w:szCs w:val="20"/>
-                <w:lang w:eastAsia="ru-RU"/>
-              </w:rPr>
-            </w:pPr>
-          </w:p>
-        </w:tc>
-        <w:tc>
-          <w:tcPr>
-            <w:tcW w:w="0" w:type="auto"/>
-            <w:gridSpan w:val="2"/>
-            <w:tcBorders>
-              <w:top w:val="single" w:sz="6" w:space="0" w:color="000000"/>
-              <w:left w:val="single" w:sz="12" w:space="0" w:color="000000"/>
-              <w:bottom w:val="single" w:sz="6" w:space="0" w:color="000000"/>
-              <w:right w:val="single" w:sz="6" w:space="0" w:color="000000"/>
-            </w:tcBorders>
-            <w:hideMark/>
-          </w:tcPr>
-          <w:p>
-            <w:pPr>
-              <w:spacing w:after="0" w:line="240" w:lineRule="auto"/>
-              <w:jc w:val="center"/>
-              <w:rPr>
-                <w:rFonts w:ascii="Arial" w:eastAsia="Times New Roman" w:hAnsi="Arial" w:cs="Arial"/>
-                <w:sz w:val="16"/>
-                <w:szCs w:val="16"/>
-                <w:lang w:val="en-US" w:eastAsia="ru-RU"/>
-              </w:rPr>
-            </w:pPr>
-            <w:r>
-              <w:rPr>
-                <w:rFonts w:ascii="Arial" w:eastAsia="Times New Roman" w:hAnsi="Arial" w:cs="Arial"/>
-                <w:sz w:val="16"/>
-                <w:szCs w:val="16"/>
-                <w:lang w:val="en-US" w:eastAsia="ru-RU"/>
-              </w:rPr>
-              <w:t>2</w:t>
-            </w:r>
-          </w:p>
-        </w:tc>
-        <w:tc>
-          <w:tcPr>
-            <w:tcW w:w="0" w:type="auto"/>
-            <w:gridSpan w:val="4"/>
-            <w:tcBorders>
-              <w:top w:val="single" w:sz="6" w:space="0" w:color="000000"/>
-              <w:left w:val="single" w:sz="6" w:space="0" w:color="000000"/>
-              <w:bottom w:val="single" w:sz="6" w:space="0" w:color="000000"/>
-              <w:right w:val="single" w:sz="6" w:space="0" w:color="000000"/>
-            </w:tcBorders>
-            <w:hideMark/>
-          </w:tcPr>
-          <w:p>
-            <w:pPr>
-              <w:spacing w:after="0" w:line="240" w:lineRule="auto"/>
-              <w:jc w:val="center"/>
-              <w:rPr>
-                <w:rFonts w:ascii="Arial" w:eastAsia="Times New Roman" w:hAnsi="Arial" w:cs="Arial"/>
-                <w:sz w:val="16"/>
-                <w:szCs w:val="16"/>
-                <w:lang w:val="en-US" w:eastAsia="ru-RU"/>
-              </w:rPr>
-            </w:pPr>
-            <w:r>
-              <w:rPr>
-                <w:rFonts w:ascii="Arial" w:eastAsia="Times New Roman" w:hAnsi="Arial" w:cs="Arial"/>
-                <w:sz w:val="16"/>
-                <w:szCs w:val="16"/>
-                <w:lang w:val="en-US" w:eastAsia="ru-RU"/>
-              </w:rPr>
-              <w:t/>
-            </w:r>
-          </w:p>
-        </w:tc>
-        <w:tc>
-          <w:tcPr>
-            <w:tcW w:w="0" w:type="auto"/>
-            <w:gridSpan w:val="17"/>
-            <w:tcBorders>
-              <w:top w:val="single" w:sz="6" w:space="0" w:color="000000"/>
-              <w:left w:val="single" w:sz="6" w:space="0" w:color="000000"/>
-              <w:bottom w:val="single" w:sz="6" w:space="0" w:color="000000"/>
-              <w:right w:val="single" w:sz="6" w:space="0" w:color="000000"/>
-            </w:tcBorders>
-            <w:hideMark/>
-          </w:tcPr>
-          <w:p>
-            <w:pPr>
-              <w:spacing w:after="0" w:line="240" w:lineRule="auto"/>
-              <w:rPr>
-                <w:rFonts w:ascii="Arial" w:eastAsia="Times New Roman" w:hAnsi="Arial" w:cs="Arial"/>
-                <w:sz w:val="16"/>
-                <w:szCs w:val="16"/>
-                <w:lang w:val="en-US" w:eastAsia="ru-RU"/>
-              </w:rPr>
-            </w:pPr>
-            <w:r>
-              <w:rPr>
-                <w:rFonts w:ascii="Arial" w:eastAsia="Times New Roman" w:hAnsi="Arial" w:cs="Arial"/>
-                <w:sz w:val="16"/>
-                <w:szCs w:val="16"/>
-                <w:lang w:val="en-US" w:eastAsia="ru-RU"/>
-              </w:rPr>
-              <w:t>Болон, Рекламные материалы, 210x297</w:t>
-            </w:r>
-          </w:p>
-        </w:tc>
-        <w:tc>
-          <w:tcPr>
-            <w:tcW w:w="0" w:type="auto"/>
-            <w:gridSpan w:val="3"/>
-            <w:tcBorders>
-              <w:top w:val="single" w:sz="6" w:space="0" w:color="000000"/>
-              <w:left w:val="single" w:sz="6" w:space="0" w:color="000000"/>
-              <w:bottom w:val="single" w:sz="6" w:space="0" w:color="000000"/>
-              <w:right w:val="single" w:sz="6" w:space="0" w:color="000000"/>
-            </w:tcBorders>
-            <w:hideMark/>
-          </w:tcPr>
-          <w:p>
-            <w:pPr>
-              <w:spacing w:after="0" w:line="240" w:lineRule="auto"/>
-              <w:jc w:val="center"/>
-              <w:rPr>
-                <w:rFonts w:ascii="Arial" w:eastAsia="Times New Roman" w:hAnsi="Arial" w:cs="Arial"/>
-                <w:sz w:val="16"/>
-                <w:szCs w:val="16"/>
-                <w:lang w:val="en-US" w:eastAsia="ru-RU"/>
-              </w:rPr>
-            </w:pPr>
-            <w:r>
-              <w:rPr>
-                <w:rFonts w:ascii="Arial" w:eastAsia="Times New Roman" w:hAnsi="Arial" w:cs="Arial"/>
-                <w:sz w:val="16"/>
-                <w:szCs w:val="16"/>
-                <w:lang w:val="en-US" w:eastAsia="ru-RU"/>
-              </w:rPr>
-              <w:t>0</w:t>
-            </w:r>
-          </w:p>
-        </w:tc>
-        <w:tc>
-          <w:tcPr>
-            <w:tcW w:w="0" w:type="auto"/>
-            <w:gridSpan w:val="2"/>
-            <w:tcBorders>
-              <w:top w:val="single" w:sz="6" w:space="0" w:color="000000"/>
-              <w:left w:val="single" w:sz="6" w:space="0" w:color="000000"/>
-              <w:bottom w:val="single" w:sz="6" w:space="0" w:color="000000"/>
-              <w:right w:val="single" w:sz="6" w:space="0" w:color="000000"/>
-            </w:tcBorders>
-            <w:hideMark/>
-          </w:tcPr>
-          <w:p>
-            <w:pPr>
-              <w:spacing w:after="0" w:line="240" w:lineRule="auto"/>
-              <w:jc w:val="center"/>
-              <w:rPr>
-                <w:rFonts w:ascii="Arial" w:eastAsia="Times New Roman" w:hAnsi="Arial" w:cs="Arial"/>
-                <w:sz w:val="16"/>
-                <w:szCs w:val="16"/>
-                <w:lang w:val="en-US" w:eastAsia="ru-RU"/>
-              </w:rPr>
-            </w:pPr>
-            <w:r>
-              <w:rPr>
-                <w:rFonts w:ascii="Arial" w:eastAsia="Times New Roman" w:hAnsi="Arial" w:cs="Arial"/>
-                <w:sz w:val="16"/>
-                <w:szCs w:val="16"/>
-                <w:lang w:val="en-US" w:eastAsia="ru-RU"/>
-              </w:rPr>
-              <w:t>шт</w:t>
-            </w:r>
-          </w:p>
-        </w:tc>
-        <w:tc>
-          <w:tcPr>
-            <w:tcW w:w="0" w:type="auto"/>
-            <w:gridSpan w:val="3"/>
-            <w:tcBorders>
-              <w:top w:val="single" w:sz="6" w:space="0" w:color="000000"/>
-              <w:left w:val="single" w:sz="6" w:space="0" w:color="000000"/>
-              <w:bottom w:val="single" w:sz="6" w:space="0" w:color="000000"/>
-              <w:right w:val="single" w:sz="6" w:space="0" w:color="000000"/>
-            </w:tcBorders>
-            <w:hideMark/>
-          </w:tcPr>
-          <w:p>
-            <w:pPr>
-              <w:spacing w:after="0" w:line="240" w:lineRule="auto"/>
-              <w:jc w:val="center"/>
-              <w:rPr>
-                <w:rFonts w:ascii="Arial" w:eastAsia="Times New Roman" w:hAnsi="Arial" w:cs="Arial"/>
-                <w:sz w:val="16"/>
-                <w:szCs w:val="16"/>
-                <w:lang w:val="en-US" w:eastAsia="ru-RU"/>
-              </w:rPr>
-            </w:pPr>
-            <w:r>
-              <w:rPr>
-                <w:rFonts w:ascii="Arial" w:eastAsia="Times New Roman" w:hAnsi="Arial" w:cs="Arial"/>
-                <w:sz w:val="16"/>
-                <w:szCs w:val="16"/>
-                <w:lang w:val="en-US" w:eastAsia="ru-RU"/>
-              </w:rPr>
-              <w:t>0</w:t>
-            </w:r>
-          </w:p>
-        </w:tc>
-        <w:tc>
-          <w:tcPr>
-            <w:tcW w:w="0" w:type="auto"/>
-            <w:gridSpan w:val="2"/>
-            <w:tcBorders>
-              <w:top w:val="single" w:sz="6" w:space="0" w:color="000000"/>
-              <w:left w:val="single" w:sz="6" w:space="0" w:color="000000"/>
-              <w:bottom w:val="single" w:sz="6" w:space="0" w:color="000000"/>
-              <w:right w:val="single" w:sz="6" w:space="0" w:color="000000"/>
-            </w:tcBorders>
-            <w:hideMark/>
-          </w:tcPr>
-          <w:p>
-            <w:pPr>
-              <w:spacing w:after="0" w:line="240" w:lineRule="auto"/>
-              <w:jc w:val="center"/>
-              <w:rPr>
-                <w:rFonts w:ascii="Arial" w:eastAsia="Times New Roman" w:hAnsi="Arial" w:cs="Arial"/>
-                <w:sz w:val="16"/>
-                <w:szCs w:val="16"/>
-                <w:lang w:val="en-US" w:eastAsia="ru-RU"/>
-              </w:rPr>
-            </w:pPr>
-            <w:r>
-              <w:rPr>
-                <w:rFonts w:ascii="Arial" w:eastAsia="Times New Roman" w:hAnsi="Arial" w:cs="Arial"/>
-                <w:sz w:val="16"/>
-                <w:szCs w:val="16"/>
-                <w:lang w:val="en-US" w:eastAsia="ru-RU"/>
-              </w:rPr>
-              <w:t>piece</w:t>
-            </w:r>
-          </w:p>
-        </w:tc>
-        <w:tc>
-          <w:tcPr>
-            <w:tcW w:w="0" w:type="auto"/>
-            <w:gridSpan w:val="4"/>
-            <w:tcBorders>
-              <w:top w:val="single" w:sz="6" w:space="0" w:color="000000"/>
-              <w:left w:val="single" w:sz="6" w:space="0" w:color="000000"/>
-              <w:bottom w:val="single" w:sz="6" w:space="0" w:color="000000"/>
-              <w:right w:val="single" w:sz="6" w:space="0" w:color="000000"/>
-            </w:tcBorders>
-            <w:hideMark/>
-          </w:tcPr>
-          <w:p>
-            <w:pPr>
-              <w:spacing w:after="0" w:line="240" w:lineRule="auto"/>
-              <w:jc w:val="center"/>
-              <w:rPr>
-                <w:rFonts w:ascii="Arial" w:eastAsia="Times New Roman" w:hAnsi="Arial" w:cs="Arial"/>
-                <w:sz w:val="16"/>
-                <w:szCs w:val="16"/>
-                <w:lang w:val="en-US" w:eastAsia="ru-RU"/>
-              </w:rPr>
-            </w:pPr>
-            <w:r>
-              <w:rPr>
-                <w:rFonts w:ascii="Arial" w:eastAsia="Times New Roman" w:hAnsi="Arial" w:cs="Arial"/>
-                <w:sz w:val="16"/>
-                <w:szCs w:val="16"/>
-                <w:lang w:val="en-US" w:eastAsia="ru-RU"/>
-              </w:rPr>
-              <w:t>3.5</w:t>
-            </w:r>
-          </w:p>
-        </w:tc>
-        <w:tc>
-          <w:tcPr>
-            <w:tcW w:w="0" w:type="auto"/>
-            <w:tcBorders>
-              <w:top w:val="single" w:sz="6" w:space="0" w:color="000000"/>
-              <w:left w:val="single" w:sz="6" w:space="0" w:color="000000"/>
-              <w:bottom w:val="single" w:sz="6" w:space="0" w:color="000000"/>
-              <w:right w:val="single" w:sz="6" w:space="0" w:color="000000"/>
-            </w:tcBorders>
-            <w:hideMark/>
-          </w:tcPr>
-          <w:p>
-            <w:pPr>
-              <w:spacing w:after="0" w:line="240" w:lineRule="auto"/>
-              <w:jc w:val="center"/>
-              <w:rPr>
-                <w:rFonts w:ascii="Arial" w:eastAsia="Times New Roman" w:hAnsi="Arial" w:cs="Arial"/>
-                <w:sz w:val="16"/>
-                <w:szCs w:val="16"/>
-                <w:lang w:val="en-US" w:eastAsia="ru-RU"/>
-              </w:rPr>
-            </w:pPr>
-            <w:r>
-              <w:rPr>
-                <w:rFonts w:ascii="Arial" w:eastAsia="Times New Roman" w:hAnsi="Arial" w:cs="Arial"/>
-                <w:sz w:val="16"/>
-                <w:szCs w:val="16"/>
-                <w:lang w:val="en-US" w:eastAsia="ru-RU"/>
-              </w:rPr>
-              <w:t/>
-            </w:r>
-          </w:p>
-        </w:tc>
-        <w:tc>
-          <w:tcPr>
-            <w:tcW w:w="0" w:type="auto"/>
-            <w:tcBorders>
-              <w:top w:val="single" w:sz="6" w:space="0" w:color="000000"/>
-              <w:left w:val="single" w:sz="6" w:space="0" w:color="000000"/>
-              <w:bottom w:val="single" w:sz="6" w:space="0" w:color="000000"/>
-              <w:right w:val="single" w:sz="6" w:space="0" w:color="000000"/>
-            </w:tcBorders>
-            <w:hideMark/>
-          </w:tcPr>
-          <w:p>
-            <w:pPr>
-              <w:spacing w:after="0" w:line="240" w:lineRule="auto"/>
-              <w:jc w:val="right"/>
-              <w:rPr>
-                <w:rFonts w:ascii="Arial" w:eastAsia="Times New Roman" w:hAnsi="Arial" w:cs="Arial"/>
-                <w:sz w:val="16"/>
-                <w:szCs w:val="16"/>
-                <w:lang w:eastAsia="ru-RU"/>
-              </w:rPr>
-            </w:pPr>
-          </w:p>
-        </w:tc>
-        <w:tc>
-          <w:tcPr>
-            <w:tcW w:w="0" w:type="auto"/>
-            <w:gridSpan w:val="5"/>
-            <w:tcBorders>
-              <w:top w:val="single" w:sz="6" w:space="0" w:color="000000"/>
-              <w:left w:val="single" w:sz="6" w:space="0" w:color="000000"/>
-              <w:bottom w:val="single" w:sz="6" w:space="0" w:color="000000"/>
-              <w:right w:val="single" w:sz="12" w:space="0" w:color="000000"/>
-            </w:tcBorders>
-            <w:hideMark/>
-          </w:tcPr>
-          <w:p>
-            <w:pPr>
-              <w:spacing w:after="0" w:line="240" w:lineRule="auto"/>
-              <w:jc w:val="center"/>
-              <w:rPr>
-                <w:rFonts w:ascii="Arial" w:eastAsia="Times New Roman" w:hAnsi="Arial" w:cs="Arial"/>
-                <w:sz w:val="16"/>
-                <w:szCs w:val="16"/>
-                <w:lang w:val="en-US" w:eastAsia="ru-RU"/>
-              </w:rPr>
-            </w:pPr>
-            <w:r>
-              <w:rPr>
-                <w:rFonts w:ascii="Arial" w:eastAsia="Times New Roman" w:hAnsi="Arial" w:cs="Arial"/>
-                <w:sz w:val="16"/>
-                <w:szCs w:val="16"/>
-                <w:lang w:val="en-US" w:eastAsia="ru-RU"/>
-              </w:rPr>
-              <w:t>0</w:t>
-            </w:r>
-          </w:p>
-        </w:tc>
-        <w:tc>
-          <w:tcPr>
-            <w:tcW w:w="0" w:type="auto"/>
-            <w:gridSpan w:val="4"/>
-            <w:tcBorders>
-              <w:top w:val="single" w:sz="6" w:space="0" w:color="000000"/>
-              <w:left w:val="single" w:sz="6" w:space="0" w:color="000000"/>
-              <w:bottom w:val="single" w:sz="6" w:space="0" w:color="000000"/>
-              <w:right w:val="single" w:sz="6" w:space="0" w:color="000000"/>
-            </w:tcBorders>
-            <w:hideMark/>
-          </w:tcPr>
-          <w:p>
-            <w:pPr>
-              <w:spacing w:after="0" w:line="240" w:lineRule="auto"/>
-              <w:jc w:val="right"/>
-              <w:rPr>
-                <w:rFonts w:ascii="Arial" w:eastAsia="Times New Roman" w:hAnsi="Arial" w:cs="Arial"/>
-                <w:sz w:val="16"/>
-                <w:szCs w:val="16"/>
-                <w:lang w:eastAsia="ru-RU"/>
-              </w:rPr>
-            </w:pPr>
-          </w:p>
-        </w:tc>
-        <w:tc>
-          <w:tcPr>
-            <w:tcW w:w="0" w:type="auto"/>
-            <w:gridSpan w:val="5"/>
-            <w:tcBorders>
-              <w:top w:val="single" w:sz="6" w:space="0" w:color="000000"/>
-              <w:left w:val="single" w:sz="6" w:space="0" w:color="000000"/>
-              <w:bottom w:val="single" w:sz="6" w:space="0" w:color="000000"/>
-              <w:right w:val="single" w:sz="12" w:space="0" w:color="000000"/>
-            </w:tcBorders>
-            <w:hideMark/>
-          </w:tcPr>
-          <w:p>
-            <w:pPr>
-              <w:spacing w:after="0" w:line="240" w:lineRule="auto"/>
-              <w:jc w:val="right"/>
-              <w:rPr>
-                <w:rFonts w:ascii="Times New Roman" w:eastAsia="Times New Roman" w:hAnsi="Times New Roman" w:cs="Times New Roman"/>
-                <w:sz w:val="20"/>
-                <w:szCs w:val="20"/>
-                <w:lang w:eastAsia="ru-RU"/>
-              </w:rPr>
-            </w:pPr>
-          </w:p>
-        </w:tc>
-        <w:tc>
-          <w:tcPr>
-            <w:tcW w:w="0" w:type="auto"/>
-            <w:vAlign w:val="center"/>
-            <w:hideMark/>
-          </w:tcPr>
-          <w:p>
-            <w:pPr>
-              <w:spacing w:after="0" w:line="240" w:lineRule="auto"/>
-              <w:jc w:val="right"/>
-              <w:rPr>
-                <w:rFonts w:ascii="Times New Roman" w:eastAsia="Times New Roman" w:hAnsi="Times New Roman" w:cs="Times New Roman"/>
-                <w:sz w:val="20"/>
-                <w:szCs w:val="20"/>
-                <w:lang w:eastAsia="ru-RU"/>
-              </w:rPr>
-            </w:pPr>
-          </w:p>
-        </w:tc>
-      </w:tr>
-      <w:tr>
-        <w:trPr>
           <w:trHeight w:val="135"/>
         </w:trPr>
         <w:tc>
@@ -7009,7 +6553,7 @@
                 <w:bCs/>
                 <w:sz w:val="20"/>
                 <w:szCs w:val="20"/>
-                <w:lang w:eastAsia="ru-RU"/>
+                <w:lang w:val="en-US" w:eastAsia="ru-RU"/>
               </w:rPr>
             </w:pPr>
             <w:r>
@@ -7019,10 +6563,12 @@
                 <w:bCs/>
                 <w:sz w:val="20"/>
                 <w:szCs w:val="20"/>
-                <w:lang w:eastAsia="ru-RU"/>
-              </w:rPr>
-              <w:t>2 284,40</w:t>
+                <w:lang w:val="en-US" w:eastAsia="ru-RU"/>
+              </w:rPr>
+              <w:t>0</w:t>
             </w:r>
+            <w:bookmarkStart w:id="0" w:name="_GoBack"/>
+            <w:bookmarkEnd w:id="0"/>
           </w:p>
         </w:tc>
         <w:tc>
@@ -8377,7 +7923,7 @@
                 <w:szCs w:val="20"/>
                 <w:lang w:eastAsia="ru-RU"/>
               </w:rPr>
-              <w:t>2</w:t>
+              <w:t>1</w:t>
             </w:r>
             <w:r>
               <w:rPr>

--- a/docs/ready/order.docx
+++ b/docs/ready/order.docx
@@ -1,6 +1,6 @@
 
 <file path=word/document.xml><?xml version="1.0" encoding="utf-8"?>
-<w:document xmlns:wpc="http://schemas.microsoft.com/office/word/2010/wordprocessingCanvas" xmlns:mc="http://schemas.openxmlformats.org/markup-compatibility/2006" xmlns:o="urn:schemas-microsoft-com:office:office" xmlns:r="http://schemas.openxmlformats.org/officeDocument/2006/relationships" xmlns:m="http://schemas.openxmlformats.org/officeDocument/2006/math" xmlns:v="urn:schemas-microsoft-com:vml" xmlns:wp14="http://schemas.microsoft.com/office/word/2010/wordprocessingDrawing" xmlns:wp="http://schemas.openxmlformats.org/drawingml/2006/wordprocessingDrawing" xmlns:w10="urn:schemas-microsoft-com:office:word" xmlns:w="http://schemas.openxmlformats.org/wordprocessingml/2006/main" xmlns:w14="http://schemas.microsoft.com/office/word/2010/wordml" xmlns:wpg="http://schemas.microsoft.com/office/word/2010/wordprocessingGroup" xmlns:wpi="http://schemas.microsoft.com/office/word/2010/wordprocessingInk" xmlns:wne="http://schemas.microsoft.com/office/word/2006/wordml" xmlns:wps="http://schemas.microsoft.com/office/word/2010/wordprocessingShape" mc:Ignorable="w14 wp14">
+<w:document xmlns:wpc="http://schemas.microsoft.com/office/word/2010/wordprocessingCanvas" xmlns:cx="http://schemas.microsoft.com/office/drawing/2014/chartex" xmlns:mc="http://schemas.openxmlformats.org/markup-compatibility/2006" xmlns:o="urn:schemas-microsoft-com:office:office" xmlns:r="http://schemas.openxmlformats.org/officeDocument/2006/relationships" xmlns:m="http://schemas.openxmlformats.org/officeDocument/2006/math" xmlns:v="urn:schemas-microsoft-com:vml" xmlns:wp14="http://schemas.microsoft.com/office/word/2010/wordprocessingDrawing" xmlns:wp="http://schemas.openxmlformats.org/drawingml/2006/wordprocessingDrawing" xmlns:w10="urn:schemas-microsoft-com:office:word" xmlns:w="http://schemas.openxmlformats.org/wordprocessingml/2006/main" xmlns:w14="http://schemas.microsoft.com/office/word/2010/wordml" xmlns:w15="http://schemas.microsoft.com/office/word/2012/wordml" xmlns:w16se="http://schemas.microsoft.com/office/word/2015/wordml/symex" xmlns:wpg="http://schemas.microsoft.com/office/word/2010/wordprocessingGroup" xmlns:wpi="http://schemas.microsoft.com/office/word/2010/wordprocessingInk" xmlns:wne="http://schemas.microsoft.com/office/word/2006/wordml" xmlns:wps="http://schemas.microsoft.com/office/word/2010/wordprocessingShape" mc:Ignorable="w14 w15 w16se wp14">
   <w:body>
     <w:tbl>
       <w:tblPr>
@@ -116,7 +116,7 @@
                 <w:szCs w:val="28"/>
                 <w:lang w:eastAsia="ru-RU"/>
               </w:rPr>
-              <w:t>ABH17/00012</w:t>
+              <w:t>2</w:t>
             </w:r>
             <w:r>
               <w:rPr>
@@ -138,7 +138,7 @@
                 <w:szCs w:val="28"/>
                 <w:lang w:eastAsia="ru-RU"/>
               </w:rPr>
-              <w:t>2017-03-14</w:t>
+              <w:t>2017-05-27</w:t>
             </w:r>
           </w:p>
         </w:tc>
@@ -953,31 +953,7 @@
                 <w:szCs w:val="18"/>
                 <w:lang w:eastAsia="ru-RU"/>
               </w:rPr>
-              <w:t xml:space="preserve">Общество с ограниченной ответственностью "Авена", ИНН 7715860159, КПП 771501001, 127273, Москва </w:t>
-            </w:r>
-            <w:proofErr w:type="gramStart"/>
-            <w:r>
-              <w:rPr>
-                <w:rFonts w:ascii="Arial" w:eastAsia="Times New Roman" w:hAnsi="Arial" w:cs="Arial"/>
-                <w:b/>
-                <w:bCs/>
-                <w:sz w:val="18"/>
-                <w:szCs w:val="18"/>
-                <w:lang w:eastAsia="ru-RU"/>
-              </w:rPr>
-              <w:t>г</w:t>
-            </w:r>
-            <w:proofErr w:type="gramEnd"/>
-            <w:r>
-              <w:rPr>
-                <w:rFonts w:ascii="Arial" w:eastAsia="Times New Roman" w:hAnsi="Arial" w:cs="Arial"/>
-                <w:b/>
-                <w:bCs/>
-                <w:sz w:val="18"/>
-                <w:szCs w:val="18"/>
-                <w:lang w:eastAsia="ru-RU"/>
-              </w:rPr>
-              <w:t>, Сигнальный проезд, дом № 35, корпус 21, тел.: +7 (499) 343-20-37</w:t>
+              <w:t>Общество с ограниченной ответственностью "Авена", ИНН 7715860159, КПП 771501001, 127273, Москва г, Сигнальный проезд, дом № 35, корпус 21, тел.: +7 (499) 343-20-37</w:t>
             </w:r>
           </w:p>
         </w:tc>
@@ -1792,7 +1768,7 @@
                 <w:szCs w:val="18"/>
                 <w:lang w:val="en-US" w:eastAsia="ru-RU"/>
               </w:rPr>
-              <w:t>client</w:t>
+              <w:t>Аида</w:t>
             </w:r>
           </w:p>
         </w:tc>
@@ -2553,1023 +2529,850 @@
         <w:tblLook w:val="04A0" w:firstRow="1" w:lastRow="0" w:firstColumn="1" w:lastColumn="0" w:noHBand="0" w:noVBand="1"/>
       </w:tblPr>
       <w:tblGrid>
-        <w:gridCol w:w="35"/>
-        <w:gridCol w:w="343"/>
-        <w:gridCol w:w="229"/>
-        <w:gridCol w:w="301"/>
-        <w:gridCol w:w="295"/>
-        <w:gridCol w:w="232"/>
         <w:gridCol w:w="36"/>
+        <w:gridCol w:w="369"/>
+        <w:gridCol w:w="231"/>
+        <w:gridCol w:w="316"/>
+        <w:gridCol w:w="309"/>
+        <w:gridCol w:w="239"/>
+        <w:gridCol w:w="38"/>
         <w:gridCol w:w="280"/>
         <w:gridCol w:w="262"/>
         <w:gridCol w:w="246"/>
         <w:gridCol w:w="232"/>
         <w:gridCol w:w="218"/>
-        <w:gridCol w:w="36"/>
-        <w:gridCol w:w="36"/>
-        <w:gridCol w:w="36"/>
-        <w:gridCol w:w="36"/>
-        <w:gridCol w:w="36"/>
+        <w:gridCol w:w="60"/>
+        <w:gridCol w:w="60"/>
+        <w:gridCol w:w="60"/>
+        <w:gridCol w:w="60"/>
+        <w:gridCol w:w="60"/>
         <w:gridCol w:w="206"/>
         <w:gridCol w:w="195"/>
-        <w:gridCol w:w="36"/>
-        <w:gridCol w:w="36"/>
+        <w:gridCol w:w="60"/>
+        <w:gridCol w:w="60"/>
         <w:gridCol w:w="186"/>
         <w:gridCol w:w="177"/>
-        <w:gridCol w:w="170"/>
-        <w:gridCol w:w="356"/>
+        <w:gridCol w:w="171"/>
+        <w:gridCol w:w="394"/>
+        <w:gridCol w:w="334"/>
+        <w:gridCol w:w="282"/>
+        <w:gridCol w:w="457"/>
+        <w:gridCol w:w="361"/>
+        <w:gridCol w:w="136"/>
+        <w:gridCol w:w="763"/>
+        <w:gridCol w:w="643"/>
+        <w:gridCol w:w="685"/>
+        <w:gridCol w:w="530"/>
         <w:gridCol w:w="326"/>
-        <w:gridCol w:w="282"/>
-        <w:gridCol w:w="415"/>
-        <w:gridCol w:w="361"/>
-        <w:gridCol w:w="87"/>
-        <w:gridCol w:w="724"/>
-        <w:gridCol w:w="643"/>
-        <w:gridCol w:w="619"/>
-        <w:gridCol w:w="530"/>
-        <w:gridCol w:w="301"/>
         <w:gridCol w:w="248"/>
         <w:gridCol w:w="195"/>
-        <w:gridCol w:w="44"/>
-        <w:gridCol w:w="893"/>
-        <w:gridCol w:w="681"/>
-        <w:gridCol w:w="204"/>
-        <w:gridCol w:w="173"/>
-        <w:gridCol w:w="151"/>
+        <w:gridCol w:w="55"/>
+        <w:gridCol w:w="938"/>
+        <w:gridCol w:w="715"/>
+        <w:gridCol w:w="220"/>
+        <w:gridCol w:w="179"/>
+        <w:gridCol w:w="152"/>
         <w:gridCol w:w="133"/>
-        <w:gridCol w:w="87"/>
-        <w:gridCol w:w="515"/>
-        <w:gridCol w:w="401"/>
-        <w:gridCol w:w="350"/>
-        <w:gridCol w:w="322"/>
-        <w:gridCol w:w="315"/>
-        <w:gridCol w:w="344"/>
-        <w:gridCol w:w="344"/>
-        <w:gridCol w:w="297"/>
-        <w:gridCol w:w="291"/>
-        <w:gridCol w:w="73"/>
+        <w:gridCol w:w="94"/>
       </w:tblGrid>
       <w:tr>
-        <w:trPr>
-          <w:gridAfter w:val="1"/>
-        </w:trPr>
-        <w:tc>
-          <w:tcPr>
-            <w:tcW w:w="105" w:type="dxa"/>
-            <w:vAlign w:val="center"/>
-            <w:hideMark/>
-          </w:tcPr>
-          <w:p>
-            <w:pPr>
-              <w:spacing w:after="0" w:line="240" w:lineRule="auto"/>
-              <w:rPr>
-                <w:rFonts w:ascii="Arial" w:eastAsia="Times New Roman" w:hAnsi="Arial" w:cs="Arial"/>
-                <w:sz w:val="16"/>
-                <w:szCs w:val="16"/>
-                <w:lang w:eastAsia="ru-RU"/>
-              </w:rPr>
-            </w:pPr>
-          </w:p>
-        </w:tc>
-        <w:tc>
-          <w:tcPr>
-            <w:tcW w:w="315" w:type="dxa"/>
-            <w:vAlign w:val="center"/>
-            <w:hideMark/>
-          </w:tcPr>
-          <w:p>
-            <w:pPr>
-              <w:spacing w:after="0" w:line="240" w:lineRule="auto"/>
-              <w:rPr>
-                <w:rFonts w:ascii="Times New Roman" w:eastAsia="Times New Roman" w:hAnsi="Times New Roman" w:cs="Times New Roman"/>
-                <w:sz w:val="20"/>
-                <w:szCs w:val="20"/>
-                <w:lang w:eastAsia="ru-RU"/>
-              </w:rPr>
-            </w:pPr>
-          </w:p>
-        </w:tc>
-        <w:tc>
-          <w:tcPr>
-            <w:tcW w:w="225" w:type="dxa"/>
-            <w:vAlign w:val="center"/>
-            <w:hideMark/>
-          </w:tcPr>
-          <w:p>
-            <w:pPr>
-              <w:spacing w:after="0" w:line="240" w:lineRule="auto"/>
-              <w:rPr>
-                <w:rFonts w:ascii="Times New Roman" w:eastAsia="Times New Roman" w:hAnsi="Times New Roman" w:cs="Times New Roman"/>
-                <w:sz w:val="20"/>
-                <w:szCs w:val="20"/>
-                <w:lang w:eastAsia="ru-RU"/>
-              </w:rPr>
-            </w:pPr>
-          </w:p>
-        </w:tc>
-        <w:tc>
-          <w:tcPr>
-            <w:tcW w:w="315" w:type="dxa"/>
-            <w:vAlign w:val="center"/>
-            <w:hideMark/>
-          </w:tcPr>
-          <w:p>
-            <w:pPr>
-              <w:spacing w:after="0" w:line="240" w:lineRule="auto"/>
-              <w:rPr>
-                <w:rFonts w:ascii="Times New Roman" w:eastAsia="Times New Roman" w:hAnsi="Times New Roman" w:cs="Times New Roman"/>
-                <w:sz w:val="20"/>
-                <w:szCs w:val="20"/>
-                <w:lang w:eastAsia="ru-RU"/>
-              </w:rPr>
-            </w:pPr>
-          </w:p>
-        </w:tc>
-        <w:tc>
-          <w:tcPr>
-            <w:tcW w:w="315" w:type="dxa"/>
-            <w:vAlign w:val="center"/>
-            <w:hideMark/>
-          </w:tcPr>
-          <w:p>
-            <w:pPr>
-              <w:spacing w:after="0" w:line="240" w:lineRule="auto"/>
-              <w:rPr>
-                <w:rFonts w:ascii="Times New Roman" w:eastAsia="Times New Roman" w:hAnsi="Times New Roman" w:cs="Times New Roman"/>
-                <w:sz w:val="20"/>
-                <w:szCs w:val="20"/>
-                <w:lang w:eastAsia="ru-RU"/>
-              </w:rPr>
-            </w:pPr>
-          </w:p>
-        </w:tc>
-        <w:tc>
-          <w:tcPr>
-            <w:tcW w:w="315" w:type="dxa"/>
-            <w:vAlign w:val="center"/>
-            <w:hideMark/>
-          </w:tcPr>
-          <w:p>
-            <w:pPr>
-              <w:spacing w:after="0" w:line="240" w:lineRule="auto"/>
-              <w:rPr>
-                <w:rFonts w:ascii="Times New Roman" w:eastAsia="Times New Roman" w:hAnsi="Times New Roman" w:cs="Times New Roman"/>
-                <w:sz w:val="20"/>
-                <w:szCs w:val="20"/>
-                <w:lang w:eastAsia="ru-RU"/>
-              </w:rPr>
-            </w:pPr>
-          </w:p>
-        </w:tc>
-        <w:tc>
-          <w:tcPr>
-            <w:tcW w:w="15" w:type="dxa"/>
-            <w:vAlign w:val="center"/>
-            <w:hideMark/>
-          </w:tcPr>
-          <w:p>
-            <w:pPr>
-              <w:spacing w:after="0" w:line="240" w:lineRule="auto"/>
-              <w:rPr>
-                <w:rFonts w:ascii="Times New Roman" w:eastAsia="Times New Roman" w:hAnsi="Times New Roman" w:cs="Times New Roman"/>
-                <w:sz w:val="20"/>
-                <w:szCs w:val="20"/>
-                <w:lang w:eastAsia="ru-RU"/>
-              </w:rPr>
-            </w:pPr>
-          </w:p>
-        </w:tc>
-        <w:tc>
-          <w:tcPr>
-            <w:tcW w:w="315" w:type="dxa"/>
-            <w:vAlign w:val="center"/>
-            <w:hideMark/>
-          </w:tcPr>
-          <w:p>
-            <w:pPr>
-              <w:spacing w:after="0" w:line="240" w:lineRule="auto"/>
-              <w:rPr>
-                <w:rFonts w:ascii="Times New Roman" w:eastAsia="Times New Roman" w:hAnsi="Times New Roman" w:cs="Times New Roman"/>
-                <w:sz w:val="20"/>
-                <w:szCs w:val="20"/>
-                <w:lang w:eastAsia="ru-RU"/>
-              </w:rPr>
-            </w:pPr>
-          </w:p>
-        </w:tc>
-        <w:tc>
-          <w:tcPr>
-            <w:tcW w:w="315" w:type="dxa"/>
-            <w:vAlign w:val="center"/>
-            <w:hideMark/>
-          </w:tcPr>
-          <w:p>
-            <w:pPr>
-              <w:spacing w:after="0" w:line="240" w:lineRule="auto"/>
-              <w:rPr>
-                <w:rFonts w:ascii="Times New Roman" w:eastAsia="Times New Roman" w:hAnsi="Times New Roman" w:cs="Times New Roman"/>
-                <w:sz w:val="20"/>
-                <w:szCs w:val="20"/>
-                <w:lang w:eastAsia="ru-RU"/>
-              </w:rPr>
-            </w:pPr>
-          </w:p>
-        </w:tc>
-        <w:tc>
-          <w:tcPr>
-            <w:tcW w:w="315" w:type="dxa"/>
-            <w:vAlign w:val="center"/>
-            <w:hideMark/>
-          </w:tcPr>
-          <w:p>
-            <w:pPr>
-              <w:spacing w:after="0" w:line="240" w:lineRule="auto"/>
-              <w:rPr>
-                <w:rFonts w:ascii="Times New Roman" w:eastAsia="Times New Roman" w:hAnsi="Times New Roman" w:cs="Times New Roman"/>
-                <w:sz w:val="20"/>
-                <w:szCs w:val="20"/>
-                <w:lang w:eastAsia="ru-RU"/>
-              </w:rPr>
-            </w:pPr>
-          </w:p>
-        </w:tc>
-        <w:tc>
-          <w:tcPr>
-            <w:tcW w:w="315" w:type="dxa"/>
-            <w:vAlign w:val="center"/>
-            <w:hideMark/>
-          </w:tcPr>
-          <w:p>
-            <w:pPr>
-              <w:spacing w:after="0" w:line="240" w:lineRule="auto"/>
-              <w:rPr>
-                <w:rFonts w:ascii="Times New Roman" w:eastAsia="Times New Roman" w:hAnsi="Times New Roman" w:cs="Times New Roman"/>
-                <w:sz w:val="20"/>
-                <w:szCs w:val="20"/>
-                <w:lang w:eastAsia="ru-RU"/>
-              </w:rPr>
-            </w:pPr>
-          </w:p>
-        </w:tc>
-        <w:tc>
-          <w:tcPr>
-            <w:tcW w:w="315" w:type="dxa"/>
-            <w:vAlign w:val="center"/>
-            <w:hideMark/>
-          </w:tcPr>
-          <w:p>
-            <w:pPr>
-              <w:spacing w:after="0" w:line="240" w:lineRule="auto"/>
-              <w:rPr>
-                <w:rFonts w:ascii="Times New Roman" w:eastAsia="Times New Roman" w:hAnsi="Times New Roman" w:cs="Times New Roman"/>
-                <w:sz w:val="20"/>
-                <w:szCs w:val="20"/>
-                <w:lang w:eastAsia="ru-RU"/>
-              </w:rPr>
-            </w:pPr>
-          </w:p>
-        </w:tc>
-        <w:tc>
-          <w:tcPr>
-            <w:tcW w:w="15" w:type="dxa"/>
-            <w:vAlign w:val="center"/>
-            <w:hideMark/>
-          </w:tcPr>
-          <w:p>
-            <w:pPr>
-              <w:spacing w:after="0" w:line="240" w:lineRule="auto"/>
-              <w:rPr>
-                <w:rFonts w:ascii="Times New Roman" w:eastAsia="Times New Roman" w:hAnsi="Times New Roman" w:cs="Times New Roman"/>
-                <w:sz w:val="20"/>
-                <w:szCs w:val="20"/>
-                <w:lang w:eastAsia="ru-RU"/>
-              </w:rPr>
-            </w:pPr>
-          </w:p>
-        </w:tc>
-        <w:tc>
-          <w:tcPr>
-            <w:tcW w:w="15" w:type="dxa"/>
-            <w:vAlign w:val="center"/>
-            <w:hideMark/>
-          </w:tcPr>
-          <w:p>
-            <w:pPr>
-              <w:spacing w:after="0" w:line="240" w:lineRule="auto"/>
-              <w:rPr>
-                <w:rFonts w:ascii="Times New Roman" w:eastAsia="Times New Roman" w:hAnsi="Times New Roman" w:cs="Times New Roman"/>
-                <w:sz w:val="20"/>
-                <w:szCs w:val="20"/>
-                <w:lang w:eastAsia="ru-RU"/>
-              </w:rPr>
-            </w:pPr>
-          </w:p>
-        </w:tc>
-        <w:tc>
-          <w:tcPr>
-            <w:tcW w:w="15" w:type="dxa"/>
-            <w:vAlign w:val="center"/>
-            <w:hideMark/>
-          </w:tcPr>
-          <w:p>
-            <w:pPr>
-              <w:spacing w:after="0" w:line="240" w:lineRule="auto"/>
-              <w:rPr>
-                <w:rFonts w:ascii="Times New Roman" w:eastAsia="Times New Roman" w:hAnsi="Times New Roman" w:cs="Times New Roman"/>
-                <w:sz w:val="20"/>
-                <w:szCs w:val="20"/>
-                <w:lang w:eastAsia="ru-RU"/>
-              </w:rPr>
-            </w:pPr>
-          </w:p>
-        </w:tc>
-        <w:tc>
-          <w:tcPr>
-            <w:tcW w:w="15" w:type="dxa"/>
-            <w:vAlign w:val="center"/>
-            <w:hideMark/>
-          </w:tcPr>
-          <w:p>
-            <w:pPr>
-              <w:spacing w:after="0" w:line="240" w:lineRule="auto"/>
-              <w:rPr>
-                <w:rFonts w:ascii="Times New Roman" w:eastAsia="Times New Roman" w:hAnsi="Times New Roman" w:cs="Times New Roman"/>
-                <w:sz w:val="20"/>
-                <w:szCs w:val="20"/>
-                <w:lang w:eastAsia="ru-RU"/>
-              </w:rPr>
-            </w:pPr>
-          </w:p>
-        </w:tc>
-        <w:tc>
-          <w:tcPr>
-            <w:tcW w:w="15" w:type="dxa"/>
-            <w:vAlign w:val="center"/>
-            <w:hideMark/>
-          </w:tcPr>
-          <w:p>
-            <w:pPr>
-              <w:spacing w:after="0" w:line="240" w:lineRule="auto"/>
-              <w:rPr>
-                <w:rFonts w:ascii="Times New Roman" w:eastAsia="Times New Roman" w:hAnsi="Times New Roman" w:cs="Times New Roman"/>
-                <w:sz w:val="20"/>
-                <w:szCs w:val="20"/>
-                <w:lang w:eastAsia="ru-RU"/>
-              </w:rPr>
-            </w:pPr>
-          </w:p>
-        </w:tc>
-        <w:tc>
-          <w:tcPr>
-            <w:tcW w:w="315" w:type="dxa"/>
-            <w:vAlign w:val="center"/>
-            <w:hideMark/>
-          </w:tcPr>
-          <w:p>
-            <w:pPr>
-              <w:spacing w:after="0" w:line="240" w:lineRule="auto"/>
-              <w:rPr>
-                <w:rFonts w:ascii="Times New Roman" w:eastAsia="Times New Roman" w:hAnsi="Times New Roman" w:cs="Times New Roman"/>
-                <w:sz w:val="20"/>
-                <w:szCs w:val="20"/>
-                <w:lang w:eastAsia="ru-RU"/>
-              </w:rPr>
-            </w:pPr>
-          </w:p>
-        </w:tc>
-        <w:tc>
-          <w:tcPr>
-            <w:tcW w:w="315" w:type="dxa"/>
-            <w:vAlign w:val="center"/>
-            <w:hideMark/>
-          </w:tcPr>
-          <w:p>
-            <w:pPr>
-              <w:spacing w:after="0" w:line="240" w:lineRule="auto"/>
-              <w:rPr>
-                <w:rFonts w:ascii="Times New Roman" w:eastAsia="Times New Roman" w:hAnsi="Times New Roman" w:cs="Times New Roman"/>
-                <w:sz w:val="20"/>
-                <w:szCs w:val="20"/>
-                <w:lang w:eastAsia="ru-RU"/>
-              </w:rPr>
-            </w:pPr>
-          </w:p>
-        </w:tc>
-        <w:tc>
-          <w:tcPr>
-            <w:tcW w:w="15" w:type="dxa"/>
-            <w:vAlign w:val="center"/>
-            <w:hideMark/>
-          </w:tcPr>
-          <w:p>
-            <w:pPr>
-              <w:spacing w:after="0" w:line="240" w:lineRule="auto"/>
-              <w:rPr>
-                <w:rFonts w:ascii="Times New Roman" w:eastAsia="Times New Roman" w:hAnsi="Times New Roman" w:cs="Times New Roman"/>
-                <w:sz w:val="20"/>
-                <w:szCs w:val="20"/>
-                <w:lang w:eastAsia="ru-RU"/>
-              </w:rPr>
-            </w:pPr>
-          </w:p>
-        </w:tc>
-        <w:tc>
-          <w:tcPr>
-            <w:tcW w:w="15" w:type="dxa"/>
-            <w:vAlign w:val="center"/>
-            <w:hideMark/>
-          </w:tcPr>
-          <w:p>
-            <w:pPr>
-              <w:spacing w:after="0" w:line="240" w:lineRule="auto"/>
-              <w:rPr>
-                <w:rFonts w:ascii="Times New Roman" w:eastAsia="Times New Roman" w:hAnsi="Times New Roman" w:cs="Times New Roman"/>
-                <w:sz w:val="20"/>
-                <w:szCs w:val="20"/>
-                <w:lang w:eastAsia="ru-RU"/>
-              </w:rPr>
-            </w:pPr>
-          </w:p>
-        </w:tc>
-        <w:tc>
-          <w:tcPr>
-            <w:tcW w:w="315" w:type="dxa"/>
-            <w:vAlign w:val="center"/>
-            <w:hideMark/>
-          </w:tcPr>
-          <w:p>
-            <w:pPr>
-              <w:spacing w:after="0" w:line="240" w:lineRule="auto"/>
-              <w:rPr>
-                <w:rFonts w:ascii="Times New Roman" w:eastAsia="Times New Roman" w:hAnsi="Times New Roman" w:cs="Times New Roman"/>
-                <w:sz w:val="20"/>
-                <w:szCs w:val="20"/>
-                <w:lang w:eastAsia="ru-RU"/>
-              </w:rPr>
-            </w:pPr>
-          </w:p>
-        </w:tc>
-        <w:tc>
-          <w:tcPr>
-            <w:tcW w:w="315" w:type="dxa"/>
-            <w:vAlign w:val="center"/>
-            <w:hideMark/>
-          </w:tcPr>
-          <w:p>
-            <w:pPr>
-              <w:spacing w:after="0" w:line="240" w:lineRule="auto"/>
-              <w:rPr>
-                <w:rFonts w:ascii="Times New Roman" w:eastAsia="Times New Roman" w:hAnsi="Times New Roman" w:cs="Times New Roman"/>
-                <w:sz w:val="20"/>
-                <w:szCs w:val="20"/>
-                <w:lang w:eastAsia="ru-RU"/>
-              </w:rPr>
-            </w:pPr>
-          </w:p>
-        </w:tc>
-        <w:tc>
-          <w:tcPr>
-            <w:tcW w:w="315" w:type="dxa"/>
-            <w:vAlign w:val="center"/>
-            <w:hideMark/>
-          </w:tcPr>
-          <w:p>
-            <w:pPr>
-              <w:spacing w:after="0" w:line="240" w:lineRule="auto"/>
-              <w:rPr>
-                <w:rFonts w:ascii="Times New Roman" w:eastAsia="Times New Roman" w:hAnsi="Times New Roman" w:cs="Times New Roman"/>
-                <w:sz w:val="20"/>
-                <w:szCs w:val="20"/>
-                <w:lang w:eastAsia="ru-RU"/>
-              </w:rPr>
-            </w:pPr>
-          </w:p>
-        </w:tc>
-        <w:tc>
-          <w:tcPr>
-            <w:tcW w:w="315" w:type="dxa"/>
-            <w:vAlign w:val="center"/>
-            <w:hideMark/>
-          </w:tcPr>
-          <w:p>
-            <w:pPr>
-              <w:spacing w:after="0" w:line="240" w:lineRule="auto"/>
-              <w:rPr>
-                <w:rFonts w:ascii="Times New Roman" w:eastAsia="Times New Roman" w:hAnsi="Times New Roman" w:cs="Times New Roman"/>
-                <w:sz w:val="20"/>
-                <w:szCs w:val="20"/>
-                <w:lang w:eastAsia="ru-RU"/>
-              </w:rPr>
-            </w:pPr>
-          </w:p>
-        </w:tc>
-        <w:tc>
-          <w:tcPr>
-            <w:tcW w:w="315" w:type="dxa"/>
-            <w:vAlign w:val="center"/>
-            <w:hideMark/>
-          </w:tcPr>
-          <w:p>
-            <w:pPr>
-              <w:spacing w:after="0" w:line="240" w:lineRule="auto"/>
-              <w:rPr>
-                <w:rFonts w:ascii="Times New Roman" w:eastAsia="Times New Roman" w:hAnsi="Times New Roman" w:cs="Times New Roman"/>
-                <w:sz w:val="20"/>
-                <w:szCs w:val="20"/>
-                <w:lang w:eastAsia="ru-RU"/>
-              </w:rPr>
-            </w:pPr>
-          </w:p>
-        </w:tc>
-        <w:tc>
-          <w:tcPr>
-            <w:tcW w:w="285" w:type="dxa"/>
-            <w:vAlign w:val="center"/>
-            <w:hideMark/>
-          </w:tcPr>
-          <w:p>
-            <w:pPr>
-              <w:spacing w:after="0" w:line="240" w:lineRule="auto"/>
-              <w:rPr>
-                <w:rFonts w:ascii="Times New Roman" w:eastAsia="Times New Roman" w:hAnsi="Times New Roman" w:cs="Times New Roman"/>
-                <w:sz w:val="20"/>
-                <w:szCs w:val="20"/>
-                <w:lang w:eastAsia="ru-RU"/>
-              </w:rPr>
-            </w:pPr>
-          </w:p>
-        </w:tc>
-        <w:tc>
-          <w:tcPr>
-            <w:tcW w:w="315" w:type="dxa"/>
-            <w:vAlign w:val="center"/>
-            <w:hideMark/>
-          </w:tcPr>
-          <w:p>
-            <w:pPr>
-              <w:spacing w:after="0" w:line="240" w:lineRule="auto"/>
-              <w:rPr>
-                <w:rFonts w:ascii="Times New Roman" w:eastAsia="Times New Roman" w:hAnsi="Times New Roman" w:cs="Times New Roman"/>
-                <w:sz w:val="20"/>
-                <w:szCs w:val="20"/>
-                <w:lang w:eastAsia="ru-RU"/>
-              </w:rPr>
-            </w:pPr>
-          </w:p>
-        </w:tc>
-        <w:tc>
-          <w:tcPr>
-            <w:tcW w:w="315" w:type="dxa"/>
-            <w:vAlign w:val="center"/>
-            <w:hideMark/>
-          </w:tcPr>
-          <w:p>
-            <w:pPr>
-              <w:spacing w:after="0" w:line="240" w:lineRule="auto"/>
-              <w:rPr>
-                <w:rFonts w:ascii="Times New Roman" w:eastAsia="Times New Roman" w:hAnsi="Times New Roman" w:cs="Times New Roman"/>
-                <w:sz w:val="20"/>
-                <w:szCs w:val="20"/>
-                <w:lang w:eastAsia="ru-RU"/>
-              </w:rPr>
-            </w:pPr>
-          </w:p>
-        </w:tc>
-        <w:tc>
-          <w:tcPr>
-            <w:tcW w:w="15" w:type="dxa"/>
-            <w:vAlign w:val="center"/>
-            <w:hideMark/>
-          </w:tcPr>
-          <w:p>
-            <w:pPr>
-              <w:spacing w:after="0" w:line="240" w:lineRule="auto"/>
-              <w:rPr>
-                <w:rFonts w:ascii="Times New Roman" w:eastAsia="Times New Roman" w:hAnsi="Times New Roman" w:cs="Times New Roman"/>
-                <w:sz w:val="20"/>
-                <w:szCs w:val="20"/>
-                <w:lang w:eastAsia="ru-RU"/>
-              </w:rPr>
-            </w:pPr>
-          </w:p>
-        </w:tc>
-        <w:tc>
-          <w:tcPr>
-            <w:tcW w:w="315" w:type="dxa"/>
-            <w:vAlign w:val="center"/>
-            <w:hideMark/>
-          </w:tcPr>
-          <w:p>
-            <w:pPr>
-              <w:spacing w:after="0" w:line="240" w:lineRule="auto"/>
-              <w:rPr>
-                <w:rFonts w:ascii="Times New Roman" w:eastAsia="Times New Roman" w:hAnsi="Times New Roman" w:cs="Times New Roman"/>
-                <w:sz w:val="20"/>
-                <w:szCs w:val="20"/>
-                <w:lang w:eastAsia="ru-RU"/>
-              </w:rPr>
-            </w:pPr>
-          </w:p>
-        </w:tc>
-        <w:tc>
-          <w:tcPr>
-            <w:tcW w:w="315" w:type="dxa"/>
-            <w:vAlign w:val="center"/>
-            <w:hideMark/>
-          </w:tcPr>
-          <w:p>
-            <w:pPr>
-              <w:spacing w:after="0" w:line="240" w:lineRule="auto"/>
-              <w:rPr>
-                <w:rFonts w:ascii="Times New Roman" w:eastAsia="Times New Roman" w:hAnsi="Times New Roman" w:cs="Times New Roman"/>
-                <w:sz w:val="20"/>
-                <w:szCs w:val="20"/>
-                <w:lang w:eastAsia="ru-RU"/>
-              </w:rPr>
-            </w:pPr>
-          </w:p>
-        </w:tc>
-        <w:tc>
-          <w:tcPr>
-            <w:tcW w:w="315" w:type="dxa"/>
-            <w:vAlign w:val="center"/>
-            <w:hideMark/>
-          </w:tcPr>
-          <w:p>
-            <w:pPr>
-              <w:spacing w:after="0" w:line="240" w:lineRule="auto"/>
-              <w:rPr>
-                <w:rFonts w:ascii="Times New Roman" w:eastAsia="Times New Roman" w:hAnsi="Times New Roman" w:cs="Times New Roman"/>
-                <w:sz w:val="20"/>
-                <w:szCs w:val="20"/>
-                <w:lang w:eastAsia="ru-RU"/>
-              </w:rPr>
-            </w:pPr>
-          </w:p>
-        </w:tc>
-        <w:tc>
-          <w:tcPr>
-            <w:tcW w:w="315" w:type="dxa"/>
-            <w:vAlign w:val="center"/>
-            <w:hideMark/>
-          </w:tcPr>
-          <w:p>
-            <w:pPr>
-              <w:spacing w:after="0" w:line="240" w:lineRule="auto"/>
-              <w:rPr>
-                <w:rFonts w:ascii="Times New Roman" w:eastAsia="Times New Roman" w:hAnsi="Times New Roman" w:cs="Times New Roman"/>
-                <w:sz w:val="20"/>
-                <w:szCs w:val="20"/>
-                <w:lang w:eastAsia="ru-RU"/>
-              </w:rPr>
-            </w:pPr>
-          </w:p>
-        </w:tc>
-        <w:tc>
-          <w:tcPr>
-            <w:tcW w:w="315" w:type="dxa"/>
-            <w:vAlign w:val="center"/>
-            <w:hideMark/>
-          </w:tcPr>
-          <w:p>
-            <w:pPr>
-              <w:spacing w:after="0" w:line="240" w:lineRule="auto"/>
-              <w:rPr>
-                <w:rFonts w:ascii="Times New Roman" w:eastAsia="Times New Roman" w:hAnsi="Times New Roman" w:cs="Times New Roman"/>
-                <w:sz w:val="20"/>
-                <w:szCs w:val="20"/>
-                <w:lang w:eastAsia="ru-RU"/>
-              </w:rPr>
-            </w:pPr>
-          </w:p>
-        </w:tc>
-        <w:tc>
-          <w:tcPr>
-            <w:tcW w:w="315" w:type="dxa"/>
-            <w:vAlign w:val="center"/>
-            <w:hideMark/>
-          </w:tcPr>
-          <w:p>
-            <w:pPr>
-              <w:spacing w:after="0" w:line="240" w:lineRule="auto"/>
-              <w:rPr>
-                <w:rFonts w:ascii="Times New Roman" w:eastAsia="Times New Roman" w:hAnsi="Times New Roman" w:cs="Times New Roman"/>
-                <w:sz w:val="20"/>
-                <w:szCs w:val="20"/>
-                <w:lang w:eastAsia="ru-RU"/>
-              </w:rPr>
-            </w:pPr>
-          </w:p>
-        </w:tc>
-        <w:tc>
-          <w:tcPr>
-            <w:tcW w:w="300" w:type="dxa"/>
-            <w:vAlign w:val="center"/>
-            <w:hideMark/>
-          </w:tcPr>
-          <w:p>
-            <w:pPr>
-              <w:spacing w:after="0" w:line="240" w:lineRule="auto"/>
-              <w:rPr>
-                <w:rFonts w:ascii="Times New Roman" w:eastAsia="Times New Roman" w:hAnsi="Times New Roman" w:cs="Times New Roman"/>
-                <w:sz w:val="20"/>
-                <w:szCs w:val="20"/>
-                <w:lang w:eastAsia="ru-RU"/>
-              </w:rPr>
-            </w:pPr>
-          </w:p>
-        </w:tc>
-        <w:tc>
-          <w:tcPr>
-            <w:tcW w:w="45" w:type="dxa"/>
-            <w:vAlign w:val="center"/>
-            <w:hideMark/>
-          </w:tcPr>
-          <w:p>
-            <w:pPr>
-              <w:spacing w:after="0" w:line="240" w:lineRule="auto"/>
-              <w:rPr>
-                <w:rFonts w:ascii="Times New Roman" w:eastAsia="Times New Roman" w:hAnsi="Times New Roman" w:cs="Times New Roman"/>
-                <w:sz w:val="20"/>
-                <w:szCs w:val="20"/>
-                <w:lang w:eastAsia="ru-RU"/>
-              </w:rPr>
-            </w:pPr>
-          </w:p>
-        </w:tc>
-        <w:tc>
-          <w:tcPr>
-            <w:tcW w:w="825" w:type="dxa"/>
-            <w:vAlign w:val="center"/>
-            <w:hideMark/>
-          </w:tcPr>
-          <w:p>
-            <w:pPr>
-              <w:spacing w:after="0" w:line="240" w:lineRule="auto"/>
-              <w:rPr>
-                <w:rFonts w:ascii="Times New Roman" w:eastAsia="Times New Roman" w:hAnsi="Times New Roman" w:cs="Times New Roman"/>
-                <w:sz w:val="20"/>
-                <w:szCs w:val="20"/>
-                <w:lang w:eastAsia="ru-RU"/>
-              </w:rPr>
-            </w:pPr>
-          </w:p>
-        </w:tc>
-        <w:tc>
-          <w:tcPr>
-            <w:tcW w:w="735" w:type="dxa"/>
-            <w:vAlign w:val="center"/>
-            <w:hideMark/>
-          </w:tcPr>
-          <w:p>
-            <w:pPr>
-              <w:spacing w:after="0" w:line="240" w:lineRule="auto"/>
-              <w:rPr>
-                <w:rFonts w:ascii="Times New Roman" w:eastAsia="Times New Roman" w:hAnsi="Times New Roman" w:cs="Times New Roman"/>
-                <w:sz w:val="20"/>
-                <w:szCs w:val="20"/>
-                <w:lang w:eastAsia="ru-RU"/>
-              </w:rPr>
-            </w:pPr>
-          </w:p>
-        </w:tc>
-        <w:tc>
-          <w:tcPr>
-            <w:tcW w:w="315" w:type="dxa"/>
-            <w:vAlign w:val="center"/>
-            <w:hideMark/>
-          </w:tcPr>
-          <w:p>
-            <w:pPr>
-              <w:spacing w:after="0" w:line="240" w:lineRule="auto"/>
-              <w:rPr>
-                <w:rFonts w:ascii="Times New Roman" w:eastAsia="Times New Roman" w:hAnsi="Times New Roman" w:cs="Times New Roman"/>
-                <w:sz w:val="20"/>
-                <w:szCs w:val="20"/>
-                <w:lang w:eastAsia="ru-RU"/>
-              </w:rPr>
-            </w:pPr>
-          </w:p>
-        </w:tc>
-        <w:tc>
-          <w:tcPr>
-            <w:tcW w:w="315" w:type="dxa"/>
-            <w:vAlign w:val="center"/>
-            <w:hideMark/>
-          </w:tcPr>
-          <w:p>
-            <w:pPr>
-              <w:spacing w:after="0" w:line="240" w:lineRule="auto"/>
-              <w:rPr>
-                <w:rFonts w:ascii="Times New Roman" w:eastAsia="Times New Roman" w:hAnsi="Times New Roman" w:cs="Times New Roman"/>
-                <w:sz w:val="20"/>
-                <w:szCs w:val="20"/>
-                <w:lang w:eastAsia="ru-RU"/>
-              </w:rPr>
-            </w:pPr>
-          </w:p>
-        </w:tc>
-        <w:tc>
-          <w:tcPr>
-            <w:tcW w:w="315" w:type="dxa"/>
-            <w:vAlign w:val="center"/>
-            <w:hideMark/>
-          </w:tcPr>
-          <w:p>
-            <w:pPr>
-              <w:spacing w:after="0" w:line="240" w:lineRule="auto"/>
-              <w:rPr>
-                <w:rFonts w:ascii="Times New Roman" w:eastAsia="Times New Roman" w:hAnsi="Times New Roman" w:cs="Times New Roman"/>
-                <w:sz w:val="20"/>
-                <w:szCs w:val="20"/>
-                <w:lang w:eastAsia="ru-RU"/>
-              </w:rPr>
-            </w:pPr>
-          </w:p>
-        </w:tc>
-        <w:tc>
-          <w:tcPr>
-            <w:tcW w:w="315" w:type="dxa"/>
-            <w:vAlign w:val="center"/>
-            <w:hideMark/>
-          </w:tcPr>
-          <w:p>
-            <w:pPr>
-              <w:spacing w:after="0" w:line="240" w:lineRule="auto"/>
-              <w:rPr>
-                <w:rFonts w:ascii="Times New Roman" w:eastAsia="Times New Roman" w:hAnsi="Times New Roman" w:cs="Times New Roman"/>
-                <w:sz w:val="20"/>
-                <w:szCs w:val="20"/>
-                <w:lang w:eastAsia="ru-RU"/>
-              </w:rPr>
-            </w:pPr>
-          </w:p>
-        </w:tc>
-        <w:tc>
-          <w:tcPr>
-            <w:tcW w:w="90" w:type="dxa"/>
-            <w:vAlign w:val="center"/>
-            <w:hideMark/>
-          </w:tcPr>
-          <w:p>
-            <w:pPr>
-              <w:spacing w:after="0" w:line="240" w:lineRule="auto"/>
-              <w:rPr>
-                <w:rFonts w:ascii="Times New Roman" w:eastAsia="Times New Roman" w:hAnsi="Times New Roman" w:cs="Times New Roman"/>
-                <w:sz w:val="20"/>
-                <w:szCs w:val="20"/>
-                <w:lang w:eastAsia="ru-RU"/>
-              </w:rPr>
-            </w:pPr>
-          </w:p>
-        </w:tc>
-        <w:tc>
-          <w:tcPr>
-            <w:tcW w:w="540" w:type="dxa"/>
-            <w:vAlign w:val="center"/>
-            <w:hideMark/>
-          </w:tcPr>
-          <w:p>
-            <w:pPr>
-              <w:spacing w:after="0" w:line="240" w:lineRule="auto"/>
-              <w:rPr>
-                <w:rFonts w:ascii="Times New Roman" w:eastAsia="Times New Roman" w:hAnsi="Times New Roman" w:cs="Times New Roman"/>
-                <w:sz w:val="20"/>
-                <w:szCs w:val="20"/>
-                <w:lang w:eastAsia="ru-RU"/>
-              </w:rPr>
-            </w:pPr>
-          </w:p>
-        </w:tc>
-        <w:tc>
-          <w:tcPr>
-            <w:tcW w:w="420" w:type="dxa"/>
-            <w:vAlign w:val="center"/>
-            <w:hideMark/>
-          </w:tcPr>
-          <w:p>
-            <w:pPr>
-              <w:spacing w:after="0" w:line="240" w:lineRule="auto"/>
-              <w:rPr>
-                <w:rFonts w:ascii="Times New Roman" w:eastAsia="Times New Roman" w:hAnsi="Times New Roman" w:cs="Times New Roman"/>
-                <w:sz w:val="20"/>
-                <w:szCs w:val="20"/>
-                <w:lang w:eastAsia="ru-RU"/>
-              </w:rPr>
-            </w:pPr>
-          </w:p>
-        </w:tc>
-        <w:tc>
-          <w:tcPr>
-            <w:tcW w:w="390" w:type="dxa"/>
-            <w:vAlign w:val="center"/>
-            <w:hideMark/>
-          </w:tcPr>
-          <w:p>
-            <w:pPr>
-              <w:spacing w:after="0" w:line="240" w:lineRule="auto"/>
-              <w:rPr>
-                <w:rFonts w:ascii="Times New Roman" w:eastAsia="Times New Roman" w:hAnsi="Times New Roman" w:cs="Times New Roman"/>
-                <w:sz w:val="20"/>
-                <w:szCs w:val="20"/>
-                <w:lang w:eastAsia="ru-RU"/>
-              </w:rPr>
-            </w:pPr>
-          </w:p>
-        </w:tc>
-        <w:tc>
-          <w:tcPr>
-            <w:tcW w:w="420" w:type="dxa"/>
-            <w:vAlign w:val="center"/>
-            <w:hideMark/>
-          </w:tcPr>
-          <w:p>
-            <w:pPr>
-              <w:spacing w:after="0" w:line="240" w:lineRule="auto"/>
-              <w:rPr>
-                <w:rFonts w:ascii="Times New Roman" w:eastAsia="Times New Roman" w:hAnsi="Times New Roman" w:cs="Times New Roman"/>
-                <w:sz w:val="20"/>
-                <w:szCs w:val="20"/>
-                <w:lang w:eastAsia="ru-RU"/>
-              </w:rPr>
-            </w:pPr>
-          </w:p>
-        </w:tc>
-        <w:tc>
-          <w:tcPr>
-            <w:tcW w:w="330" w:type="dxa"/>
-            <w:vAlign w:val="center"/>
-            <w:hideMark/>
-          </w:tcPr>
-          <w:p>
-            <w:pPr>
-              <w:spacing w:after="0" w:line="240" w:lineRule="auto"/>
-              <w:rPr>
-                <w:rFonts w:ascii="Times New Roman" w:eastAsia="Times New Roman" w:hAnsi="Times New Roman" w:cs="Times New Roman"/>
-                <w:sz w:val="20"/>
-                <w:szCs w:val="20"/>
-                <w:lang w:eastAsia="ru-RU"/>
-              </w:rPr>
-            </w:pPr>
-          </w:p>
-        </w:tc>
-        <w:tc>
-          <w:tcPr>
-            <w:tcW w:w="360" w:type="dxa"/>
-            <w:vAlign w:val="center"/>
-            <w:hideMark/>
-          </w:tcPr>
-          <w:p>
-            <w:pPr>
-              <w:spacing w:after="0" w:line="240" w:lineRule="auto"/>
-              <w:rPr>
-                <w:rFonts w:ascii="Times New Roman" w:eastAsia="Times New Roman" w:hAnsi="Times New Roman" w:cs="Times New Roman"/>
-                <w:sz w:val="20"/>
-                <w:szCs w:val="20"/>
-                <w:lang w:eastAsia="ru-RU"/>
-              </w:rPr>
-            </w:pPr>
-          </w:p>
-        </w:tc>
-        <w:tc>
-          <w:tcPr>
-            <w:tcW w:w="360" w:type="dxa"/>
-            <w:vAlign w:val="center"/>
-            <w:hideMark/>
-          </w:tcPr>
-          <w:p>
-            <w:pPr>
-              <w:spacing w:after="0" w:line="240" w:lineRule="auto"/>
-              <w:rPr>
-                <w:rFonts w:ascii="Times New Roman" w:eastAsia="Times New Roman" w:hAnsi="Times New Roman" w:cs="Times New Roman"/>
-                <w:sz w:val="20"/>
-                <w:szCs w:val="20"/>
-                <w:lang w:eastAsia="ru-RU"/>
-              </w:rPr>
-            </w:pPr>
-          </w:p>
-        </w:tc>
-        <w:tc>
-          <w:tcPr>
-            <w:tcW w:w="330" w:type="dxa"/>
-            <w:vAlign w:val="center"/>
-            <w:hideMark/>
-          </w:tcPr>
-          <w:p>
-            <w:pPr>
-              <w:spacing w:after="0" w:line="240" w:lineRule="auto"/>
-              <w:rPr>
-                <w:rFonts w:ascii="Times New Roman" w:eastAsia="Times New Roman" w:hAnsi="Times New Roman" w:cs="Times New Roman"/>
-                <w:sz w:val="20"/>
-                <w:szCs w:val="20"/>
-                <w:lang w:eastAsia="ru-RU"/>
-              </w:rPr>
-            </w:pPr>
-          </w:p>
-        </w:tc>
-        <w:tc>
-          <w:tcPr>
-            <w:tcW w:w="390" w:type="dxa"/>
+        <w:tc>
+          <w:tcPr>
+            <w:tcW w:w="36" w:type="dxa"/>
+            <w:vAlign w:val="center"/>
+            <w:hideMark/>
+          </w:tcPr>
+          <w:p>
+            <w:pPr>
+              <w:spacing w:after="0" w:line="240" w:lineRule="auto"/>
+              <w:rPr>
+                <w:rFonts w:ascii="Arial" w:eastAsia="Times New Roman" w:hAnsi="Arial" w:cs="Arial"/>
+                <w:sz w:val="16"/>
+                <w:szCs w:val="16"/>
+                <w:lang w:eastAsia="ru-RU"/>
+              </w:rPr>
+            </w:pPr>
+          </w:p>
+        </w:tc>
+        <w:tc>
+          <w:tcPr>
+            <w:tcW w:w="369" w:type="dxa"/>
+            <w:vAlign w:val="center"/>
+            <w:hideMark/>
+          </w:tcPr>
+          <w:p>
+            <w:pPr>
+              <w:spacing w:after="0" w:line="240" w:lineRule="auto"/>
+              <w:rPr>
+                <w:rFonts w:ascii="Times New Roman" w:eastAsia="Times New Roman" w:hAnsi="Times New Roman" w:cs="Times New Roman"/>
+                <w:sz w:val="20"/>
+                <w:szCs w:val="20"/>
+                <w:lang w:eastAsia="ru-RU"/>
+              </w:rPr>
+            </w:pPr>
+          </w:p>
+        </w:tc>
+        <w:tc>
+          <w:tcPr>
+            <w:tcW w:w="231" w:type="dxa"/>
+            <w:vAlign w:val="center"/>
+            <w:hideMark/>
+          </w:tcPr>
+          <w:p>
+            <w:pPr>
+              <w:spacing w:after="0" w:line="240" w:lineRule="auto"/>
+              <w:rPr>
+                <w:rFonts w:ascii="Times New Roman" w:eastAsia="Times New Roman" w:hAnsi="Times New Roman" w:cs="Times New Roman"/>
+                <w:sz w:val="20"/>
+                <w:szCs w:val="20"/>
+                <w:lang w:eastAsia="ru-RU"/>
+              </w:rPr>
+            </w:pPr>
+          </w:p>
+        </w:tc>
+        <w:tc>
+          <w:tcPr>
+            <w:tcW w:w="316" w:type="dxa"/>
+            <w:vAlign w:val="center"/>
+            <w:hideMark/>
+          </w:tcPr>
+          <w:p>
+            <w:pPr>
+              <w:spacing w:after="0" w:line="240" w:lineRule="auto"/>
+              <w:rPr>
+                <w:rFonts w:ascii="Times New Roman" w:eastAsia="Times New Roman" w:hAnsi="Times New Roman" w:cs="Times New Roman"/>
+                <w:sz w:val="20"/>
+                <w:szCs w:val="20"/>
+                <w:lang w:eastAsia="ru-RU"/>
+              </w:rPr>
+            </w:pPr>
+          </w:p>
+        </w:tc>
+        <w:tc>
+          <w:tcPr>
+            <w:tcW w:w="309" w:type="dxa"/>
+            <w:vAlign w:val="center"/>
+            <w:hideMark/>
+          </w:tcPr>
+          <w:p>
+            <w:pPr>
+              <w:spacing w:after="0" w:line="240" w:lineRule="auto"/>
+              <w:rPr>
+                <w:rFonts w:ascii="Times New Roman" w:eastAsia="Times New Roman" w:hAnsi="Times New Roman" w:cs="Times New Roman"/>
+                <w:sz w:val="20"/>
+                <w:szCs w:val="20"/>
+                <w:lang w:eastAsia="ru-RU"/>
+              </w:rPr>
+            </w:pPr>
+            <w:bookmarkStart w:id="0" w:name="_GoBack"/>
+            <w:bookmarkEnd w:id="0"/>
+          </w:p>
+        </w:tc>
+        <w:tc>
+          <w:tcPr>
+            <w:tcW w:w="239" w:type="dxa"/>
+            <w:vAlign w:val="center"/>
+            <w:hideMark/>
+          </w:tcPr>
+          <w:p>
+            <w:pPr>
+              <w:spacing w:after="0" w:line="240" w:lineRule="auto"/>
+              <w:rPr>
+                <w:rFonts w:ascii="Times New Roman" w:eastAsia="Times New Roman" w:hAnsi="Times New Roman" w:cs="Times New Roman"/>
+                <w:sz w:val="20"/>
+                <w:szCs w:val="20"/>
+                <w:lang w:eastAsia="ru-RU"/>
+              </w:rPr>
+            </w:pPr>
+          </w:p>
+        </w:tc>
+        <w:tc>
+          <w:tcPr>
+            <w:tcW w:w="38" w:type="dxa"/>
+            <w:vAlign w:val="center"/>
+            <w:hideMark/>
+          </w:tcPr>
+          <w:p>
+            <w:pPr>
+              <w:spacing w:after="0" w:line="240" w:lineRule="auto"/>
+              <w:rPr>
+                <w:rFonts w:ascii="Times New Roman" w:eastAsia="Times New Roman" w:hAnsi="Times New Roman" w:cs="Times New Roman"/>
+                <w:sz w:val="20"/>
+                <w:szCs w:val="20"/>
+                <w:lang w:eastAsia="ru-RU"/>
+              </w:rPr>
+            </w:pPr>
+          </w:p>
+        </w:tc>
+        <w:tc>
+          <w:tcPr>
+            <w:tcW w:w="280" w:type="dxa"/>
+            <w:vAlign w:val="center"/>
+            <w:hideMark/>
+          </w:tcPr>
+          <w:p>
+            <w:pPr>
+              <w:spacing w:after="0" w:line="240" w:lineRule="auto"/>
+              <w:rPr>
+                <w:rFonts w:ascii="Times New Roman" w:eastAsia="Times New Roman" w:hAnsi="Times New Roman" w:cs="Times New Roman"/>
+                <w:sz w:val="20"/>
+                <w:szCs w:val="20"/>
+                <w:lang w:eastAsia="ru-RU"/>
+              </w:rPr>
+            </w:pPr>
+          </w:p>
+        </w:tc>
+        <w:tc>
+          <w:tcPr>
+            <w:tcW w:w="262" w:type="dxa"/>
+            <w:vAlign w:val="center"/>
+            <w:hideMark/>
+          </w:tcPr>
+          <w:p>
+            <w:pPr>
+              <w:spacing w:after="0" w:line="240" w:lineRule="auto"/>
+              <w:rPr>
+                <w:rFonts w:ascii="Times New Roman" w:eastAsia="Times New Roman" w:hAnsi="Times New Roman" w:cs="Times New Roman"/>
+                <w:sz w:val="20"/>
+                <w:szCs w:val="20"/>
+                <w:lang w:eastAsia="ru-RU"/>
+              </w:rPr>
+            </w:pPr>
+          </w:p>
+        </w:tc>
+        <w:tc>
+          <w:tcPr>
+            <w:tcW w:w="246" w:type="dxa"/>
+            <w:vAlign w:val="center"/>
+            <w:hideMark/>
+          </w:tcPr>
+          <w:p>
+            <w:pPr>
+              <w:spacing w:after="0" w:line="240" w:lineRule="auto"/>
+              <w:rPr>
+                <w:rFonts w:ascii="Times New Roman" w:eastAsia="Times New Roman" w:hAnsi="Times New Roman" w:cs="Times New Roman"/>
+                <w:sz w:val="20"/>
+                <w:szCs w:val="20"/>
+                <w:lang w:eastAsia="ru-RU"/>
+              </w:rPr>
+            </w:pPr>
+          </w:p>
+        </w:tc>
+        <w:tc>
+          <w:tcPr>
+            <w:tcW w:w="232" w:type="dxa"/>
+            <w:vAlign w:val="center"/>
+            <w:hideMark/>
+          </w:tcPr>
+          <w:p>
+            <w:pPr>
+              <w:spacing w:after="0" w:line="240" w:lineRule="auto"/>
+              <w:rPr>
+                <w:rFonts w:ascii="Times New Roman" w:eastAsia="Times New Roman" w:hAnsi="Times New Roman" w:cs="Times New Roman"/>
+                <w:sz w:val="20"/>
+                <w:szCs w:val="20"/>
+                <w:lang w:eastAsia="ru-RU"/>
+              </w:rPr>
+            </w:pPr>
+          </w:p>
+        </w:tc>
+        <w:tc>
+          <w:tcPr>
+            <w:tcW w:w="218" w:type="dxa"/>
+            <w:vAlign w:val="center"/>
+            <w:hideMark/>
+          </w:tcPr>
+          <w:p>
+            <w:pPr>
+              <w:spacing w:after="0" w:line="240" w:lineRule="auto"/>
+              <w:rPr>
+                <w:rFonts w:ascii="Times New Roman" w:eastAsia="Times New Roman" w:hAnsi="Times New Roman" w:cs="Times New Roman"/>
+                <w:sz w:val="20"/>
+                <w:szCs w:val="20"/>
+                <w:lang w:eastAsia="ru-RU"/>
+              </w:rPr>
+            </w:pPr>
+          </w:p>
+        </w:tc>
+        <w:tc>
+          <w:tcPr>
+            <w:tcW w:w="60" w:type="dxa"/>
+            <w:vAlign w:val="center"/>
+            <w:hideMark/>
+          </w:tcPr>
+          <w:p>
+            <w:pPr>
+              <w:spacing w:after="0" w:line="240" w:lineRule="auto"/>
+              <w:rPr>
+                <w:rFonts w:ascii="Times New Roman" w:eastAsia="Times New Roman" w:hAnsi="Times New Roman" w:cs="Times New Roman"/>
+                <w:sz w:val="20"/>
+                <w:szCs w:val="20"/>
+                <w:lang w:eastAsia="ru-RU"/>
+              </w:rPr>
+            </w:pPr>
+          </w:p>
+        </w:tc>
+        <w:tc>
+          <w:tcPr>
+            <w:tcW w:w="60" w:type="dxa"/>
+            <w:vAlign w:val="center"/>
+            <w:hideMark/>
+          </w:tcPr>
+          <w:p>
+            <w:pPr>
+              <w:spacing w:after="0" w:line="240" w:lineRule="auto"/>
+              <w:rPr>
+                <w:rFonts w:ascii="Times New Roman" w:eastAsia="Times New Roman" w:hAnsi="Times New Roman" w:cs="Times New Roman"/>
+                <w:sz w:val="20"/>
+                <w:szCs w:val="20"/>
+                <w:lang w:eastAsia="ru-RU"/>
+              </w:rPr>
+            </w:pPr>
+          </w:p>
+        </w:tc>
+        <w:tc>
+          <w:tcPr>
+            <w:tcW w:w="60" w:type="dxa"/>
+            <w:vAlign w:val="center"/>
+            <w:hideMark/>
+          </w:tcPr>
+          <w:p>
+            <w:pPr>
+              <w:spacing w:after="0" w:line="240" w:lineRule="auto"/>
+              <w:rPr>
+                <w:rFonts w:ascii="Times New Roman" w:eastAsia="Times New Roman" w:hAnsi="Times New Roman" w:cs="Times New Roman"/>
+                <w:sz w:val="20"/>
+                <w:szCs w:val="20"/>
+                <w:lang w:eastAsia="ru-RU"/>
+              </w:rPr>
+            </w:pPr>
+          </w:p>
+        </w:tc>
+        <w:tc>
+          <w:tcPr>
+            <w:tcW w:w="60" w:type="dxa"/>
+            <w:vAlign w:val="center"/>
+            <w:hideMark/>
+          </w:tcPr>
+          <w:p>
+            <w:pPr>
+              <w:spacing w:after="0" w:line="240" w:lineRule="auto"/>
+              <w:rPr>
+                <w:rFonts w:ascii="Times New Roman" w:eastAsia="Times New Roman" w:hAnsi="Times New Roman" w:cs="Times New Roman"/>
+                <w:sz w:val="20"/>
+                <w:szCs w:val="20"/>
+                <w:lang w:eastAsia="ru-RU"/>
+              </w:rPr>
+            </w:pPr>
+          </w:p>
+        </w:tc>
+        <w:tc>
+          <w:tcPr>
+            <w:tcW w:w="60" w:type="dxa"/>
+            <w:vAlign w:val="center"/>
+            <w:hideMark/>
+          </w:tcPr>
+          <w:p>
+            <w:pPr>
+              <w:spacing w:after="0" w:line="240" w:lineRule="auto"/>
+              <w:rPr>
+                <w:rFonts w:ascii="Times New Roman" w:eastAsia="Times New Roman" w:hAnsi="Times New Roman" w:cs="Times New Roman"/>
+                <w:sz w:val="20"/>
+                <w:szCs w:val="20"/>
+                <w:lang w:eastAsia="ru-RU"/>
+              </w:rPr>
+            </w:pPr>
+          </w:p>
+        </w:tc>
+        <w:tc>
+          <w:tcPr>
+            <w:tcW w:w="206" w:type="dxa"/>
+            <w:vAlign w:val="center"/>
+            <w:hideMark/>
+          </w:tcPr>
+          <w:p>
+            <w:pPr>
+              <w:spacing w:after="0" w:line="240" w:lineRule="auto"/>
+              <w:rPr>
+                <w:rFonts w:ascii="Times New Roman" w:eastAsia="Times New Roman" w:hAnsi="Times New Roman" w:cs="Times New Roman"/>
+                <w:sz w:val="20"/>
+                <w:szCs w:val="20"/>
+                <w:lang w:eastAsia="ru-RU"/>
+              </w:rPr>
+            </w:pPr>
+          </w:p>
+        </w:tc>
+        <w:tc>
+          <w:tcPr>
+            <w:tcW w:w="195" w:type="dxa"/>
+            <w:vAlign w:val="center"/>
+            <w:hideMark/>
+          </w:tcPr>
+          <w:p>
+            <w:pPr>
+              <w:spacing w:after="0" w:line="240" w:lineRule="auto"/>
+              <w:rPr>
+                <w:rFonts w:ascii="Times New Roman" w:eastAsia="Times New Roman" w:hAnsi="Times New Roman" w:cs="Times New Roman"/>
+                <w:sz w:val="20"/>
+                <w:szCs w:val="20"/>
+                <w:lang w:eastAsia="ru-RU"/>
+              </w:rPr>
+            </w:pPr>
+          </w:p>
+        </w:tc>
+        <w:tc>
+          <w:tcPr>
+            <w:tcW w:w="60" w:type="dxa"/>
+            <w:vAlign w:val="center"/>
+            <w:hideMark/>
+          </w:tcPr>
+          <w:p>
+            <w:pPr>
+              <w:spacing w:after="0" w:line="240" w:lineRule="auto"/>
+              <w:rPr>
+                <w:rFonts w:ascii="Times New Roman" w:eastAsia="Times New Roman" w:hAnsi="Times New Roman" w:cs="Times New Roman"/>
+                <w:sz w:val="20"/>
+                <w:szCs w:val="20"/>
+                <w:lang w:eastAsia="ru-RU"/>
+              </w:rPr>
+            </w:pPr>
+          </w:p>
+        </w:tc>
+        <w:tc>
+          <w:tcPr>
+            <w:tcW w:w="60" w:type="dxa"/>
+            <w:vAlign w:val="center"/>
+            <w:hideMark/>
+          </w:tcPr>
+          <w:p>
+            <w:pPr>
+              <w:spacing w:after="0" w:line="240" w:lineRule="auto"/>
+              <w:rPr>
+                <w:rFonts w:ascii="Times New Roman" w:eastAsia="Times New Roman" w:hAnsi="Times New Roman" w:cs="Times New Roman"/>
+                <w:sz w:val="20"/>
+                <w:szCs w:val="20"/>
+                <w:lang w:eastAsia="ru-RU"/>
+              </w:rPr>
+            </w:pPr>
+          </w:p>
+        </w:tc>
+        <w:tc>
+          <w:tcPr>
+            <w:tcW w:w="186" w:type="dxa"/>
+            <w:vAlign w:val="center"/>
+            <w:hideMark/>
+          </w:tcPr>
+          <w:p>
+            <w:pPr>
+              <w:spacing w:after="0" w:line="240" w:lineRule="auto"/>
+              <w:rPr>
+                <w:rFonts w:ascii="Times New Roman" w:eastAsia="Times New Roman" w:hAnsi="Times New Roman" w:cs="Times New Roman"/>
+                <w:sz w:val="20"/>
+                <w:szCs w:val="20"/>
+                <w:lang w:eastAsia="ru-RU"/>
+              </w:rPr>
+            </w:pPr>
+          </w:p>
+        </w:tc>
+        <w:tc>
+          <w:tcPr>
+            <w:tcW w:w="177" w:type="dxa"/>
+            <w:vAlign w:val="center"/>
+            <w:hideMark/>
+          </w:tcPr>
+          <w:p>
+            <w:pPr>
+              <w:spacing w:after="0" w:line="240" w:lineRule="auto"/>
+              <w:rPr>
+                <w:rFonts w:ascii="Times New Roman" w:eastAsia="Times New Roman" w:hAnsi="Times New Roman" w:cs="Times New Roman"/>
+                <w:sz w:val="20"/>
+                <w:szCs w:val="20"/>
+                <w:lang w:eastAsia="ru-RU"/>
+              </w:rPr>
+            </w:pPr>
+          </w:p>
+        </w:tc>
+        <w:tc>
+          <w:tcPr>
+            <w:tcW w:w="171" w:type="dxa"/>
+            <w:vAlign w:val="center"/>
+            <w:hideMark/>
+          </w:tcPr>
+          <w:p>
+            <w:pPr>
+              <w:spacing w:after="0" w:line="240" w:lineRule="auto"/>
+              <w:rPr>
+                <w:rFonts w:ascii="Times New Roman" w:eastAsia="Times New Roman" w:hAnsi="Times New Roman" w:cs="Times New Roman"/>
+                <w:sz w:val="20"/>
+                <w:szCs w:val="20"/>
+                <w:lang w:eastAsia="ru-RU"/>
+              </w:rPr>
+            </w:pPr>
+          </w:p>
+        </w:tc>
+        <w:tc>
+          <w:tcPr>
+            <w:tcW w:w="394" w:type="dxa"/>
+            <w:vAlign w:val="center"/>
+            <w:hideMark/>
+          </w:tcPr>
+          <w:p>
+            <w:pPr>
+              <w:spacing w:after="0" w:line="240" w:lineRule="auto"/>
+              <w:rPr>
+                <w:rFonts w:ascii="Times New Roman" w:eastAsia="Times New Roman" w:hAnsi="Times New Roman" w:cs="Times New Roman"/>
+                <w:sz w:val="20"/>
+                <w:szCs w:val="20"/>
+                <w:lang w:eastAsia="ru-RU"/>
+              </w:rPr>
+            </w:pPr>
+          </w:p>
+        </w:tc>
+        <w:tc>
+          <w:tcPr>
+            <w:tcW w:w="334" w:type="dxa"/>
+            <w:vAlign w:val="center"/>
+            <w:hideMark/>
+          </w:tcPr>
+          <w:p>
+            <w:pPr>
+              <w:spacing w:after="0" w:line="240" w:lineRule="auto"/>
+              <w:rPr>
+                <w:rFonts w:ascii="Times New Roman" w:eastAsia="Times New Roman" w:hAnsi="Times New Roman" w:cs="Times New Roman"/>
+                <w:sz w:val="20"/>
+                <w:szCs w:val="20"/>
+                <w:lang w:eastAsia="ru-RU"/>
+              </w:rPr>
+            </w:pPr>
+          </w:p>
+        </w:tc>
+        <w:tc>
+          <w:tcPr>
+            <w:tcW w:w="282" w:type="dxa"/>
+            <w:vAlign w:val="center"/>
+            <w:hideMark/>
+          </w:tcPr>
+          <w:p>
+            <w:pPr>
+              <w:spacing w:after="0" w:line="240" w:lineRule="auto"/>
+              <w:rPr>
+                <w:rFonts w:ascii="Times New Roman" w:eastAsia="Times New Roman" w:hAnsi="Times New Roman" w:cs="Times New Roman"/>
+                <w:sz w:val="20"/>
+                <w:szCs w:val="20"/>
+                <w:lang w:eastAsia="ru-RU"/>
+              </w:rPr>
+            </w:pPr>
+          </w:p>
+        </w:tc>
+        <w:tc>
+          <w:tcPr>
+            <w:tcW w:w="457" w:type="dxa"/>
+            <w:vAlign w:val="center"/>
+            <w:hideMark/>
+          </w:tcPr>
+          <w:p>
+            <w:pPr>
+              <w:spacing w:after="0" w:line="240" w:lineRule="auto"/>
+              <w:rPr>
+                <w:rFonts w:ascii="Times New Roman" w:eastAsia="Times New Roman" w:hAnsi="Times New Roman" w:cs="Times New Roman"/>
+                <w:sz w:val="20"/>
+                <w:szCs w:val="20"/>
+                <w:lang w:eastAsia="ru-RU"/>
+              </w:rPr>
+            </w:pPr>
+          </w:p>
+        </w:tc>
+        <w:tc>
+          <w:tcPr>
+            <w:tcW w:w="361" w:type="dxa"/>
+            <w:vAlign w:val="center"/>
+            <w:hideMark/>
+          </w:tcPr>
+          <w:p>
+            <w:pPr>
+              <w:spacing w:after="0" w:line="240" w:lineRule="auto"/>
+              <w:rPr>
+                <w:rFonts w:ascii="Times New Roman" w:eastAsia="Times New Roman" w:hAnsi="Times New Roman" w:cs="Times New Roman"/>
+                <w:sz w:val="20"/>
+                <w:szCs w:val="20"/>
+                <w:lang w:eastAsia="ru-RU"/>
+              </w:rPr>
+            </w:pPr>
+          </w:p>
+        </w:tc>
+        <w:tc>
+          <w:tcPr>
+            <w:tcW w:w="136" w:type="dxa"/>
+            <w:vAlign w:val="center"/>
+            <w:hideMark/>
+          </w:tcPr>
+          <w:p>
+            <w:pPr>
+              <w:spacing w:after="0" w:line="240" w:lineRule="auto"/>
+              <w:rPr>
+                <w:rFonts w:ascii="Times New Roman" w:eastAsia="Times New Roman" w:hAnsi="Times New Roman" w:cs="Times New Roman"/>
+                <w:sz w:val="20"/>
+                <w:szCs w:val="20"/>
+                <w:lang w:eastAsia="ru-RU"/>
+              </w:rPr>
+            </w:pPr>
+          </w:p>
+        </w:tc>
+        <w:tc>
+          <w:tcPr>
+            <w:tcW w:w="763" w:type="dxa"/>
+            <w:vAlign w:val="center"/>
+            <w:hideMark/>
+          </w:tcPr>
+          <w:p>
+            <w:pPr>
+              <w:spacing w:after="0" w:line="240" w:lineRule="auto"/>
+              <w:rPr>
+                <w:rFonts w:ascii="Times New Roman" w:eastAsia="Times New Roman" w:hAnsi="Times New Roman" w:cs="Times New Roman"/>
+                <w:sz w:val="20"/>
+                <w:szCs w:val="20"/>
+                <w:lang w:eastAsia="ru-RU"/>
+              </w:rPr>
+            </w:pPr>
+          </w:p>
+        </w:tc>
+        <w:tc>
+          <w:tcPr>
+            <w:tcW w:w="643" w:type="dxa"/>
+            <w:vAlign w:val="center"/>
+            <w:hideMark/>
+          </w:tcPr>
+          <w:p>
+            <w:pPr>
+              <w:spacing w:after="0" w:line="240" w:lineRule="auto"/>
+              <w:rPr>
+                <w:rFonts w:ascii="Times New Roman" w:eastAsia="Times New Roman" w:hAnsi="Times New Roman" w:cs="Times New Roman"/>
+                <w:sz w:val="20"/>
+                <w:szCs w:val="20"/>
+                <w:lang w:eastAsia="ru-RU"/>
+              </w:rPr>
+            </w:pPr>
+          </w:p>
+        </w:tc>
+        <w:tc>
+          <w:tcPr>
+            <w:tcW w:w="685" w:type="dxa"/>
+            <w:vAlign w:val="center"/>
+            <w:hideMark/>
+          </w:tcPr>
+          <w:p>
+            <w:pPr>
+              <w:spacing w:after="0" w:line="240" w:lineRule="auto"/>
+              <w:rPr>
+                <w:rFonts w:ascii="Times New Roman" w:eastAsia="Times New Roman" w:hAnsi="Times New Roman" w:cs="Times New Roman"/>
+                <w:sz w:val="20"/>
+                <w:szCs w:val="20"/>
+                <w:lang w:eastAsia="ru-RU"/>
+              </w:rPr>
+            </w:pPr>
+          </w:p>
+        </w:tc>
+        <w:tc>
+          <w:tcPr>
+            <w:tcW w:w="530" w:type="dxa"/>
+            <w:vAlign w:val="center"/>
+            <w:hideMark/>
+          </w:tcPr>
+          <w:p>
+            <w:pPr>
+              <w:spacing w:after="0" w:line="240" w:lineRule="auto"/>
+              <w:rPr>
+                <w:rFonts w:ascii="Times New Roman" w:eastAsia="Times New Roman" w:hAnsi="Times New Roman" w:cs="Times New Roman"/>
+                <w:sz w:val="20"/>
+                <w:szCs w:val="20"/>
+                <w:lang w:eastAsia="ru-RU"/>
+              </w:rPr>
+            </w:pPr>
+          </w:p>
+        </w:tc>
+        <w:tc>
+          <w:tcPr>
+            <w:tcW w:w="326" w:type="dxa"/>
+            <w:vAlign w:val="center"/>
+            <w:hideMark/>
+          </w:tcPr>
+          <w:p>
+            <w:pPr>
+              <w:spacing w:after="0" w:line="240" w:lineRule="auto"/>
+              <w:rPr>
+                <w:rFonts w:ascii="Times New Roman" w:eastAsia="Times New Roman" w:hAnsi="Times New Roman" w:cs="Times New Roman"/>
+                <w:sz w:val="20"/>
+                <w:szCs w:val="20"/>
+                <w:lang w:eastAsia="ru-RU"/>
+              </w:rPr>
+            </w:pPr>
+          </w:p>
+        </w:tc>
+        <w:tc>
+          <w:tcPr>
+            <w:tcW w:w="248" w:type="dxa"/>
+            <w:vAlign w:val="center"/>
+            <w:hideMark/>
+          </w:tcPr>
+          <w:p>
+            <w:pPr>
+              <w:spacing w:after="0" w:line="240" w:lineRule="auto"/>
+              <w:rPr>
+                <w:rFonts w:ascii="Times New Roman" w:eastAsia="Times New Roman" w:hAnsi="Times New Roman" w:cs="Times New Roman"/>
+                <w:sz w:val="20"/>
+                <w:szCs w:val="20"/>
+                <w:lang w:eastAsia="ru-RU"/>
+              </w:rPr>
+            </w:pPr>
+          </w:p>
+        </w:tc>
+        <w:tc>
+          <w:tcPr>
+            <w:tcW w:w="195" w:type="dxa"/>
+            <w:vAlign w:val="center"/>
+            <w:hideMark/>
+          </w:tcPr>
+          <w:p>
+            <w:pPr>
+              <w:spacing w:after="0" w:line="240" w:lineRule="auto"/>
+              <w:rPr>
+                <w:rFonts w:ascii="Times New Roman" w:eastAsia="Times New Roman" w:hAnsi="Times New Roman" w:cs="Times New Roman"/>
+                <w:sz w:val="20"/>
+                <w:szCs w:val="20"/>
+                <w:lang w:eastAsia="ru-RU"/>
+              </w:rPr>
+            </w:pPr>
+          </w:p>
+        </w:tc>
+        <w:tc>
+          <w:tcPr>
+            <w:tcW w:w="55" w:type="dxa"/>
+            <w:vAlign w:val="center"/>
+            <w:hideMark/>
+          </w:tcPr>
+          <w:p>
+            <w:pPr>
+              <w:spacing w:after="0" w:line="240" w:lineRule="auto"/>
+              <w:rPr>
+                <w:rFonts w:ascii="Times New Roman" w:eastAsia="Times New Roman" w:hAnsi="Times New Roman" w:cs="Times New Roman"/>
+                <w:sz w:val="20"/>
+                <w:szCs w:val="20"/>
+                <w:lang w:eastAsia="ru-RU"/>
+              </w:rPr>
+            </w:pPr>
+          </w:p>
+        </w:tc>
+        <w:tc>
+          <w:tcPr>
+            <w:tcW w:w="938" w:type="dxa"/>
+            <w:vAlign w:val="center"/>
+            <w:hideMark/>
+          </w:tcPr>
+          <w:p>
+            <w:pPr>
+              <w:spacing w:after="0" w:line="240" w:lineRule="auto"/>
+              <w:rPr>
+                <w:rFonts w:ascii="Times New Roman" w:eastAsia="Times New Roman" w:hAnsi="Times New Roman" w:cs="Times New Roman"/>
+                <w:sz w:val="20"/>
+                <w:szCs w:val="20"/>
+                <w:lang w:eastAsia="ru-RU"/>
+              </w:rPr>
+            </w:pPr>
+          </w:p>
+        </w:tc>
+        <w:tc>
+          <w:tcPr>
+            <w:tcW w:w="715" w:type="dxa"/>
+            <w:vAlign w:val="center"/>
+            <w:hideMark/>
+          </w:tcPr>
+          <w:p>
+            <w:pPr>
+              <w:spacing w:after="0" w:line="240" w:lineRule="auto"/>
+              <w:rPr>
+                <w:rFonts w:ascii="Times New Roman" w:eastAsia="Times New Roman" w:hAnsi="Times New Roman" w:cs="Times New Roman"/>
+                <w:sz w:val="20"/>
+                <w:szCs w:val="20"/>
+                <w:lang w:eastAsia="ru-RU"/>
+              </w:rPr>
+            </w:pPr>
+          </w:p>
+        </w:tc>
+        <w:tc>
+          <w:tcPr>
+            <w:tcW w:w="220" w:type="dxa"/>
+            <w:vAlign w:val="center"/>
+            <w:hideMark/>
+          </w:tcPr>
+          <w:p>
+            <w:pPr>
+              <w:spacing w:after="0" w:line="240" w:lineRule="auto"/>
+              <w:rPr>
+                <w:rFonts w:ascii="Times New Roman" w:eastAsia="Times New Roman" w:hAnsi="Times New Roman" w:cs="Times New Roman"/>
+                <w:sz w:val="20"/>
+                <w:szCs w:val="20"/>
+                <w:lang w:eastAsia="ru-RU"/>
+              </w:rPr>
+            </w:pPr>
+          </w:p>
+        </w:tc>
+        <w:tc>
+          <w:tcPr>
+            <w:tcW w:w="179" w:type="dxa"/>
+            <w:vAlign w:val="center"/>
+            <w:hideMark/>
+          </w:tcPr>
+          <w:p>
+            <w:pPr>
+              <w:spacing w:after="0" w:line="240" w:lineRule="auto"/>
+              <w:rPr>
+                <w:rFonts w:ascii="Times New Roman" w:eastAsia="Times New Roman" w:hAnsi="Times New Roman" w:cs="Times New Roman"/>
+                <w:sz w:val="20"/>
+                <w:szCs w:val="20"/>
+                <w:lang w:eastAsia="ru-RU"/>
+              </w:rPr>
+            </w:pPr>
+          </w:p>
+        </w:tc>
+        <w:tc>
+          <w:tcPr>
+            <w:tcW w:w="152" w:type="dxa"/>
+            <w:vAlign w:val="center"/>
+            <w:hideMark/>
+          </w:tcPr>
+          <w:p>
+            <w:pPr>
+              <w:spacing w:after="0" w:line="240" w:lineRule="auto"/>
+              <w:rPr>
+                <w:rFonts w:ascii="Times New Roman" w:eastAsia="Times New Roman" w:hAnsi="Times New Roman" w:cs="Times New Roman"/>
+                <w:sz w:val="20"/>
+                <w:szCs w:val="20"/>
+                <w:lang w:eastAsia="ru-RU"/>
+              </w:rPr>
+            </w:pPr>
+          </w:p>
+        </w:tc>
+        <w:tc>
+          <w:tcPr>
+            <w:tcW w:w="133" w:type="dxa"/>
+            <w:vAlign w:val="center"/>
+            <w:hideMark/>
+          </w:tcPr>
+          <w:p>
+            <w:pPr>
+              <w:spacing w:after="0" w:line="240" w:lineRule="auto"/>
+              <w:rPr>
+                <w:rFonts w:ascii="Times New Roman" w:eastAsia="Times New Roman" w:hAnsi="Times New Roman" w:cs="Times New Roman"/>
+                <w:sz w:val="20"/>
+                <w:szCs w:val="20"/>
+                <w:lang w:eastAsia="ru-RU"/>
+              </w:rPr>
+            </w:pPr>
+          </w:p>
+        </w:tc>
+        <w:tc>
+          <w:tcPr>
+            <w:tcW w:w="94" w:type="dxa"/>
             <w:vAlign w:val="center"/>
             <w:hideMark/>
           </w:tcPr>
@@ -4035,105 +3838,6 @@
             </w:r>
           </w:p>
         </w:tc>
-        <w:tc>
-          <w:tcPr>
-            <w:tcW w:w="0" w:type="auto"/>
-            <w:gridSpan w:val="4"/>
-            <w:tcBorders>
-              <w:top w:val="single" w:sz="12" w:space="0" w:color="000000"/>
-              <w:left w:val="single" w:sz="6" w:space="0" w:color="000000"/>
-              <w:bottom w:val="single" w:sz="6" w:space="0" w:color="000000"/>
-              <w:right w:val="single" w:sz="6" w:space="0" w:color="000000"/>
-            </w:tcBorders>
-            <w:vAlign w:val="center"/>
-            <w:hideMark/>
-          </w:tcPr>
-          <w:p>
-            <w:pPr>
-              <w:spacing w:after="0" w:line="240" w:lineRule="auto"/>
-              <w:jc w:val="center"/>
-              <w:rPr>
-                <w:rFonts w:ascii="Arial" w:eastAsia="Times New Roman" w:hAnsi="Arial" w:cs="Arial"/>
-                <w:b/>
-                <w:bCs/>
-                <w:sz w:val="20"/>
-                <w:szCs w:val="20"/>
-                <w:lang w:eastAsia="ru-RU"/>
-              </w:rPr>
-            </w:pPr>
-            <w:r>
-              <w:rPr>
-                <w:rFonts w:ascii="Arial" w:eastAsia="Times New Roman" w:hAnsi="Arial" w:cs="Arial"/>
-                <w:b/>
-                <w:bCs/>
-                <w:sz w:val="20"/>
-                <w:szCs w:val="20"/>
-                <w:lang w:eastAsia="ru-RU"/>
-              </w:rPr>
-              <w:t>Процент вознаграждения</w:t>
-            </w:r>
-          </w:p>
-        </w:tc>
-        <w:tc>
-          <w:tcPr>
-            <w:tcW w:w="0" w:type="auto"/>
-            <w:gridSpan w:val="5"/>
-            <w:tcBorders>
-              <w:top w:val="single" w:sz="12" w:space="0" w:color="000000"/>
-              <w:left w:val="single" w:sz="6" w:space="0" w:color="000000"/>
-              <w:bottom w:val="single" w:sz="6" w:space="0" w:color="000000"/>
-              <w:right w:val="single" w:sz="12" w:space="0" w:color="000000"/>
-            </w:tcBorders>
-            <w:vAlign w:val="center"/>
-            <w:hideMark/>
-          </w:tcPr>
-          <w:p>
-            <w:pPr>
-              <w:spacing w:after="0" w:line="240" w:lineRule="auto"/>
-              <w:jc w:val="center"/>
-              <w:rPr>
-                <w:rFonts w:ascii="Arial" w:eastAsia="Times New Roman" w:hAnsi="Arial" w:cs="Arial"/>
-                <w:b/>
-                <w:bCs/>
-                <w:sz w:val="20"/>
-                <w:szCs w:val="20"/>
-                <w:lang w:eastAsia="ru-RU"/>
-              </w:rPr>
-            </w:pPr>
-            <w:r>
-              <w:rPr>
-                <w:rFonts w:ascii="Arial" w:eastAsia="Times New Roman" w:hAnsi="Arial" w:cs="Arial"/>
-                <w:b/>
-                <w:bCs/>
-                <w:sz w:val="20"/>
-                <w:szCs w:val="20"/>
-                <w:lang w:eastAsia="ru-RU"/>
-              </w:rPr>
-              <w:t>Сумма вознаграждения</w:t>
-            </w:r>
-          </w:p>
-        </w:tc>
-        <w:tc>
-          <w:tcPr>
-            <w:tcW w:w="0" w:type="auto"/>
-            <w:vAlign w:val="center"/>
-            <w:hideMark/>
-          </w:tcPr>
-          <w:p>
-            <w:pPr>
-              <w:spacing w:after="0" w:line="240" w:lineRule="auto"/>
-              <w:jc w:val="center"/>
-              <w:rPr>
-                <w:rFonts w:ascii="Arial" w:eastAsia="Times New Roman" w:hAnsi="Arial" w:cs="Arial"/>
-                <w:b/>
-                <w:bCs/>
-                <w:sz w:val="20"/>
-                <w:szCs w:val="20"/>
-                <w:lang w:eastAsia="ru-RU"/>
-              </w:rPr>
-            </w:pPr>
-          </w:p>
-        </w:tc>
       </w:tr>
       <w:tr>
         <w:trPr>
@@ -4254,7 +3958,7 @@
                 <w:szCs w:val="16"/>
                 <w:lang w:val="en-US" w:eastAsia="ru-RU"/>
               </w:rPr>
-              <w:t>Болон, Рекламные материалы, 210x297</w:t>
+              <w:t>Напольное покрытие Солидфлор Создай свой пол Дуб Сидней 16x140x560 Елочка 90⁰  натур</w:t>
             </w:r>
           </w:p>
         </w:tc>
@@ -4288,7 +3992,7 @@
                 <w:szCs w:val="16"/>
                 <w:lang w:val="en-US" w:eastAsia="ru-RU"/>
               </w:rPr>
-              <w:t>0</w:t>
+              <w:t>44</w:t>
             </w:r>
           </w:p>
         </w:tc>
@@ -4322,7 +4026,7 @@
                 <w:szCs w:val="16"/>
                 <w:lang w:val="en-US" w:eastAsia="ru-RU"/>
               </w:rPr>
-              <w:t>шт</w:t>
+              <w:t>м2</w:t>
             </w:r>
           </w:p>
         </w:tc>
@@ -4390,7 +4094,7 @@
                 <w:szCs w:val="16"/>
                 <w:lang w:val="en-US" w:eastAsia="ru-RU"/>
               </w:rPr>
-              <w:t>piece</w:t>
+              <w:t>package</w:t>
             </w:r>
           </w:p>
         </w:tc>
@@ -4424,7 +4128,7 @@
                 <w:szCs w:val="16"/>
                 <w:lang w:val="en-US" w:eastAsia="ru-RU"/>
               </w:rPr>
-              <w:t>3.5</w:t>
+              <w:t>87.55</w:t>
             </w:r>
           </w:p>
         </w:tc>
@@ -4457,7 +4161,7 @@
                 <w:szCs w:val="16"/>
                 <w:lang w:val="en-US" w:eastAsia="ru-RU"/>
               </w:rPr>
-              <w:t/>
+              <w:t>0</w:t>
             </w:r>
           </w:p>
         </w:tc>
@@ -4515,7 +4219,64 @@
                 <w:szCs w:val="16"/>
                 <w:lang w:val="en-US" w:eastAsia="ru-RU"/>
               </w:rPr>
-              <w:t>0</w:t>
+              <w:t>3852.15</w:t>
+            </w:r>
+          </w:p>
+        </w:tc>
+      </w:tr>
+      <w:tr>
+        <w:trPr>
+          <w:trHeight w:val="645"/>
+        </w:trPr>
+        <w:tc>
+          <w:tcPr>
+            <w:tcW w:w="0" w:type="auto"/>
+            <w:vAlign w:val="center"/>
+            <w:hideMark/>
+          </w:tcPr>
+          <w:p>
+            <w:pPr>
+              <w:spacing w:after="0" w:line="240" w:lineRule="auto"/>
+              <w:rPr>
+                <w:rFonts w:ascii="Times New Roman" w:eastAsia="Times New Roman" w:hAnsi="Times New Roman" w:cs="Times New Roman"/>
+                <w:sz w:val="20"/>
+                <w:szCs w:val="20"/>
+                <w:lang w:eastAsia="ru-RU"/>
+              </w:rPr>
+            </w:pPr>
+          </w:p>
+        </w:tc>
+        <w:tc>
+          <w:tcPr>
+            <w:tcW w:w="0" w:type="auto"/>
+            <w:gridSpan w:val="2"/>
+            <w:tcBorders>
+              <w:top w:val="single" w:sz="6" w:space="0" w:color="000000"/>
+              <w:left w:val="single" w:sz="12" w:space="0" w:color="000000"/>
+              <w:bottom w:val="single" w:sz="6" w:space="0" w:color="000000"/>
+              <w:right w:val="single" w:sz="6" w:space="0" w:color="000000"/>
+            </w:tcBorders>
+            <w:hideMark/>
+          </w:tcPr>
+          <w:p>
+            <w:pPr>
+              <w:spacing w:after="0" w:line="240" w:lineRule="auto"/>
+              <w:jc w:val="center"/>
+              <w:rPr>
+                <w:rFonts w:ascii="Arial" w:eastAsia="Times New Roman" w:hAnsi="Arial" w:cs="Arial"/>
+                <w:sz w:val="16"/>
+                <w:szCs w:val="16"/>
+                <w:lang w:val="en-US" w:eastAsia="ru-RU"/>
+              </w:rPr>
+            </w:pPr>
+            <w:r>
+              <w:rPr>
+                <w:rFonts w:ascii="Arial" w:eastAsia="Times New Roman" w:hAnsi="Arial" w:cs="Arial"/>
+                <w:sz w:val="16"/>
+                <w:szCs w:val="16"/>
+                <w:lang w:val="en-US" w:eastAsia="ru-RU"/>
+              </w:rPr>
+              <w:t>2</w:t>
             </w:r>
           </w:p>
         </w:tc>
@@ -4534,24 +4295,293 @@
           <w:p>
             <w:pPr>
               <w:spacing w:after="0" w:line="240" w:lineRule="auto"/>
-              <w:jc w:val="right"/>
-              <w:rPr>
-                <w:rFonts w:ascii="Arial" w:eastAsia="Times New Roman" w:hAnsi="Arial" w:cs="Arial"/>
-                <w:sz w:val="16"/>
-                <w:szCs w:val="16"/>
-                <w:lang w:eastAsia="ru-RU"/>
-              </w:rPr>
-            </w:pPr>
-          </w:p>
-        </w:tc>
-        <w:tc>
-          <w:tcPr>
-            <w:tcW w:w="0" w:type="auto"/>
-            <w:gridSpan w:val="5"/>
+              <w:jc w:val="center"/>
+              <w:rPr>
+                <w:rFonts w:ascii="Arial" w:eastAsia="Times New Roman" w:hAnsi="Arial" w:cs="Arial"/>
+                <w:sz w:val="16"/>
+                <w:szCs w:val="16"/>
+                <w:lang w:val="en-US" w:eastAsia="ru-RU"/>
+              </w:rPr>
+            </w:pPr>
+            <w:r>
+              <w:rPr>
+                <w:rFonts w:ascii="Arial" w:eastAsia="Times New Roman" w:hAnsi="Arial" w:cs="Arial"/>
+                <w:sz w:val="16"/>
+                <w:szCs w:val="16"/>
+                <w:lang w:val="en-US" w:eastAsia="ru-RU"/>
+              </w:rPr>
+              <w:t>SP1020</w:t>
+            </w:r>
+          </w:p>
+        </w:tc>
+        <w:tc>
+          <w:tcPr>
+            <w:tcW w:w="0" w:type="auto"/>
+            <w:gridSpan w:val="17"/>
             <w:tcBorders>
               <w:top w:val="single" w:sz="6" w:space="0" w:color="000000"/>
               <w:left w:val="single" w:sz="6" w:space="0" w:color="000000"/>
               <w:bottom w:val="single" w:sz="6" w:space="0" w:color="000000"/>
+              <w:right w:val="single" w:sz="6" w:space="0" w:color="000000"/>
+            </w:tcBorders>
+            <w:hideMark/>
+          </w:tcPr>
+          <w:p>
+            <w:pPr>
+              <w:spacing w:after="0" w:line="240" w:lineRule="auto"/>
+              <w:rPr>
+                <w:rFonts w:ascii="Arial" w:eastAsia="Times New Roman" w:hAnsi="Arial" w:cs="Arial"/>
+                <w:sz w:val="16"/>
+                <w:szCs w:val="16"/>
+                <w:lang w:val="en-US" w:eastAsia="ru-RU"/>
+              </w:rPr>
+            </w:pPr>
+            <w:r>
+              <w:rPr>
+                <w:rFonts w:ascii="Arial" w:eastAsia="Times New Roman" w:hAnsi="Arial" w:cs="Arial"/>
+                <w:sz w:val="16"/>
+                <w:szCs w:val="16"/>
+                <w:lang w:val="en-US" w:eastAsia="ru-RU"/>
+              </w:rPr>
+              <w:t>Напольное покрытие Admonter  SP1020 Дуб робуст рустик  под натуральным маслом  15 x185x 2000мм ( 2,59m2/ 7 шт в упаковке)</w:t>
+            </w:r>
+          </w:p>
+        </w:tc>
+        <w:tc>
+          <w:tcPr>
+            <w:tcW w:w="0" w:type="auto"/>
+            <w:gridSpan w:val="3"/>
+            <w:tcBorders>
+              <w:top w:val="single" w:sz="6" w:space="0" w:color="000000"/>
+              <w:left w:val="single" w:sz="6" w:space="0" w:color="000000"/>
+              <w:bottom w:val="single" w:sz="6" w:space="0" w:color="000000"/>
+              <w:right w:val="single" w:sz="6" w:space="0" w:color="000000"/>
+            </w:tcBorders>
+            <w:hideMark/>
+          </w:tcPr>
+          <w:p>
+            <w:pPr>
+              <w:spacing w:after="0" w:line="240" w:lineRule="auto"/>
+              <w:jc w:val="center"/>
+              <w:rPr>
+                <w:rFonts w:ascii="Arial" w:eastAsia="Times New Roman" w:hAnsi="Arial" w:cs="Arial"/>
+                <w:sz w:val="16"/>
+                <w:szCs w:val="16"/>
+                <w:lang w:val="en-US" w:eastAsia="ru-RU"/>
+              </w:rPr>
+            </w:pPr>
+            <w:r>
+              <w:rPr>
+                <w:rFonts w:ascii="Arial" w:eastAsia="Times New Roman" w:hAnsi="Arial" w:cs="Arial"/>
+                <w:sz w:val="16"/>
+                <w:szCs w:val="16"/>
+                <w:lang w:val="en-US" w:eastAsia="ru-RU"/>
+              </w:rPr>
+              <w:t>4</w:t>
+            </w:r>
+          </w:p>
+        </w:tc>
+        <w:tc>
+          <w:tcPr>
+            <w:tcW w:w="0" w:type="auto"/>
+            <w:gridSpan w:val="2"/>
+            <w:tcBorders>
+              <w:top w:val="single" w:sz="6" w:space="0" w:color="000000"/>
+              <w:left w:val="single" w:sz="6" w:space="0" w:color="000000"/>
+              <w:bottom w:val="single" w:sz="6" w:space="0" w:color="000000"/>
+              <w:right w:val="single" w:sz="6" w:space="0" w:color="000000"/>
+            </w:tcBorders>
+            <w:hideMark/>
+          </w:tcPr>
+          <w:p>
+            <w:pPr>
+              <w:spacing w:after="0" w:line="240" w:lineRule="auto"/>
+              <w:jc w:val="center"/>
+              <w:rPr>
+                <w:rFonts w:ascii="Arial" w:eastAsia="Times New Roman" w:hAnsi="Arial" w:cs="Arial"/>
+                <w:sz w:val="16"/>
+                <w:szCs w:val="16"/>
+                <w:lang w:val="en-US" w:eastAsia="ru-RU"/>
+              </w:rPr>
+            </w:pPr>
+            <w:r>
+              <w:rPr>
+                <w:rFonts w:ascii="Arial" w:eastAsia="Times New Roman" w:hAnsi="Arial" w:cs="Arial"/>
+                <w:sz w:val="16"/>
+                <w:szCs w:val="16"/>
+                <w:lang w:val="en-US" w:eastAsia="ru-RU"/>
+              </w:rPr>
+              <w:t>м2</w:t>
+            </w:r>
+          </w:p>
+        </w:tc>
+        <w:tc>
+          <w:tcPr>
+            <w:tcW w:w="0" w:type="auto"/>
+            <w:gridSpan w:val="3"/>
+            <w:tcBorders>
+              <w:top w:val="single" w:sz="6" w:space="0" w:color="000000"/>
+              <w:left w:val="single" w:sz="6" w:space="0" w:color="000000"/>
+              <w:bottom w:val="single" w:sz="6" w:space="0" w:color="000000"/>
+              <w:right w:val="single" w:sz="6" w:space="0" w:color="000000"/>
+            </w:tcBorders>
+            <w:hideMark/>
+          </w:tcPr>
+          <w:p>
+            <w:pPr>
+              <w:spacing w:after="0" w:line="240" w:lineRule="auto"/>
+              <w:jc w:val="center"/>
+              <w:rPr>
+                <w:rFonts w:ascii="Arial" w:eastAsia="Times New Roman" w:hAnsi="Arial" w:cs="Arial"/>
+                <w:sz w:val="16"/>
+                <w:szCs w:val="16"/>
+                <w:lang w:val="en-US" w:eastAsia="ru-RU"/>
+              </w:rPr>
+            </w:pPr>
+            <w:r>
+              <w:rPr>
+                <w:rFonts w:ascii="Arial" w:eastAsia="Times New Roman" w:hAnsi="Arial" w:cs="Arial"/>
+                <w:sz w:val="16"/>
+                <w:szCs w:val="16"/>
+                <w:lang w:val="en-US" w:eastAsia="ru-RU"/>
+              </w:rPr>
+              <w:t>1.54</w:t>
+            </w:r>
+          </w:p>
+        </w:tc>
+        <w:tc>
+          <w:tcPr>
+            <w:tcW w:w="0" w:type="auto"/>
+            <w:gridSpan w:val="2"/>
+            <w:tcBorders>
+              <w:top w:val="single" w:sz="6" w:space="0" w:color="000000"/>
+              <w:left w:val="single" w:sz="6" w:space="0" w:color="000000"/>
+              <w:bottom w:val="single" w:sz="6" w:space="0" w:color="000000"/>
+              <w:right w:val="single" w:sz="6" w:space="0" w:color="000000"/>
+            </w:tcBorders>
+            <w:hideMark/>
+          </w:tcPr>
+          <w:p>
+            <w:pPr>
+              <w:spacing w:after="0" w:line="240" w:lineRule="auto"/>
+              <w:jc w:val="center"/>
+              <w:rPr>
+                <w:rFonts w:ascii="Arial" w:eastAsia="Times New Roman" w:hAnsi="Arial" w:cs="Arial"/>
+                <w:sz w:val="16"/>
+                <w:szCs w:val="16"/>
+                <w:lang w:val="en-US" w:eastAsia="ru-RU"/>
+              </w:rPr>
+            </w:pPr>
+            <w:r>
+              <w:rPr>
+                <w:rFonts w:ascii="Arial" w:eastAsia="Times New Roman" w:hAnsi="Arial" w:cs="Arial"/>
+                <w:sz w:val="16"/>
+                <w:szCs w:val="16"/>
+                <w:lang w:val="en-US" w:eastAsia="ru-RU"/>
+              </w:rPr>
+              <w:t>Pack</w:t>
+            </w:r>
+          </w:p>
+        </w:tc>
+        <w:tc>
+          <w:tcPr>
+            <w:tcW w:w="0" w:type="auto"/>
+            <w:gridSpan w:val="4"/>
+            <w:tcBorders>
+              <w:top w:val="single" w:sz="6" w:space="0" w:color="000000"/>
+              <w:left w:val="single" w:sz="6" w:space="0" w:color="000000"/>
+              <w:bottom w:val="single" w:sz="6" w:space="0" w:color="000000"/>
+              <w:right w:val="single" w:sz="6" w:space="0" w:color="000000"/>
+            </w:tcBorders>
+            <w:hideMark/>
+          </w:tcPr>
+          <w:p>
+            <w:pPr>
+              <w:spacing w:after="0" w:line="240" w:lineRule="auto"/>
+              <w:jc w:val="center"/>
+              <w:rPr>
+                <w:rFonts w:ascii="Arial" w:eastAsia="Times New Roman" w:hAnsi="Arial" w:cs="Arial"/>
+                <w:sz w:val="16"/>
+                <w:szCs w:val="16"/>
+                <w:lang w:val="en-US" w:eastAsia="ru-RU"/>
+              </w:rPr>
+            </w:pPr>
+            <w:r>
+              <w:rPr>
+                <w:rFonts w:ascii="Arial" w:eastAsia="Times New Roman" w:hAnsi="Arial" w:cs="Arial"/>
+                <w:sz w:val="16"/>
+                <w:szCs w:val="16"/>
+                <w:lang w:val="en-US" w:eastAsia="ru-RU"/>
+              </w:rPr>
+              <w:t>197.71</w:t>
+            </w:r>
+          </w:p>
+        </w:tc>
+        <w:tc>
+          <w:tcPr>
+            <w:tcW w:w="0" w:type="auto"/>
+            <w:tcBorders>
+              <w:top w:val="single" w:sz="6" w:space="0" w:color="000000"/>
+              <w:left w:val="single" w:sz="6" w:space="0" w:color="000000"/>
+              <w:bottom w:val="single" w:sz="6" w:space="0" w:color="000000"/>
+              <w:right w:val="single" w:sz="6" w:space="0" w:color="000000"/>
+            </w:tcBorders>
+            <w:hideMark/>
+          </w:tcPr>
+          <w:p>
+            <w:pPr>
+              <w:spacing w:after="0" w:line="240" w:lineRule="auto"/>
+              <w:jc w:val="center"/>
+              <w:rPr>
+                <w:rFonts w:ascii="Arial" w:eastAsia="Times New Roman" w:hAnsi="Arial" w:cs="Arial"/>
+                <w:sz w:val="16"/>
+                <w:szCs w:val="16"/>
+                <w:lang w:val="en-US" w:eastAsia="ru-RU"/>
+              </w:rPr>
+            </w:pPr>
+            <w:r>
+              <w:rPr>
+                <w:rFonts w:ascii="Arial" w:eastAsia="Times New Roman" w:hAnsi="Arial" w:cs="Arial"/>
+                <w:sz w:val="16"/>
+                <w:szCs w:val="16"/>
+                <w:lang w:val="en-US" w:eastAsia="ru-RU"/>
+              </w:rPr>
+              <w:t>31.1999688</w:t>
+            </w:r>
+          </w:p>
+        </w:tc>
+        <w:tc>
+          <w:tcPr>
+            <w:tcW w:w="0" w:type="auto"/>
+            <w:tcBorders>
+              <w:top w:val="single" w:sz="6" w:space="0" w:color="000000"/>
+              <w:left w:val="single" w:sz="6" w:space="0" w:color="000000"/>
+              <w:bottom w:val="single" w:sz="6" w:space="0" w:color="000000"/>
+              <w:right w:val="single" w:sz="6" w:space="0" w:color="000000"/>
+            </w:tcBorders>
+            <w:hideMark/>
+          </w:tcPr>
+          <w:p>
+            <w:pPr>
+              <w:spacing w:after="0" w:line="240" w:lineRule="auto"/>
+              <w:jc w:val="right"/>
+              <w:rPr>
+                <w:rFonts w:ascii="Arial" w:eastAsia="Times New Roman" w:hAnsi="Arial" w:cs="Arial"/>
+                <w:sz w:val="16"/>
+                <w:szCs w:val="16"/>
+                <w:lang w:eastAsia="ru-RU"/>
+              </w:rPr>
+            </w:pPr>
+          </w:p>
+        </w:tc>
+        <w:tc>
+          <w:tcPr>
+            <w:tcW w:w="0" w:type="auto"/>
+            <w:gridSpan w:val="5"/>
+            <w:tcBorders>
+              <w:top w:val="single" w:sz="6" w:space="0" w:color="000000"/>
+              <w:left w:val="single" w:sz="6" w:space="0" w:color="000000"/>
+              <w:bottom w:val="single" w:sz="6" w:space="0" w:color="000000"/>
               <w:right w:val="single" w:sz="12" w:space="0" w:color="000000"/>
             </w:tcBorders>
             <w:hideMark/>
@@ -4559,20 +4589,746 @@
           <w:p>
             <w:pPr>
               <w:spacing w:after="0" w:line="240" w:lineRule="auto"/>
+              <w:jc w:val="center"/>
+              <w:rPr>
+                <w:rFonts w:ascii="Arial" w:eastAsia="Times New Roman" w:hAnsi="Arial" w:cs="Arial"/>
+                <w:sz w:val="16"/>
+                <w:szCs w:val="16"/>
+                <w:lang w:val="en-US" w:eastAsia="ru-RU"/>
+              </w:rPr>
+            </w:pPr>
+            <w:r>
+              <w:rPr>
+                <w:rFonts w:ascii="Arial" w:eastAsia="Times New Roman" w:hAnsi="Arial" w:cs="Arial"/>
+                <w:sz w:val="16"/>
+                <w:szCs w:val="16"/>
+                <w:lang w:val="en-US" w:eastAsia="ru-RU"/>
+              </w:rPr>
+              <w:t>790.84</w:t>
+            </w:r>
+          </w:p>
+        </w:tc>
+      </w:tr>
+      <w:tr>
+        <w:trPr>
+          <w:trHeight w:val="645"/>
+        </w:trPr>
+        <w:tc>
+          <w:tcPr>
+            <w:tcW w:w="0" w:type="auto"/>
+            <w:vAlign w:val="center"/>
+            <w:hideMark/>
+          </w:tcPr>
+          <w:p>
+            <w:pPr>
+              <w:spacing w:after="0" w:line="240" w:lineRule="auto"/>
+              <w:rPr>
+                <w:rFonts w:ascii="Times New Roman" w:eastAsia="Times New Roman" w:hAnsi="Times New Roman" w:cs="Times New Roman"/>
+                <w:sz w:val="20"/>
+                <w:szCs w:val="20"/>
+                <w:lang w:eastAsia="ru-RU"/>
+              </w:rPr>
+            </w:pPr>
+          </w:p>
+        </w:tc>
+        <w:tc>
+          <w:tcPr>
+            <w:tcW w:w="0" w:type="auto"/>
+            <w:gridSpan w:val="2"/>
+            <w:tcBorders>
+              <w:top w:val="single" w:sz="6" w:space="0" w:color="000000"/>
+              <w:left w:val="single" w:sz="12" w:space="0" w:color="000000"/>
+              <w:bottom w:val="single" w:sz="6" w:space="0" w:color="000000"/>
+              <w:right w:val="single" w:sz="6" w:space="0" w:color="000000"/>
+            </w:tcBorders>
+            <w:hideMark/>
+          </w:tcPr>
+          <w:p>
+            <w:pPr>
+              <w:spacing w:after="0" w:line="240" w:lineRule="auto"/>
+              <w:jc w:val="center"/>
+              <w:rPr>
+                <w:rFonts w:ascii="Arial" w:eastAsia="Times New Roman" w:hAnsi="Arial" w:cs="Arial"/>
+                <w:sz w:val="16"/>
+                <w:szCs w:val="16"/>
+                <w:lang w:val="en-US" w:eastAsia="ru-RU"/>
+              </w:rPr>
+            </w:pPr>
+            <w:r>
+              <w:rPr>
+                <w:rFonts w:ascii="Arial" w:eastAsia="Times New Roman" w:hAnsi="Arial" w:cs="Arial"/>
+                <w:sz w:val="16"/>
+                <w:szCs w:val="16"/>
+                <w:lang w:val="en-US" w:eastAsia="ru-RU"/>
+              </w:rPr>
+              <w:t>3</w:t>
+            </w:r>
+          </w:p>
+        </w:tc>
+        <w:tc>
+          <w:tcPr>
+            <w:tcW w:w="0" w:type="auto"/>
+            <w:gridSpan w:val="4"/>
+            <w:tcBorders>
+              <w:top w:val="single" w:sz="6" w:space="0" w:color="000000"/>
+              <w:left w:val="single" w:sz="6" w:space="0" w:color="000000"/>
+              <w:bottom w:val="single" w:sz="6" w:space="0" w:color="000000"/>
+              <w:right w:val="single" w:sz="6" w:space="0" w:color="000000"/>
+            </w:tcBorders>
+            <w:hideMark/>
+          </w:tcPr>
+          <w:p>
+            <w:pPr>
+              <w:spacing w:after="0" w:line="240" w:lineRule="auto"/>
+              <w:jc w:val="center"/>
+              <w:rPr>
+                <w:rFonts w:ascii="Arial" w:eastAsia="Times New Roman" w:hAnsi="Arial" w:cs="Arial"/>
+                <w:sz w:val="16"/>
+                <w:szCs w:val="16"/>
+                <w:lang w:val="en-US" w:eastAsia="ru-RU"/>
+              </w:rPr>
+            </w:pPr>
+            <w:r>
+              <w:rPr>
+                <w:rFonts w:ascii="Arial" w:eastAsia="Times New Roman" w:hAnsi="Arial" w:cs="Arial"/>
+                <w:sz w:val="16"/>
+                <w:szCs w:val="16"/>
+                <w:lang w:val="en-US" w:eastAsia="ru-RU"/>
+              </w:rPr>
+              <w:t>SP1020</w:t>
+            </w:r>
+          </w:p>
+        </w:tc>
+        <w:tc>
+          <w:tcPr>
+            <w:tcW w:w="0" w:type="auto"/>
+            <w:gridSpan w:val="17"/>
+            <w:tcBorders>
+              <w:top w:val="single" w:sz="6" w:space="0" w:color="000000"/>
+              <w:left w:val="single" w:sz="6" w:space="0" w:color="000000"/>
+              <w:bottom w:val="single" w:sz="6" w:space="0" w:color="000000"/>
+              <w:right w:val="single" w:sz="6" w:space="0" w:color="000000"/>
+            </w:tcBorders>
+            <w:hideMark/>
+          </w:tcPr>
+          <w:p>
+            <w:pPr>
+              <w:spacing w:after="0" w:line="240" w:lineRule="auto"/>
+              <w:rPr>
+                <w:rFonts w:ascii="Arial" w:eastAsia="Times New Roman" w:hAnsi="Arial" w:cs="Arial"/>
+                <w:sz w:val="16"/>
+                <w:szCs w:val="16"/>
+                <w:lang w:val="en-US" w:eastAsia="ru-RU"/>
+              </w:rPr>
+            </w:pPr>
+            <w:r>
+              <w:rPr>
+                <w:rFonts w:ascii="Arial" w:eastAsia="Times New Roman" w:hAnsi="Arial" w:cs="Arial"/>
+                <w:sz w:val="16"/>
+                <w:szCs w:val="16"/>
+                <w:lang w:val="en-US" w:eastAsia="ru-RU"/>
+              </w:rPr>
+              <w:t>Напольное покрытие Admonter  SP1020 Дуб робуст рустик  под натуральным маслом  15 x185x 1850мм ( 2,396m2/ 7 шт в упаковке)</w:t>
+            </w:r>
+          </w:p>
+        </w:tc>
+        <w:tc>
+          <w:tcPr>
+            <w:tcW w:w="0" w:type="auto"/>
+            <w:gridSpan w:val="3"/>
+            <w:tcBorders>
+              <w:top w:val="single" w:sz="6" w:space="0" w:color="000000"/>
+              <w:left w:val="single" w:sz="6" w:space="0" w:color="000000"/>
+              <w:bottom w:val="single" w:sz="6" w:space="0" w:color="000000"/>
+              <w:right w:val="single" w:sz="6" w:space="0" w:color="000000"/>
+            </w:tcBorders>
+            <w:hideMark/>
+          </w:tcPr>
+          <w:p>
+            <w:pPr>
+              <w:spacing w:after="0" w:line="240" w:lineRule="auto"/>
+              <w:jc w:val="center"/>
+              <w:rPr>
+                <w:rFonts w:ascii="Arial" w:eastAsia="Times New Roman" w:hAnsi="Arial" w:cs="Arial"/>
+                <w:sz w:val="16"/>
+                <w:szCs w:val="16"/>
+                <w:lang w:val="en-US" w:eastAsia="ru-RU"/>
+              </w:rPr>
+            </w:pPr>
+            <w:r>
+              <w:rPr>
+                <w:rFonts w:ascii="Arial" w:eastAsia="Times New Roman" w:hAnsi="Arial" w:cs="Arial"/>
+                <w:sz w:val="16"/>
+                <w:szCs w:val="16"/>
+                <w:lang w:val="en-US" w:eastAsia="ru-RU"/>
+              </w:rPr>
+              <w:t>0</w:t>
+            </w:r>
+          </w:p>
+        </w:tc>
+        <w:tc>
+          <w:tcPr>
+            <w:tcW w:w="0" w:type="auto"/>
+            <w:gridSpan w:val="2"/>
+            <w:tcBorders>
+              <w:top w:val="single" w:sz="6" w:space="0" w:color="000000"/>
+              <w:left w:val="single" w:sz="6" w:space="0" w:color="000000"/>
+              <w:bottom w:val="single" w:sz="6" w:space="0" w:color="000000"/>
+              <w:right w:val="single" w:sz="6" w:space="0" w:color="000000"/>
+            </w:tcBorders>
+            <w:hideMark/>
+          </w:tcPr>
+          <w:p>
+            <w:pPr>
+              <w:spacing w:after="0" w:line="240" w:lineRule="auto"/>
+              <w:jc w:val="center"/>
+              <w:rPr>
+                <w:rFonts w:ascii="Arial" w:eastAsia="Times New Roman" w:hAnsi="Arial" w:cs="Arial"/>
+                <w:sz w:val="16"/>
+                <w:szCs w:val="16"/>
+                <w:lang w:val="en-US" w:eastAsia="ru-RU"/>
+              </w:rPr>
+            </w:pPr>
+            <w:r>
+              <w:rPr>
+                <w:rFonts w:ascii="Arial" w:eastAsia="Times New Roman" w:hAnsi="Arial" w:cs="Arial"/>
+                <w:sz w:val="16"/>
+                <w:szCs w:val="16"/>
+                <w:lang w:val="en-US" w:eastAsia="ru-RU"/>
+              </w:rPr>
+              <w:t>м2</w:t>
+            </w:r>
+          </w:p>
+        </w:tc>
+        <w:tc>
+          <w:tcPr>
+            <w:tcW w:w="0" w:type="auto"/>
+            <w:gridSpan w:val="3"/>
+            <w:tcBorders>
+              <w:top w:val="single" w:sz="6" w:space="0" w:color="000000"/>
+              <w:left w:val="single" w:sz="6" w:space="0" w:color="000000"/>
+              <w:bottom w:val="single" w:sz="6" w:space="0" w:color="000000"/>
+              <w:right w:val="single" w:sz="6" w:space="0" w:color="000000"/>
+            </w:tcBorders>
+            <w:hideMark/>
+          </w:tcPr>
+          <w:p>
+            <w:pPr>
+              <w:spacing w:after="0" w:line="240" w:lineRule="auto"/>
+              <w:jc w:val="center"/>
+              <w:rPr>
+                <w:rFonts w:ascii="Arial" w:eastAsia="Times New Roman" w:hAnsi="Arial" w:cs="Arial"/>
+                <w:sz w:val="16"/>
+                <w:szCs w:val="16"/>
+                <w:lang w:val="en-US" w:eastAsia="ru-RU"/>
+              </w:rPr>
+            </w:pPr>
+            <w:r>
+              <w:rPr>
+                <w:rFonts w:ascii="Arial" w:eastAsia="Times New Roman" w:hAnsi="Arial" w:cs="Arial"/>
+                <w:sz w:val="16"/>
+                <w:szCs w:val="16"/>
+                <w:lang w:val="en-US" w:eastAsia="ru-RU"/>
+              </w:rPr>
+              <w:t>0</w:t>
+            </w:r>
+          </w:p>
+        </w:tc>
+        <w:tc>
+          <w:tcPr>
+            <w:tcW w:w="0" w:type="auto"/>
+            <w:gridSpan w:val="2"/>
+            <w:tcBorders>
+              <w:top w:val="single" w:sz="6" w:space="0" w:color="000000"/>
+              <w:left w:val="single" w:sz="6" w:space="0" w:color="000000"/>
+              <w:bottom w:val="single" w:sz="6" w:space="0" w:color="000000"/>
+              <w:right w:val="single" w:sz="6" w:space="0" w:color="000000"/>
+            </w:tcBorders>
+            <w:hideMark/>
+          </w:tcPr>
+          <w:p>
+            <w:pPr>
+              <w:spacing w:after="0" w:line="240" w:lineRule="auto"/>
+              <w:jc w:val="center"/>
+              <w:rPr>
+                <w:rFonts w:ascii="Arial" w:eastAsia="Times New Roman" w:hAnsi="Arial" w:cs="Arial"/>
+                <w:sz w:val="16"/>
+                <w:szCs w:val="16"/>
+                <w:lang w:val="en-US" w:eastAsia="ru-RU"/>
+              </w:rPr>
+            </w:pPr>
+            <w:r>
+              <w:rPr>
+                <w:rFonts w:ascii="Arial" w:eastAsia="Times New Roman" w:hAnsi="Arial" w:cs="Arial"/>
+                <w:sz w:val="16"/>
+                <w:szCs w:val="16"/>
+                <w:lang w:val="en-US" w:eastAsia="ru-RU"/>
+              </w:rPr>
+              <w:t>Pack</w:t>
+            </w:r>
+          </w:p>
+        </w:tc>
+        <w:tc>
+          <w:tcPr>
+            <w:tcW w:w="0" w:type="auto"/>
+            <w:gridSpan w:val="4"/>
+            <w:tcBorders>
+              <w:top w:val="single" w:sz="6" w:space="0" w:color="000000"/>
+              <w:left w:val="single" w:sz="6" w:space="0" w:color="000000"/>
+              <w:bottom w:val="single" w:sz="6" w:space="0" w:color="000000"/>
+              <w:right w:val="single" w:sz="6" w:space="0" w:color="000000"/>
+            </w:tcBorders>
+            <w:hideMark/>
+          </w:tcPr>
+          <w:p>
+            <w:pPr>
+              <w:spacing w:after="0" w:line="240" w:lineRule="auto"/>
+              <w:jc w:val="center"/>
+              <w:rPr>
+                <w:rFonts w:ascii="Arial" w:eastAsia="Times New Roman" w:hAnsi="Arial" w:cs="Arial"/>
+                <w:sz w:val="16"/>
+                <w:szCs w:val="16"/>
+                <w:lang w:val="en-US" w:eastAsia="ru-RU"/>
+              </w:rPr>
+            </w:pPr>
+            <w:r>
+              <w:rPr>
+                <w:rFonts w:ascii="Arial" w:eastAsia="Times New Roman" w:hAnsi="Arial" w:cs="Arial"/>
+                <w:sz w:val="16"/>
+                <w:szCs w:val="16"/>
+                <w:lang w:val="en-US" w:eastAsia="ru-RU"/>
+              </w:rPr>
+              <w:t>197.71</w:t>
+            </w:r>
+          </w:p>
+        </w:tc>
+        <w:tc>
+          <w:tcPr>
+            <w:tcW w:w="0" w:type="auto"/>
+            <w:tcBorders>
+              <w:top w:val="single" w:sz="6" w:space="0" w:color="000000"/>
+              <w:left w:val="single" w:sz="6" w:space="0" w:color="000000"/>
+              <w:bottom w:val="single" w:sz="6" w:space="0" w:color="000000"/>
+              <w:right w:val="single" w:sz="6" w:space="0" w:color="000000"/>
+            </w:tcBorders>
+            <w:hideMark/>
+          </w:tcPr>
+          <w:p>
+            <w:pPr>
+              <w:spacing w:after="0" w:line="240" w:lineRule="auto"/>
+              <w:jc w:val="center"/>
+              <w:rPr>
+                <w:rFonts w:ascii="Arial" w:eastAsia="Times New Roman" w:hAnsi="Arial" w:cs="Arial"/>
+                <w:sz w:val="16"/>
+                <w:szCs w:val="16"/>
+                <w:lang w:val="en-US" w:eastAsia="ru-RU"/>
+              </w:rPr>
+            </w:pPr>
+            <w:r>
+              <w:rPr>
+                <w:rFonts w:ascii="Arial" w:eastAsia="Times New Roman" w:hAnsi="Arial" w:cs="Arial"/>
+                <w:sz w:val="16"/>
+                <w:szCs w:val="16"/>
+                <w:lang w:val="en-US" w:eastAsia="ru-RU"/>
+              </w:rPr>
+              <w:t>0</w:t>
+            </w:r>
+          </w:p>
+        </w:tc>
+        <w:tc>
+          <w:tcPr>
+            <w:tcW w:w="0" w:type="auto"/>
+            <w:tcBorders>
+              <w:top w:val="single" w:sz="6" w:space="0" w:color="000000"/>
+              <w:left w:val="single" w:sz="6" w:space="0" w:color="000000"/>
+              <w:bottom w:val="single" w:sz="6" w:space="0" w:color="000000"/>
+              <w:right w:val="single" w:sz="6" w:space="0" w:color="000000"/>
+            </w:tcBorders>
+            <w:hideMark/>
+          </w:tcPr>
+          <w:p>
+            <w:pPr>
+              <w:spacing w:after="0" w:line="240" w:lineRule="auto"/>
               <w:jc w:val="right"/>
               <w:rPr>
-                <w:rFonts w:ascii="Times New Roman" w:eastAsia="Times New Roman" w:hAnsi="Times New Roman" w:cs="Times New Roman"/>
-                <w:sz w:val="20"/>
-                <w:szCs w:val="20"/>
-                <w:lang w:eastAsia="ru-RU"/>
-              </w:rPr>
-            </w:pPr>
-          </w:p>
-        </w:tc>
-        <w:tc>
-          <w:tcPr>
-            <w:tcW w:w="0" w:type="auto"/>
-            <w:vAlign w:val="center"/>
+                <w:rFonts w:ascii="Arial" w:eastAsia="Times New Roman" w:hAnsi="Arial" w:cs="Arial"/>
+                <w:sz w:val="16"/>
+                <w:szCs w:val="16"/>
+                <w:lang w:eastAsia="ru-RU"/>
+              </w:rPr>
+            </w:pPr>
+          </w:p>
+        </w:tc>
+        <w:tc>
+          <w:tcPr>
+            <w:tcW w:w="0" w:type="auto"/>
+            <w:gridSpan w:val="5"/>
+            <w:tcBorders>
+              <w:top w:val="single" w:sz="6" w:space="0" w:color="000000"/>
+              <w:left w:val="single" w:sz="6" w:space="0" w:color="000000"/>
+              <w:bottom w:val="single" w:sz="6" w:space="0" w:color="000000"/>
+              <w:right w:val="single" w:sz="12" w:space="0" w:color="000000"/>
+            </w:tcBorders>
+            <w:hideMark/>
+          </w:tcPr>
+          <w:p>
+            <w:pPr>
+              <w:spacing w:after="0" w:line="240" w:lineRule="auto"/>
+              <w:jc w:val="center"/>
+              <w:rPr>
+                <w:rFonts w:ascii="Arial" w:eastAsia="Times New Roman" w:hAnsi="Arial" w:cs="Arial"/>
+                <w:sz w:val="16"/>
+                <w:szCs w:val="16"/>
+                <w:lang w:val="en-US" w:eastAsia="ru-RU"/>
+              </w:rPr>
+            </w:pPr>
+            <w:r>
+              <w:rPr>
+                <w:rFonts w:ascii="Arial" w:eastAsia="Times New Roman" w:hAnsi="Arial" w:cs="Arial"/>
+                <w:sz w:val="16"/>
+                <w:szCs w:val="16"/>
+                <w:lang w:val="en-US" w:eastAsia="ru-RU"/>
+              </w:rPr>
+              <w:t>0</w:t>
+            </w:r>
+          </w:p>
+        </w:tc>
+      </w:tr>
+      <w:tr>
+        <w:trPr>
+          <w:trHeight w:val="645"/>
+        </w:trPr>
+        <w:tc>
+          <w:tcPr>
+            <w:tcW w:w="0" w:type="auto"/>
+            <w:vAlign w:val="center"/>
+            <w:hideMark/>
+          </w:tcPr>
+          <w:p>
+            <w:pPr>
+              <w:spacing w:after="0" w:line="240" w:lineRule="auto"/>
+              <w:rPr>
+                <w:rFonts w:ascii="Times New Roman" w:eastAsia="Times New Roman" w:hAnsi="Times New Roman" w:cs="Times New Roman"/>
+                <w:sz w:val="20"/>
+                <w:szCs w:val="20"/>
+                <w:lang w:eastAsia="ru-RU"/>
+              </w:rPr>
+            </w:pPr>
+          </w:p>
+        </w:tc>
+        <w:tc>
+          <w:tcPr>
+            <w:tcW w:w="0" w:type="auto"/>
+            <w:gridSpan w:val="2"/>
+            <w:tcBorders>
+              <w:top w:val="single" w:sz="6" w:space="0" w:color="000000"/>
+              <w:left w:val="single" w:sz="12" w:space="0" w:color="000000"/>
+              <w:bottom w:val="single" w:sz="6" w:space="0" w:color="000000"/>
+              <w:right w:val="single" w:sz="6" w:space="0" w:color="000000"/>
+            </w:tcBorders>
+            <w:hideMark/>
+          </w:tcPr>
+          <w:p>
+            <w:pPr>
+              <w:spacing w:after="0" w:line="240" w:lineRule="auto"/>
+              <w:jc w:val="center"/>
+              <w:rPr>
+                <w:rFonts w:ascii="Arial" w:eastAsia="Times New Roman" w:hAnsi="Arial" w:cs="Arial"/>
+                <w:sz w:val="16"/>
+                <w:szCs w:val="16"/>
+                <w:lang w:val="en-US" w:eastAsia="ru-RU"/>
+              </w:rPr>
+            </w:pPr>
+            <w:r>
+              <w:rPr>
+                <w:rFonts w:ascii="Arial" w:eastAsia="Times New Roman" w:hAnsi="Arial" w:cs="Arial"/>
+                <w:sz w:val="16"/>
+                <w:szCs w:val="16"/>
+                <w:lang w:val="en-US" w:eastAsia="ru-RU"/>
+              </w:rPr>
+              <w:t>4</w:t>
+            </w:r>
+          </w:p>
+        </w:tc>
+        <w:tc>
+          <w:tcPr>
+            <w:tcW w:w="0" w:type="auto"/>
+            <w:gridSpan w:val="4"/>
+            <w:tcBorders>
+              <w:top w:val="single" w:sz="6" w:space="0" w:color="000000"/>
+              <w:left w:val="single" w:sz="6" w:space="0" w:color="000000"/>
+              <w:bottom w:val="single" w:sz="6" w:space="0" w:color="000000"/>
+              <w:right w:val="single" w:sz="6" w:space="0" w:color="000000"/>
+            </w:tcBorders>
+            <w:hideMark/>
+          </w:tcPr>
+          <w:p>
+            <w:pPr>
+              <w:spacing w:after="0" w:line="240" w:lineRule="auto"/>
+              <w:jc w:val="center"/>
+              <w:rPr>
+                <w:rFonts w:ascii="Arial" w:eastAsia="Times New Roman" w:hAnsi="Arial" w:cs="Arial"/>
+                <w:sz w:val="16"/>
+                <w:szCs w:val="16"/>
+                <w:lang w:val="en-US" w:eastAsia="ru-RU"/>
+              </w:rPr>
+            </w:pPr>
+            <w:r>
+              <w:rPr>
+                <w:rFonts w:ascii="Arial" w:eastAsia="Times New Roman" w:hAnsi="Arial" w:cs="Arial"/>
+                <w:sz w:val="16"/>
+                <w:szCs w:val="16"/>
+                <w:lang w:val="en-US" w:eastAsia="ru-RU"/>
+              </w:rPr>
+              <w:t>SP1010</w:t>
+            </w:r>
+          </w:p>
+        </w:tc>
+        <w:tc>
+          <w:tcPr>
+            <w:tcW w:w="0" w:type="auto"/>
+            <w:gridSpan w:val="17"/>
+            <w:tcBorders>
+              <w:top w:val="single" w:sz="6" w:space="0" w:color="000000"/>
+              <w:left w:val="single" w:sz="6" w:space="0" w:color="000000"/>
+              <w:bottom w:val="single" w:sz="6" w:space="0" w:color="000000"/>
+              <w:right w:val="single" w:sz="6" w:space="0" w:color="000000"/>
+            </w:tcBorders>
+            <w:hideMark/>
+          </w:tcPr>
+          <w:p>
+            <w:pPr>
+              <w:spacing w:after="0" w:line="240" w:lineRule="auto"/>
+              <w:rPr>
+                <w:rFonts w:ascii="Arial" w:eastAsia="Times New Roman" w:hAnsi="Arial" w:cs="Arial"/>
+                <w:sz w:val="16"/>
+                <w:szCs w:val="16"/>
+                <w:lang w:val="en-US" w:eastAsia="ru-RU"/>
+              </w:rPr>
+            </w:pPr>
+            <w:r>
+              <w:rPr>
+                <w:rFonts w:ascii="Arial" w:eastAsia="Times New Roman" w:hAnsi="Arial" w:cs="Arial"/>
+                <w:sz w:val="16"/>
+                <w:szCs w:val="16"/>
+                <w:lang w:val="en-US" w:eastAsia="ru-RU"/>
+              </w:rPr>
+              <w:t>Напольное покрытие Admonter  SP1010 Дуб грубый распил рустик  под натуральным маслом  15 x192x 1850мм ( 2,486m2/ 7 шт в упаковке)</w:t>
+            </w:r>
+          </w:p>
+        </w:tc>
+        <w:tc>
+          <w:tcPr>
+            <w:tcW w:w="0" w:type="auto"/>
+            <w:gridSpan w:val="3"/>
+            <w:tcBorders>
+              <w:top w:val="single" w:sz="6" w:space="0" w:color="000000"/>
+              <w:left w:val="single" w:sz="6" w:space="0" w:color="000000"/>
+              <w:bottom w:val="single" w:sz="6" w:space="0" w:color="000000"/>
+              <w:right w:val="single" w:sz="6" w:space="0" w:color="000000"/>
+            </w:tcBorders>
+            <w:hideMark/>
+          </w:tcPr>
+          <w:p>
+            <w:pPr>
+              <w:spacing w:after="0" w:line="240" w:lineRule="auto"/>
+              <w:jc w:val="center"/>
+              <w:rPr>
+                <w:rFonts w:ascii="Arial" w:eastAsia="Times New Roman" w:hAnsi="Arial" w:cs="Arial"/>
+                <w:sz w:val="16"/>
+                <w:szCs w:val="16"/>
+                <w:lang w:val="en-US" w:eastAsia="ru-RU"/>
+              </w:rPr>
+            </w:pPr>
+            <w:r>
+              <w:rPr>
+                <w:rFonts w:ascii="Arial" w:eastAsia="Times New Roman" w:hAnsi="Arial" w:cs="Arial"/>
+                <w:sz w:val="16"/>
+                <w:szCs w:val="16"/>
+                <w:lang w:val="en-US" w:eastAsia="ru-RU"/>
+              </w:rPr>
+              <w:t>0</w:t>
+            </w:r>
+          </w:p>
+        </w:tc>
+        <w:tc>
+          <w:tcPr>
+            <w:tcW w:w="0" w:type="auto"/>
+            <w:gridSpan w:val="2"/>
+            <w:tcBorders>
+              <w:top w:val="single" w:sz="6" w:space="0" w:color="000000"/>
+              <w:left w:val="single" w:sz="6" w:space="0" w:color="000000"/>
+              <w:bottom w:val="single" w:sz="6" w:space="0" w:color="000000"/>
+              <w:right w:val="single" w:sz="6" w:space="0" w:color="000000"/>
+            </w:tcBorders>
+            <w:hideMark/>
+          </w:tcPr>
+          <w:p>
+            <w:pPr>
+              <w:spacing w:after="0" w:line="240" w:lineRule="auto"/>
+              <w:jc w:val="center"/>
+              <w:rPr>
+                <w:rFonts w:ascii="Arial" w:eastAsia="Times New Roman" w:hAnsi="Arial" w:cs="Arial"/>
+                <w:sz w:val="16"/>
+                <w:szCs w:val="16"/>
+                <w:lang w:val="en-US" w:eastAsia="ru-RU"/>
+              </w:rPr>
+            </w:pPr>
+            <w:r>
+              <w:rPr>
+                <w:rFonts w:ascii="Arial" w:eastAsia="Times New Roman" w:hAnsi="Arial" w:cs="Arial"/>
+                <w:sz w:val="16"/>
+                <w:szCs w:val="16"/>
+                <w:lang w:val="en-US" w:eastAsia="ru-RU"/>
+              </w:rPr>
+              <w:t>м2</w:t>
+            </w:r>
+          </w:p>
+        </w:tc>
+        <w:tc>
+          <w:tcPr>
+            <w:tcW w:w="0" w:type="auto"/>
+            <w:gridSpan w:val="3"/>
+            <w:tcBorders>
+              <w:top w:val="single" w:sz="6" w:space="0" w:color="000000"/>
+              <w:left w:val="single" w:sz="6" w:space="0" w:color="000000"/>
+              <w:bottom w:val="single" w:sz="6" w:space="0" w:color="000000"/>
+              <w:right w:val="single" w:sz="6" w:space="0" w:color="000000"/>
+            </w:tcBorders>
+            <w:hideMark/>
+          </w:tcPr>
+          <w:p>
+            <w:pPr>
+              <w:spacing w:after="0" w:line="240" w:lineRule="auto"/>
+              <w:jc w:val="center"/>
+              <w:rPr>
+                <w:rFonts w:ascii="Arial" w:eastAsia="Times New Roman" w:hAnsi="Arial" w:cs="Arial"/>
+                <w:sz w:val="16"/>
+                <w:szCs w:val="16"/>
+                <w:lang w:val="en-US" w:eastAsia="ru-RU"/>
+              </w:rPr>
+            </w:pPr>
+            <w:r>
+              <w:rPr>
+                <w:rFonts w:ascii="Arial" w:eastAsia="Times New Roman" w:hAnsi="Arial" w:cs="Arial"/>
+                <w:sz w:val="16"/>
+                <w:szCs w:val="16"/>
+                <w:lang w:val="en-US" w:eastAsia="ru-RU"/>
+              </w:rPr>
+              <w:t>0</w:t>
+            </w:r>
+          </w:p>
+        </w:tc>
+        <w:tc>
+          <w:tcPr>
+            <w:tcW w:w="0" w:type="auto"/>
+            <w:gridSpan w:val="2"/>
+            <w:tcBorders>
+              <w:top w:val="single" w:sz="6" w:space="0" w:color="000000"/>
+              <w:left w:val="single" w:sz="6" w:space="0" w:color="000000"/>
+              <w:bottom w:val="single" w:sz="6" w:space="0" w:color="000000"/>
+              <w:right w:val="single" w:sz="6" w:space="0" w:color="000000"/>
+            </w:tcBorders>
+            <w:hideMark/>
+          </w:tcPr>
+          <w:p>
+            <w:pPr>
+              <w:spacing w:after="0" w:line="240" w:lineRule="auto"/>
+              <w:jc w:val="center"/>
+              <w:rPr>
+                <w:rFonts w:ascii="Arial" w:eastAsia="Times New Roman" w:hAnsi="Arial" w:cs="Arial"/>
+                <w:sz w:val="16"/>
+                <w:szCs w:val="16"/>
+                <w:lang w:val="en-US" w:eastAsia="ru-RU"/>
+              </w:rPr>
+            </w:pPr>
+            <w:r>
+              <w:rPr>
+                <w:rFonts w:ascii="Arial" w:eastAsia="Times New Roman" w:hAnsi="Arial" w:cs="Arial"/>
+                <w:sz w:val="16"/>
+                <w:szCs w:val="16"/>
+                <w:lang w:val="en-US" w:eastAsia="ru-RU"/>
+              </w:rPr>
+              <w:t>Pack</w:t>
+            </w:r>
+          </w:p>
+        </w:tc>
+        <w:tc>
+          <w:tcPr>
+            <w:tcW w:w="0" w:type="auto"/>
+            <w:gridSpan w:val="4"/>
+            <w:tcBorders>
+              <w:top w:val="single" w:sz="6" w:space="0" w:color="000000"/>
+              <w:left w:val="single" w:sz="6" w:space="0" w:color="000000"/>
+              <w:bottom w:val="single" w:sz="6" w:space="0" w:color="000000"/>
+              <w:right w:val="single" w:sz="6" w:space="0" w:color="000000"/>
+            </w:tcBorders>
+            <w:hideMark/>
+          </w:tcPr>
+          <w:p>
+            <w:pPr>
+              <w:spacing w:after="0" w:line="240" w:lineRule="auto"/>
+              <w:jc w:val="center"/>
+              <w:rPr>
+                <w:rFonts w:ascii="Arial" w:eastAsia="Times New Roman" w:hAnsi="Arial" w:cs="Arial"/>
+                <w:sz w:val="16"/>
+                <w:szCs w:val="16"/>
+                <w:lang w:val="en-US" w:eastAsia="ru-RU"/>
+              </w:rPr>
+            </w:pPr>
+            <w:r>
+              <w:rPr>
+                <w:rFonts w:ascii="Arial" w:eastAsia="Times New Roman" w:hAnsi="Arial" w:cs="Arial"/>
+                <w:sz w:val="16"/>
+                <w:szCs w:val="16"/>
+                <w:lang w:val="en-US" w:eastAsia="ru-RU"/>
+              </w:rPr>
+              <w:t>119.21</w:t>
+            </w:r>
+          </w:p>
+        </w:tc>
+        <w:tc>
+          <w:tcPr>
+            <w:tcW w:w="0" w:type="auto"/>
+            <w:tcBorders>
+              <w:top w:val="single" w:sz="6" w:space="0" w:color="000000"/>
+              <w:left w:val="single" w:sz="6" w:space="0" w:color="000000"/>
+              <w:bottom w:val="single" w:sz="6" w:space="0" w:color="000000"/>
+              <w:right w:val="single" w:sz="6" w:space="0" w:color="000000"/>
+            </w:tcBorders>
+            <w:hideMark/>
+          </w:tcPr>
+          <w:p>
+            <w:pPr>
+              <w:spacing w:after="0" w:line="240" w:lineRule="auto"/>
+              <w:jc w:val="center"/>
+              <w:rPr>
+                <w:rFonts w:ascii="Arial" w:eastAsia="Times New Roman" w:hAnsi="Arial" w:cs="Arial"/>
+                <w:sz w:val="16"/>
+                <w:szCs w:val="16"/>
+                <w:lang w:val="en-US" w:eastAsia="ru-RU"/>
+              </w:rPr>
+            </w:pPr>
+            <w:r>
+              <w:rPr>
+                <w:rFonts w:ascii="Arial" w:eastAsia="Times New Roman" w:hAnsi="Arial" w:cs="Arial"/>
+                <w:sz w:val="16"/>
+                <w:szCs w:val="16"/>
+                <w:lang w:val="en-US" w:eastAsia="ru-RU"/>
+              </w:rPr>
+              <w:t>0</w:t>
+            </w:r>
+          </w:p>
+        </w:tc>
+        <w:tc>
+          <w:tcPr>
+            <w:tcW w:w="0" w:type="auto"/>
+            <w:tcBorders>
+              <w:top w:val="single" w:sz="6" w:space="0" w:color="000000"/>
+              <w:left w:val="single" w:sz="6" w:space="0" w:color="000000"/>
+              <w:bottom w:val="single" w:sz="6" w:space="0" w:color="000000"/>
+              <w:right w:val="single" w:sz="6" w:space="0" w:color="000000"/>
+            </w:tcBorders>
             <w:hideMark/>
           </w:tcPr>
           <w:p>
@@ -4580,12 +5336,3511 @@
               <w:spacing w:after="0" w:line="240" w:lineRule="auto"/>
               <w:jc w:val="right"/>
               <w:rPr>
-                <w:rFonts w:ascii="Times New Roman" w:eastAsia="Times New Roman" w:hAnsi="Times New Roman" w:cs="Times New Roman"/>
-                <w:sz w:val="20"/>
-                <w:szCs w:val="20"/>
-                <w:lang w:eastAsia="ru-RU"/>
-              </w:rPr>
-            </w:pPr>
+                <w:rFonts w:ascii="Arial" w:eastAsia="Times New Roman" w:hAnsi="Arial" w:cs="Arial"/>
+                <w:sz w:val="16"/>
+                <w:szCs w:val="16"/>
+                <w:lang w:eastAsia="ru-RU"/>
+              </w:rPr>
+            </w:pPr>
+          </w:p>
+        </w:tc>
+        <w:tc>
+          <w:tcPr>
+            <w:tcW w:w="0" w:type="auto"/>
+            <w:gridSpan w:val="5"/>
+            <w:tcBorders>
+              <w:top w:val="single" w:sz="6" w:space="0" w:color="000000"/>
+              <w:left w:val="single" w:sz="6" w:space="0" w:color="000000"/>
+              <w:bottom w:val="single" w:sz="6" w:space="0" w:color="000000"/>
+              <w:right w:val="single" w:sz="12" w:space="0" w:color="000000"/>
+            </w:tcBorders>
+            <w:hideMark/>
+          </w:tcPr>
+          <w:p>
+            <w:pPr>
+              <w:spacing w:after="0" w:line="240" w:lineRule="auto"/>
+              <w:jc w:val="center"/>
+              <w:rPr>
+                <w:rFonts w:ascii="Arial" w:eastAsia="Times New Roman" w:hAnsi="Arial" w:cs="Arial"/>
+                <w:sz w:val="16"/>
+                <w:szCs w:val="16"/>
+                <w:lang w:val="en-US" w:eastAsia="ru-RU"/>
+              </w:rPr>
+            </w:pPr>
+            <w:r>
+              <w:rPr>
+                <w:rFonts w:ascii="Arial" w:eastAsia="Times New Roman" w:hAnsi="Arial" w:cs="Arial"/>
+                <w:sz w:val="16"/>
+                <w:szCs w:val="16"/>
+                <w:lang w:val="en-US" w:eastAsia="ru-RU"/>
+              </w:rPr>
+              <w:t>0</w:t>
+            </w:r>
+          </w:p>
+        </w:tc>
+      </w:tr>
+      <w:tr>
+        <w:trPr>
+          <w:trHeight w:val="645"/>
+        </w:trPr>
+        <w:tc>
+          <w:tcPr>
+            <w:tcW w:w="0" w:type="auto"/>
+            <w:vAlign w:val="center"/>
+            <w:hideMark/>
+          </w:tcPr>
+          <w:p>
+            <w:pPr>
+              <w:spacing w:after="0" w:line="240" w:lineRule="auto"/>
+              <w:rPr>
+                <w:rFonts w:ascii="Times New Roman" w:eastAsia="Times New Roman" w:hAnsi="Times New Roman" w:cs="Times New Roman"/>
+                <w:sz w:val="20"/>
+                <w:szCs w:val="20"/>
+                <w:lang w:eastAsia="ru-RU"/>
+              </w:rPr>
+            </w:pPr>
+          </w:p>
+        </w:tc>
+        <w:tc>
+          <w:tcPr>
+            <w:tcW w:w="0" w:type="auto"/>
+            <w:gridSpan w:val="2"/>
+            <w:tcBorders>
+              <w:top w:val="single" w:sz="6" w:space="0" w:color="000000"/>
+              <w:left w:val="single" w:sz="12" w:space="0" w:color="000000"/>
+              <w:bottom w:val="single" w:sz="6" w:space="0" w:color="000000"/>
+              <w:right w:val="single" w:sz="6" w:space="0" w:color="000000"/>
+            </w:tcBorders>
+            <w:hideMark/>
+          </w:tcPr>
+          <w:p>
+            <w:pPr>
+              <w:spacing w:after="0" w:line="240" w:lineRule="auto"/>
+              <w:jc w:val="center"/>
+              <w:rPr>
+                <w:rFonts w:ascii="Arial" w:eastAsia="Times New Roman" w:hAnsi="Arial" w:cs="Arial"/>
+                <w:sz w:val="16"/>
+                <w:szCs w:val="16"/>
+                <w:lang w:val="en-US" w:eastAsia="ru-RU"/>
+              </w:rPr>
+            </w:pPr>
+            <w:r>
+              <w:rPr>
+                <w:rFonts w:ascii="Arial" w:eastAsia="Times New Roman" w:hAnsi="Arial" w:cs="Arial"/>
+                <w:sz w:val="16"/>
+                <w:szCs w:val="16"/>
+                <w:lang w:val="en-US" w:eastAsia="ru-RU"/>
+              </w:rPr>
+              <w:t>5</w:t>
+            </w:r>
+          </w:p>
+        </w:tc>
+        <w:tc>
+          <w:tcPr>
+            <w:tcW w:w="0" w:type="auto"/>
+            <w:gridSpan w:val="4"/>
+            <w:tcBorders>
+              <w:top w:val="single" w:sz="6" w:space="0" w:color="000000"/>
+              <w:left w:val="single" w:sz="6" w:space="0" w:color="000000"/>
+              <w:bottom w:val="single" w:sz="6" w:space="0" w:color="000000"/>
+              <w:right w:val="single" w:sz="6" w:space="0" w:color="000000"/>
+            </w:tcBorders>
+            <w:hideMark/>
+          </w:tcPr>
+          <w:p>
+            <w:pPr>
+              <w:spacing w:after="0" w:line="240" w:lineRule="auto"/>
+              <w:jc w:val="center"/>
+              <w:rPr>
+                <w:rFonts w:ascii="Arial" w:eastAsia="Times New Roman" w:hAnsi="Arial" w:cs="Arial"/>
+                <w:sz w:val="16"/>
+                <w:szCs w:val="16"/>
+                <w:lang w:val="en-US" w:eastAsia="ru-RU"/>
+              </w:rPr>
+            </w:pPr>
+            <w:r>
+              <w:rPr>
+                <w:rFonts w:ascii="Arial" w:eastAsia="Times New Roman" w:hAnsi="Arial" w:cs="Arial"/>
+                <w:sz w:val="16"/>
+                <w:szCs w:val="16"/>
+                <w:lang w:val="en-US" w:eastAsia="ru-RU"/>
+              </w:rPr>
+              <w:t/>
+            </w:r>
+          </w:p>
+        </w:tc>
+        <w:tc>
+          <w:tcPr>
+            <w:tcW w:w="0" w:type="auto"/>
+            <w:gridSpan w:val="17"/>
+            <w:tcBorders>
+              <w:top w:val="single" w:sz="6" w:space="0" w:color="000000"/>
+              <w:left w:val="single" w:sz="6" w:space="0" w:color="000000"/>
+              <w:bottom w:val="single" w:sz="6" w:space="0" w:color="000000"/>
+              <w:right w:val="single" w:sz="6" w:space="0" w:color="000000"/>
+            </w:tcBorders>
+            <w:hideMark/>
+          </w:tcPr>
+          <w:p>
+            <w:pPr>
+              <w:spacing w:after="0" w:line="240" w:lineRule="auto"/>
+              <w:rPr>
+                <w:rFonts w:ascii="Arial" w:eastAsia="Times New Roman" w:hAnsi="Arial" w:cs="Arial"/>
+                <w:sz w:val="16"/>
+                <w:szCs w:val="16"/>
+                <w:lang w:val="en-US" w:eastAsia="ru-RU"/>
+              </w:rPr>
+            </w:pPr>
+            <w:r>
+              <w:rPr>
+                <w:rFonts w:ascii="Arial" w:eastAsia="Times New Roman" w:hAnsi="Arial" w:cs="Arial"/>
+                <w:sz w:val="16"/>
+                <w:szCs w:val="16"/>
+                <w:lang w:val="en-US" w:eastAsia="ru-RU"/>
+              </w:rPr>
+              <w:t>Дополнительная обработка Солидфлор Создай свой пол METAL brushed</w:t>
+            </w:r>
+          </w:p>
+        </w:tc>
+        <w:tc>
+          <w:tcPr>
+            <w:tcW w:w="0" w:type="auto"/>
+            <w:gridSpan w:val="3"/>
+            <w:tcBorders>
+              <w:top w:val="single" w:sz="6" w:space="0" w:color="000000"/>
+              <w:left w:val="single" w:sz="6" w:space="0" w:color="000000"/>
+              <w:bottom w:val="single" w:sz="6" w:space="0" w:color="000000"/>
+              <w:right w:val="single" w:sz="6" w:space="0" w:color="000000"/>
+            </w:tcBorders>
+            <w:hideMark/>
+          </w:tcPr>
+          <w:p>
+            <w:pPr>
+              <w:spacing w:after="0" w:line="240" w:lineRule="auto"/>
+              <w:jc w:val="center"/>
+              <w:rPr>
+                <w:rFonts w:ascii="Arial" w:eastAsia="Times New Roman" w:hAnsi="Arial" w:cs="Arial"/>
+                <w:sz w:val="16"/>
+                <w:szCs w:val="16"/>
+                <w:lang w:val="en-US" w:eastAsia="ru-RU"/>
+              </w:rPr>
+            </w:pPr>
+            <w:r>
+              <w:rPr>
+                <w:rFonts w:ascii="Arial" w:eastAsia="Times New Roman" w:hAnsi="Arial" w:cs="Arial"/>
+                <w:sz w:val="16"/>
+                <w:szCs w:val="16"/>
+                <w:lang w:val="en-US" w:eastAsia="ru-RU"/>
+              </w:rPr>
+              <w:t>0</w:t>
+            </w:r>
+          </w:p>
+        </w:tc>
+        <w:tc>
+          <w:tcPr>
+            <w:tcW w:w="0" w:type="auto"/>
+            <w:gridSpan w:val="2"/>
+            <w:tcBorders>
+              <w:top w:val="single" w:sz="6" w:space="0" w:color="000000"/>
+              <w:left w:val="single" w:sz="6" w:space="0" w:color="000000"/>
+              <w:bottom w:val="single" w:sz="6" w:space="0" w:color="000000"/>
+              <w:right w:val="single" w:sz="6" w:space="0" w:color="000000"/>
+            </w:tcBorders>
+            <w:hideMark/>
+          </w:tcPr>
+          <w:p>
+            <w:pPr>
+              <w:spacing w:after="0" w:line="240" w:lineRule="auto"/>
+              <w:jc w:val="center"/>
+              <w:rPr>
+                <w:rFonts w:ascii="Arial" w:eastAsia="Times New Roman" w:hAnsi="Arial" w:cs="Arial"/>
+                <w:sz w:val="16"/>
+                <w:szCs w:val="16"/>
+                <w:lang w:val="en-US" w:eastAsia="ru-RU"/>
+              </w:rPr>
+            </w:pPr>
+            <w:r>
+              <w:rPr>
+                <w:rFonts w:ascii="Arial" w:eastAsia="Times New Roman" w:hAnsi="Arial" w:cs="Arial"/>
+                <w:sz w:val="16"/>
+                <w:szCs w:val="16"/>
+                <w:lang w:val="en-US" w:eastAsia="ru-RU"/>
+              </w:rPr>
+              <w:t>м2</w:t>
+            </w:r>
+          </w:p>
+        </w:tc>
+        <w:tc>
+          <w:tcPr>
+            <w:tcW w:w="0" w:type="auto"/>
+            <w:gridSpan w:val="3"/>
+            <w:tcBorders>
+              <w:top w:val="single" w:sz="6" w:space="0" w:color="000000"/>
+              <w:left w:val="single" w:sz="6" w:space="0" w:color="000000"/>
+              <w:bottom w:val="single" w:sz="6" w:space="0" w:color="000000"/>
+              <w:right w:val="single" w:sz="6" w:space="0" w:color="000000"/>
+            </w:tcBorders>
+            <w:hideMark/>
+          </w:tcPr>
+          <w:p>
+            <w:pPr>
+              <w:spacing w:after="0" w:line="240" w:lineRule="auto"/>
+              <w:jc w:val="center"/>
+              <w:rPr>
+                <w:rFonts w:ascii="Arial" w:eastAsia="Times New Roman" w:hAnsi="Arial" w:cs="Arial"/>
+                <w:sz w:val="16"/>
+                <w:szCs w:val="16"/>
+                <w:lang w:val="en-US" w:eastAsia="ru-RU"/>
+              </w:rPr>
+            </w:pPr>
+            <w:r>
+              <w:rPr>
+                <w:rFonts w:ascii="Arial" w:eastAsia="Times New Roman" w:hAnsi="Arial" w:cs="Arial"/>
+                <w:sz w:val="16"/>
+                <w:szCs w:val="16"/>
+                <w:lang w:val="en-US" w:eastAsia="ru-RU"/>
+              </w:rPr>
+              <w:t>0</w:t>
+            </w:r>
+          </w:p>
+        </w:tc>
+        <w:tc>
+          <w:tcPr>
+            <w:tcW w:w="0" w:type="auto"/>
+            <w:gridSpan w:val="2"/>
+            <w:tcBorders>
+              <w:top w:val="single" w:sz="6" w:space="0" w:color="000000"/>
+              <w:left w:val="single" w:sz="6" w:space="0" w:color="000000"/>
+              <w:bottom w:val="single" w:sz="6" w:space="0" w:color="000000"/>
+              <w:right w:val="single" w:sz="6" w:space="0" w:color="000000"/>
+            </w:tcBorders>
+            <w:hideMark/>
+          </w:tcPr>
+          <w:p>
+            <w:pPr>
+              <w:spacing w:after="0" w:line="240" w:lineRule="auto"/>
+              <w:jc w:val="center"/>
+              <w:rPr>
+                <w:rFonts w:ascii="Arial" w:eastAsia="Times New Roman" w:hAnsi="Arial" w:cs="Arial"/>
+                <w:sz w:val="16"/>
+                <w:szCs w:val="16"/>
+                <w:lang w:val="en-US" w:eastAsia="ru-RU"/>
+              </w:rPr>
+            </w:pPr>
+            <w:r>
+              <w:rPr>
+                <w:rFonts w:ascii="Arial" w:eastAsia="Times New Roman" w:hAnsi="Arial" w:cs="Arial"/>
+                <w:sz w:val="16"/>
+                <w:szCs w:val="16"/>
+                <w:lang w:val="en-US" w:eastAsia="ru-RU"/>
+              </w:rPr>
+              <w:t/>
+            </w:r>
+          </w:p>
+        </w:tc>
+        <w:tc>
+          <w:tcPr>
+            <w:tcW w:w="0" w:type="auto"/>
+            <w:gridSpan w:val="4"/>
+            <w:tcBorders>
+              <w:top w:val="single" w:sz="6" w:space="0" w:color="000000"/>
+              <w:left w:val="single" w:sz="6" w:space="0" w:color="000000"/>
+              <w:bottom w:val="single" w:sz="6" w:space="0" w:color="000000"/>
+              <w:right w:val="single" w:sz="6" w:space="0" w:color="000000"/>
+            </w:tcBorders>
+            <w:hideMark/>
+          </w:tcPr>
+          <w:p>
+            <w:pPr>
+              <w:spacing w:after="0" w:line="240" w:lineRule="auto"/>
+              <w:jc w:val="center"/>
+              <w:rPr>
+                <w:rFonts w:ascii="Arial" w:eastAsia="Times New Roman" w:hAnsi="Arial" w:cs="Arial"/>
+                <w:sz w:val="16"/>
+                <w:szCs w:val="16"/>
+                <w:lang w:val="en-US" w:eastAsia="ru-RU"/>
+              </w:rPr>
+            </w:pPr>
+            <w:r>
+              <w:rPr>
+                <w:rFonts w:ascii="Arial" w:eastAsia="Times New Roman" w:hAnsi="Arial" w:cs="Arial"/>
+                <w:sz w:val="16"/>
+                <w:szCs w:val="16"/>
+                <w:lang w:val="en-US" w:eastAsia="ru-RU"/>
+              </w:rPr>
+              <w:t>6.67</w:t>
+            </w:r>
+          </w:p>
+        </w:tc>
+        <w:tc>
+          <w:tcPr>
+            <w:tcW w:w="0" w:type="auto"/>
+            <w:tcBorders>
+              <w:top w:val="single" w:sz="6" w:space="0" w:color="000000"/>
+              <w:left w:val="single" w:sz="6" w:space="0" w:color="000000"/>
+              <w:bottom w:val="single" w:sz="6" w:space="0" w:color="000000"/>
+              <w:right w:val="single" w:sz="6" w:space="0" w:color="000000"/>
+            </w:tcBorders>
+            <w:hideMark/>
+          </w:tcPr>
+          <w:p>
+            <w:pPr>
+              <w:spacing w:after="0" w:line="240" w:lineRule="auto"/>
+              <w:jc w:val="center"/>
+              <w:rPr>
+                <w:rFonts w:ascii="Arial" w:eastAsia="Times New Roman" w:hAnsi="Arial" w:cs="Arial"/>
+                <w:sz w:val="16"/>
+                <w:szCs w:val="16"/>
+                <w:lang w:val="en-US" w:eastAsia="ru-RU"/>
+              </w:rPr>
+            </w:pPr>
+            <w:r>
+              <w:rPr>
+                <w:rFonts w:ascii="Arial" w:eastAsia="Times New Roman" w:hAnsi="Arial" w:cs="Arial"/>
+                <w:sz w:val="16"/>
+                <w:szCs w:val="16"/>
+                <w:lang w:val="en-US" w:eastAsia="ru-RU"/>
+              </w:rPr>
+              <w:t>0</w:t>
+            </w:r>
+          </w:p>
+        </w:tc>
+        <w:tc>
+          <w:tcPr>
+            <w:tcW w:w="0" w:type="auto"/>
+            <w:tcBorders>
+              <w:top w:val="single" w:sz="6" w:space="0" w:color="000000"/>
+              <w:left w:val="single" w:sz="6" w:space="0" w:color="000000"/>
+              <w:bottom w:val="single" w:sz="6" w:space="0" w:color="000000"/>
+              <w:right w:val="single" w:sz="6" w:space="0" w:color="000000"/>
+            </w:tcBorders>
+            <w:hideMark/>
+          </w:tcPr>
+          <w:p>
+            <w:pPr>
+              <w:spacing w:after="0" w:line="240" w:lineRule="auto"/>
+              <w:jc w:val="right"/>
+              <w:rPr>
+                <w:rFonts w:ascii="Arial" w:eastAsia="Times New Roman" w:hAnsi="Arial" w:cs="Arial"/>
+                <w:sz w:val="16"/>
+                <w:szCs w:val="16"/>
+                <w:lang w:eastAsia="ru-RU"/>
+              </w:rPr>
+            </w:pPr>
+          </w:p>
+        </w:tc>
+        <w:tc>
+          <w:tcPr>
+            <w:tcW w:w="0" w:type="auto"/>
+            <w:gridSpan w:val="5"/>
+            <w:tcBorders>
+              <w:top w:val="single" w:sz="6" w:space="0" w:color="000000"/>
+              <w:left w:val="single" w:sz="6" w:space="0" w:color="000000"/>
+              <w:bottom w:val="single" w:sz="6" w:space="0" w:color="000000"/>
+              <w:right w:val="single" w:sz="12" w:space="0" w:color="000000"/>
+            </w:tcBorders>
+            <w:hideMark/>
+          </w:tcPr>
+          <w:p>
+            <w:pPr>
+              <w:spacing w:after="0" w:line="240" w:lineRule="auto"/>
+              <w:jc w:val="center"/>
+              <w:rPr>
+                <w:rFonts w:ascii="Arial" w:eastAsia="Times New Roman" w:hAnsi="Arial" w:cs="Arial"/>
+                <w:sz w:val="16"/>
+                <w:szCs w:val="16"/>
+                <w:lang w:val="en-US" w:eastAsia="ru-RU"/>
+              </w:rPr>
+            </w:pPr>
+            <w:r>
+              <w:rPr>
+                <w:rFonts w:ascii="Arial" w:eastAsia="Times New Roman" w:hAnsi="Arial" w:cs="Arial"/>
+                <w:sz w:val="16"/>
+                <w:szCs w:val="16"/>
+                <w:lang w:val="en-US" w:eastAsia="ru-RU"/>
+              </w:rPr>
+              <w:t>0</w:t>
+            </w:r>
+          </w:p>
+        </w:tc>
+      </w:tr>
+      <w:tr>
+        <w:trPr>
+          <w:trHeight w:val="645"/>
+        </w:trPr>
+        <w:tc>
+          <w:tcPr>
+            <w:tcW w:w="0" w:type="auto"/>
+            <w:vAlign w:val="center"/>
+            <w:hideMark/>
+          </w:tcPr>
+          <w:p>
+            <w:pPr>
+              <w:spacing w:after="0" w:line="240" w:lineRule="auto"/>
+              <w:rPr>
+                <w:rFonts w:ascii="Times New Roman" w:eastAsia="Times New Roman" w:hAnsi="Times New Roman" w:cs="Times New Roman"/>
+                <w:sz w:val="20"/>
+                <w:szCs w:val="20"/>
+                <w:lang w:eastAsia="ru-RU"/>
+              </w:rPr>
+            </w:pPr>
+          </w:p>
+        </w:tc>
+        <w:tc>
+          <w:tcPr>
+            <w:tcW w:w="0" w:type="auto"/>
+            <w:gridSpan w:val="2"/>
+            <w:tcBorders>
+              <w:top w:val="single" w:sz="6" w:space="0" w:color="000000"/>
+              <w:left w:val="single" w:sz="12" w:space="0" w:color="000000"/>
+              <w:bottom w:val="single" w:sz="6" w:space="0" w:color="000000"/>
+              <w:right w:val="single" w:sz="6" w:space="0" w:color="000000"/>
+            </w:tcBorders>
+            <w:hideMark/>
+          </w:tcPr>
+          <w:p>
+            <w:pPr>
+              <w:spacing w:after="0" w:line="240" w:lineRule="auto"/>
+              <w:jc w:val="center"/>
+              <w:rPr>
+                <w:rFonts w:ascii="Arial" w:eastAsia="Times New Roman" w:hAnsi="Arial" w:cs="Arial"/>
+                <w:sz w:val="16"/>
+                <w:szCs w:val="16"/>
+                <w:lang w:val="en-US" w:eastAsia="ru-RU"/>
+              </w:rPr>
+            </w:pPr>
+            <w:r>
+              <w:rPr>
+                <w:rFonts w:ascii="Arial" w:eastAsia="Times New Roman" w:hAnsi="Arial" w:cs="Arial"/>
+                <w:sz w:val="16"/>
+                <w:szCs w:val="16"/>
+                <w:lang w:val="en-US" w:eastAsia="ru-RU"/>
+              </w:rPr>
+              <w:t>6</w:t>
+            </w:r>
+          </w:p>
+        </w:tc>
+        <w:tc>
+          <w:tcPr>
+            <w:tcW w:w="0" w:type="auto"/>
+            <w:gridSpan w:val="4"/>
+            <w:tcBorders>
+              <w:top w:val="single" w:sz="6" w:space="0" w:color="000000"/>
+              <w:left w:val="single" w:sz="6" w:space="0" w:color="000000"/>
+              <w:bottom w:val="single" w:sz="6" w:space="0" w:color="000000"/>
+              <w:right w:val="single" w:sz="6" w:space="0" w:color="000000"/>
+            </w:tcBorders>
+            <w:hideMark/>
+          </w:tcPr>
+          <w:p>
+            <w:pPr>
+              <w:spacing w:after="0" w:line="240" w:lineRule="auto"/>
+              <w:jc w:val="center"/>
+              <w:rPr>
+                <w:rFonts w:ascii="Arial" w:eastAsia="Times New Roman" w:hAnsi="Arial" w:cs="Arial"/>
+                <w:sz w:val="16"/>
+                <w:szCs w:val="16"/>
+                <w:lang w:val="en-US" w:eastAsia="ru-RU"/>
+              </w:rPr>
+            </w:pPr>
+            <w:r>
+              <w:rPr>
+                <w:rFonts w:ascii="Arial" w:eastAsia="Times New Roman" w:hAnsi="Arial" w:cs="Arial"/>
+                <w:sz w:val="16"/>
+                <w:szCs w:val="16"/>
+                <w:lang w:val="en-US" w:eastAsia="ru-RU"/>
+              </w:rPr>
+              <w:t>SP1000</w:t>
+            </w:r>
+          </w:p>
+        </w:tc>
+        <w:tc>
+          <w:tcPr>
+            <w:tcW w:w="0" w:type="auto"/>
+            <w:gridSpan w:val="17"/>
+            <w:tcBorders>
+              <w:top w:val="single" w:sz="6" w:space="0" w:color="000000"/>
+              <w:left w:val="single" w:sz="6" w:space="0" w:color="000000"/>
+              <w:bottom w:val="single" w:sz="6" w:space="0" w:color="000000"/>
+              <w:right w:val="single" w:sz="6" w:space="0" w:color="000000"/>
+            </w:tcBorders>
+            <w:hideMark/>
+          </w:tcPr>
+          <w:p>
+            <w:pPr>
+              <w:spacing w:after="0" w:line="240" w:lineRule="auto"/>
+              <w:rPr>
+                <w:rFonts w:ascii="Arial" w:eastAsia="Times New Roman" w:hAnsi="Arial" w:cs="Arial"/>
+                <w:sz w:val="16"/>
+                <w:szCs w:val="16"/>
+                <w:lang w:val="en-US" w:eastAsia="ru-RU"/>
+              </w:rPr>
+            </w:pPr>
+            <w:r>
+              <w:rPr>
+                <w:rFonts w:ascii="Arial" w:eastAsia="Times New Roman" w:hAnsi="Arial" w:cs="Arial"/>
+                <w:sz w:val="16"/>
+                <w:szCs w:val="16"/>
+                <w:lang w:val="en-US" w:eastAsia="ru-RU"/>
+              </w:rPr>
+              <w:t>Напольное покрытие Admonter  SP1000 Лиственница грубый распил рустик  под натуральным маслом  15 x195x 1850мм ( 2,525m2/ 7 шт в упаковке)</w:t>
+            </w:r>
+          </w:p>
+        </w:tc>
+        <w:tc>
+          <w:tcPr>
+            <w:tcW w:w="0" w:type="auto"/>
+            <w:gridSpan w:val="3"/>
+            <w:tcBorders>
+              <w:top w:val="single" w:sz="6" w:space="0" w:color="000000"/>
+              <w:left w:val="single" w:sz="6" w:space="0" w:color="000000"/>
+              <w:bottom w:val="single" w:sz="6" w:space="0" w:color="000000"/>
+              <w:right w:val="single" w:sz="6" w:space="0" w:color="000000"/>
+            </w:tcBorders>
+            <w:hideMark/>
+          </w:tcPr>
+          <w:p>
+            <w:pPr>
+              <w:spacing w:after="0" w:line="240" w:lineRule="auto"/>
+              <w:jc w:val="center"/>
+              <w:rPr>
+                <w:rFonts w:ascii="Arial" w:eastAsia="Times New Roman" w:hAnsi="Arial" w:cs="Arial"/>
+                <w:sz w:val="16"/>
+                <w:szCs w:val="16"/>
+                <w:lang w:val="en-US" w:eastAsia="ru-RU"/>
+              </w:rPr>
+            </w:pPr>
+            <w:r>
+              <w:rPr>
+                <w:rFonts w:ascii="Arial" w:eastAsia="Times New Roman" w:hAnsi="Arial" w:cs="Arial"/>
+                <w:sz w:val="16"/>
+                <w:szCs w:val="16"/>
+                <w:lang w:val="en-US" w:eastAsia="ru-RU"/>
+              </w:rPr>
+              <w:t>0</w:t>
+            </w:r>
+          </w:p>
+        </w:tc>
+        <w:tc>
+          <w:tcPr>
+            <w:tcW w:w="0" w:type="auto"/>
+            <w:gridSpan w:val="2"/>
+            <w:tcBorders>
+              <w:top w:val="single" w:sz="6" w:space="0" w:color="000000"/>
+              <w:left w:val="single" w:sz="6" w:space="0" w:color="000000"/>
+              <w:bottom w:val="single" w:sz="6" w:space="0" w:color="000000"/>
+              <w:right w:val="single" w:sz="6" w:space="0" w:color="000000"/>
+            </w:tcBorders>
+            <w:hideMark/>
+          </w:tcPr>
+          <w:p>
+            <w:pPr>
+              <w:spacing w:after="0" w:line="240" w:lineRule="auto"/>
+              <w:jc w:val="center"/>
+              <w:rPr>
+                <w:rFonts w:ascii="Arial" w:eastAsia="Times New Roman" w:hAnsi="Arial" w:cs="Arial"/>
+                <w:sz w:val="16"/>
+                <w:szCs w:val="16"/>
+                <w:lang w:val="en-US" w:eastAsia="ru-RU"/>
+              </w:rPr>
+            </w:pPr>
+            <w:r>
+              <w:rPr>
+                <w:rFonts w:ascii="Arial" w:eastAsia="Times New Roman" w:hAnsi="Arial" w:cs="Arial"/>
+                <w:sz w:val="16"/>
+                <w:szCs w:val="16"/>
+                <w:lang w:val="en-US" w:eastAsia="ru-RU"/>
+              </w:rPr>
+              <w:t>м2</w:t>
+            </w:r>
+          </w:p>
+        </w:tc>
+        <w:tc>
+          <w:tcPr>
+            <w:tcW w:w="0" w:type="auto"/>
+            <w:gridSpan w:val="3"/>
+            <w:tcBorders>
+              <w:top w:val="single" w:sz="6" w:space="0" w:color="000000"/>
+              <w:left w:val="single" w:sz="6" w:space="0" w:color="000000"/>
+              <w:bottom w:val="single" w:sz="6" w:space="0" w:color="000000"/>
+              <w:right w:val="single" w:sz="6" w:space="0" w:color="000000"/>
+            </w:tcBorders>
+            <w:hideMark/>
+          </w:tcPr>
+          <w:p>
+            <w:pPr>
+              <w:spacing w:after="0" w:line="240" w:lineRule="auto"/>
+              <w:jc w:val="center"/>
+              <w:rPr>
+                <w:rFonts w:ascii="Arial" w:eastAsia="Times New Roman" w:hAnsi="Arial" w:cs="Arial"/>
+                <w:sz w:val="16"/>
+                <w:szCs w:val="16"/>
+                <w:lang w:val="en-US" w:eastAsia="ru-RU"/>
+              </w:rPr>
+            </w:pPr>
+            <w:r>
+              <w:rPr>
+                <w:rFonts w:ascii="Arial" w:eastAsia="Times New Roman" w:hAnsi="Arial" w:cs="Arial"/>
+                <w:sz w:val="16"/>
+                <w:szCs w:val="16"/>
+                <w:lang w:val="en-US" w:eastAsia="ru-RU"/>
+              </w:rPr>
+              <w:t>0</w:t>
+            </w:r>
+          </w:p>
+        </w:tc>
+        <w:tc>
+          <w:tcPr>
+            <w:tcW w:w="0" w:type="auto"/>
+            <w:gridSpan w:val="2"/>
+            <w:tcBorders>
+              <w:top w:val="single" w:sz="6" w:space="0" w:color="000000"/>
+              <w:left w:val="single" w:sz="6" w:space="0" w:color="000000"/>
+              <w:bottom w:val="single" w:sz="6" w:space="0" w:color="000000"/>
+              <w:right w:val="single" w:sz="6" w:space="0" w:color="000000"/>
+            </w:tcBorders>
+            <w:hideMark/>
+          </w:tcPr>
+          <w:p>
+            <w:pPr>
+              <w:spacing w:after="0" w:line="240" w:lineRule="auto"/>
+              <w:jc w:val="center"/>
+              <w:rPr>
+                <w:rFonts w:ascii="Arial" w:eastAsia="Times New Roman" w:hAnsi="Arial" w:cs="Arial"/>
+                <w:sz w:val="16"/>
+                <w:szCs w:val="16"/>
+                <w:lang w:val="en-US" w:eastAsia="ru-RU"/>
+              </w:rPr>
+            </w:pPr>
+            <w:r>
+              <w:rPr>
+                <w:rFonts w:ascii="Arial" w:eastAsia="Times New Roman" w:hAnsi="Arial" w:cs="Arial"/>
+                <w:sz w:val="16"/>
+                <w:szCs w:val="16"/>
+                <w:lang w:val="en-US" w:eastAsia="ru-RU"/>
+              </w:rPr>
+              <w:t>Pack</w:t>
+            </w:r>
+          </w:p>
+        </w:tc>
+        <w:tc>
+          <w:tcPr>
+            <w:tcW w:w="0" w:type="auto"/>
+            <w:gridSpan w:val="4"/>
+            <w:tcBorders>
+              <w:top w:val="single" w:sz="6" w:space="0" w:color="000000"/>
+              <w:left w:val="single" w:sz="6" w:space="0" w:color="000000"/>
+              <w:bottom w:val="single" w:sz="6" w:space="0" w:color="000000"/>
+              <w:right w:val="single" w:sz="6" w:space="0" w:color="000000"/>
+            </w:tcBorders>
+            <w:hideMark/>
+          </w:tcPr>
+          <w:p>
+            <w:pPr>
+              <w:spacing w:after="0" w:line="240" w:lineRule="auto"/>
+              <w:jc w:val="center"/>
+              <w:rPr>
+                <w:rFonts w:ascii="Arial" w:eastAsia="Times New Roman" w:hAnsi="Arial" w:cs="Arial"/>
+                <w:sz w:val="16"/>
+                <w:szCs w:val="16"/>
+                <w:lang w:val="en-US" w:eastAsia="ru-RU"/>
+              </w:rPr>
+            </w:pPr>
+            <w:r>
+              <w:rPr>
+                <w:rFonts w:ascii="Arial" w:eastAsia="Times New Roman" w:hAnsi="Arial" w:cs="Arial"/>
+                <w:sz w:val="16"/>
+                <w:szCs w:val="16"/>
+                <w:lang w:val="en-US" w:eastAsia="ru-RU"/>
+              </w:rPr>
+              <w:t>88.15</w:t>
+            </w:r>
+          </w:p>
+        </w:tc>
+        <w:tc>
+          <w:tcPr>
+            <w:tcW w:w="0" w:type="auto"/>
+            <w:tcBorders>
+              <w:top w:val="single" w:sz="6" w:space="0" w:color="000000"/>
+              <w:left w:val="single" w:sz="6" w:space="0" w:color="000000"/>
+              <w:bottom w:val="single" w:sz="6" w:space="0" w:color="000000"/>
+              <w:right w:val="single" w:sz="6" w:space="0" w:color="000000"/>
+            </w:tcBorders>
+            <w:hideMark/>
+          </w:tcPr>
+          <w:p>
+            <w:pPr>
+              <w:spacing w:after="0" w:line="240" w:lineRule="auto"/>
+              <w:jc w:val="center"/>
+              <w:rPr>
+                <w:rFonts w:ascii="Arial" w:eastAsia="Times New Roman" w:hAnsi="Arial" w:cs="Arial"/>
+                <w:sz w:val="16"/>
+                <w:szCs w:val="16"/>
+                <w:lang w:val="en-US" w:eastAsia="ru-RU"/>
+              </w:rPr>
+            </w:pPr>
+            <w:r>
+              <w:rPr>
+                <w:rFonts w:ascii="Arial" w:eastAsia="Times New Roman" w:hAnsi="Arial" w:cs="Arial"/>
+                <w:sz w:val="16"/>
+                <w:szCs w:val="16"/>
+                <w:lang w:val="en-US" w:eastAsia="ru-RU"/>
+              </w:rPr>
+              <w:t>0</w:t>
+            </w:r>
+          </w:p>
+        </w:tc>
+        <w:tc>
+          <w:tcPr>
+            <w:tcW w:w="0" w:type="auto"/>
+            <w:tcBorders>
+              <w:top w:val="single" w:sz="6" w:space="0" w:color="000000"/>
+              <w:left w:val="single" w:sz="6" w:space="0" w:color="000000"/>
+              <w:bottom w:val="single" w:sz="6" w:space="0" w:color="000000"/>
+              <w:right w:val="single" w:sz="6" w:space="0" w:color="000000"/>
+            </w:tcBorders>
+            <w:hideMark/>
+          </w:tcPr>
+          <w:p>
+            <w:pPr>
+              <w:spacing w:after="0" w:line="240" w:lineRule="auto"/>
+              <w:jc w:val="right"/>
+              <w:rPr>
+                <w:rFonts w:ascii="Arial" w:eastAsia="Times New Roman" w:hAnsi="Arial" w:cs="Arial"/>
+                <w:sz w:val="16"/>
+                <w:szCs w:val="16"/>
+                <w:lang w:eastAsia="ru-RU"/>
+              </w:rPr>
+            </w:pPr>
+          </w:p>
+        </w:tc>
+        <w:tc>
+          <w:tcPr>
+            <w:tcW w:w="0" w:type="auto"/>
+            <w:gridSpan w:val="5"/>
+            <w:tcBorders>
+              <w:top w:val="single" w:sz="6" w:space="0" w:color="000000"/>
+              <w:left w:val="single" w:sz="6" w:space="0" w:color="000000"/>
+              <w:bottom w:val="single" w:sz="6" w:space="0" w:color="000000"/>
+              <w:right w:val="single" w:sz="12" w:space="0" w:color="000000"/>
+            </w:tcBorders>
+            <w:hideMark/>
+          </w:tcPr>
+          <w:p>
+            <w:pPr>
+              <w:spacing w:after="0" w:line="240" w:lineRule="auto"/>
+              <w:jc w:val="center"/>
+              <w:rPr>
+                <w:rFonts w:ascii="Arial" w:eastAsia="Times New Roman" w:hAnsi="Arial" w:cs="Arial"/>
+                <w:sz w:val="16"/>
+                <w:szCs w:val="16"/>
+                <w:lang w:val="en-US" w:eastAsia="ru-RU"/>
+              </w:rPr>
+            </w:pPr>
+            <w:r>
+              <w:rPr>
+                <w:rFonts w:ascii="Arial" w:eastAsia="Times New Roman" w:hAnsi="Arial" w:cs="Arial"/>
+                <w:sz w:val="16"/>
+                <w:szCs w:val="16"/>
+                <w:lang w:val="en-US" w:eastAsia="ru-RU"/>
+              </w:rPr>
+              <w:t>0</w:t>
+            </w:r>
+          </w:p>
+        </w:tc>
+      </w:tr>
+      <w:tr>
+        <w:trPr>
+          <w:trHeight w:val="645"/>
+        </w:trPr>
+        <w:tc>
+          <w:tcPr>
+            <w:tcW w:w="0" w:type="auto"/>
+            <w:vAlign w:val="center"/>
+            <w:hideMark/>
+          </w:tcPr>
+          <w:p>
+            <w:pPr>
+              <w:spacing w:after="0" w:line="240" w:lineRule="auto"/>
+              <w:rPr>
+                <w:rFonts w:ascii="Times New Roman" w:eastAsia="Times New Roman" w:hAnsi="Times New Roman" w:cs="Times New Roman"/>
+                <w:sz w:val="20"/>
+                <w:szCs w:val="20"/>
+                <w:lang w:eastAsia="ru-RU"/>
+              </w:rPr>
+            </w:pPr>
+          </w:p>
+        </w:tc>
+        <w:tc>
+          <w:tcPr>
+            <w:tcW w:w="0" w:type="auto"/>
+            <w:gridSpan w:val="2"/>
+            <w:tcBorders>
+              <w:top w:val="single" w:sz="6" w:space="0" w:color="000000"/>
+              <w:left w:val="single" w:sz="12" w:space="0" w:color="000000"/>
+              <w:bottom w:val="single" w:sz="6" w:space="0" w:color="000000"/>
+              <w:right w:val="single" w:sz="6" w:space="0" w:color="000000"/>
+            </w:tcBorders>
+            <w:hideMark/>
+          </w:tcPr>
+          <w:p>
+            <w:pPr>
+              <w:spacing w:after="0" w:line="240" w:lineRule="auto"/>
+              <w:jc w:val="center"/>
+              <w:rPr>
+                <w:rFonts w:ascii="Arial" w:eastAsia="Times New Roman" w:hAnsi="Arial" w:cs="Arial"/>
+                <w:sz w:val="16"/>
+                <w:szCs w:val="16"/>
+                <w:lang w:val="en-US" w:eastAsia="ru-RU"/>
+              </w:rPr>
+            </w:pPr>
+            <w:r>
+              <w:rPr>
+                <w:rFonts w:ascii="Arial" w:eastAsia="Times New Roman" w:hAnsi="Arial" w:cs="Arial"/>
+                <w:sz w:val="16"/>
+                <w:szCs w:val="16"/>
+                <w:lang w:val="en-US" w:eastAsia="ru-RU"/>
+              </w:rPr>
+              <w:t>7</w:t>
+            </w:r>
+          </w:p>
+        </w:tc>
+        <w:tc>
+          <w:tcPr>
+            <w:tcW w:w="0" w:type="auto"/>
+            <w:gridSpan w:val="4"/>
+            <w:tcBorders>
+              <w:top w:val="single" w:sz="6" w:space="0" w:color="000000"/>
+              <w:left w:val="single" w:sz="6" w:space="0" w:color="000000"/>
+              <w:bottom w:val="single" w:sz="6" w:space="0" w:color="000000"/>
+              <w:right w:val="single" w:sz="6" w:space="0" w:color="000000"/>
+            </w:tcBorders>
+            <w:hideMark/>
+          </w:tcPr>
+          <w:p>
+            <w:pPr>
+              <w:spacing w:after="0" w:line="240" w:lineRule="auto"/>
+              <w:jc w:val="center"/>
+              <w:rPr>
+                <w:rFonts w:ascii="Arial" w:eastAsia="Times New Roman" w:hAnsi="Arial" w:cs="Arial"/>
+                <w:sz w:val="16"/>
+                <w:szCs w:val="16"/>
+                <w:lang w:val="en-US" w:eastAsia="ru-RU"/>
+              </w:rPr>
+            </w:pPr>
+            <w:r>
+              <w:rPr>
+                <w:rFonts w:ascii="Arial" w:eastAsia="Times New Roman" w:hAnsi="Arial" w:cs="Arial"/>
+                <w:sz w:val="16"/>
+                <w:szCs w:val="16"/>
+                <w:lang w:val="en-US" w:eastAsia="ru-RU"/>
+              </w:rPr>
+              <w:t>SP1000</w:t>
+            </w:r>
+          </w:p>
+        </w:tc>
+        <w:tc>
+          <w:tcPr>
+            <w:tcW w:w="0" w:type="auto"/>
+            <w:gridSpan w:val="17"/>
+            <w:tcBorders>
+              <w:top w:val="single" w:sz="6" w:space="0" w:color="000000"/>
+              <w:left w:val="single" w:sz="6" w:space="0" w:color="000000"/>
+              <w:bottom w:val="single" w:sz="6" w:space="0" w:color="000000"/>
+              <w:right w:val="single" w:sz="6" w:space="0" w:color="000000"/>
+            </w:tcBorders>
+            <w:hideMark/>
+          </w:tcPr>
+          <w:p>
+            <w:pPr>
+              <w:spacing w:after="0" w:line="240" w:lineRule="auto"/>
+              <w:rPr>
+                <w:rFonts w:ascii="Arial" w:eastAsia="Times New Roman" w:hAnsi="Arial" w:cs="Arial"/>
+                <w:sz w:val="16"/>
+                <w:szCs w:val="16"/>
+                <w:lang w:val="en-US" w:eastAsia="ru-RU"/>
+              </w:rPr>
+            </w:pPr>
+            <w:r>
+              <w:rPr>
+                <w:rFonts w:ascii="Arial" w:eastAsia="Times New Roman" w:hAnsi="Arial" w:cs="Arial"/>
+                <w:sz w:val="16"/>
+                <w:szCs w:val="16"/>
+                <w:lang w:val="en-US" w:eastAsia="ru-RU"/>
+              </w:rPr>
+              <w:t>Напольное покрытие Admonter  SP1000 Лиственница грубый распил рустик  под натуральным маслом  15 x195x 2000мм ( 2,73m2/ 7 шт в упаковке)</w:t>
+            </w:r>
+          </w:p>
+        </w:tc>
+        <w:tc>
+          <w:tcPr>
+            <w:tcW w:w="0" w:type="auto"/>
+            <w:gridSpan w:val="3"/>
+            <w:tcBorders>
+              <w:top w:val="single" w:sz="6" w:space="0" w:color="000000"/>
+              <w:left w:val="single" w:sz="6" w:space="0" w:color="000000"/>
+              <w:bottom w:val="single" w:sz="6" w:space="0" w:color="000000"/>
+              <w:right w:val="single" w:sz="6" w:space="0" w:color="000000"/>
+            </w:tcBorders>
+            <w:hideMark/>
+          </w:tcPr>
+          <w:p>
+            <w:pPr>
+              <w:spacing w:after="0" w:line="240" w:lineRule="auto"/>
+              <w:jc w:val="center"/>
+              <w:rPr>
+                <w:rFonts w:ascii="Arial" w:eastAsia="Times New Roman" w:hAnsi="Arial" w:cs="Arial"/>
+                <w:sz w:val="16"/>
+                <w:szCs w:val="16"/>
+                <w:lang w:val="en-US" w:eastAsia="ru-RU"/>
+              </w:rPr>
+            </w:pPr>
+            <w:r>
+              <w:rPr>
+                <w:rFonts w:ascii="Arial" w:eastAsia="Times New Roman" w:hAnsi="Arial" w:cs="Arial"/>
+                <w:sz w:val="16"/>
+                <w:szCs w:val="16"/>
+                <w:lang w:val="en-US" w:eastAsia="ru-RU"/>
+              </w:rPr>
+              <w:t>0</w:t>
+            </w:r>
+          </w:p>
+        </w:tc>
+        <w:tc>
+          <w:tcPr>
+            <w:tcW w:w="0" w:type="auto"/>
+            <w:gridSpan w:val="2"/>
+            <w:tcBorders>
+              <w:top w:val="single" w:sz="6" w:space="0" w:color="000000"/>
+              <w:left w:val="single" w:sz="6" w:space="0" w:color="000000"/>
+              <w:bottom w:val="single" w:sz="6" w:space="0" w:color="000000"/>
+              <w:right w:val="single" w:sz="6" w:space="0" w:color="000000"/>
+            </w:tcBorders>
+            <w:hideMark/>
+          </w:tcPr>
+          <w:p>
+            <w:pPr>
+              <w:spacing w:after="0" w:line="240" w:lineRule="auto"/>
+              <w:jc w:val="center"/>
+              <w:rPr>
+                <w:rFonts w:ascii="Arial" w:eastAsia="Times New Roman" w:hAnsi="Arial" w:cs="Arial"/>
+                <w:sz w:val="16"/>
+                <w:szCs w:val="16"/>
+                <w:lang w:val="en-US" w:eastAsia="ru-RU"/>
+              </w:rPr>
+            </w:pPr>
+            <w:r>
+              <w:rPr>
+                <w:rFonts w:ascii="Arial" w:eastAsia="Times New Roman" w:hAnsi="Arial" w:cs="Arial"/>
+                <w:sz w:val="16"/>
+                <w:szCs w:val="16"/>
+                <w:lang w:val="en-US" w:eastAsia="ru-RU"/>
+              </w:rPr>
+              <w:t>м2</w:t>
+            </w:r>
+          </w:p>
+        </w:tc>
+        <w:tc>
+          <w:tcPr>
+            <w:tcW w:w="0" w:type="auto"/>
+            <w:gridSpan w:val="3"/>
+            <w:tcBorders>
+              <w:top w:val="single" w:sz="6" w:space="0" w:color="000000"/>
+              <w:left w:val="single" w:sz="6" w:space="0" w:color="000000"/>
+              <w:bottom w:val="single" w:sz="6" w:space="0" w:color="000000"/>
+              <w:right w:val="single" w:sz="6" w:space="0" w:color="000000"/>
+            </w:tcBorders>
+            <w:hideMark/>
+          </w:tcPr>
+          <w:p>
+            <w:pPr>
+              <w:spacing w:after="0" w:line="240" w:lineRule="auto"/>
+              <w:jc w:val="center"/>
+              <w:rPr>
+                <w:rFonts w:ascii="Arial" w:eastAsia="Times New Roman" w:hAnsi="Arial" w:cs="Arial"/>
+                <w:sz w:val="16"/>
+                <w:szCs w:val="16"/>
+                <w:lang w:val="en-US" w:eastAsia="ru-RU"/>
+              </w:rPr>
+            </w:pPr>
+            <w:r>
+              <w:rPr>
+                <w:rFonts w:ascii="Arial" w:eastAsia="Times New Roman" w:hAnsi="Arial" w:cs="Arial"/>
+                <w:sz w:val="16"/>
+                <w:szCs w:val="16"/>
+                <w:lang w:val="en-US" w:eastAsia="ru-RU"/>
+              </w:rPr>
+              <w:t>0</w:t>
+            </w:r>
+          </w:p>
+        </w:tc>
+        <w:tc>
+          <w:tcPr>
+            <w:tcW w:w="0" w:type="auto"/>
+            <w:gridSpan w:val="2"/>
+            <w:tcBorders>
+              <w:top w:val="single" w:sz="6" w:space="0" w:color="000000"/>
+              <w:left w:val="single" w:sz="6" w:space="0" w:color="000000"/>
+              <w:bottom w:val="single" w:sz="6" w:space="0" w:color="000000"/>
+              <w:right w:val="single" w:sz="6" w:space="0" w:color="000000"/>
+            </w:tcBorders>
+            <w:hideMark/>
+          </w:tcPr>
+          <w:p>
+            <w:pPr>
+              <w:spacing w:after="0" w:line="240" w:lineRule="auto"/>
+              <w:jc w:val="center"/>
+              <w:rPr>
+                <w:rFonts w:ascii="Arial" w:eastAsia="Times New Roman" w:hAnsi="Arial" w:cs="Arial"/>
+                <w:sz w:val="16"/>
+                <w:szCs w:val="16"/>
+                <w:lang w:val="en-US" w:eastAsia="ru-RU"/>
+              </w:rPr>
+            </w:pPr>
+            <w:r>
+              <w:rPr>
+                <w:rFonts w:ascii="Arial" w:eastAsia="Times New Roman" w:hAnsi="Arial" w:cs="Arial"/>
+                <w:sz w:val="16"/>
+                <w:szCs w:val="16"/>
+                <w:lang w:val="en-US" w:eastAsia="ru-RU"/>
+              </w:rPr>
+              <w:t>Pack</w:t>
+            </w:r>
+          </w:p>
+        </w:tc>
+        <w:tc>
+          <w:tcPr>
+            <w:tcW w:w="0" w:type="auto"/>
+            <w:gridSpan w:val="4"/>
+            <w:tcBorders>
+              <w:top w:val="single" w:sz="6" w:space="0" w:color="000000"/>
+              <w:left w:val="single" w:sz="6" w:space="0" w:color="000000"/>
+              <w:bottom w:val="single" w:sz="6" w:space="0" w:color="000000"/>
+              <w:right w:val="single" w:sz="6" w:space="0" w:color="000000"/>
+            </w:tcBorders>
+            <w:hideMark/>
+          </w:tcPr>
+          <w:p>
+            <w:pPr>
+              <w:spacing w:after="0" w:line="240" w:lineRule="auto"/>
+              <w:jc w:val="center"/>
+              <w:rPr>
+                <w:rFonts w:ascii="Arial" w:eastAsia="Times New Roman" w:hAnsi="Arial" w:cs="Arial"/>
+                <w:sz w:val="16"/>
+                <w:szCs w:val="16"/>
+                <w:lang w:val="en-US" w:eastAsia="ru-RU"/>
+              </w:rPr>
+            </w:pPr>
+            <w:r>
+              <w:rPr>
+                <w:rFonts w:ascii="Arial" w:eastAsia="Times New Roman" w:hAnsi="Arial" w:cs="Arial"/>
+                <w:sz w:val="16"/>
+                <w:szCs w:val="16"/>
+                <w:lang w:val="en-US" w:eastAsia="ru-RU"/>
+              </w:rPr>
+              <w:t>88.15</w:t>
+            </w:r>
+          </w:p>
+        </w:tc>
+        <w:tc>
+          <w:tcPr>
+            <w:tcW w:w="0" w:type="auto"/>
+            <w:tcBorders>
+              <w:top w:val="single" w:sz="6" w:space="0" w:color="000000"/>
+              <w:left w:val="single" w:sz="6" w:space="0" w:color="000000"/>
+              <w:bottom w:val="single" w:sz="6" w:space="0" w:color="000000"/>
+              <w:right w:val="single" w:sz="6" w:space="0" w:color="000000"/>
+            </w:tcBorders>
+            <w:hideMark/>
+          </w:tcPr>
+          <w:p>
+            <w:pPr>
+              <w:spacing w:after="0" w:line="240" w:lineRule="auto"/>
+              <w:jc w:val="center"/>
+              <w:rPr>
+                <w:rFonts w:ascii="Arial" w:eastAsia="Times New Roman" w:hAnsi="Arial" w:cs="Arial"/>
+                <w:sz w:val="16"/>
+                <w:szCs w:val="16"/>
+                <w:lang w:val="en-US" w:eastAsia="ru-RU"/>
+              </w:rPr>
+            </w:pPr>
+            <w:r>
+              <w:rPr>
+                <w:rFonts w:ascii="Arial" w:eastAsia="Times New Roman" w:hAnsi="Arial" w:cs="Arial"/>
+                <w:sz w:val="16"/>
+                <w:szCs w:val="16"/>
+                <w:lang w:val="en-US" w:eastAsia="ru-RU"/>
+              </w:rPr>
+              <w:t>0</w:t>
+            </w:r>
+          </w:p>
+        </w:tc>
+        <w:tc>
+          <w:tcPr>
+            <w:tcW w:w="0" w:type="auto"/>
+            <w:tcBorders>
+              <w:top w:val="single" w:sz="6" w:space="0" w:color="000000"/>
+              <w:left w:val="single" w:sz="6" w:space="0" w:color="000000"/>
+              <w:bottom w:val="single" w:sz="6" w:space="0" w:color="000000"/>
+              <w:right w:val="single" w:sz="6" w:space="0" w:color="000000"/>
+            </w:tcBorders>
+            <w:hideMark/>
+          </w:tcPr>
+          <w:p>
+            <w:pPr>
+              <w:spacing w:after="0" w:line="240" w:lineRule="auto"/>
+              <w:jc w:val="right"/>
+              <w:rPr>
+                <w:rFonts w:ascii="Arial" w:eastAsia="Times New Roman" w:hAnsi="Arial" w:cs="Arial"/>
+                <w:sz w:val="16"/>
+                <w:szCs w:val="16"/>
+                <w:lang w:eastAsia="ru-RU"/>
+              </w:rPr>
+            </w:pPr>
+          </w:p>
+        </w:tc>
+        <w:tc>
+          <w:tcPr>
+            <w:tcW w:w="0" w:type="auto"/>
+            <w:gridSpan w:val="5"/>
+            <w:tcBorders>
+              <w:top w:val="single" w:sz="6" w:space="0" w:color="000000"/>
+              <w:left w:val="single" w:sz="6" w:space="0" w:color="000000"/>
+              <w:bottom w:val="single" w:sz="6" w:space="0" w:color="000000"/>
+              <w:right w:val="single" w:sz="12" w:space="0" w:color="000000"/>
+            </w:tcBorders>
+            <w:hideMark/>
+          </w:tcPr>
+          <w:p>
+            <w:pPr>
+              <w:spacing w:after="0" w:line="240" w:lineRule="auto"/>
+              <w:jc w:val="center"/>
+              <w:rPr>
+                <w:rFonts w:ascii="Arial" w:eastAsia="Times New Roman" w:hAnsi="Arial" w:cs="Arial"/>
+                <w:sz w:val="16"/>
+                <w:szCs w:val="16"/>
+                <w:lang w:val="en-US" w:eastAsia="ru-RU"/>
+              </w:rPr>
+            </w:pPr>
+            <w:r>
+              <w:rPr>
+                <w:rFonts w:ascii="Arial" w:eastAsia="Times New Roman" w:hAnsi="Arial" w:cs="Arial"/>
+                <w:sz w:val="16"/>
+                <w:szCs w:val="16"/>
+                <w:lang w:val="en-US" w:eastAsia="ru-RU"/>
+              </w:rPr>
+              <w:t>0</w:t>
+            </w:r>
+          </w:p>
+        </w:tc>
+      </w:tr>
+      <w:tr>
+        <w:trPr>
+          <w:trHeight w:val="645"/>
+        </w:trPr>
+        <w:tc>
+          <w:tcPr>
+            <w:tcW w:w="0" w:type="auto"/>
+            <w:vAlign w:val="center"/>
+            <w:hideMark/>
+          </w:tcPr>
+          <w:p>
+            <w:pPr>
+              <w:spacing w:after="0" w:line="240" w:lineRule="auto"/>
+              <w:rPr>
+                <w:rFonts w:ascii="Times New Roman" w:eastAsia="Times New Roman" w:hAnsi="Times New Roman" w:cs="Times New Roman"/>
+                <w:sz w:val="20"/>
+                <w:szCs w:val="20"/>
+                <w:lang w:eastAsia="ru-RU"/>
+              </w:rPr>
+            </w:pPr>
+          </w:p>
+        </w:tc>
+        <w:tc>
+          <w:tcPr>
+            <w:tcW w:w="0" w:type="auto"/>
+            <w:gridSpan w:val="2"/>
+            <w:tcBorders>
+              <w:top w:val="single" w:sz="6" w:space="0" w:color="000000"/>
+              <w:left w:val="single" w:sz="12" w:space="0" w:color="000000"/>
+              <w:bottom w:val="single" w:sz="6" w:space="0" w:color="000000"/>
+              <w:right w:val="single" w:sz="6" w:space="0" w:color="000000"/>
+            </w:tcBorders>
+            <w:hideMark/>
+          </w:tcPr>
+          <w:p>
+            <w:pPr>
+              <w:spacing w:after="0" w:line="240" w:lineRule="auto"/>
+              <w:jc w:val="center"/>
+              <w:rPr>
+                <w:rFonts w:ascii="Arial" w:eastAsia="Times New Roman" w:hAnsi="Arial" w:cs="Arial"/>
+                <w:sz w:val="16"/>
+                <w:szCs w:val="16"/>
+                <w:lang w:val="en-US" w:eastAsia="ru-RU"/>
+              </w:rPr>
+            </w:pPr>
+            <w:r>
+              <w:rPr>
+                <w:rFonts w:ascii="Arial" w:eastAsia="Times New Roman" w:hAnsi="Arial" w:cs="Arial"/>
+                <w:sz w:val="16"/>
+                <w:szCs w:val="16"/>
+                <w:lang w:val="en-US" w:eastAsia="ru-RU"/>
+              </w:rPr>
+              <w:t>8</w:t>
+            </w:r>
+          </w:p>
+        </w:tc>
+        <w:tc>
+          <w:tcPr>
+            <w:tcW w:w="0" w:type="auto"/>
+            <w:gridSpan w:val="4"/>
+            <w:tcBorders>
+              <w:top w:val="single" w:sz="6" w:space="0" w:color="000000"/>
+              <w:left w:val="single" w:sz="6" w:space="0" w:color="000000"/>
+              <w:bottom w:val="single" w:sz="6" w:space="0" w:color="000000"/>
+              <w:right w:val="single" w:sz="6" w:space="0" w:color="000000"/>
+            </w:tcBorders>
+            <w:hideMark/>
+          </w:tcPr>
+          <w:p>
+            <w:pPr>
+              <w:spacing w:after="0" w:line="240" w:lineRule="auto"/>
+              <w:jc w:val="center"/>
+              <w:rPr>
+                <w:rFonts w:ascii="Arial" w:eastAsia="Times New Roman" w:hAnsi="Arial" w:cs="Arial"/>
+                <w:sz w:val="16"/>
+                <w:szCs w:val="16"/>
+                <w:lang w:val="en-US" w:eastAsia="ru-RU"/>
+              </w:rPr>
+            </w:pPr>
+            <w:r>
+              <w:rPr>
+                <w:rFonts w:ascii="Arial" w:eastAsia="Times New Roman" w:hAnsi="Arial" w:cs="Arial"/>
+                <w:sz w:val="16"/>
+                <w:szCs w:val="16"/>
+                <w:lang w:val="en-US" w:eastAsia="ru-RU"/>
+              </w:rPr>
+              <w:t>SP1000</w:t>
+            </w:r>
+          </w:p>
+        </w:tc>
+        <w:tc>
+          <w:tcPr>
+            <w:tcW w:w="0" w:type="auto"/>
+            <w:gridSpan w:val="17"/>
+            <w:tcBorders>
+              <w:top w:val="single" w:sz="6" w:space="0" w:color="000000"/>
+              <w:left w:val="single" w:sz="6" w:space="0" w:color="000000"/>
+              <w:bottom w:val="single" w:sz="6" w:space="0" w:color="000000"/>
+              <w:right w:val="single" w:sz="6" w:space="0" w:color="000000"/>
+            </w:tcBorders>
+            <w:hideMark/>
+          </w:tcPr>
+          <w:p>
+            <w:pPr>
+              <w:spacing w:after="0" w:line="240" w:lineRule="auto"/>
+              <w:rPr>
+                <w:rFonts w:ascii="Arial" w:eastAsia="Times New Roman" w:hAnsi="Arial" w:cs="Arial"/>
+                <w:sz w:val="16"/>
+                <w:szCs w:val="16"/>
+                <w:lang w:val="en-US" w:eastAsia="ru-RU"/>
+              </w:rPr>
+            </w:pPr>
+            <w:r>
+              <w:rPr>
+                <w:rFonts w:ascii="Arial" w:eastAsia="Times New Roman" w:hAnsi="Arial" w:cs="Arial"/>
+                <w:sz w:val="16"/>
+                <w:szCs w:val="16"/>
+                <w:lang w:val="en-US" w:eastAsia="ru-RU"/>
+              </w:rPr>
+              <w:t>Напольное покрытие Admonter  SP1000 Лиственница грубый распил рустик  под натуральным маслом  15 x195x 2400мм ( 3,276m2/ 7 шт в упаковке)</w:t>
+            </w:r>
+          </w:p>
+        </w:tc>
+        <w:tc>
+          <w:tcPr>
+            <w:tcW w:w="0" w:type="auto"/>
+            <w:gridSpan w:val="3"/>
+            <w:tcBorders>
+              <w:top w:val="single" w:sz="6" w:space="0" w:color="000000"/>
+              <w:left w:val="single" w:sz="6" w:space="0" w:color="000000"/>
+              <w:bottom w:val="single" w:sz="6" w:space="0" w:color="000000"/>
+              <w:right w:val="single" w:sz="6" w:space="0" w:color="000000"/>
+            </w:tcBorders>
+            <w:hideMark/>
+          </w:tcPr>
+          <w:p>
+            <w:pPr>
+              <w:spacing w:after="0" w:line="240" w:lineRule="auto"/>
+              <w:jc w:val="center"/>
+              <w:rPr>
+                <w:rFonts w:ascii="Arial" w:eastAsia="Times New Roman" w:hAnsi="Arial" w:cs="Arial"/>
+                <w:sz w:val="16"/>
+                <w:szCs w:val="16"/>
+                <w:lang w:val="en-US" w:eastAsia="ru-RU"/>
+              </w:rPr>
+            </w:pPr>
+            <w:r>
+              <w:rPr>
+                <w:rFonts w:ascii="Arial" w:eastAsia="Times New Roman" w:hAnsi="Arial" w:cs="Arial"/>
+                <w:sz w:val="16"/>
+                <w:szCs w:val="16"/>
+                <w:lang w:val="en-US" w:eastAsia="ru-RU"/>
+              </w:rPr>
+              <w:t>0</w:t>
+            </w:r>
+          </w:p>
+        </w:tc>
+        <w:tc>
+          <w:tcPr>
+            <w:tcW w:w="0" w:type="auto"/>
+            <w:gridSpan w:val="2"/>
+            <w:tcBorders>
+              <w:top w:val="single" w:sz="6" w:space="0" w:color="000000"/>
+              <w:left w:val="single" w:sz="6" w:space="0" w:color="000000"/>
+              <w:bottom w:val="single" w:sz="6" w:space="0" w:color="000000"/>
+              <w:right w:val="single" w:sz="6" w:space="0" w:color="000000"/>
+            </w:tcBorders>
+            <w:hideMark/>
+          </w:tcPr>
+          <w:p>
+            <w:pPr>
+              <w:spacing w:after="0" w:line="240" w:lineRule="auto"/>
+              <w:jc w:val="center"/>
+              <w:rPr>
+                <w:rFonts w:ascii="Arial" w:eastAsia="Times New Roman" w:hAnsi="Arial" w:cs="Arial"/>
+                <w:sz w:val="16"/>
+                <w:szCs w:val="16"/>
+                <w:lang w:val="en-US" w:eastAsia="ru-RU"/>
+              </w:rPr>
+            </w:pPr>
+            <w:r>
+              <w:rPr>
+                <w:rFonts w:ascii="Arial" w:eastAsia="Times New Roman" w:hAnsi="Arial" w:cs="Arial"/>
+                <w:sz w:val="16"/>
+                <w:szCs w:val="16"/>
+                <w:lang w:val="en-US" w:eastAsia="ru-RU"/>
+              </w:rPr>
+              <w:t>м2</w:t>
+            </w:r>
+          </w:p>
+        </w:tc>
+        <w:tc>
+          <w:tcPr>
+            <w:tcW w:w="0" w:type="auto"/>
+            <w:gridSpan w:val="3"/>
+            <w:tcBorders>
+              <w:top w:val="single" w:sz="6" w:space="0" w:color="000000"/>
+              <w:left w:val="single" w:sz="6" w:space="0" w:color="000000"/>
+              <w:bottom w:val="single" w:sz="6" w:space="0" w:color="000000"/>
+              <w:right w:val="single" w:sz="6" w:space="0" w:color="000000"/>
+            </w:tcBorders>
+            <w:hideMark/>
+          </w:tcPr>
+          <w:p>
+            <w:pPr>
+              <w:spacing w:after="0" w:line="240" w:lineRule="auto"/>
+              <w:jc w:val="center"/>
+              <w:rPr>
+                <w:rFonts w:ascii="Arial" w:eastAsia="Times New Roman" w:hAnsi="Arial" w:cs="Arial"/>
+                <w:sz w:val="16"/>
+                <w:szCs w:val="16"/>
+                <w:lang w:val="en-US" w:eastAsia="ru-RU"/>
+              </w:rPr>
+            </w:pPr>
+            <w:r>
+              <w:rPr>
+                <w:rFonts w:ascii="Arial" w:eastAsia="Times New Roman" w:hAnsi="Arial" w:cs="Arial"/>
+                <w:sz w:val="16"/>
+                <w:szCs w:val="16"/>
+                <w:lang w:val="en-US" w:eastAsia="ru-RU"/>
+              </w:rPr>
+              <w:t>0</w:t>
+            </w:r>
+          </w:p>
+        </w:tc>
+        <w:tc>
+          <w:tcPr>
+            <w:tcW w:w="0" w:type="auto"/>
+            <w:gridSpan w:val="2"/>
+            <w:tcBorders>
+              <w:top w:val="single" w:sz="6" w:space="0" w:color="000000"/>
+              <w:left w:val="single" w:sz="6" w:space="0" w:color="000000"/>
+              <w:bottom w:val="single" w:sz="6" w:space="0" w:color="000000"/>
+              <w:right w:val="single" w:sz="6" w:space="0" w:color="000000"/>
+            </w:tcBorders>
+            <w:hideMark/>
+          </w:tcPr>
+          <w:p>
+            <w:pPr>
+              <w:spacing w:after="0" w:line="240" w:lineRule="auto"/>
+              <w:jc w:val="center"/>
+              <w:rPr>
+                <w:rFonts w:ascii="Arial" w:eastAsia="Times New Roman" w:hAnsi="Arial" w:cs="Arial"/>
+                <w:sz w:val="16"/>
+                <w:szCs w:val="16"/>
+                <w:lang w:val="en-US" w:eastAsia="ru-RU"/>
+              </w:rPr>
+            </w:pPr>
+            <w:r>
+              <w:rPr>
+                <w:rFonts w:ascii="Arial" w:eastAsia="Times New Roman" w:hAnsi="Arial" w:cs="Arial"/>
+                <w:sz w:val="16"/>
+                <w:szCs w:val="16"/>
+                <w:lang w:val="en-US" w:eastAsia="ru-RU"/>
+              </w:rPr>
+              <w:t>Pack</w:t>
+            </w:r>
+          </w:p>
+        </w:tc>
+        <w:tc>
+          <w:tcPr>
+            <w:tcW w:w="0" w:type="auto"/>
+            <w:gridSpan w:val="4"/>
+            <w:tcBorders>
+              <w:top w:val="single" w:sz="6" w:space="0" w:color="000000"/>
+              <w:left w:val="single" w:sz="6" w:space="0" w:color="000000"/>
+              <w:bottom w:val="single" w:sz="6" w:space="0" w:color="000000"/>
+              <w:right w:val="single" w:sz="6" w:space="0" w:color="000000"/>
+            </w:tcBorders>
+            <w:hideMark/>
+          </w:tcPr>
+          <w:p>
+            <w:pPr>
+              <w:spacing w:after="0" w:line="240" w:lineRule="auto"/>
+              <w:jc w:val="center"/>
+              <w:rPr>
+                <w:rFonts w:ascii="Arial" w:eastAsia="Times New Roman" w:hAnsi="Arial" w:cs="Arial"/>
+                <w:sz w:val="16"/>
+                <w:szCs w:val="16"/>
+                <w:lang w:val="en-US" w:eastAsia="ru-RU"/>
+              </w:rPr>
+            </w:pPr>
+            <w:r>
+              <w:rPr>
+                <w:rFonts w:ascii="Arial" w:eastAsia="Times New Roman" w:hAnsi="Arial" w:cs="Arial"/>
+                <w:sz w:val="16"/>
+                <w:szCs w:val="16"/>
+                <w:lang w:val="en-US" w:eastAsia="ru-RU"/>
+              </w:rPr>
+              <w:t>88.15</w:t>
+            </w:r>
+          </w:p>
+        </w:tc>
+        <w:tc>
+          <w:tcPr>
+            <w:tcW w:w="0" w:type="auto"/>
+            <w:tcBorders>
+              <w:top w:val="single" w:sz="6" w:space="0" w:color="000000"/>
+              <w:left w:val="single" w:sz="6" w:space="0" w:color="000000"/>
+              <w:bottom w:val="single" w:sz="6" w:space="0" w:color="000000"/>
+              <w:right w:val="single" w:sz="6" w:space="0" w:color="000000"/>
+            </w:tcBorders>
+            <w:hideMark/>
+          </w:tcPr>
+          <w:p>
+            <w:pPr>
+              <w:spacing w:after="0" w:line="240" w:lineRule="auto"/>
+              <w:jc w:val="center"/>
+              <w:rPr>
+                <w:rFonts w:ascii="Arial" w:eastAsia="Times New Roman" w:hAnsi="Arial" w:cs="Arial"/>
+                <w:sz w:val="16"/>
+                <w:szCs w:val="16"/>
+                <w:lang w:val="en-US" w:eastAsia="ru-RU"/>
+              </w:rPr>
+            </w:pPr>
+            <w:r>
+              <w:rPr>
+                <w:rFonts w:ascii="Arial" w:eastAsia="Times New Roman" w:hAnsi="Arial" w:cs="Arial"/>
+                <w:sz w:val="16"/>
+                <w:szCs w:val="16"/>
+                <w:lang w:val="en-US" w:eastAsia="ru-RU"/>
+              </w:rPr>
+              <w:t>0</w:t>
+            </w:r>
+          </w:p>
+        </w:tc>
+        <w:tc>
+          <w:tcPr>
+            <w:tcW w:w="0" w:type="auto"/>
+            <w:tcBorders>
+              <w:top w:val="single" w:sz="6" w:space="0" w:color="000000"/>
+              <w:left w:val="single" w:sz="6" w:space="0" w:color="000000"/>
+              <w:bottom w:val="single" w:sz="6" w:space="0" w:color="000000"/>
+              <w:right w:val="single" w:sz="6" w:space="0" w:color="000000"/>
+            </w:tcBorders>
+            <w:hideMark/>
+          </w:tcPr>
+          <w:p>
+            <w:pPr>
+              <w:spacing w:after="0" w:line="240" w:lineRule="auto"/>
+              <w:jc w:val="right"/>
+              <w:rPr>
+                <w:rFonts w:ascii="Arial" w:eastAsia="Times New Roman" w:hAnsi="Arial" w:cs="Arial"/>
+                <w:sz w:val="16"/>
+                <w:szCs w:val="16"/>
+                <w:lang w:eastAsia="ru-RU"/>
+              </w:rPr>
+            </w:pPr>
+          </w:p>
+        </w:tc>
+        <w:tc>
+          <w:tcPr>
+            <w:tcW w:w="0" w:type="auto"/>
+            <w:gridSpan w:val="5"/>
+            <w:tcBorders>
+              <w:top w:val="single" w:sz="6" w:space="0" w:color="000000"/>
+              <w:left w:val="single" w:sz="6" w:space="0" w:color="000000"/>
+              <w:bottom w:val="single" w:sz="6" w:space="0" w:color="000000"/>
+              <w:right w:val="single" w:sz="12" w:space="0" w:color="000000"/>
+            </w:tcBorders>
+            <w:hideMark/>
+          </w:tcPr>
+          <w:p>
+            <w:pPr>
+              <w:spacing w:after="0" w:line="240" w:lineRule="auto"/>
+              <w:jc w:val="center"/>
+              <w:rPr>
+                <w:rFonts w:ascii="Arial" w:eastAsia="Times New Roman" w:hAnsi="Arial" w:cs="Arial"/>
+                <w:sz w:val="16"/>
+                <w:szCs w:val="16"/>
+                <w:lang w:val="en-US" w:eastAsia="ru-RU"/>
+              </w:rPr>
+            </w:pPr>
+            <w:r>
+              <w:rPr>
+                <w:rFonts w:ascii="Arial" w:eastAsia="Times New Roman" w:hAnsi="Arial" w:cs="Arial"/>
+                <w:sz w:val="16"/>
+                <w:szCs w:val="16"/>
+                <w:lang w:val="en-US" w:eastAsia="ru-RU"/>
+              </w:rPr>
+              <w:t>0</w:t>
+            </w:r>
+          </w:p>
+        </w:tc>
+      </w:tr>
+      <w:tr>
+        <w:trPr>
+          <w:trHeight w:val="645"/>
+        </w:trPr>
+        <w:tc>
+          <w:tcPr>
+            <w:tcW w:w="0" w:type="auto"/>
+            <w:vAlign w:val="center"/>
+            <w:hideMark/>
+          </w:tcPr>
+          <w:p>
+            <w:pPr>
+              <w:spacing w:after="0" w:line="240" w:lineRule="auto"/>
+              <w:rPr>
+                <w:rFonts w:ascii="Times New Roman" w:eastAsia="Times New Roman" w:hAnsi="Times New Roman" w:cs="Times New Roman"/>
+                <w:sz w:val="20"/>
+                <w:szCs w:val="20"/>
+                <w:lang w:eastAsia="ru-RU"/>
+              </w:rPr>
+            </w:pPr>
+          </w:p>
+        </w:tc>
+        <w:tc>
+          <w:tcPr>
+            <w:tcW w:w="0" w:type="auto"/>
+            <w:gridSpan w:val="2"/>
+            <w:tcBorders>
+              <w:top w:val="single" w:sz="6" w:space="0" w:color="000000"/>
+              <w:left w:val="single" w:sz="12" w:space="0" w:color="000000"/>
+              <w:bottom w:val="single" w:sz="6" w:space="0" w:color="000000"/>
+              <w:right w:val="single" w:sz="6" w:space="0" w:color="000000"/>
+            </w:tcBorders>
+            <w:hideMark/>
+          </w:tcPr>
+          <w:p>
+            <w:pPr>
+              <w:spacing w:after="0" w:line="240" w:lineRule="auto"/>
+              <w:jc w:val="center"/>
+              <w:rPr>
+                <w:rFonts w:ascii="Arial" w:eastAsia="Times New Roman" w:hAnsi="Arial" w:cs="Arial"/>
+                <w:sz w:val="16"/>
+                <w:szCs w:val="16"/>
+                <w:lang w:val="en-US" w:eastAsia="ru-RU"/>
+              </w:rPr>
+            </w:pPr>
+            <w:r>
+              <w:rPr>
+                <w:rFonts w:ascii="Arial" w:eastAsia="Times New Roman" w:hAnsi="Arial" w:cs="Arial"/>
+                <w:sz w:val="16"/>
+                <w:szCs w:val="16"/>
+                <w:lang w:val="en-US" w:eastAsia="ru-RU"/>
+              </w:rPr>
+              <w:t>9</w:t>
+            </w:r>
+          </w:p>
+        </w:tc>
+        <w:tc>
+          <w:tcPr>
+            <w:tcW w:w="0" w:type="auto"/>
+            <w:gridSpan w:val="4"/>
+            <w:tcBorders>
+              <w:top w:val="single" w:sz="6" w:space="0" w:color="000000"/>
+              <w:left w:val="single" w:sz="6" w:space="0" w:color="000000"/>
+              <w:bottom w:val="single" w:sz="6" w:space="0" w:color="000000"/>
+              <w:right w:val="single" w:sz="6" w:space="0" w:color="000000"/>
+            </w:tcBorders>
+            <w:hideMark/>
+          </w:tcPr>
+          <w:p>
+            <w:pPr>
+              <w:spacing w:after="0" w:line="240" w:lineRule="auto"/>
+              <w:jc w:val="center"/>
+              <w:rPr>
+                <w:rFonts w:ascii="Arial" w:eastAsia="Times New Roman" w:hAnsi="Arial" w:cs="Arial"/>
+                <w:sz w:val="16"/>
+                <w:szCs w:val="16"/>
+                <w:lang w:val="en-US" w:eastAsia="ru-RU"/>
+              </w:rPr>
+            </w:pPr>
+            <w:r>
+              <w:rPr>
+                <w:rFonts w:ascii="Arial" w:eastAsia="Times New Roman" w:hAnsi="Arial" w:cs="Arial"/>
+                <w:sz w:val="16"/>
+                <w:szCs w:val="16"/>
+                <w:lang w:val="en-US" w:eastAsia="ru-RU"/>
+              </w:rPr>
+              <w:t>SP1010</w:t>
+            </w:r>
+          </w:p>
+        </w:tc>
+        <w:tc>
+          <w:tcPr>
+            <w:tcW w:w="0" w:type="auto"/>
+            <w:gridSpan w:val="17"/>
+            <w:tcBorders>
+              <w:top w:val="single" w:sz="6" w:space="0" w:color="000000"/>
+              <w:left w:val="single" w:sz="6" w:space="0" w:color="000000"/>
+              <w:bottom w:val="single" w:sz="6" w:space="0" w:color="000000"/>
+              <w:right w:val="single" w:sz="6" w:space="0" w:color="000000"/>
+            </w:tcBorders>
+            <w:hideMark/>
+          </w:tcPr>
+          <w:p>
+            <w:pPr>
+              <w:spacing w:after="0" w:line="240" w:lineRule="auto"/>
+              <w:rPr>
+                <w:rFonts w:ascii="Arial" w:eastAsia="Times New Roman" w:hAnsi="Arial" w:cs="Arial"/>
+                <w:sz w:val="16"/>
+                <w:szCs w:val="16"/>
+                <w:lang w:val="en-US" w:eastAsia="ru-RU"/>
+              </w:rPr>
+            </w:pPr>
+            <w:r>
+              <w:rPr>
+                <w:rFonts w:ascii="Arial" w:eastAsia="Times New Roman" w:hAnsi="Arial" w:cs="Arial"/>
+                <w:sz w:val="16"/>
+                <w:szCs w:val="16"/>
+                <w:lang w:val="en-US" w:eastAsia="ru-RU"/>
+              </w:rPr>
+              <w:t>Напольное покрытие Admonter  SP1010 Дуб грубый распил рустик  под натуральным маслом  15 x192x 1850мм ( 2,486m2/ 7 шт в упаковке)</w:t>
+            </w:r>
+          </w:p>
+        </w:tc>
+        <w:tc>
+          <w:tcPr>
+            <w:tcW w:w="0" w:type="auto"/>
+            <w:gridSpan w:val="3"/>
+            <w:tcBorders>
+              <w:top w:val="single" w:sz="6" w:space="0" w:color="000000"/>
+              <w:left w:val="single" w:sz="6" w:space="0" w:color="000000"/>
+              <w:bottom w:val="single" w:sz="6" w:space="0" w:color="000000"/>
+              <w:right w:val="single" w:sz="6" w:space="0" w:color="000000"/>
+            </w:tcBorders>
+            <w:hideMark/>
+          </w:tcPr>
+          <w:p>
+            <w:pPr>
+              <w:spacing w:after="0" w:line="240" w:lineRule="auto"/>
+              <w:jc w:val="center"/>
+              <w:rPr>
+                <w:rFonts w:ascii="Arial" w:eastAsia="Times New Roman" w:hAnsi="Arial" w:cs="Arial"/>
+                <w:sz w:val="16"/>
+                <w:szCs w:val="16"/>
+                <w:lang w:val="en-US" w:eastAsia="ru-RU"/>
+              </w:rPr>
+            </w:pPr>
+            <w:r>
+              <w:rPr>
+                <w:rFonts w:ascii="Arial" w:eastAsia="Times New Roman" w:hAnsi="Arial" w:cs="Arial"/>
+                <w:sz w:val="16"/>
+                <w:szCs w:val="16"/>
+                <w:lang w:val="en-US" w:eastAsia="ru-RU"/>
+              </w:rPr>
+              <w:t>0</w:t>
+            </w:r>
+          </w:p>
+        </w:tc>
+        <w:tc>
+          <w:tcPr>
+            <w:tcW w:w="0" w:type="auto"/>
+            <w:gridSpan w:val="2"/>
+            <w:tcBorders>
+              <w:top w:val="single" w:sz="6" w:space="0" w:color="000000"/>
+              <w:left w:val="single" w:sz="6" w:space="0" w:color="000000"/>
+              <w:bottom w:val="single" w:sz="6" w:space="0" w:color="000000"/>
+              <w:right w:val="single" w:sz="6" w:space="0" w:color="000000"/>
+            </w:tcBorders>
+            <w:hideMark/>
+          </w:tcPr>
+          <w:p>
+            <w:pPr>
+              <w:spacing w:after="0" w:line="240" w:lineRule="auto"/>
+              <w:jc w:val="center"/>
+              <w:rPr>
+                <w:rFonts w:ascii="Arial" w:eastAsia="Times New Roman" w:hAnsi="Arial" w:cs="Arial"/>
+                <w:sz w:val="16"/>
+                <w:szCs w:val="16"/>
+                <w:lang w:val="en-US" w:eastAsia="ru-RU"/>
+              </w:rPr>
+            </w:pPr>
+            <w:r>
+              <w:rPr>
+                <w:rFonts w:ascii="Arial" w:eastAsia="Times New Roman" w:hAnsi="Arial" w:cs="Arial"/>
+                <w:sz w:val="16"/>
+                <w:szCs w:val="16"/>
+                <w:lang w:val="en-US" w:eastAsia="ru-RU"/>
+              </w:rPr>
+              <w:t>м2</w:t>
+            </w:r>
+          </w:p>
+        </w:tc>
+        <w:tc>
+          <w:tcPr>
+            <w:tcW w:w="0" w:type="auto"/>
+            <w:gridSpan w:val="3"/>
+            <w:tcBorders>
+              <w:top w:val="single" w:sz="6" w:space="0" w:color="000000"/>
+              <w:left w:val="single" w:sz="6" w:space="0" w:color="000000"/>
+              <w:bottom w:val="single" w:sz="6" w:space="0" w:color="000000"/>
+              <w:right w:val="single" w:sz="6" w:space="0" w:color="000000"/>
+            </w:tcBorders>
+            <w:hideMark/>
+          </w:tcPr>
+          <w:p>
+            <w:pPr>
+              <w:spacing w:after="0" w:line="240" w:lineRule="auto"/>
+              <w:jc w:val="center"/>
+              <w:rPr>
+                <w:rFonts w:ascii="Arial" w:eastAsia="Times New Roman" w:hAnsi="Arial" w:cs="Arial"/>
+                <w:sz w:val="16"/>
+                <w:szCs w:val="16"/>
+                <w:lang w:val="en-US" w:eastAsia="ru-RU"/>
+              </w:rPr>
+            </w:pPr>
+            <w:r>
+              <w:rPr>
+                <w:rFonts w:ascii="Arial" w:eastAsia="Times New Roman" w:hAnsi="Arial" w:cs="Arial"/>
+                <w:sz w:val="16"/>
+                <w:szCs w:val="16"/>
+                <w:lang w:val="en-US" w:eastAsia="ru-RU"/>
+              </w:rPr>
+              <w:t>0</w:t>
+            </w:r>
+          </w:p>
+        </w:tc>
+        <w:tc>
+          <w:tcPr>
+            <w:tcW w:w="0" w:type="auto"/>
+            <w:gridSpan w:val="2"/>
+            <w:tcBorders>
+              <w:top w:val="single" w:sz="6" w:space="0" w:color="000000"/>
+              <w:left w:val="single" w:sz="6" w:space="0" w:color="000000"/>
+              <w:bottom w:val="single" w:sz="6" w:space="0" w:color="000000"/>
+              <w:right w:val="single" w:sz="6" w:space="0" w:color="000000"/>
+            </w:tcBorders>
+            <w:hideMark/>
+          </w:tcPr>
+          <w:p>
+            <w:pPr>
+              <w:spacing w:after="0" w:line="240" w:lineRule="auto"/>
+              <w:jc w:val="center"/>
+              <w:rPr>
+                <w:rFonts w:ascii="Arial" w:eastAsia="Times New Roman" w:hAnsi="Arial" w:cs="Arial"/>
+                <w:sz w:val="16"/>
+                <w:szCs w:val="16"/>
+                <w:lang w:val="en-US" w:eastAsia="ru-RU"/>
+              </w:rPr>
+            </w:pPr>
+            <w:r>
+              <w:rPr>
+                <w:rFonts w:ascii="Arial" w:eastAsia="Times New Roman" w:hAnsi="Arial" w:cs="Arial"/>
+                <w:sz w:val="16"/>
+                <w:szCs w:val="16"/>
+                <w:lang w:val="en-US" w:eastAsia="ru-RU"/>
+              </w:rPr>
+              <w:t>Pack</w:t>
+            </w:r>
+          </w:p>
+        </w:tc>
+        <w:tc>
+          <w:tcPr>
+            <w:tcW w:w="0" w:type="auto"/>
+            <w:gridSpan w:val="4"/>
+            <w:tcBorders>
+              <w:top w:val="single" w:sz="6" w:space="0" w:color="000000"/>
+              <w:left w:val="single" w:sz="6" w:space="0" w:color="000000"/>
+              <w:bottom w:val="single" w:sz="6" w:space="0" w:color="000000"/>
+              <w:right w:val="single" w:sz="6" w:space="0" w:color="000000"/>
+            </w:tcBorders>
+            <w:hideMark/>
+          </w:tcPr>
+          <w:p>
+            <w:pPr>
+              <w:spacing w:after="0" w:line="240" w:lineRule="auto"/>
+              <w:jc w:val="center"/>
+              <w:rPr>
+                <w:rFonts w:ascii="Arial" w:eastAsia="Times New Roman" w:hAnsi="Arial" w:cs="Arial"/>
+                <w:sz w:val="16"/>
+                <w:szCs w:val="16"/>
+                <w:lang w:val="en-US" w:eastAsia="ru-RU"/>
+              </w:rPr>
+            </w:pPr>
+            <w:r>
+              <w:rPr>
+                <w:rFonts w:ascii="Arial" w:eastAsia="Times New Roman" w:hAnsi="Arial" w:cs="Arial"/>
+                <w:sz w:val="16"/>
+                <w:szCs w:val="16"/>
+                <w:lang w:val="en-US" w:eastAsia="ru-RU"/>
+              </w:rPr>
+              <w:t>119.21</w:t>
+            </w:r>
+          </w:p>
+        </w:tc>
+        <w:tc>
+          <w:tcPr>
+            <w:tcW w:w="0" w:type="auto"/>
+            <w:tcBorders>
+              <w:top w:val="single" w:sz="6" w:space="0" w:color="000000"/>
+              <w:left w:val="single" w:sz="6" w:space="0" w:color="000000"/>
+              <w:bottom w:val="single" w:sz="6" w:space="0" w:color="000000"/>
+              <w:right w:val="single" w:sz="6" w:space="0" w:color="000000"/>
+            </w:tcBorders>
+            <w:hideMark/>
+          </w:tcPr>
+          <w:p>
+            <w:pPr>
+              <w:spacing w:after="0" w:line="240" w:lineRule="auto"/>
+              <w:jc w:val="center"/>
+              <w:rPr>
+                <w:rFonts w:ascii="Arial" w:eastAsia="Times New Roman" w:hAnsi="Arial" w:cs="Arial"/>
+                <w:sz w:val="16"/>
+                <w:szCs w:val="16"/>
+                <w:lang w:val="en-US" w:eastAsia="ru-RU"/>
+              </w:rPr>
+            </w:pPr>
+            <w:r>
+              <w:rPr>
+                <w:rFonts w:ascii="Arial" w:eastAsia="Times New Roman" w:hAnsi="Arial" w:cs="Arial"/>
+                <w:sz w:val="16"/>
+                <w:szCs w:val="16"/>
+                <w:lang w:val="en-US" w:eastAsia="ru-RU"/>
+              </w:rPr>
+              <w:t>0</w:t>
+            </w:r>
+          </w:p>
+        </w:tc>
+        <w:tc>
+          <w:tcPr>
+            <w:tcW w:w="0" w:type="auto"/>
+            <w:tcBorders>
+              <w:top w:val="single" w:sz="6" w:space="0" w:color="000000"/>
+              <w:left w:val="single" w:sz="6" w:space="0" w:color="000000"/>
+              <w:bottom w:val="single" w:sz="6" w:space="0" w:color="000000"/>
+              <w:right w:val="single" w:sz="6" w:space="0" w:color="000000"/>
+            </w:tcBorders>
+            <w:hideMark/>
+          </w:tcPr>
+          <w:p>
+            <w:pPr>
+              <w:spacing w:after="0" w:line="240" w:lineRule="auto"/>
+              <w:jc w:val="right"/>
+              <w:rPr>
+                <w:rFonts w:ascii="Arial" w:eastAsia="Times New Roman" w:hAnsi="Arial" w:cs="Arial"/>
+                <w:sz w:val="16"/>
+                <w:szCs w:val="16"/>
+                <w:lang w:eastAsia="ru-RU"/>
+              </w:rPr>
+            </w:pPr>
+          </w:p>
+        </w:tc>
+        <w:tc>
+          <w:tcPr>
+            <w:tcW w:w="0" w:type="auto"/>
+            <w:gridSpan w:val="5"/>
+            <w:tcBorders>
+              <w:top w:val="single" w:sz="6" w:space="0" w:color="000000"/>
+              <w:left w:val="single" w:sz="6" w:space="0" w:color="000000"/>
+              <w:bottom w:val="single" w:sz="6" w:space="0" w:color="000000"/>
+              <w:right w:val="single" w:sz="12" w:space="0" w:color="000000"/>
+            </w:tcBorders>
+            <w:hideMark/>
+          </w:tcPr>
+          <w:p>
+            <w:pPr>
+              <w:spacing w:after="0" w:line="240" w:lineRule="auto"/>
+              <w:jc w:val="center"/>
+              <w:rPr>
+                <w:rFonts w:ascii="Arial" w:eastAsia="Times New Roman" w:hAnsi="Arial" w:cs="Arial"/>
+                <w:sz w:val="16"/>
+                <w:szCs w:val="16"/>
+                <w:lang w:val="en-US" w:eastAsia="ru-RU"/>
+              </w:rPr>
+            </w:pPr>
+            <w:r>
+              <w:rPr>
+                <w:rFonts w:ascii="Arial" w:eastAsia="Times New Roman" w:hAnsi="Arial" w:cs="Arial"/>
+                <w:sz w:val="16"/>
+                <w:szCs w:val="16"/>
+                <w:lang w:val="en-US" w:eastAsia="ru-RU"/>
+              </w:rPr>
+              <w:t>0</w:t>
+            </w:r>
+          </w:p>
+        </w:tc>
+      </w:tr>
+      <w:tr>
+        <w:trPr>
+          <w:trHeight w:val="645"/>
+        </w:trPr>
+        <w:tc>
+          <w:tcPr>
+            <w:tcW w:w="0" w:type="auto"/>
+            <w:vAlign w:val="center"/>
+            <w:hideMark/>
+          </w:tcPr>
+          <w:p>
+            <w:pPr>
+              <w:spacing w:after="0" w:line="240" w:lineRule="auto"/>
+              <w:rPr>
+                <w:rFonts w:ascii="Times New Roman" w:eastAsia="Times New Roman" w:hAnsi="Times New Roman" w:cs="Times New Roman"/>
+                <w:sz w:val="20"/>
+                <w:szCs w:val="20"/>
+                <w:lang w:eastAsia="ru-RU"/>
+              </w:rPr>
+            </w:pPr>
+          </w:p>
+        </w:tc>
+        <w:tc>
+          <w:tcPr>
+            <w:tcW w:w="0" w:type="auto"/>
+            <w:gridSpan w:val="2"/>
+            <w:tcBorders>
+              <w:top w:val="single" w:sz="6" w:space="0" w:color="000000"/>
+              <w:left w:val="single" w:sz="12" w:space="0" w:color="000000"/>
+              <w:bottom w:val="single" w:sz="6" w:space="0" w:color="000000"/>
+              <w:right w:val="single" w:sz="6" w:space="0" w:color="000000"/>
+            </w:tcBorders>
+            <w:hideMark/>
+          </w:tcPr>
+          <w:p>
+            <w:pPr>
+              <w:spacing w:after="0" w:line="240" w:lineRule="auto"/>
+              <w:jc w:val="center"/>
+              <w:rPr>
+                <w:rFonts w:ascii="Arial" w:eastAsia="Times New Roman" w:hAnsi="Arial" w:cs="Arial"/>
+                <w:sz w:val="16"/>
+                <w:szCs w:val="16"/>
+                <w:lang w:val="en-US" w:eastAsia="ru-RU"/>
+              </w:rPr>
+            </w:pPr>
+            <w:r>
+              <w:rPr>
+                <w:rFonts w:ascii="Arial" w:eastAsia="Times New Roman" w:hAnsi="Arial" w:cs="Arial"/>
+                <w:sz w:val="16"/>
+                <w:szCs w:val="16"/>
+                <w:lang w:val="en-US" w:eastAsia="ru-RU"/>
+              </w:rPr>
+              <w:t>10</w:t>
+            </w:r>
+          </w:p>
+        </w:tc>
+        <w:tc>
+          <w:tcPr>
+            <w:tcW w:w="0" w:type="auto"/>
+            <w:gridSpan w:val="4"/>
+            <w:tcBorders>
+              <w:top w:val="single" w:sz="6" w:space="0" w:color="000000"/>
+              <w:left w:val="single" w:sz="6" w:space="0" w:color="000000"/>
+              <w:bottom w:val="single" w:sz="6" w:space="0" w:color="000000"/>
+              <w:right w:val="single" w:sz="6" w:space="0" w:color="000000"/>
+            </w:tcBorders>
+            <w:hideMark/>
+          </w:tcPr>
+          <w:p>
+            <w:pPr>
+              <w:spacing w:after="0" w:line="240" w:lineRule="auto"/>
+              <w:jc w:val="center"/>
+              <w:rPr>
+                <w:rFonts w:ascii="Arial" w:eastAsia="Times New Roman" w:hAnsi="Arial" w:cs="Arial"/>
+                <w:sz w:val="16"/>
+                <w:szCs w:val="16"/>
+                <w:lang w:val="en-US" w:eastAsia="ru-RU"/>
+              </w:rPr>
+            </w:pPr>
+            <w:r>
+              <w:rPr>
+                <w:rFonts w:ascii="Arial" w:eastAsia="Times New Roman" w:hAnsi="Arial" w:cs="Arial"/>
+                <w:sz w:val="16"/>
+                <w:szCs w:val="16"/>
+                <w:lang w:val="en-US" w:eastAsia="ru-RU"/>
+              </w:rPr>
+              <w:t>SP1010</w:t>
+            </w:r>
+          </w:p>
+        </w:tc>
+        <w:tc>
+          <w:tcPr>
+            <w:tcW w:w="0" w:type="auto"/>
+            <w:gridSpan w:val="17"/>
+            <w:tcBorders>
+              <w:top w:val="single" w:sz="6" w:space="0" w:color="000000"/>
+              <w:left w:val="single" w:sz="6" w:space="0" w:color="000000"/>
+              <w:bottom w:val="single" w:sz="6" w:space="0" w:color="000000"/>
+              <w:right w:val="single" w:sz="6" w:space="0" w:color="000000"/>
+            </w:tcBorders>
+            <w:hideMark/>
+          </w:tcPr>
+          <w:p>
+            <w:pPr>
+              <w:spacing w:after="0" w:line="240" w:lineRule="auto"/>
+              <w:rPr>
+                <w:rFonts w:ascii="Arial" w:eastAsia="Times New Roman" w:hAnsi="Arial" w:cs="Arial"/>
+                <w:sz w:val="16"/>
+                <w:szCs w:val="16"/>
+                <w:lang w:val="en-US" w:eastAsia="ru-RU"/>
+              </w:rPr>
+            </w:pPr>
+            <w:r>
+              <w:rPr>
+                <w:rFonts w:ascii="Arial" w:eastAsia="Times New Roman" w:hAnsi="Arial" w:cs="Arial"/>
+                <w:sz w:val="16"/>
+                <w:szCs w:val="16"/>
+                <w:lang w:val="en-US" w:eastAsia="ru-RU"/>
+              </w:rPr>
+              <w:t>Напольное покрытие Admonter  SP1010 Дуб грубый распил рустик  под натуральным маслом  15 x192x 2000мм ( 2,688m2/ 7 шт в упаковке)</w:t>
+            </w:r>
+          </w:p>
+        </w:tc>
+        <w:tc>
+          <w:tcPr>
+            <w:tcW w:w="0" w:type="auto"/>
+            <w:gridSpan w:val="3"/>
+            <w:tcBorders>
+              <w:top w:val="single" w:sz="6" w:space="0" w:color="000000"/>
+              <w:left w:val="single" w:sz="6" w:space="0" w:color="000000"/>
+              <w:bottom w:val="single" w:sz="6" w:space="0" w:color="000000"/>
+              <w:right w:val="single" w:sz="6" w:space="0" w:color="000000"/>
+            </w:tcBorders>
+            <w:hideMark/>
+          </w:tcPr>
+          <w:p>
+            <w:pPr>
+              <w:spacing w:after="0" w:line="240" w:lineRule="auto"/>
+              <w:jc w:val="center"/>
+              <w:rPr>
+                <w:rFonts w:ascii="Arial" w:eastAsia="Times New Roman" w:hAnsi="Arial" w:cs="Arial"/>
+                <w:sz w:val="16"/>
+                <w:szCs w:val="16"/>
+                <w:lang w:val="en-US" w:eastAsia="ru-RU"/>
+              </w:rPr>
+            </w:pPr>
+            <w:r>
+              <w:rPr>
+                <w:rFonts w:ascii="Arial" w:eastAsia="Times New Roman" w:hAnsi="Arial" w:cs="Arial"/>
+                <w:sz w:val="16"/>
+                <w:szCs w:val="16"/>
+                <w:lang w:val="en-US" w:eastAsia="ru-RU"/>
+              </w:rPr>
+              <w:t>0</w:t>
+            </w:r>
+          </w:p>
+        </w:tc>
+        <w:tc>
+          <w:tcPr>
+            <w:tcW w:w="0" w:type="auto"/>
+            <w:gridSpan w:val="2"/>
+            <w:tcBorders>
+              <w:top w:val="single" w:sz="6" w:space="0" w:color="000000"/>
+              <w:left w:val="single" w:sz="6" w:space="0" w:color="000000"/>
+              <w:bottom w:val="single" w:sz="6" w:space="0" w:color="000000"/>
+              <w:right w:val="single" w:sz="6" w:space="0" w:color="000000"/>
+            </w:tcBorders>
+            <w:hideMark/>
+          </w:tcPr>
+          <w:p>
+            <w:pPr>
+              <w:spacing w:after="0" w:line="240" w:lineRule="auto"/>
+              <w:jc w:val="center"/>
+              <w:rPr>
+                <w:rFonts w:ascii="Arial" w:eastAsia="Times New Roman" w:hAnsi="Arial" w:cs="Arial"/>
+                <w:sz w:val="16"/>
+                <w:szCs w:val="16"/>
+                <w:lang w:val="en-US" w:eastAsia="ru-RU"/>
+              </w:rPr>
+            </w:pPr>
+            <w:r>
+              <w:rPr>
+                <w:rFonts w:ascii="Arial" w:eastAsia="Times New Roman" w:hAnsi="Arial" w:cs="Arial"/>
+                <w:sz w:val="16"/>
+                <w:szCs w:val="16"/>
+                <w:lang w:val="en-US" w:eastAsia="ru-RU"/>
+              </w:rPr>
+              <w:t>м2</w:t>
+            </w:r>
+          </w:p>
+        </w:tc>
+        <w:tc>
+          <w:tcPr>
+            <w:tcW w:w="0" w:type="auto"/>
+            <w:gridSpan w:val="3"/>
+            <w:tcBorders>
+              <w:top w:val="single" w:sz="6" w:space="0" w:color="000000"/>
+              <w:left w:val="single" w:sz="6" w:space="0" w:color="000000"/>
+              <w:bottom w:val="single" w:sz="6" w:space="0" w:color="000000"/>
+              <w:right w:val="single" w:sz="6" w:space="0" w:color="000000"/>
+            </w:tcBorders>
+            <w:hideMark/>
+          </w:tcPr>
+          <w:p>
+            <w:pPr>
+              <w:spacing w:after="0" w:line="240" w:lineRule="auto"/>
+              <w:jc w:val="center"/>
+              <w:rPr>
+                <w:rFonts w:ascii="Arial" w:eastAsia="Times New Roman" w:hAnsi="Arial" w:cs="Arial"/>
+                <w:sz w:val="16"/>
+                <w:szCs w:val="16"/>
+                <w:lang w:val="en-US" w:eastAsia="ru-RU"/>
+              </w:rPr>
+            </w:pPr>
+            <w:r>
+              <w:rPr>
+                <w:rFonts w:ascii="Arial" w:eastAsia="Times New Roman" w:hAnsi="Arial" w:cs="Arial"/>
+                <w:sz w:val="16"/>
+                <w:szCs w:val="16"/>
+                <w:lang w:val="en-US" w:eastAsia="ru-RU"/>
+              </w:rPr>
+              <w:t>0</w:t>
+            </w:r>
+          </w:p>
+        </w:tc>
+        <w:tc>
+          <w:tcPr>
+            <w:tcW w:w="0" w:type="auto"/>
+            <w:gridSpan w:val="2"/>
+            <w:tcBorders>
+              <w:top w:val="single" w:sz="6" w:space="0" w:color="000000"/>
+              <w:left w:val="single" w:sz="6" w:space="0" w:color="000000"/>
+              <w:bottom w:val="single" w:sz="6" w:space="0" w:color="000000"/>
+              <w:right w:val="single" w:sz="6" w:space="0" w:color="000000"/>
+            </w:tcBorders>
+            <w:hideMark/>
+          </w:tcPr>
+          <w:p>
+            <w:pPr>
+              <w:spacing w:after="0" w:line="240" w:lineRule="auto"/>
+              <w:jc w:val="center"/>
+              <w:rPr>
+                <w:rFonts w:ascii="Arial" w:eastAsia="Times New Roman" w:hAnsi="Arial" w:cs="Arial"/>
+                <w:sz w:val="16"/>
+                <w:szCs w:val="16"/>
+                <w:lang w:val="en-US" w:eastAsia="ru-RU"/>
+              </w:rPr>
+            </w:pPr>
+            <w:r>
+              <w:rPr>
+                <w:rFonts w:ascii="Arial" w:eastAsia="Times New Roman" w:hAnsi="Arial" w:cs="Arial"/>
+                <w:sz w:val="16"/>
+                <w:szCs w:val="16"/>
+                <w:lang w:val="en-US" w:eastAsia="ru-RU"/>
+              </w:rPr>
+              <w:t>Pack</w:t>
+            </w:r>
+          </w:p>
+        </w:tc>
+        <w:tc>
+          <w:tcPr>
+            <w:tcW w:w="0" w:type="auto"/>
+            <w:gridSpan w:val="4"/>
+            <w:tcBorders>
+              <w:top w:val="single" w:sz="6" w:space="0" w:color="000000"/>
+              <w:left w:val="single" w:sz="6" w:space="0" w:color="000000"/>
+              <w:bottom w:val="single" w:sz="6" w:space="0" w:color="000000"/>
+              <w:right w:val="single" w:sz="6" w:space="0" w:color="000000"/>
+            </w:tcBorders>
+            <w:hideMark/>
+          </w:tcPr>
+          <w:p>
+            <w:pPr>
+              <w:spacing w:after="0" w:line="240" w:lineRule="auto"/>
+              <w:jc w:val="center"/>
+              <w:rPr>
+                <w:rFonts w:ascii="Arial" w:eastAsia="Times New Roman" w:hAnsi="Arial" w:cs="Arial"/>
+                <w:sz w:val="16"/>
+                <w:szCs w:val="16"/>
+                <w:lang w:val="en-US" w:eastAsia="ru-RU"/>
+              </w:rPr>
+            </w:pPr>
+            <w:r>
+              <w:rPr>
+                <w:rFonts w:ascii="Arial" w:eastAsia="Times New Roman" w:hAnsi="Arial" w:cs="Arial"/>
+                <w:sz w:val="16"/>
+                <w:szCs w:val="16"/>
+                <w:lang w:val="en-US" w:eastAsia="ru-RU"/>
+              </w:rPr>
+              <w:t>119.21</w:t>
+            </w:r>
+          </w:p>
+        </w:tc>
+        <w:tc>
+          <w:tcPr>
+            <w:tcW w:w="0" w:type="auto"/>
+            <w:tcBorders>
+              <w:top w:val="single" w:sz="6" w:space="0" w:color="000000"/>
+              <w:left w:val="single" w:sz="6" w:space="0" w:color="000000"/>
+              <w:bottom w:val="single" w:sz="6" w:space="0" w:color="000000"/>
+              <w:right w:val="single" w:sz="6" w:space="0" w:color="000000"/>
+            </w:tcBorders>
+            <w:hideMark/>
+          </w:tcPr>
+          <w:p>
+            <w:pPr>
+              <w:spacing w:after="0" w:line="240" w:lineRule="auto"/>
+              <w:jc w:val="center"/>
+              <w:rPr>
+                <w:rFonts w:ascii="Arial" w:eastAsia="Times New Roman" w:hAnsi="Arial" w:cs="Arial"/>
+                <w:sz w:val="16"/>
+                <w:szCs w:val="16"/>
+                <w:lang w:val="en-US" w:eastAsia="ru-RU"/>
+              </w:rPr>
+            </w:pPr>
+            <w:r>
+              <w:rPr>
+                <w:rFonts w:ascii="Arial" w:eastAsia="Times New Roman" w:hAnsi="Arial" w:cs="Arial"/>
+                <w:sz w:val="16"/>
+                <w:szCs w:val="16"/>
+                <w:lang w:val="en-US" w:eastAsia="ru-RU"/>
+              </w:rPr>
+              <w:t>0</w:t>
+            </w:r>
+          </w:p>
+        </w:tc>
+        <w:tc>
+          <w:tcPr>
+            <w:tcW w:w="0" w:type="auto"/>
+            <w:tcBorders>
+              <w:top w:val="single" w:sz="6" w:space="0" w:color="000000"/>
+              <w:left w:val="single" w:sz="6" w:space="0" w:color="000000"/>
+              <w:bottom w:val="single" w:sz="6" w:space="0" w:color="000000"/>
+              <w:right w:val="single" w:sz="6" w:space="0" w:color="000000"/>
+            </w:tcBorders>
+            <w:hideMark/>
+          </w:tcPr>
+          <w:p>
+            <w:pPr>
+              <w:spacing w:after="0" w:line="240" w:lineRule="auto"/>
+              <w:jc w:val="right"/>
+              <w:rPr>
+                <w:rFonts w:ascii="Arial" w:eastAsia="Times New Roman" w:hAnsi="Arial" w:cs="Arial"/>
+                <w:sz w:val="16"/>
+                <w:szCs w:val="16"/>
+                <w:lang w:eastAsia="ru-RU"/>
+              </w:rPr>
+            </w:pPr>
+          </w:p>
+        </w:tc>
+        <w:tc>
+          <w:tcPr>
+            <w:tcW w:w="0" w:type="auto"/>
+            <w:gridSpan w:val="5"/>
+            <w:tcBorders>
+              <w:top w:val="single" w:sz="6" w:space="0" w:color="000000"/>
+              <w:left w:val="single" w:sz="6" w:space="0" w:color="000000"/>
+              <w:bottom w:val="single" w:sz="6" w:space="0" w:color="000000"/>
+              <w:right w:val="single" w:sz="12" w:space="0" w:color="000000"/>
+            </w:tcBorders>
+            <w:hideMark/>
+          </w:tcPr>
+          <w:p>
+            <w:pPr>
+              <w:spacing w:after="0" w:line="240" w:lineRule="auto"/>
+              <w:jc w:val="center"/>
+              <w:rPr>
+                <w:rFonts w:ascii="Arial" w:eastAsia="Times New Roman" w:hAnsi="Arial" w:cs="Arial"/>
+                <w:sz w:val="16"/>
+                <w:szCs w:val="16"/>
+                <w:lang w:val="en-US" w:eastAsia="ru-RU"/>
+              </w:rPr>
+            </w:pPr>
+            <w:r>
+              <w:rPr>
+                <w:rFonts w:ascii="Arial" w:eastAsia="Times New Roman" w:hAnsi="Arial" w:cs="Arial"/>
+                <w:sz w:val="16"/>
+                <w:szCs w:val="16"/>
+                <w:lang w:val="en-US" w:eastAsia="ru-RU"/>
+              </w:rPr>
+              <w:t>0</w:t>
+            </w:r>
+          </w:p>
+        </w:tc>
+      </w:tr>
+      <w:tr>
+        <w:trPr>
+          <w:trHeight w:val="645"/>
+        </w:trPr>
+        <w:tc>
+          <w:tcPr>
+            <w:tcW w:w="0" w:type="auto"/>
+            <w:vAlign w:val="center"/>
+            <w:hideMark/>
+          </w:tcPr>
+          <w:p>
+            <w:pPr>
+              <w:spacing w:after="0" w:line="240" w:lineRule="auto"/>
+              <w:rPr>
+                <w:rFonts w:ascii="Times New Roman" w:eastAsia="Times New Roman" w:hAnsi="Times New Roman" w:cs="Times New Roman"/>
+                <w:sz w:val="20"/>
+                <w:szCs w:val="20"/>
+                <w:lang w:eastAsia="ru-RU"/>
+              </w:rPr>
+            </w:pPr>
+          </w:p>
+        </w:tc>
+        <w:tc>
+          <w:tcPr>
+            <w:tcW w:w="0" w:type="auto"/>
+            <w:gridSpan w:val="2"/>
+            <w:tcBorders>
+              <w:top w:val="single" w:sz="6" w:space="0" w:color="000000"/>
+              <w:left w:val="single" w:sz="12" w:space="0" w:color="000000"/>
+              <w:bottom w:val="single" w:sz="6" w:space="0" w:color="000000"/>
+              <w:right w:val="single" w:sz="6" w:space="0" w:color="000000"/>
+            </w:tcBorders>
+            <w:hideMark/>
+          </w:tcPr>
+          <w:p>
+            <w:pPr>
+              <w:spacing w:after="0" w:line="240" w:lineRule="auto"/>
+              <w:jc w:val="center"/>
+              <w:rPr>
+                <w:rFonts w:ascii="Arial" w:eastAsia="Times New Roman" w:hAnsi="Arial" w:cs="Arial"/>
+                <w:sz w:val="16"/>
+                <w:szCs w:val="16"/>
+                <w:lang w:val="en-US" w:eastAsia="ru-RU"/>
+              </w:rPr>
+            </w:pPr>
+            <w:r>
+              <w:rPr>
+                <w:rFonts w:ascii="Arial" w:eastAsia="Times New Roman" w:hAnsi="Arial" w:cs="Arial"/>
+                <w:sz w:val="16"/>
+                <w:szCs w:val="16"/>
+                <w:lang w:val="en-US" w:eastAsia="ru-RU"/>
+              </w:rPr>
+              <w:t>11</w:t>
+            </w:r>
+          </w:p>
+        </w:tc>
+        <w:tc>
+          <w:tcPr>
+            <w:tcW w:w="0" w:type="auto"/>
+            <w:gridSpan w:val="4"/>
+            <w:tcBorders>
+              <w:top w:val="single" w:sz="6" w:space="0" w:color="000000"/>
+              <w:left w:val="single" w:sz="6" w:space="0" w:color="000000"/>
+              <w:bottom w:val="single" w:sz="6" w:space="0" w:color="000000"/>
+              <w:right w:val="single" w:sz="6" w:space="0" w:color="000000"/>
+            </w:tcBorders>
+            <w:hideMark/>
+          </w:tcPr>
+          <w:p>
+            <w:pPr>
+              <w:spacing w:after="0" w:line="240" w:lineRule="auto"/>
+              <w:jc w:val="center"/>
+              <w:rPr>
+                <w:rFonts w:ascii="Arial" w:eastAsia="Times New Roman" w:hAnsi="Arial" w:cs="Arial"/>
+                <w:sz w:val="16"/>
+                <w:szCs w:val="16"/>
+                <w:lang w:val="en-US" w:eastAsia="ru-RU"/>
+              </w:rPr>
+            </w:pPr>
+            <w:r>
+              <w:rPr>
+                <w:rFonts w:ascii="Arial" w:eastAsia="Times New Roman" w:hAnsi="Arial" w:cs="Arial"/>
+                <w:sz w:val="16"/>
+                <w:szCs w:val="16"/>
+                <w:lang w:val="en-US" w:eastAsia="ru-RU"/>
+              </w:rPr>
+              <w:t>SP1010</w:t>
+            </w:r>
+          </w:p>
+        </w:tc>
+        <w:tc>
+          <w:tcPr>
+            <w:tcW w:w="0" w:type="auto"/>
+            <w:gridSpan w:val="17"/>
+            <w:tcBorders>
+              <w:top w:val="single" w:sz="6" w:space="0" w:color="000000"/>
+              <w:left w:val="single" w:sz="6" w:space="0" w:color="000000"/>
+              <w:bottom w:val="single" w:sz="6" w:space="0" w:color="000000"/>
+              <w:right w:val="single" w:sz="6" w:space="0" w:color="000000"/>
+            </w:tcBorders>
+            <w:hideMark/>
+          </w:tcPr>
+          <w:p>
+            <w:pPr>
+              <w:spacing w:after="0" w:line="240" w:lineRule="auto"/>
+              <w:rPr>
+                <w:rFonts w:ascii="Arial" w:eastAsia="Times New Roman" w:hAnsi="Arial" w:cs="Arial"/>
+                <w:sz w:val="16"/>
+                <w:szCs w:val="16"/>
+                <w:lang w:val="en-US" w:eastAsia="ru-RU"/>
+              </w:rPr>
+            </w:pPr>
+            <w:r>
+              <w:rPr>
+                <w:rFonts w:ascii="Arial" w:eastAsia="Times New Roman" w:hAnsi="Arial" w:cs="Arial"/>
+                <w:sz w:val="16"/>
+                <w:szCs w:val="16"/>
+                <w:lang w:val="en-US" w:eastAsia="ru-RU"/>
+              </w:rPr>
+              <w:t>Напольное покрытие Admonter  SP1010 Дуб грубый распил рустик  под натуральным маслом  15 x192x 2400мм ( 3,226m2/ 7 шт в упаковке)</w:t>
+            </w:r>
+          </w:p>
+        </w:tc>
+        <w:tc>
+          <w:tcPr>
+            <w:tcW w:w="0" w:type="auto"/>
+            <w:gridSpan w:val="3"/>
+            <w:tcBorders>
+              <w:top w:val="single" w:sz="6" w:space="0" w:color="000000"/>
+              <w:left w:val="single" w:sz="6" w:space="0" w:color="000000"/>
+              <w:bottom w:val="single" w:sz="6" w:space="0" w:color="000000"/>
+              <w:right w:val="single" w:sz="6" w:space="0" w:color="000000"/>
+            </w:tcBorders>
+            <w:hideMark/>
+          </w:tcPr>
+          <w:p>
+            <w:pPr>
+              <w:spacing w:after="0" w:line="240" w:lineRule="auto"/>
+              <w:jc w:val="center"/>
+              <w:rPr>
+                <w:rFonts w:ascii="Arial" w:eastAsia="Times New Roman" w:hAnsi="Arial" w:cs="Arial"/>
+                <w:sz w:val="16"/>
+                <w:szCs w:val="16"/>
+                <w:lang w:val="en-US" w:eastAsia="ru-RU"/>
+              </w:rPr>
+            </w:pPr>
+            <w:r>
+              <w:rPr>
+                <w:rFonts w:ascii="Arial" w:eastAsia="Times New Roman" w:hAnsi="Arial" w:cs="Arial"/>
+                <w:sz w:val="16"/>
+                <w:szCs w:val="16"/>
+                <w:lang w:val="en-US" w:eastAsia="ru-RU"/>
+              </w:rPr>
+              <w:t>0</w:t>
+            </w:r>
+          </w:p>
+        </w:tc>
+        <w:tc>
+          <w:tcPr>
+            <w:tcW w:w="0" w:type="auto"/>
+            <w:gridSpan w:val="2"/>
+            <w:tcBorders>
+              <w:top w:val="single" w:sz="6" w:space="0" w:color="000000"/>
+              <w:left w:val="single" w:sz="6" w:space="0" w:color="000000"/>
+              <w:bottom w:val="single" w:sz="6" w:space="0" w:color="000000"/>
+              <w:right w:val="single" w:sz="6" w:space="0" w:color="000000"/>
+            </w:tcBorders>
+            <w:hideMark/>
+          </w:tcPr>
+          <w:p>
+            <w:pPr>
+              <w:spacing w:after="0" w:line="240" w:lineRule="auto"/>
+              <w:jc w:val="center"/>
+              <w:rPr>
+                <w:rFonts w:ascii="Arial" w:eastAsia="Times New Roman" w:hAnsi="Arial" w:cs="Arial"/>
+                <w:sz w:val="16"/>
+                <w:szCs w:val="16"/>
+                <w:lang w:val="en-US" w:eastAsia="ru-RU"/>
+              </w:rPr>
+            </w:pPr>
+            <w:r>
+              <w:rPr>
+                <w:rFonts w:ascii="Arial" w:eastAsia="Times New Roman" w:hAnsi="Arial" w:cs="Arial"/>
+                <w:sz w:val="16"/>
+                <w:szCs w:val="16"/>
+                <w:lang w:val="en-US" w:eastAsia="ru-RU"/>
+              </w:rPr>
+              <w:t>м2</w:t>
+            </w:r>
+          </w:p>
+        </w:tc>
+        <w:tc>
+          <w:tcPr>
+            <w:tcW w:w="0" w:type="auto"/>
+            <w:gridSpan w:val="3"/>
+            <w:tcBorders>
+              <w:top w:val="single" w:sz="6" w:space="0" w:color="000000"/>
+              <w:left w:val="single" w:sz="6" w:space="0" w:color="000000"/>
+              <w:bottom w:val="single" w:sz="6" w:space="0" w:color="000000"/>
+              <w:right w:val="single" w:sz="6" w:space="0" w:color="000000"/>
+            </w:tcBorders>
+            <w:hideMark/>
+          </w:tcPr>
+          <w:p>
+            <w:pPr>
+              <w:spacing w:after="0" w:line="240" w:lineRule="auto"/>
+              <w:jc w:val="center"/>
+              <w:rPr>
+                <w:rFonts w:ascii="Arial" w:eastAsia="Times New Roman" w:hAnsi="Arial" w:cs="Arial"/>
+                <w:sz w:val="16"/>
+                <w:szCs w:val="16"/>
+                <w:lang w:val="en-US" w:eastAsia="ru-RU"/>
+              </w:rPr>
+            </w:pPr>
+            <w:r>
+              <w:rPr>
+                <w:rFonts w:ascii="Arial" w:eastAsia="Times New Roman" w:hAnsi="Arial" w:cs="Arial"/>
+                <w:sz w:val="16"/>
+                <w:szCs w:val="16"/>
+                <w:lang w:val="en-US" w:eastAsia="ru-RU"/>
+              </w:rPr>
+              <w:t>0</w:t>
+            </w:r>
+          </w:p>
+        </w:tc>
+        <w:tc>
+          <w:tcPr>
+            <w:tcW w:w="0" w:type="auto"/>
+            <w:gridSpan w:val="2"/>
+            <w:tcBorders>
+              <w:top w:val="single" w:sz="6" w:space="0" w:color="000000"/>
+              <w:left w:val="single" w:sz="6" w:space="0" w:color="000000"/>
+              <w:bottom w:val="single" w:sz="6" w:space="0" w:color="000000"/>
+              <w:right w:val="single" w:sz="6" w:space="0" w:color="000000"/>
+            </w:tcBorders>
+            <w:hideMark/>
+          </w:tcPr>
+          <w:p>
+            <w:pPr>
+              <w:spacing w:after="0" w:line="240" w:lineRule="auto"/>
+              <w:jc w:val="center"/>
+              <w:rPr>
+                <w:rFonts w:ascii="Arial" w:eastAsia="Times New Roman" w:hAnsi="Arial" w:cs="Arial"/>
+                <w:sz w:val="16"/>
+                <w:szCs w:val="16"/>
+                <w:lang w:val="en-US" w:eastAsia="ru-RU"/>
+              </w:rPr>
+            </w:pPr>
+            <w:r>
+              <w:rPr>
+                <w:rFonts w:ascii="Arial" w:eastAsia="Times New Roman" w:hAnsi="Arial" w:cs="Arial"/>
+                <w:sz w:val="16"/>
+                <w:szCs w:val="16"/>
+                <w:lang w:val="en-US" w:eastAsia="ru-RU"/>
+              </w:rPr>
+              <w:t>Pack</w:t>
+            </w:r>
+          </w:p>
+        </w:tc>
+        <w:tc>
+          <w:tcPr>
+            <w:tcW w:w="0" w:type="auto"/>
+            <w:gridSpan w:val="4"/>
+            <w:tcBorders>
+              <w:top w:val="single" w:sz="6" w:space="0" w:color="000000"/>
+              <w:left w:val="single" w:sz="6" w:space="0" w:color="000000"/>
+              <w:bottom w:val="single" w:sz="6" w:space="0" w:color="000000"/>
+              <w:right w:val="single" w:sz="6" w:space="0" w:color="000000"/>
+            </w:tcBorders>
+            <w:hideMark/>
+          </w:tcPr>
+          <w:p>
+            <w:pPr>
+              <w:spacing w:after="0" w:line="240" w:lineRule="auto"/>
+              <w:jc w:val="center"/>
+              <w:rPr>
+                <w:rFonts w:ascii="Arial" w:eastAsia="Times New Roman" w:hAnsi="Arial" w:cs="Arial"/>
+                <w:sz w:val="16"/>
+                <w:szCs w:val="16"/>
+                <w:lang w:val="en-US" w:eastAsia="ru-RU"/>
+              </w:rPr>
+            </w:pPr>
+            <w:r>
+              <w:rPr>
+                <w:rFonts w:ascii="Arial" w:eastAsia="Times New Roman" w:hAnsi="Arial" w:cs="Arial"/>
+                <w:sz w:val="16"/>
+                <w:szCs w:val="16"/>
+                <w:lang w:val="en-US" w:eastAsia="ru-RU"/>
+              </w:rPr>
+              <w:t>119.21</w:t>
+            </w:r>
+          </w:p>
+        </w:tc>
+        <w:tc>
+          <w:tcPr>
+            <w:tcW w:w="0" w:type="auto"/>
+            <w:tcBorders>
+              <w:top w:val="single" w:sz="6" w:space="0" w:color="000000"/>
+              <w:left w:val="single" w:sz="6" w:space="0" w:color="000000"/>
+              <w:bottom w:val="single" w:sz="6" w:space="0" w:color="000000"/>
+              <w:right w:val="single" w:sz="6" w:space="0" w:color="000000"/>
+            </w:tcBorders>
+            <w:hideMark/>
+          </w:tcPr>
+          <w:p>
+            <w:pPr>
+              <w:spacing w:after="0" w:line="240" w:lineRule="auto"/>
+              <w:jc w:val="center"/>
+              <w:rPr>
+                <w:rFonts w:ascii="Arial" w:eastAsia="Times New Roman" w:hAnsi="Arial" w:cs="Arial"/>
+                <w:sz w:val="16"/>
+                <w:szCs w:val="16"/>
+                <w:lang w:val="en-US" w:eastAsia="ru-RU"/>
+              </w:rPr>
+            </w:pPr>
+            <w:r>
+              <w:rPr>
+                <w:rFonts w:ascii="Arial" w:eastAsia="Times New Roman" w:hAnsi="Arial" w:cs="Arial"/>
+                <w:sz w:val="16"/>
+                <w:szCs w:val="16"/>
+                <w:lang w:val="en-US" w:eastAsia="ru-RU"/>
+              </w:rPr>
+              <w:t>0</w:t>
+            </w:r>
+          </w:p>
+        </w:tc>
+        <w:tc>
+          <w:tcPr>
+            <w:tcW w:w="0" w:type="auto"/>
+            <w:tcBorders>
+              <w:top w:val="single" w:sz="6" w:space="0" w:color="000000"/>
+              <w:left w:val="single" w:sz="6" w:space="0" w:color="000000"/>
+              <w:bottom w:val="single" w:sz="6" w:space="0" w:color="000000"/>
+              <w:right w:val="single" w:sz="6" w:space="0" w:color="000000"/>
+            </w:tcBorders>
+            <w:hideMark/>
+          </w:tcPr>
+          <w:p>
+            <w:pPr>
+              <w:spacing w:after="0" w:line="240" w:lineRule="auto"/>
+              <w:jc w:val="right"/>
+              <w:rPr>
+                <w:rFonts w:ascii="Arial" w:eastAsia="Times New Roman" w:hAnsi="Arial" w:cs="Arial"/>
+                <w:sz w:val="16"/>
+                <w:szCs w:val="16"/>
+                <w:lang w:eastAsia="ru-RU"/>
+              </w:rPr>
+            </w:pPr>
+          </w:p>
+        </w:tc>
+        <w:tc>
+          <w:tcPr>
+            <w:tcW w:w="0" w:type="auto"/>
+            <w:gridSpan w:val="5"/>
+            <w:tcBorders>
+              <w:top w:val="single" w:sz="6" w:space="0" w:color="000000"/>
+              <w:left w:val="single" w:sz="6" w:space="0" w:color="000000"/>
+              <w:bottom w:val="single" w:sz="6" w:space="0" w:color="000000"/>
+              <w:right w:val="single" w:sz="12" w:space="0" w:color="000000"/>
+            </w:tcBorders>
+            <w:hideMark/>
+          </w:tcPr>
+          <w:p>
+            <w:pPr>
+              <w:spacing w:after="0" w:line="240" w:lineRule="auto"/>
+              <w:jc w:val="center"/>
+              <w:rPr>
+                <w:rFonts w:ascii="Arial" w:eastAsia="Times New Roman" w:hAnsi="Arial" w:cs="Arial"/>
+                <w:sz w:val="16"/>
+                <w:szCs w:val="16"/>
+                <w:lang w:val="en-US" w:eastAsia="ru-RU"/>
+              </w:rPr>
+            </w:pPr>
+            <w:r>
+              <w:rPr>
+                <w:rFonts w:ascii="Arial" w:eastAsia="Times New Roman" w:hAnsi="Arial" w:cs="Arial"/>
+                <w:sz w:val="16"/>
+                <w:szCs w:val="16"/>
+                <w:lang w:val="en-US" w:eastAsia="ru-RU"/>
+              </w:rPr>
+              <w:t>0</w:t>
+            </w:r>
+          </w:p>
+        </w:tc>
+      </w:tr>
+      <w:tr>
+        <w:trPr>
+          <w:trHeight w:val="645"/>
+        </w:trPr>
+        <w:tc>
+          <w:tcPr>
+            <w:tcW w:w="0" w:type="auto"/>
+            <w:vAlign w:val="center"/>
+            <w:hideMark/>
+          </w:tcPr>
+          <w:p>
+            <w:pPr>
+              <w:spacing w:after="0" w:line="240" w:lineRule="auto"/>
+              <w:rPr>
+                <w:rFonts w:ascii="Times New Roman" w:eastAsia="Times New Roman" w:hAnsi="Times New Roman" w:cs="Times New Roman"/>
+                <w:sz w:val="20"/>
+                <w:szCs w:val="20"/>
+                <w:lang w:eastAsia="ru-RU"/>
+              </w:rPr>
+            </w:pPr>
+          </w:p>
+        </w:tc>
+        <w:tc>
+          <w:tcPr>
+            <w:tcW w:w="0" w:type="auto"/>
+            <w:gridSpan w:val="2"/>
+            <w:tcBorders>
+              <w:top w:val="single" w:sz="6" w:space="0" w:color="000000"/>
+              <w:left w:val="single" w:sz="12" w:space="0" w:color="000000"/>
+              <w:bottom w:val="single" w:sz="6" w:space="0" w:color="000000"/>
+              <w:right w:val="single" w:sz="6" w:space="0" w:color="000000"/>
+            </w:tcBorders>
+            <w:hideMark/>
+          </w:tcPr>
+          <w:p>
+            <w:pPr>
+              <w:spacing w:after="0" w:line="240" w:lineRule="auto"/>
+              <w:jc w:val="center"/>
+              <w:rPr>
+                <w:rFonts w:ascii="Arial" w:eastAsia="Times New Roman" w:hAnsi="Arial" w:cs="Arial"/>
+                <w:sz w:val="16"/>
+                <w:szCs w:val="16"/>
+                <w:lang w:val="en-US" w:eastAsia="ru-RU"/>
+              </w:rPr>
+            </w:pPr>
+            <w:r>
+              <w:rPr>
+                <w:rFonts w:ascii="Arial" w:eastAsia="Times New Roman" w:hAnsi="Arial" w:cs="Arial"/>
+                <w:sz w:val="16"/>
+                <w:szCs w:val="16"/>
+                <w:lang w:val="en-US" w:eastAsia="ru-RU"/>
+              </w:rPr>
+              <w:t>12</w:t>
+            </w:r>
+          </w:p>
+        </w:tc>
+        <w:tc>
+          <w:tcPr>
+            <w:tcW w:w="0" w:type="auto"/>
+            <w:gridSpan w:val="4"/>
+            <w:tcBorders>
+              <w:top w:val="single" w:sz="6" w:space="0" w:color="000000"/>
+              <w:left w:val="single" w:sz="6" w:space="0" w:color="000000"/>
+              <w:bottom w:val="single" w:sz="6" w:space="0" w:color="000000"/>
+              <w:right w:val="single" w:sz="6" w:space="0" w:color="000000"/>
+            </w:tcBorders>
+            <w:hideMark/>
+          </w:tcPr>
+          <w:p>
+            <w:pPr>
+              <w:spacing w:after="0" w:line="240" w:lineRule="auto"/>
+              <w:jc w:val="center"/>
+              <w:rPr>
+                <w:rFonts w:ascii="Arial" w:eastAsia="Times New Roman" w:hAnsi="Arial" w:cs="Arial"/>
+                <w:sz w:val="16"/>
+                <w:szCs w:val="16"/>
+                <w:lang w:val="en-US" w:eastAsia="ru-RU"/>
+              </w:rPr>
+            </w:pPr>
+            <w:r>
+              <w:rPr>
+                <w:rFonts w:ascii="Arial" w:eastAsia="Times New Roman" w:hAnsi="Arial" w:cs="Arial"/>
+                <w:sz w:val="16"/>
+                <w:szCs w:val="16"/>
+                <w:lang w:val="en-US" w:eastAsia="ru-RU"/>
+              </w:rPr>
+              <w:t>SP1020</w:t>
+            </w:r>
+          </w:p>
+        </w:tc>
+        <w:tc>
+          <w:tcPr>
+            <w:tcW w:w="0" w:type="auto"/>
+            <w:gridSpan w:val="17"/>
+            <w:tcBorders>
+              <w:top w:val="single" w:sz="6" w:space="0" w:color="000000"/>
+              <w:left w:val="single" w:sz="6" w:space="0" w:color="000000"/>
+              <w:bottom w:val="single" w:sz="6" w:space="0" w:color="000000"/>
+              <w:right w:val="single" w:sz="6" w:space="0" w:color="000000"/>
+            </w:tcBorders>
+            <w:hideMark/>
+          </w:tcPr>
+          <w:p>
+            <w:pPr>
+              <w:spacing w:after="0" w:line="240" w:lineRule="auto"/>
+              <w:rPr>
+                <w:rFonts w:ascii="Arial" w:eastAsia="Times New Roman" w:hAnsi="Arial" w:cs="Arial"/>
+                <w:sz w:val="16"/>
+                <w:szCs w:val="16"/>
+                <w:lang w:val="en-US" w:eastAsia="ru-RU"/>
+              </w:rPr>
+            </w:pPr>
+            <w:r>
+              <w:rPr>
+                <w:rFonts w:ascii="Arial" w:eastAsia="Times New Roman" w:hAnsi="Arial" w:cs="Arial"/>
+                <w:sz w:val="16"/>
+                <w:szCs w:val="16"/>
+                <w:lang w:val="en-US" w:eastAsia="ru-RU"/>
+              </w:rPr>
+              <w:t>Напольное покрытие Admonter  SP1020 Дуб робуст рустик  под натуральным маслом  15 x185x 1850мм ( 2,396m2/ 7 шт в упаковке)</w:t>
+            </w:r>
+          </w:p>
+        </w:tc>
+        <w:tc>
+          <w:tcPr>
+            <w:tcW w:w="0" w:type="auto"/>
+            <w:gridSpan w:val="3"/>
+            <w:tcBorders>
+              <w:top w:val="single" w:sz="6" w:space="0" w:color="000000"/>
+              <w:left w:val="single" w:sz="6" w:space="0" w:color="000000"/>
+              <w:bottom w:val="single" w:sz="6" w:space="0" w:color="000000"/>
+              <w:right w:val="single" w:sz="6" w:space="0" w:color="000000"/>
+            </w:tcBorders>
+            <w:hideMark/>
+          </w:tcPr>
+          <w:p>
+            <w:pPr>
+              <w:spacing w:after="0" w:line="240" w:lineRule="auto"/>
+              <w:jc w:val="center"/>
+              <w:rPr>
+                <w:rFonts w:ascii="Arial" w:eastAsia="Times New Roman" w:hAnsi="Arial" w:cs="Arial"/>
+                <w:sz w:val="16"/>
+                <w:szCs w:val="16"/>
+                <w:lang w:val="en-US" w:eastAsia="ru-RU"/>
+              </w:rPr>
+            </w:pPr>
+            <w:r>
+              <w:rPr>
+                <w:rFonts w:ascii="Arial" w:eastAsia="Times New Roman" w:hAnsi="Arial" w:cs="Arial"/>
+                <w:sz w:val="16"/>
+                <w:szCs w:val="16"/>
+                <w:lang w:val="en-US" w:eastAsia="ru-RU"/>
+              </w:rPr>
+              <w:t>0</w:t>
+            </w:r>
+          </w:p>
+        </w:tc>
+        <w:tc>
+          <w:tcPr>
+            <w:tcW w:w="0" w:type="auto"/>
+            <w:gridSpan w:val="2"/>
+            <w:tcBorders>
+              <w:top w:val="single" w:sz="6" w:space="0" w:color="000000"/>
+              <w:left w:val="single" w:sz="6" w:space="0" w:color="000000"/>
+              <w:bottom w:val="single" w:sz="6" w:space="0" w:color="000000"/>
+              <w:right w:val="single" w:sz="6" w:space="0" w:color="000000"/>
+            </w:tcBorders>
+            <w:hideMark/>
+          </w:tcPr>
+          <w:p>
+            <w:pPr>
+              <w:spacing w:after="0" w:line="240" w:lineRule="auto"/>
+              <w:jc w:val="center"/>
+              <w:rPr>
+                <w:rFonts w:ascii="Arial" w:eastAsia="Times New Roman" w:hAnsi="Arial" w:cs="Arial"/>
+                <w:sz w:val="16"/>
+                <w:szCs w:val="16"/>
+                <w:lang w:val="en-US" w:eastAsia="ru-RU"/>
+              </w:rPr>
+            </w:pPr>
+            <w:r>
+              <w:rPr>
+                <w:rFonts w:ascii="Arial" w:eastAsia="Times New Roman" w:hAnsi="Arial" w:cs="Arial"/>
+                <w:sz w:val="16"/>
+                <w:szCs w:val="16"/>
+                <w:lang w:val="en-US" w:eastAsia="ru-RU"/>
+              </w:rPr>
+              <w:t>м2</w:t>
+            </w:r>
+          </w:p>
+        </w:tc>
+        <w:tc>
+          <w:tcPr>
+            <w:tcW w:w="0" w:type="auto"/>
+            <w:gridSpan w:val="3"/>
+            <w:tcBorders>
+              <w:top w:val="single" w:sz="6" w:space="0" w:color="000000"/>
+              <w:left w:val="single" w:sz="6" w:space="0" w:color="000000"/>
+              <w:bottom w:val="single" w:sz="6" w:space="0" w:color="000000"/>
+              <w:right w:val="single" w:sz="6" w:space="0" w:color="000000"/>
+            </w:tcBorders>
+            <w:hideMark/>
+          </w:tcPr>
+          <w:p>
+            <w:pPr>
+              <w:spacing w:after="0" w:line="240" w:lineRule="auto"/>
+              <w:jc w:val="center"/>
+              <w:rPr>
+                <w:rFonts w:ascii="Arial" w:eastAsia="Times New Roman" w:hAnsi="Arial" w:cs="Arial"/>
+                <w:sz w:val="16"/>
+                <w:szCs w:val="16"/>
+                <w:lang w:val="en-US" w:eastAsia="ru-RU"/>
+              </w:rPr>
+            </w:pPr>
+            <w:r>
+              <w:rPr>
+                <w:rFonts w:ascii="Arial" w:eastAsia="Times New Roman" w:hAnsi="Arial" w:cs="Arial"/>
+                <w:sz w:val="16"/>
+                <w:szCs w:val="16"/>
+                <w:lang w:val="en-US" w:eastAsia="ru-RU"/>
+              </w:rPr>
+              <w:t>0</w:t>
+            </w:r>
+          </w:p>
+        </w:tc>
+        <w:tc>
+          <w:tcPr>
+            <w:tcW w:w="0" w:type="auto"/>
+            <w:gridSpan w:val="2"/>
+            <w:tcBorders>
+              <w:top w:val="single" w:sz="6" w:space="0" w:color="000000"/>
+              <w:left w:val="single" w:sz="6" w:space="0" w:color="000000"/>
+              <w:bottom w:val="single" w:sz="6" w:space="0" w:color="000000"/>
+              <w:right w:val="single" w:sz="6" w:space="0" w:color="000000"/>
+            </w:tcBorders>
+            <w:hideMark/>
+          </w:tcPr>
+          <w:p>
+            <w:pPr>
+              <w:spacing w:after="0" w:line="240" w:lineRule="auto"/>
+              <w:jc w:val="center"/>
+              <w:rPr>
+                <w:rFonts w:ascii="Arial" w:eastAsia="Times New Roman" w:hAnsi="Arial" w:cs="Arial"/>
+                <w:sz w:val="16"/>
+                <w:szCs w:val="16"/>
+                <w:lang w:val="en-US" w:eastAsia="ru-RU"/>
+              </w:rPr>
+            </w:pPr>
+            <w:r>
+              <w:rPr>
+                <w:rFonts w:ascii="Arial" w:eastAsia="Times New Roman" w:hAnsi="Arial" w:cs="Arial"/>
+                <w:sz w:val="16"/>
+                <w:szCs w:val="16"/>
+                <w:lang w:val="en-US" w:eastAsia="ru-RU"/>
+              </w:rPr>
+              <w:t>Pack</w:t>
+            </w:r>
+          </w:p>
+        </w:tc>
+        <w:tc>
+          <w:tcPr>
+            <w:tcW w:w="0" w:type="auto"/>
+            <w:gridSpan w:val="4"/>
+            <w:tcBorders>
+              <w:top w:val="single" w:sz="6" w:space="0" w:color="000000"/>
+              <w:left w:val="single" w:sz="6" w:space="0" w:color="000000"/>
+              <w:bottom w:val="single" w:sz="6" w:space="0" w:color="000000"/>
+              <w:right w:val="single" w:sz="6" w:space="0" w:color="000000"/>
+            </w:tcBorders>
+            <w:hideMark/>
+          </w:tcPr>
+          <w:p>
+            <w:pPr>
+              <w:spacing w:after="0" w:line="240" w:lineRule="auto"/>
+              <w:jc w:val="center"/>
+              <w:rPr>
+                <w:rFonts w:ascii="Arial" w:eastAsia="Times New Roman" w:hAnsi="Arial" w:cs="Arial"/>
+                <w:sz w:val="16"/>
+                <w:szCs w:val="16"/>
+                <w:lang w:val="en-US" w:eastAsia="ru-RU"/>
+              </w:rPr>
+            </w:pPr>
+            <w:r>
+              <w:rPr>
+                <w:rFonts w:ascii="Arial" w:eastAsia="Times New Roman" w:hAnsi="Arial" w:cs="Arial"/>
+                <w:sz w:val="16"/>
+                <w:szCs w:val="16"/>
+                <w:lang w:val="en-US" w:eastAsia="ru-RU"/>
+              </w:rPr>
+              <w:t>197.71</w:t>
+            </w:r>
+          </w:p>
+        </w:tc>
+        <w:tc>
+          <w:tcPr>
+            <w:tcW w:w="0" w:type="auto"/>
+            <w:tcBorders>
+              <w:top w:val="single" w:sz="6" w:space="0" w:color="000000"/>
+              <w:left w:val="single" w:sz="6" w:space="0" w:color="000000"/>
+              <w:bottom w:val="single" w:sz="6" w:space="0" w:color="000000"/>
+              <w:right w:val="single" w:sz="6" w:space="0" w:color="000000"/>
+            </w:tcBorders>
+            <w:hideMark/>
+          </w:tcPr>
+          <w:p>
+            <w:pPr>
+              <w:spacing w:after="0" w:line="240" w:lineRule="auto"/>
+              <w:jc w:val="center"/>
+              <w:rPr>
+                <w:rFonts w:ascii="Arial" w:eastAsia="Times New Roman" w:hAnsi="Arial" w:cs="Arial"/>
+                <w:sz w:val="16"/>
+                <w:szCs w:val="16"/>
+                <w:lang w:val="en-US" w:eastAsia="ru-RU"/>
+              </w:rPr>
+            </w:pPr>
+            <w:r>
+              <w:rPr>
+                <w:rFonts w:ascii="Arial" w:eastAsia="Times New Roman" w:hAnsi="Arial" w:cs="Arial"/>
+                <w:sz w:val="16"/>
+                <w:szCs w:val="16"/>
+                <w:lang w:val="en-US" w:eastAsia="ru-RU"/>
+              </w:rPr>
+              <w:t>0</w:t>
+            </w:r>
+          </w:p>
+        </w:tc>
+        <w:tc>
+          <w:tcPr>
+            <w:tcW w:w="0" w:type="auto"/>
+            <w:tcBorders>
+              <w:top w:val="single" w:sz="6" w:space="0" w:color="000000"/>
+              <w:left w:val="single" w:sz="6" w:space="0" w:color="000000"/>
+              <w:bottom w:val="single" w:sz="6" w:space="0" w:color="000000"/>
+              <w:right w:val="single" w:sz="6" w:space="0" w:color="000000"/>
+            </w:tcBorders>
+            <w:hideMark/>
+          </w:tcPr>
+          <w:p>
+            <w:pPr>
+              <w:spacing w:after="0" w:line="240" w:lineRule="auto"/>
+              <w:jc w:val="right"/>
+              <w:rPr>
+                <w:rFonts w:ascii="Arial" w:eastAsia="Times New Roman" w:hAnsi="Arial" w:cs="Arial"/>
+                <w:sz w:val="16"/>
+                <w:szCs w:val="16"/>
+                <w:lang w:eastAsia="ru-RU"/>
+              </w:rPr>
+            </w:pPr>
+          </w:p>
+        </w:tc>
+        <w:tc>
+          <w:tcPr>
+            <w:tcW w:w="0" w:type="auto"/>
+            <w:gridSpan w:val="5"/>
+            <w:tcBorders>
+              <w:top w:val="single" w:sz="6" w:space="0" w:color="000000"/>
+              <w:left w:val="single" w:sz="6" w:space="0" w:color="000000"/>
+              <w:bottom w:val="single" w:sz="6" w:space="0" w:color="000000"/>
+              <w:right w:val="single" w:sz="12" w:space="0" w:color="000000"/>
+            </w:tcBorders>
+            <w:hideMark/>
+          </w:tcPr>
+          <w:p>
+            <w:pPr>
+              <w:spacing w:after="0" w:line="240" w:lineRule="auto"/>
+              <w:jc w:val="center"/>
+              <w:rPr>
+                <w:rFonts w:ascii="Arial" w:eastAsia="Times New Roman" w:hAnsi="Arial" w:cs="Arial"/>
+                <w:sz w:val="16"/>
+                <w:szCs w:val="16"/>
+                <w:lang w:val="en-US" w:eastAsia="ru-RU"/>
+              </w:rPr>
+            </w:pPr>
+            <w:r>
+              <w:rPr>
+                <w:rFonts w:ascii="Arial" w:eastAsia="Times New Roman" w:hAnsi="Arial" w:cs="Arial"/>
+                <w:sz w:val="16"/>
+                <w:szCs w:val="16"/>
+                <w:lang w:val="en-US" w:eastAsia="ru-RU"/>
+              </w:rPr>
+              <w:t>0</w:t>
+            </w:r>
+          </w:p>
+        </w:tc>
+      </w:tr>
+      <w:tr>
+        <w:trPr>
+          <w:trHeight w:val="645"/>
+        </w:trPr>
+        <w:tc>
+          <w:tcPr>
+            <w:tcW w:w="0" w:type="auto"/>
+            <w:vAlign w:val="center"/>
+            <w:hideMark/>
+          </w:tcPr>
+          <w:p>
+            <w:pPr>
+              <w:spacing w:after="0" w:line="240" w:lineRule="auto"/>
+              <w:rPr>
+                <w:rFonts w:ascii="Times New Roman" w:eastAsia="Times New Roman" w:hAnsi="Times New Roman" w:cs="Times New Roman"/>
+                <w:sz w:val="20"/>
+                <w:szCs w:val="20"/>
+                <w:lang w:eastAsia="ru-RU"/>
+              </w:rPr>
+            </w:pPr>
+          </w:p>
+        </w:tc>
+        <w:tc>
+          <w:tcPr>
+            <w:tcW w:w="0" w:type="auto"/>
+            <w:gridSpan w:val="2"/>
+            <w:tcBorders>
+              <w:top w:val="single" w:sz="6" w:space="0" w:color="000000"/>
+              <w:left w:val="single" w:sz="12" w:space="0" w:color="000000"/>
+              <w:bottom w:val="single" w:sz="6" w:space="0" w:color="000000"/>
+              <w:right w:val="single" w:sz="6" w:space="0" w:color="000000"/>
+            </w:tcBorders>
+            <w:hideMark/>
+          </w:tcPr>
+          <w:p>
+            <w:pPr>
+              <w:spacing w:after="0" w:line="240" w:lineRule="auto"/>
+              <w:jc w:val="center"/>
+              <w:rPr>
+                <w:rFonts w:ascii="Arial" w:eastAsia="Times New Roman" w:hAnsi="Arial" w:cs="Arial"/>
+                <w:sz w:val="16"/>
+                <w:szCs w:val="16"/>
+                <w:lang w:val="en-US" w:eastAsia="ru-RU"/>
+              </w:rPr>
+            </w:pPr>
+            <w:r>
+              <w:rPr>
+                <w:rFonts w:ascii="Arial" w:eastAsia="Times New Roman" w:hAnsi="Arial" w:cs="Arial"/>
+                <w:sz w:val="16"/>
+                <w:szCs w:val="16"/>
+                <w:lang w:val="en-US" w:eastAsia="ru-RU"/>
+              </w:rPr>
+              <w:t>13</w:t>
+            </w:r>
+          </w:p>
+        </w:tc>
+        <w:tc>
+          <w:tcPr>
+            <w:tcW w:w="0" w:type="auto"/>
+            <w:gridSpan w:val="4"/>
+            <w:tcBorders>
+              <w:top w:val="single" w:sz="6" w:space="0" w:color="000000"/>
+              <w:left w:val="single" w:sz="6" w:space="0" w:color="000000"/>
+              <w:bottom w:val="single" w:sz="6" w:space="0" w:color="000000"/>
+              <w:right w:val="single" w:sz="6" w:space="0" w:color="000000"/>
+            </w:tcBorders>
+            <w:hideMark/>
+          </w:tcPr>
+          <w:p>
+            <w:pPr>
+              <w:spacing w:after="0" w:line="240" w:lineRule="auto"/>
+              <w:jc w:val="center"/>
+              <w:rPr>
+                <w:rFonts w:ascii="Arial" w:eastAsia="Times New Roman" w:hAnsi="Arial" w:cs="Arial"/>
+                <w:sz w:val="16"/>
+                <w:szCs w:val="16"/>
+                <w:lang w:val="en-US" w:eastAsia="ru-RU"/>
+              </w:rPr>
+            </w:pPr>
+            <w:r>
+              <w:rPr>
+                <w:rFonts w:ascii="Arial" w:eastAsia="Times New Roman" w:hAnsi="Arial" w:cs="Arial"/>
+                <w:sz w:val="16"/>
+                <w:szCs w:val="16"/>
+                <w:lang w:val="en-US" w:eastAsia="ru-RU"/>
+              </w:rPr>
+              <w:t>SP1020</w:t>
+            </w:r>
+          </w:p>
+        </w:tc>
+        <w:tc>
+          <w:tcPr>
+            <w:tcW w:w="0" w:type="auto"/>
+            <w:gridSpan w:val="17"/>
+            <w:tcBorders>
+              <w:top w:val="single" w:sz="6" w:space="0" w:color="000000"/>
+              <w:left w:val="single" w:sz="6" w:space="0" w:color="000000"/>
+              <w:bottom w:val="single" w:sz="6" w:space="0" w:color="000000"/>
+              <w:right w:val="single" w:sz="6" w:space="0" w:color="000000"/>
+            </w:tcBorders>
+            <w:hideMark/>
+          </w:tcPr>
+          <w:p>
+            <w:pPr>
+              <w:spacing w:after="0" w:line="240" w:lineRule="auto"/>
+              <w:rPr>
+                <w:rFonts w:ascii="Arial" w:eastAsia="Times New Roman" w:hAnsi="Arial" w:cs="Arial"/>
+                <w:sz w:val="16"/>
+                <w:szCs w:val="16"/>
+                <w:lang w:val="en-US" w:eastAsia="ru-RU"/>
+              </w:rPr>
+            </w:pPr>
+            <w:r>
+              <w:rPr>
+                <w:rFonts w:ascii="Arial" w:eastAsia="Times New Roman" w:hAnsi="Arial" w:cs="Arial"/>
+                <w:sz w:val="16"/>
+                <w:szCs w:val="16"/>
+                <w:lang w:val="en-US" w:eastAsia="ru-RU"/>
+              </w:rPr>
+              <w:t>Напольное покрытие Admonter  SP1020 Дуб робуст рустик  под натуральным маслом  15 x185x 2000мм ( 2,59m2/ 7 шт в упаковке)</w:t>
+            </w:r>
+          </w:p>
+        </w:tc>
+        <w:tc>
+          <w:tcPr>
+            <w:tcW w:w="0" w:type="auto"/>
+            <w:gridSpan w:val="3"/>
+            <w:tcBorders>
+              <w:top w:val="single" w:sz="6" w:space="0" w:color="000000"/>
+              <w:left w:val="single" w:sz="6" w:space="0" w:color="000000"/>
+              <w:bottom w:val="single" w:sz="6" w:space="0" w:color="000000"/>
+              <w:right w:val="single" w:sz="6" w:space="0" w:color="000000"/>
+            </w:tcBorders>
+            <w:hideMark/>
+          </w:tcPr>
+          <w:p>
+            <w:pPr>
+              <w:spacing w:after="0" w:line="240" w:lineRule="auto"/>
+              <w:jc w:val="center"/>
+              <w:rPr>
+                <w:rFonts w:ascii="Arial" w:eastAsia="Times New Roman" w:hAnsi="Arial" w:cs="Arial"/>
+                <w:sz w:val="16"/>
+                <w:szCs w:val="16"/>
+                <w:lang w:val="en-US" w:eastAsia="ru-RU"/>
+              </w:rPr>
+            </w:pPr>
+            <w:r>
+              <w:rPr>
+                <w:rFonts w:ascii="Arial" w:eastAsia="Times New Roman" w:hAnsi="Arial" w:cs="Arial"/>
+                <w:sz w:val="16"/>
+                <w:szCs w:val="16"/>
+                <w:lang w:val="en-US" w:eastAsia="ru-RU"/>
+              </w:rPr>
+              <w:t>0</w:t>
+            </w:r>
+          </w:p>
+        </w:tc>
+        <w:tc>
+          <w:tcPr>
+            <w:tcW w:w="0" w:type="auto"/>
+            <w:gridSpan w:val="2"/>
+            <w:tcBorders>
+              <w:top w:val="single" w:sz="6" w:space="0" w:color="000000"/>
+              <w:left w:val="single" w:sz="6" w:space="0" w:color="000000"/>
+              <w:bottom w:val="single" w:sz="6" w:space="0" w:color="000000"/>
+              <w:right w:val="single" w:sz="6" w:space="0" w:color="000000"/>
+            </w:tcBorders>
+            <w:hideMark/>
+          </w:tcPr>
+          <w:p>
+            <w:pPr>
+              <w:spacing w:after="0" w:line="240" w:lineRule="auto"/>
+              <w:jc w:val="center"/>
+              <w:rPr>
+                <w:rFonts w:ascii="Arial" w:eastAsia="Times New Roman" w:hAnsi="Arial" w:cs="Arial"/>
+                <w:sz w:val="16"/>
+                <w:szCs w:val="16"/>
+                <w:lang w:val="en-US" w:eastAsia="ru-RU"/>
+              </w:rPr>
+            </w:pPr>
+            <w:r>
+              <w:rPr>
+                <w:rFonts w:ascii="Arial" w:eastAsia="Times New Roman" w:hAnsi="Arial" w:cs="Arial"/>
+                <w:sz w:val="16"/>
+                <w:szCs w:val="16"/>
+                <w:lang w:val="en-US" w:eastAsia="ru-RU"/>
+              </w:rPr>
+              <w:t>м2</w:t>
+            </w:r>
+          </w:p>
+        </w:tc>
+        <w:tc>
+          <w:tcPr>
+            <w:tcW w:w="0" w:type="auto"/>
+            <w:gridSpan w:val="3"/>
+            <w:tcBorders>
+              <w:top w:val="single" w:sz="6" w:space="0" w:color="000000"/>
+              <w:left w:val="single" w:sz="6" w:space="0" w:color="000000"/>
+              <w:bottom w:val="single" w:sz="6" w:space="0" w:color="000000"/>
+              <w:right w:val="single" w:sz="6" w:space="0" w:color="000000"/>
+            </w:tcBorders>
+            <w:hideMark/>
+          </w:tcPr>
+          <w:p>
+            <w:pPr>
+              <w:spacing w:after="0" w:line="240" w:lineRule="auto"/>
+              <w:jc w:val="center"/>
+              <w:rPr>
+                <w:rFonts w:ascii="Arial" w:eastAsia="Times New Roman" w:hAnsi="Arial" w:cs="Arial"/>
+                <w:sz w:val="16"/>
+                <w:szCs w:val="16"/>
+                <w:lang w:val="en-US" w:eastAsia="ru-RU"/>
+              </w:rPr>
+            </w:pPr>
+            <w:r>
+              <w:rPr>
+                <w:rFonts w:ascii="Arial" w:eastAsia="Times New Roman" w:hAnsi="Arial" w:cs="Arial"/>
+                <w:sz w:val="16"/>
+                <w:szCs w:val="16"/>
+                <w:lang w:val="en-US" w:eastAsia="ru-RU"/>
+              </w:rPr>
+              <w:t>0</w:t>
+            </w:r>
+          </w:p>
+        </w:tc>
+        <w:tc>
+          <w:tcPr>
+            <w:tcW w:w="0" w:type="auto"/>
+            <w:gridSpan w:val="2"/>
+            <w:tcBorders>
+              <w:top w:val="single" w:sz="6" w:space="0" w:color="000000"/>
+              <w:left w:val="single" w:sz="6" w:space="0" w:color="000000"/>
+              <w:bottom w:val="single" w:sz="6" w:space="0" w:color="000000"/>
+              <w:right w:val="single" w:sz="6" w:space="0" w:color="000000"/>
+            </w:tcBorders>
+            <w:hideMark/>
+          </w:tcPr>
+          <w:p>
+            <w:pPr>
+              <w:spacing w:after="0" w:line="240" w:lineRule="auto"/>
+              <w:jc w:val="center"/>
+              <w:rPr>
+                <w:rFonts w:ascii="Arial" w:eastAsia="Times New Roman" w:hAnsi="Arial" w:cs="Arial"/>
+                <w:sz w:val="16"/>
+                <w:szCs w:val="16"/>
+                <w:lang w:val="en-US" w:eastAsia="ru-RU"/>
+              </w:rPr>
+            </w:pPr>
+            <w:r>
+              <w:rPr>
+                <w:rFonts w:ascii="Arial" w:eastAsia="Times New Roman" w:hAnsi="Arial" w:cs="Arial"/>
+                <w:sz w:val="16"/>
+                <w:szCs w:val="16"/>
+                <w:lang w:val="en-US" w:eastAsia="ru-RU"/>
+              </w:rPr>
+              <w:t>Pack</w:t>
+            </w:r>
+          </w:p>
+        </w:tc>
+        <w:tc>
+          <w:tcPr>
+            <w:tcW w:w="0" w:type="auto"/>
+            <w:gridSpan w:val="4"/>
+            <w:tcBorders>
+              <w:top w:val="single" w:sz="6" w:space="0" w:color="000000"/>
+              <w:left w:val="single" w:sz="6" w:space="0" w:color="000000"/>
+              <w:bottom w:val="single" w:sz="6" w:space="0" w:color="000000"/>
+              <w:right w:val="single" w:sz="6" w:space="0" w:color="000000"/>
+            </w:tcBorders>
+            <w:hideMark/>
+          </w:tcPr>
+          <w:p>
+            <w:pPr>
+              <w:spacing w:after="0" w:line="240" w:lineRule="auto"/>
+              <w:jc w:val="center"/>
+              <w:rPr>
+                <w:rFonts w:ascii="Arial" w:eastAsia="Times New Roman" w:hAnsi="Arial" w:cs="Arial"/>
+                <w:sz w:val="16"/>
+                <w:szCs w:val="16"/>
+                <w:lang w:val="en-US" w:eastAsia="ru-RU"/>
+              </w:rPr>
+            </w:pPr>
+            <w:r>
+              <w:rPr>
+                <w:rFonts w:ascii="Arial" w:eastAsia="Times New Roman" w:hAnsi="Arial" w:cs="Arial"/>
+                <w:sz w:val="16"/>
+                <w:szCs w:val="16"/>
+                <w:lang w:val="en-US" w:eastAsia="ru-RU"/>
+              </w:rPr>
+              <w:t>197.71</w:t>
+            </w:r>
+          </w:p>
+        </w:tc>
+        <w:tc>
+          <w:tcPr>
+            <w:tcW w:w="0" w:type="auto"/>
+            <w:tcBorders>
+              <w:top w:val="single" w:sz="6" w:space="0" w:color="000000"/>
+              <w:left w:val="single" w:sz="6" w:space="0" w:color="000000"/>
+              <w:bottom w:val="single" w:sz="6" w:space="0" w:color="000000"/>
+              <w:right w:val="single" w:sz="6" w:space="0" w:color="000000"/>
+            </w:tcBorders>
+            <w:hideMark/>
+          </w:tcPr>
+          <w:p>
+            <w:pPr>
+              <w:spacing w:after="0" w:line="240" w:lineRule="auto"/>
+              <w:jc w:val="center"/>
+              <w:rPr>
+                <w:rFonts w:ascii="Arial" w:eastAsia="Times New Roman" w:hAnsi="Arial" w:cs="Arial"/>
+                <w:sz w:val="16"/>
+                <w:szCs w:val="16"/>
+                <w:lang w:val="en-US" w:eastAsia="ru-RU"/>
+              </w:rPr>
+            </w:pPr>
+            <w:r>
+              <w:rPr>
+                <w:rFonts w:ascii="Arial" w:eastAsia="Times New Roman" w:hAnsi="Arial" w:cs="Arial"/>
+                <w:sz w:val="16"/>
+                <w:szCs w:val="16"/>
+                <w:lang w:val="en-US" w:eastAsia="ru-RU"/>
+              </w:rPr>
+              <w:t>0</w:t>
+            </w:r>
+          </w:p>
+        </w:tc>
+        <w:tc>
+          <w:tcPr>
+            <w:tcW w:w="0" w:type="auto"/>
+            <w:tcBorders>
+              <w:top w:val="single" w:sz="6" w:space="0" w:color="000000"/>
+              <w:left w:val="single" w:sz="6" w:space="0" w:color="000000"/>
+              <w:bottom w:val="single" w:sz="6" w:space="0" w:color="000000"/>
+              <w:right w:val="single" w:sz="6" w:space="0" w:color="000000"/>
+            </w:tcBorders>
+            <w:hideMark/>
+          </w:tcPr>
+          <w:p>
+            <w:pPr>
+              <w:spacing w:after="0" w:line="240" w:lineRule="auto"/>
+              <w:jc w:val="right"/>
+              <w:rPr>
+                <w:rFonts w:ascii="Arial" w:eastAsia="Times New Roman" w:hAnsi="Arial" w:cs="Arial"/>
+                <w:sz w:val="16"/>
+                <w:szCs w:val="16"/>
+                <w:lang w:eastAsia="ru-RU"/>
+              </w:rPr>
+            </w:pPr>
+          </w:p>
+        </w:tc>
+        <w:tc>
+          <w:tcPr>
+            <w:tcW w:w="0" w:type="auto"/>
+            <w:gridSpan w:val="5"/>
+            <w:tcBorders>
+              <w:top w:val="single" w:sz="6" w:space="0" w:color="000000"/>
+              <w:left w:val="single" w:sz="6" w:space="0" w:color="000000"/>
+              <w:bottom w:val="single" w:sz="6" w:space="0" w:color="000000"/>
+              <w:right w:val="single" w:sz="12" w:space="0" w:color="000000"/>
+            </w:tcBorders>
+            <w:hideMark/>
+          </w:tcPr>
+          <w:p>
+            <w:pPr>
+              <w:spacing w:after="0" w:line="240" w:lineRule="auto"/>
+              <w:jc w:val="center"/>
+              <w:rPr>
+                <w:rFonts w:ascii="Arial" w:eastAsia="Times New Roman" w:hAnsi="Arial" w:cs="Arial"/>
+                <w:sz w:val="16"/>
+                <w:szCs w:val="16"/>
+                <w:lang w:val="en-US" w:eastAsia="ru-RU"/>
+              </w:rPr>
+            </w:pPr>
+            <w:r>
+              <w:rPr>
+                <w:rFonts w:ascii="Arial" w:eastAsia="Times New Roman" w:hAnsi="Arial" w:cs="Arial"/>
+                <w:sz w:val="16"/>
+                <w:szCs w:val="16"/>
+                <w:lang w:val="en-US" w:eastAsia="ru-RU"/>
+              </w:rPr>
+              <w:t>0</w:t>
+            </w:r>
           </w:p>
         </w:tc>
       </w:tr>
@@ -5502,222 +9757,6 @@
             </w:pPr>
           </w:p>
         </w:tc>
-        <w:tc>
-          <w:tcPr>
-            <w:tcW w:w="0" w:type="auto"/>
-            <w:tcBorders>
-              <w:top w:val="single" w:sz="12" w:space="0" w:color="000000"/>
-            </w:tcBorders>
-            <w:hideMark/>
-          </w:tcPr>
-          <w:p>
-            <w:pPr>
-              <w:spacing w:after="0" w:line="240" w:lineRule="auto"/>
-              <w:rPr>
-                <w:rFonts w:ascii="Times New Roman" w:eastAsia="Times New Roman" w:hAnsi="Times New Roman" w:cs="Times New Roman"/>
-                <w:sz w:val="20"/>
-                <w:szCs w:val="20"/>
-                <w:lang w:eastAsia="ru-RU"/>
-              </w:rPr>
-            </w:pPr>
-          </w:p>
-        </w:tc>
-        <w:tc>
-          <w:tcPr>
-            <w:tcW w:w="0" w:type="auto"/>
-            <w:tcBorders>
-              <w:top w:val="single" w:sz="12" w:space="0" w:color="000000"/>
-            </w:tcBorders>
-            <w:vAlign w:val="center"/>
-            <w:hideMark/>
-          </w:tcPr>
-          <w:p>
-            <w:pPr>
-              <w:spacing w:after="0" w:line="240" w:lineRule="auto"/>
-              <w:jc w:val="right"/>
-              <w:rPr>
-                <w:rFonts w:ascii="Times New Roman" w:eastAsia="Times New Roman" w:hAnsi="Times New Roman" w:cs="Times New Roman"/>
-                <w:sz w:val="20"/>
-                <w:szCs w:val="20"/>
-                <w:lang w:eastAsia="ru-RU"/>
-              </w:rPr>
-            </w:pPr>
-          </w:p>
-        </w:tc>
-        <w:tc>
-          <w:tcPr>
-            <w:tcW w:w="0" w:type="auto"/>
-            <w:tcBorders>
-              <w:top w:val="single" w:sz="12" w:space="0" w:color="000000"/>
-            </w:tcBorders>
-            <w:vAlign w:val="center"/>
-            <w:hideMark/>
-          </w:tcPr>
-          <w:p>
-            <w:pPr>
-              <w:spacing w:after="0" w:line="240" w:lineRule="auto"/>
-              <w:rPr>
-                <w:rFonts w:ascii="Times New Roman" w:eastAsia="Times New Roman" w:hAnsi="Times New Roman" w:cs="Times New Roman"/>
-                <w:sz w:val="20"/>
-                <w:szCs w:val="20"/>
-                <w:lang w:eastAsia="ru-RU"/>
-              </w:rPr>
-            </w:pPr>
-          </w:p>
-        </w:tc>
-        <w:tc>
-          <w:tcPr>
-            <w:tcW w:w="0" w:type="auto"/>
-            <w:tcBorders>
-              <w:top w:val="single" w:sz="12" w:space="0" w:color="000000"/>
-            </w:tcBorders>
-            <w:vAlign w:val="center"/>
-            <w:hideMark/>
-          </w:tcPr>
-          <w:p>
-            <w:pPr>
-              <w:spacing w:after="0" w:line="240" w:lineRule="auto"/>
-              <w:rPr>
-                <w:rFonts w:ascii="Times New Roman" w:eastAsia="Times New Roman" w:hAnsi="Times New Roman" w:cs="Times New Roman"/>
-                <w:sz w:val="20"/>
-                <w:szCs w:val="20"/>
-                <w:lang w:eastAsia="ru-RU"/>
-              </w:rPr>
-            </w:pPr>
-          </w:p>
-        </w:tc>
-        <w:tc>
-          <w:tcPr>
-            <w:tcW w:w="0" w:type="auto"/>
-            <w:tcBorders>
-              <w:top w:val="single" w:sz="12" w:space="0" w:color="000000"/>
-            </w:tcBorders>
-            <w:hideMark/>
-          </w:tcPr>
-          <w:p>
-            <w:pPr>
-              <w:spacing w:after="0" w:line="240" w:lineRule="auto"/>
-              <w:rPr>
-                <w:rFonts w:ascii="Times New Roman" w:eastAsia="Times New Roman" w:hAnsi="Times New Roman" w:cs="Times New Roman"/>
-                <w:sz w:val="20"/>
-                <w:szCs w:val="20"/>
-                <w:lang w:eastAsia="ru-RU"/>
-              </w:rPr>
-            </w:pPr>
-          </w:p>
-        </w:tc>
-        <w:tc>
-          <w:tcPr>
-            <w:tcW w:w="0" w:type="auto"/>
-            <w:tcBorders>
-              <w:top w:val="single" w:sz="12" w:space="0" w:color="000000"/>
-            </w:tcBorders>
-            <w:vAlign w:val="center"/>
-            <w:hideMark/>
-          </w:tcPr>
-          <w:p>
-            <w:pPr>
-              <w:spacing w:after="0" w:line="240" w:lineRule="auto"/>
-              <w:jc w:val="right"/>
-              <w:rPr>
-                <w:rFonts w:ascii="Times New Roman" w:eastAsia="Times New Roman" w:hAnsi="Times New Roman" w:cs="Times New Roman"/>
-                <w:sz w:val="20"/>
-                <w:szCs w:val="20"/>
-                <w:lang w:eastAsia="ru-RU"/>
-              </w:rPr>
-            </w:pPr>
-          </w:p>
-        </w:tc>
-        <w:tc>
-          <w:tcPr>
-            <w:tcW w:w="0" w:type="auto"/>
-            <w:tcBorders>
-              <w:top w:val="single" w:sz="12" w:space="0" w:color="000000"/>
-            </w:tcBorders>
-            <w:vAlign w:val="center"/>
-            <w:hideMark/>
-          </w:tcPr>
-          <w:p>
-            <w:pPr>
-              <w:spacing w:after="0" w:line="240" w:lineRule="auto"/>
-              <w:rPr>
-                <w:rFonts w:ascii="Times New Roman" w:eastAsia="Times New Roman" w:hAnsi="Times New Roman" w:cs="Times New Roman"/>
-                <w:sz w:val="20"/>
-                <w:szCs w:val="20"/>
-                <w:lang w:eastAsia="ru-RU"/>
-              </w:rPr>
-            </w:pPr>
-          </w:p>
-        </w:tc>
-        <w:tc>
-          <w:tcPr>
-            <w:tcW w:w="0" w:type="auto"/>
-            <w:tcBorders>
-              <w:top w:val="single" w:sz="12" w:space="0" w:color="000000"/>
-            </w:tcBorders>
-            <w:vAlign w:val="center"/>
-            <w:hideMark/>
-          </w:tcPr>
-          <w:p>
-            <w:pPr>
-              <w:spacing w:after="0" w:line="240" w:lineRule="auto"/>
-              <w:rPr>
-                <w:rFonts w:ascii="Times New Roman" w:eastAsia="Times New Roman" w:hAnsi="Times New Roman" w:cs="Times New Roman"/>
-                <w:sz w:val="20"/>
-                <w:szCs w:val="20"/>
-                <w:lang w:eastAsia="ru-RU"/>
-              </w:rPr>
-            </w:pPr>
-          </w:p>
-        </w:tc>
-        <w:tc>
-          <w:tcPr>
-            <w:tcW w:w="0" w:type="auto"/>
-            <w:tcBorders>
-              <w:top w:val="single" w:sz="12" w:space="0" w:color="000000"/>
-            </w:tcBorders>
-            <w:vAlign w:val="center"/>
-            <w:hideMark/>
-          </w:tcPr>
-          <w:p>
-            <w:pPr>
-              <w:spacing w:after="0" w:line="240" w:lineRule="auto"/>
-              <w:rPr>
-                <w:rFonts w:ascii="Times New Roman" w:eastAsia="Times New Roman" w:hAnsi="Times New Roman" w:cs="Times New Roman"/>
-                <w:sz w:val="20"/>
-                <w:szCs w:val="20"/>
-                <w:lang w:eastAsia="ru-RU"/>
-              </w:rPr>
-            </w:pPr>
-          </w:p>
-        </w:tc>
-        <w:tc>
-          <w:tcPr>
-            <w:tcW w:w="0" w:type="auto"/>
-            <w:vAlign w:val="center"/>
-            <w:hideMark/>
-          </w:tcPr>
-          <w:p>
-            <w:pPr>
-              <w:spacing w:after="0" w:line="240" w:lineRule="auto"/>
-              <w:rPr>
-                <w:rFonts w:ascii="Arial" w:eastAsia="Times New Roman" w:hAnsi="Arial" w:cs="Arial"/>
-                <w:sz w:val="16"/>
-                <w:szCs w:val="16"/>
-                <w:lang w:eastAsia="ru-RU"/>
-              </w:rPr>
-            </w:pPr>
-            <w:r>
-              <w:rPr>
-                <w:rFonts w:ascii="Arial" w:eastAsia="Times New Roman" w:hAnsi="Arial" w:cs="Arial"/>
-                <w:sz w:val="16"/>
-                <w:szCs w:val="16"/>
-                <w:lang w:eastAsia="ru-RU"/>
-              </w:rPr>
-              <w:t> </w:t>
-            </w:r>
-          </w:p>
-        </w:tc>
       </w:tr>
       <w:tr>
         <w:trPr>
@@ -6400,67 +10439,8 @@
                 <w:szCs w:val="20"/>
                 <w:lang w:val="en-US" w:eastAsia="ru-RU"/>
               </w:rPr>
-              <w:t>0</w:t>
-            </w:r>
-          </w:p>
-        </w:tc>
-        <w:tc>
-          <w:tcPr>
-            <w:tcW w:w="0" w:type="auto"/>
-            <w:gridSpan w:val="4"/>
-            <w:hideMark/>
-          </w:tcPr>
-          <w:p>
-            <w:pPr>
-              <w:spacing w:after="0" w:line="240" w:lineRule="auto"/>
-              <w:jc w:val="right"/>
-              <w:rPr>
-                <w:rFonts w:ascii="Arial" w:eastAsia="Times New Roman" w:hAnsi="Arial" w:cs="Arial"/>
-                <w:b/>
-                <w:bCs/>
-                <w:sz w:val="20"/>
-                <w:szCs w:val="20"/>
-                <w:lang w:eastAsia="ru-RU"/>
-              </w:rPr>
-            </w:pPr>
-          </w:p>
-        </w:tc>
-        <w:tc>
-          <w:tcPr>
-            <w:tcW w:w="0" w:type="auto"/>
-            <w:gridSpan w:val="5"/>
-            <w:hideMark/>
-          </w:tcPr>
-          <w:p>
-            <w:pPr>
-              <w:spacing w:after="0" w:line="240" w:lineRule="auto"/>
-              <w:jc w:val="right"/>
-              <w:rPr>
-                <w:rFonts w:ascii="Times New Roman" w:eastAsia="Times New Roman" w:hAnsi="Times New Roman" w:cs="Times New Roman"/>
-                <w:sz w:val="20"/>
-                <w:szCs w:val="20"/>
-                <w:lang w:eastAsia="ru-RU"/>
-              </w:rPr>
-            </w:pPr>
-          </w:p>
-        </w:tc>
-        <w:tc>
-          <w:tcPr>
-            <w:tcW w:w="0" w:type="auto"/>
-            <w:vAlign w:val="center"/>
-            <w:hideMark/>
-          </w:tcPr>
-          <w:p>
-            <w:pPr>
-              <w:spacing w:after="0" w:line="240" w:lineRule="auto"/>
-              <w:jc w:val="right"/>
-              <w:rPr>
-                <w:rFonts w:ascii="Times New Roman" w:eastAsia="Times New Roman" w:hAnsi="Times New Roman" w:cs="Times New Roman"/>
-                <w:sz w:val="20"/>
-                <w:szCs w:val="20"/>
-                <w:lang w:eastAsia="ru-RU"/>
-              </w:rPr>
-            </w:pPr>
+              <w:t>4642.99</w:t>
+            </w:r>
           </w:p>
         </w:tc>
       </w:tr>
@@ -6565,193 +10545,8 @@
                 <w:szCs w:val="20"/>
                 <w:lang w:val="en-US" w:eastAsia="ru-RU"/>
               </w:rPr>
-              <w:t>0</w:t>
-            </w:r>
-            <w:bookmarkStart w:id="0" w:name="_GoBack"/>
-            <w:bookmarkEnd w:id="0"/>
-          </w:p>
-        </w:tc>
-        <w:tc>
-          <w:tcPr>
-            <w:tcW w:w="0" w:type="auto"/>
-            <w:vAlign w:val="center"/>
-            <w:hideMark/>
-          </w:tcPr>
-          <w:p>
-            <w:pPr>
-              <w:spacing w:after="0" w:line="240" w:lineRule="auto"/>
-              <w:jc w:val="right"/>
-              <w:rPr>
-                <w:rFonts w:ascii="Arial" w:eastAsia="Times New Roman" w:hAnsi="Arial" w:cs="Arial"/>
-                <w:b/>
-                <w:bCs/>
-                <w:sz w:val="20"/>
-                <w:szCs w:val="20"/>
-                <w:lang w:eastAsia="ru-RU"/>
-              </w:rPr>
-            </w:pPr>
-          </w:p>
-        </w:tc>
-        <w:tc>
-          <w:tcPr>
-            <w:tcW w:w="0" w:type="auto"/>
-            <w:vAlign w:val="center"/>
-            <w:hideMark/>
-          </w:tcPr>
-          <w:p>
-            <w:pPr>
-              <w:spacing w:after="0" w:line="240" w:lineRule="auto"/>
-              <w:rPr>
-                <w:rFonts w:ascii="Times New Roman" w:eastAsia="Times New Roman" w:hAnsi="Times New Roman" w:cs="Times New Roman"/>
-                <w:sz w:val="20"/>
-                <w:szCs w:val="20"/>
-                <w:lang w:eastAsia="ru-RU"/>
-              </w:rPr>
-            </w:pPr>
-          </w:p>
-        </w:tc>
-        <w:tc>
-          <w:tcPr>
-            <w:tcW w:w="0" w:type="auto"/>
-            <w:vAlign w:val="center"/>
-            <w:hideMark/>
-          </w:tcPr>
-          <w:p>
-            <w:pPr>
-              <w:spacing w:after="0" w:line="240" w:lineRule="auto"/>
-              <w:rPr>
-                <w:rFonts w:ascii="Times New Roman" w:eastAsia="Times New Roman" w:hAnsi="Times New Roman" w:cs="Times New Roman"/>
-                <w:sz w:val="20"/>
-                <w:szCs w:val="20"/>
-                <w:lang w:eastAsia="ru-RU"/>
-              </w:rPr>
-            </w:pPr>
-          </w:p>
-        </w:tc>
-        <w:tc>
-          <w:tcPr>
-            <w:tcW w:w="0" w:type="auto"/>
-            <w:vAlign w:val="center"/>
-            <w:hideMark/>
-          </w:tcPr>
-          <w:p>
-            <w:pPr>
-              <w:spacing w:after="0" w:line="240" w:lineRule="auto"/>
-              <w:rPr>
-                <w:rFonts w:ascii="Times New Roman" w:eastAsia="Times New Roman" w:hAnsi="Times New Roman" w:cs="Times New Roman"/>
-                <w:sz w:val="20"/>
-                <w:szCs w:val="20"/>
-                <w:lang w:eastAsia="ru-RU"/>
-              </w:rPr>
-            </w:pPr>
-          </w:p>
-        </w:tc>
-        <w:tc>
-          <w:tcPr>
-            <w:tcW w:w="0" w:type="auto"/>
-            <w:vAlign w:val="center"/>
-            <w:hideMark/>
-          </w:tcPr>
-          <w:p>
-            <w:pPr>
-              <w:spacing w:after="0" w:line="240" w:lineRule="auto"/>
-              <w:rPr>
-                <w:rFonts w:ascii="Times New Roman" w:eastAsia="Times New Roman" w:hAnsi="Times New Roman" w:cs="Times New Roman"/>
-                <w:sz w:val="20"/>
-                <w:szCs w:val="20"/>
-                <w:lang w:eastAsia="ru-RU"/>
-              </w:rPr>
-            </w:pPr>
-          </w:p>
-        </w:tc>
-        <w:tc>
-          <w:tcPr>
-            <w:tcW w:w="0" w:type="auto"/>
-            <w:vAlign w:val="center"/>
-            <w:hideMark/>
-          </w:tcPr>
-          <w:p>
-            <w:pPr>
-              <w:spacing w:after="0" w:line="240" w:lineRule="auto"/>
-              <w:rPr>
-                <w:rFonts w:ascii="Times New Roman" w:eastAsia="Times New Roman" w:hAnsi="Times New Roman" w:cs="Times New Roman"/>
-                <w:sz w:val="20"/>
-                <w:szCs w:val="20"/>
-                <w:lang w:eastAsia="ru-RU"/>
-              </w:rPr>
-            </w:pPr>
-          </w:p>
-        </w:tc>
-        <w:tc>
-          <w:tcPr>
-            <w:tcW w:w="0" w:type="auto"/>
-            <w:vAlign w:val="center"/>
-            <w:hideMark/>
-          </w:tcPr>
-          <w:p>
-            <w:pPr>
-              <w:spacing w:after="0" w:line="240" w:lineRule="auto"/>
-              <w:rPr>
-                <w:rFonts w:ascii="Times New Roman" w:eastAsia="Times New Roman" w:hAnsi="Times New Roman" w:cs="Times New Roman"/>
-                <w:sz w:val="20"/>
-                <w:szCs w:val="20"/>
-                <w:lang w:eastAsia="ru-RU"/>
-              </w:rPr>
-            </w:pPr>
-          </w:p>
-        </w:tc>
-        <w:tc>
-          <w:tcPr>
-            <w:tcW w:w="0" w:type="auto"/>
-            <w:vAlign w:val="center"/>
-            <w:hideMark/>
-          </w:tcPr>
-          <w:p>
-            <w:pPr>
-              <w:spacing w:after="0" w:line="240" w:lineRule="auto"/>
-              <w:rPr>
-                <w:rFonts w:ascii="Times New Roman" w:eastAsia="Times New Roman" w:hAnsi="Times New Roman" w:cs="Times New Roman"/>
-                <w:sz w:val="20"/>
-                <w:szCs w:val="20"/>
-                <w:lang w:eastAsia="ru-RU"/>
-              </w:rPr>
-            </w:pPr>
-          </w:p>
-        </w:tc>
-        <w:tc>
-          <w:tcPr>
-            <w:tcW w:w="0" w:type="auto"/>
-            <w:vAlign w:val="center"/>
-            <w:hideMark/>
-          </w:tcPr>
-          <w:p>
-            <w:pPr>
-              <w:spacing w:after="0" w:line="240" w:lineRule="auto"/>
-              <w:rPr>
-                <w:rFonts w:ascii="Times New Roman" w:eastAsia="Times New Roman" w:hAnsi="Times New Roman" w:cs="Times New Roman"/>
-                <w:sz w:val="20"/>
-                <w:szCs w:val="20"/>
-                <w:lang w:eastAsia="ru-RU"/>
-              </w:rPr>
-            </w:pPr>
-          </w:p>
-        </w:tc>
-        <w:tc>
-          <w:tcPr>
-            <w:tcW w:w="0" w:type="auto"/>
-            <w:vAlign w:val="center"/>
-            <w:hideMark/>
-          </w:tcPr>
-          <w:p>
-            <w:pPr>
-              <w:spacing w:after="0" w:line="240" w:lineRule="auto"/>
-              <w:rPr>
-                <w:rFonts w:ascii="Times New Roman" w:eastAsia="Times New Roman" w:hAnsi="Times New Roman" w:cs="Times New Roman"/>
-                <w:sz w:val="20"/>
-                <w:szCs w:val="20"/>
-                <w:lang w:eastAsia="ru-RU"/>
-              </w:rPr>
-            </w:pPr>
+              <w:t>835.74</w:t>
+            </w:r>
           </w:p>
         </w:tc>
       </w:tr>
@@ -7590,7 +11385,7 @@
                 <w:szCs w:val="20"/>
                 <w:lang w:val="en-US" w:eastAsia="ru-RU"/>
               </w:rPr>
-              <w:t>: 0</w:t>
+              <w:t>: 1.54</w:t>
             </w:r>
           </w:p>
         </w:tc>
@@ -7689,7 +11484,6 @@
               </w:rPr>
               <w:t>вес</w:t>
             </w:r>
-            <w:proofErr w:type="gramStart"/>
             <w:r>
               <w:rPr>
                 <w:rFonts w:ascii="Arial" w:eastAsia="Times New Roman" w:hAnsi="Arial" w:cs="Arial"/>
@@ -7699,9 +11493,8 @@
                 <w:szCs w:val="20"/>
                 <w:lang w:val="en-US" w:eastAsia="ru-RU"/>
               </w:rPr>
-              <w:t> :</w:t>
-            </w:r>
-            <w:proofErr w:type="gramEnd"/>
+              <w:t> : </w:t>
+            </w:r>
             <w:r>
               <w:rPr>
                 <w:rFonts w:ascii="Arial" w:eastAsia="Times New Roman" w:hAnsi="Arial" w:cs="Arial"/>
@@ -7711,18 +11504,7 @@
                 <w:szCs w:val="20"/>
                 <w:lang w:val="en-US" w:eastAsia="ru-RU"/>
               </w:rPr>
-              <w:t> </w:t>
-            </w:r>
-            <w:r>
-              <w:rPr>
-                <w:rFonts w:ascii="Arial" w:eastAsia="Times New Roman" w:hAnsi="Arial" w:cs="Arial"/>
-                <w:b/>
-                <w:bCs/>
-                <w:sz w:val="20"/>
-                <w:szCs w:val="20"/>
-                <w:lang w:val="en-US" w:eastAsia="ru-RU"/>
-              </w:rPr>
-              <w:t>0</w:t>
+              <w:t>31.2</w:t>
             </w:r>
             <w:r>
               <w:rPr>
@@ -7819,31 +11601,7 @@
                 <w:szCs w:val="20"/>
                 <w:lang w:eastAsia="ru-RU"/>
               </w:rPr>
-              <w:t>Общий объем</w:t>
-            </w:r>
-            <w:proofErr w:type="gramStart"/>
-            <w:r>
-              <w:rPr>
-                <w:rFonts w:ascii="Arial" w:eastAsia="Times New Roman" w:hAnsi="Arial" w:cs="Arial"/>
-                <w:b/>
-                <w:bCs/>
-                <w:sz w:val="20"/>
-                <w:szCs w:val="20"/>
-                <w:lang w:eastAsia="ru-RU"/>
-              </w:rPr>
-              <w:t> :</w:t>
-            </w:r>
-            <w:proofErr w:type="gramEnd"/>
-            <w:r>
-              <w:rPr>
-                <w:rFonts w:ascii="Arial" w:eastAsia="Times New Roman" w:hAnsi="Arial" w:cs="Arial"/>
-                <w:b/>
-                <w:bCs/>
-                <w:sz w:val="20"/>
-                <w:szCs w:val="20"/>
-                <w:lang w:eastAsia="ru-RU"/>
-              </w:rPr>
-              <w:t> 0 м3</w:t>
+              <w:t>Общий объем : 0 м3</w:t>
             </w:r>
           </w:p>
         </w:tc>
@@ -7923,7 +11681,7 @@
                 <w:szCs w:val="20"/>
                 <w:lang w:eastAsia="ru-RU"/>
               </w:rPr>
-              <w:t>1</w:t>
+              <w:t>13</w:t>
             </w:r>
             <w:r>
               <w:rPr>
@@ -7941,7 +11699,7 @@
                 <w:szCs w:val="20"/>
                 <w:lang w:eastAsia="ru-RU"/>
               </w:rPr>
-              <w:t>0</w:t>
+              <w:t>4642.99</w:t>
             </w:r>
             <w:r>
               <w:rPr>
@@ -8031,7 +11789,7 @@
                 <w:szCs w:val="20"/>
                 <w:lang w:val="en-US" w:eastAsia="ru-RU"/>
               </w:rPr>
-              <w:t>ноль евро 00 центов</w:t>
+              <w:t>четыре тысячи шестьсот сорок два евро 99 центов</w:t>
             </w:r>
           </w:p>
         </w:tc>
@@ -10682,7 +14440,7 @@
 </file>
 
 <file path=word/styles.xml><?xml version="1.0" encoding="utf-8"?>
-<w:styles xmlns:mc="http://schemas.openxmlformats.org/markup-compatibility/2006" xmlns:r="http://schemas.openxmlformats.org/officeDocument/2006/relationships" xmlns:w="http://schemas.openxmlformats.org/wordprocessingml/2006/main" xmlns:w14="http://schemas.microsoft.com/office/word/2010/wordml" mc:Ignorable="w14">
+<w:styles xmlns:mc="http://schemas.openxmlformats.org/markup-compatibility/2006" xmlns:r="http://schemas.openxmlformats.org/officeDocument/2006/relationships" xmlns:w="http://schemas.openxmlformats.org/wordprocessingml/2006/main" xmlns:w14="http://schemas.microsoft.com/office/word/2010/wordml" xmlns:w15="http://schemas.microsoft.com/office/word/2012/wordml" xmlns:w16se="http://schemas.microsoft.com/office/word/2015/wordml/symex" mc:Ignorable="w14 w15 w16se">
   <w:docDefaults>
     <w:rPrDefault>
       <w:rPr>
@@ -10698,335 +14456,378 @@
       </w:pPr>
     </w:pPrDefault>
   </w:docDefaults>
-  <w:latentStyles w:defLockedState="0" w:defUIPriority="99" w:defSemiHidden="1" w:defUnhideWhenUsed="1" w:defQFormat="0" w:count="267">
-    <w:lsdException w:name="Normal" w:semiHidden="0" w:uiPriority="0" w:unhideWhenUsed="0" w:qFormat="1"/>
-    <w:lsdException w:name="heading 1" w:semiHidden="0" w:uiPriority="9" w:unhideWhenUsed="0" w:qFormat="1"/>
-    <w:lsdException w:name="heading 2" w:uiPriority="9" w:qFormat="1"/>
-    <w:lsdException w:name="heading 3" w:uiPriority="9" w:qFormat="1"/>
-    <w:lsdException w:name="heading 4" w:uiPriority="9" w:qFormat="1"/>
-    <w:lsdException w:name="heading 5" w:uiPriority="9" w:qFormat="1"/>
-    <w:lsdException w:name="heading 6" w:uiPriority="9" w:qFormat="1"/>
-    <w:lsdException w:name="heading 7" w:uiPriority="9" w:qFormat="1"/>
-    <w:lsdException w:name="heading 8" w:uiPriority="9" w:qFormat="1"/>
-    <w:lsdException w:name="heading 9" w:uiPriority="9" w:qFormat="1"/>
-    <w:lsdException w:name="toc 1" w:uiPriority="39"/>
-    <w:lsdException w:name="toc 2" w:uiPriority="39"/>
-    <w:lsdException w:name="toc 3" w:uiPriority="39"/>
-    <w:lsdException w:name="toc 4" w:uiPriority="39"/>
-    <w:lsdException w:name="toc 5" w:uiPriority="39"/>
-    <w:lsdException w:name="toc 6" w:uiPriority="39"/>
-    <w:lsdException w:name="toc 7" w:uiPriority="39"/>
-    <w:lsdException w:name="toc 8" w:uiPriority="39"/>
-    <w:lsdException w:name="toc 9" w:uiPriority="39"/>
-    <w:lsdException w:name="caption" w:uiPriority="35" w:qFormat="1"/>
-    <w:lsdException w:name="Title" w:semiHidden="0" w:uiPriority="10" w:unhideWhenUsed="0" w:qFormat="1"/>
-    <w:lsdException w:name="Default Paragraph Font" w:uiPriority="1"/>
-    <w:lsdException w:name="Subtitle" w:semiHidden="0" w:uiPriority="11" w:unhideWhenUsed="0" w:qFormat="1"/>
-    <w:lsdException w:name="Strong" w:semiHidden="0" w:uiPriority="22" w:unhideWhenUsed="0" w:qFormat="1"/>
-    <w:lsdException w:name="Emphasis" w:semiHidden="0" w:uiPriority="20" w:unhideWhenUsed="0" w:qFormat="1"/>
-    <w:lsdException w:name="Table Grid" w:semiHidden="0" w:uiPriority="39" w:unhideWhenUsed="0"/>
-    <w:lsdException w:name="Placeholder Text" w:unhideWhenUsed="0"/>
-    <w:lsdException w:name="No Spacing" w:semiHidden="0" w:uiPriority="1" w:unhideWhenUsed="0" w:qFormat="1"/>
-    <w:lsdException w:name="Light Shading" w:semiHidden="0" w:uiPriority="60" w:unhideWhenUsed="0"/>
-    <w:lsdException w:name="Light List" w:semiHidden="0" w:uiPriority="61" w:unhideWhenUsed="0"/>
-    <w:lsdException w:name="Light Grid" w:semiHidden="0" w:uiPriority="62" w:unhideWhenUsed="0"/>
-    <w:lsdException w:name="Medium Shading 1" w:semiHidden="0" w:uiPriority="63" w:unhideWhenUsed="0"/>
-    <w:lsdException w:name="Medium Shading 2" w:semiHidden="0" w:uiPriority="64" w:unhideWhenUsed="0"/>
-    <w:lsdException w:name="Medium List 1" w:semiHidden="0" w:uiPriority="65" w:unhideWhenUsed="0"/>
-    <w:lsdException w:name="Medium List 2" w:semiHidden="0" w:uiPriority="66" w:unhideWhenUsed="0"/>
-    <w:lsdException w:name="Medium Grid 1" w:semiHidden="0" w:uiPriority="67" w:unhideWhenUsed="0"/>
-    <w:lsdException w:name="Medium Grid 2" w:semiHidden="0" w:uiPriority="68" w:unhideWhenUsed="0"/>
-    <w:lsdException w:name="Medium Grid 3" w:semiHidden="0" w:uiPriority="69" w:unhideWhenUsed="0"/>
-    <w:lsdException w:name="Dark List" w:semiHidden="0" w:uiPriority="70" w:unhideWhenUsed="0"/>
-    <w:lsdException w:name="Colorful Shading" w:semiHidden="0" w:uiPriority="71" w:unhideWhenUsed="0"/>
-    <w:lsdException w:name="Colorful List" w:semiHidden="0" w:uiPriority="72" w:unhideWhenUsed="0"/>
-    <w:lsdException w:name="Colorful Grid" w:semiHidden="0" w:uiPriority="73" w:unhideWhenUsed="0"/>
-    <w:lsdException w:name="Light Shading Accent 1" w:semiHidden="0" w:uiPriority="60" w:unhideWhenUsed="0"/>
-    <w:lsdException w:name="Light List Accent 1" w:semiHidden="0" w:uiPriority="61" w:unhideWhenUsed="0"/>
-    <w:lsdException w:name="Light Grid Accent 1" w:semiHidden="0" w:uiPriority="62" w:unhideWhenUsed="0"/>
-    <w:lsdException w:name="Medium Shading 1 Accent 1" w:semiHidden="0" w:uiPriority="63" w:unhideWhenUsed="0"/>
-    <w:lsdException w:name="Medium Shading 2 Accent 1" w:semiHidden="0" w:uiPriority="64" w:unhideWhenUsed="0"/>
-    <w:lsdException w:name="Medium List 1 Accent 1" w:semiHidden="0" w:uiPriority="65" w:unhideWhenUsed="0"/>
-    <w:lsdException w:name="Revision" w:unhideWhenUsed="0"/>
-    <w:lsdException w:name="List Paragraph" w:semiHidden="0" w:uiPriority="34" w:unhideWhenUsed="0" w:qFormat="1"/>
-    <w:lsdException w:name="Quote" w:semiHidden="0" w:uiPriority="29" w:unhideWhenUsed="0" w:qFormat="1"/>
-    <w:lsdException w:name="Intense Quote" w:semiHidden="0" w:uiPriority="30" w:unhideWhenUsed="0" w:qFormat="1"/>
-    <w:lsdException w:name="Medium List 2 Accent 1" w:semiHidden="0" w:uiPriority="66" w:unhideWhenUsed="0"/>
-    <w:lsdException w:name="Medium Grid 1 Accent 1" w:semiHidden="0" w:uiPriority="67" w:unhideWhenUsed="0"/>
-    <w:lsdException w:name="Medium Grid 2 Accent 1" w:semiHidden="0" w:uiPriority="68" w:unhideWhenUsed="0"/>
-    <w:lsdException w:name="Medium Grid 3 Accent 1" w:semiHidden="0" w:uiPriority="69" w:unhideWhenUsed="0"/>
-    <w:lsdException w:name="Dark List Accent 1" w:semiHidden="0" w:uiPriority="70" w:unhideWhenUsed="0"/>
-    <w:lsdException w:name="Colorful Shading Accent 1" w:semiHidden="0" w:uiPriority="71" w:unhideWhenUsed="0"/>
-    <w:lsdException w:name="Colorful List Accent 1" w:semiHidden="0" w:uiPriority="72" w:unhideWhenUsed="0"/>
-    <w:lsdException w:name="Colorful Grid Accent 1" w:semiHidden="0" w:uiPriority="73" w:unhideWhenUsed="0"/>
-    <w:lsdException w:name="Light Shading Accent 2" w:semiHidden="0" w:uiPriority="60" w:unhideWhenUsed="0"/>
-    <w:lsdException w:name="Light List Accent 2" w:semiHidden="0" w:uiPriority="61" w:unhideWhenUsed="0"/>
-    <w:lsdException w:name="Light Grid Accent 2" w:semiHidden="0" w:uiPriority="62" w:unhideWhenUsed="0"/>
-    <w:lsdException w:name="Medium Shading 1 Accent 2" w:semiHidden="0" w:uiPriority="63" w:unhideWhenUsed="0"/>
-    <w:lsdException w:name="Medium Shading 2 Accent 2" w:semiHidden="0" w:uiPriority="64" w:unhideWhenUsed="0"/>
-    <w:lsdException w:name="Medium List 1 Accent 2" w:semiHidden="0" w:uiPriority="65" w:unhideWhenUsed="0"/>
-    <w:lsdException w:name="Medium List 2 Accent 2" w:semiHidden="0" w:uiPriority="66" w:unhideWhenUsed="0"/>
-    <w:lsdException w:name="Medium Grid 1 Accent 2" w:semiHidden="0" w:uiPriority="67" w:unhideWhenUsed="0"/>
-    <w:lsdException w:name="Medium Grid 2 Accent 2" w:semiHidden="0" w:uiPriority="68" w:unhideWhenUsed="0"/>
-    <w:lsdException w:name="Medium Grid 3 Accent 2" w:semiHidden="0" w:uiPriority="69" w:unhideWhenUsed="0"/>
-    <w:lsdException w:name="Dark List Accent 2" w:semiHidden="0" w:uiPriority="70" w:unhideWhenUsed="0"/>
-    <w:lsdException w:name="Colorful Shading Accent 2" w:semiHidden="0" w:uiPriority="71" w:unhideWhenUsed="0"/>
-    <w:lsdException w:name="Colorful List Accent 2" w:semiHidden="0" w:uiPriority="72" w:unhideWhenUsed="0"/>
-    <w:lsdException w:name="Colorful Grid Accent 2" w:semiHidden="0" w:uiPriority="73" w:unhideWhenUsed="0"/>
-    <w:lsdException w:name="Light Shading Accent 3" w:semiHidden="0" w:uiPriority="60" w:unhideWhenUsed="0"/>
-    <w:lsdException w:name="Light List Accent 3" w:semiHidden="0" w:uiPriority="61" w:unhideWhenUsed="0"/>
-    <w:lsdException w:name="Light Grid Accent 3" w:semiHidden="0" w:uiPriority="62" w:unhideWhenUsed="0"/>
-    <w:lsdException w:name="Medium Shading 1 Accent 3" w:semiHidden="0" w:uiPriority="63" w:unhideWhenUsed="0"/>
-    <w:lsdException w:name="Medium Shading 2 Accent 3" w:semiHidden="0" w:uiPriority="64" w:unhideWhenUsed="0"/>
-    <w:lsdException w:name="Medium List 1 Accent 3" w:semiHidden="0" w:uiPriority="65" w:unhideWhenUsed="0"/>
-    <w:lsdException w:name="Medium List 2 Accent 3" w:semiHidden="0" w:uiPriority="66" w:unhideWhenUsed="0"/>
-    <w:lsdException w:name="Medium Grid 1 Accent 3" w:semiHidden="0" w:uiPriority="67" w:unhideWhenUsed="0"/>
-    <w:lsdException w:name="Medium Grid 2 Accent 3" w:semiHidden="0" w:uiPriority="68" w:unhideWhenUsed="0"/>
-    <w:lsdException w:name="Medium Grid 3 Accent 3" w:semiHidden="0" w:uiPriority="69" w:unhideWhenUsed="0"/>
-    <w:lsdException w:name="Dark List Accent 3" w:semiHidden="0" w:uiPriority="70" w:unhideWhenUsed="0"/>
-    <w:lsdException w:name="Colorful Shading Accent 3" w:semiHidden="0" w:uiPriority="71" w:unhideWhenUsed="0"/>
-    <w:lsdException w:name="Colorful List Accent 3" w:semiHidden="0" w:uiPriority="72" w:unhideWhenUsed="0"/>
-    <w:lsdException w:name="Colorful Grid Accent 3" w:semiHidden="0" w:uiPriority="73" w:unhideWhenUsed="0"/>
-    <w:lsdException w:name="Light Shading Accent 4" w:semiHidden="0" w:uiPriority="60" w:unhideWhenUsed="0"/>
-    <w:lsdException w:name="Light List Accent 4" w:semiHidden="0" w:uiPriority="61" w:unhideWhenUsed="0"/>
-    <w:lsdException w:name="Light Grid Accent 4" w:semiHidden="0" w:uiPriority="62" w:unhideWhenUsed="0"/>
-    <w:lsdException w:name="Medium Shading 1 Accent 4" w:semiHidden="0" w:uiPriority="63" w:unhideWhenUsed="0"/>
-    <w:lsdException w:name="Medium Shading 2 Accent 4" w:semiHidden="0" w:uiPriority="64" w:unhideWhenUsed="0"/>
-    <w:lsdException w:name="Medium List 1 Accent 4" w:semiHidden="0" w:uiPriority="65" w:unhideWhenUsed="0"/>
-    <w:lsdException w:name="Medium List 2 Accent 4" w:semiHidden="0" w:uiPriority="66" w:unhideWhenUsed="0"/>
-    <w:lsdException w:name="Medium Grid 1 Accent 4" w:semiHidden="0" w:uiPriority="67" w:unhideWhenUsed="0"/>
-    <w:lsdException w:name="Medium Grid 2 Accent 4" w:semiHidden="0" w:uiPriority="68" w:unhideWhenUsed="0"/>
-    <w:lsdException w:name="Medium Grid 3 Accent 4" w:semiHidden="0" w:uiPriority="69" w:unhideWhenUsed="0"/>
-    <w:lsdException w:name="Dark List Accent 4" w:semiHidden="0" w:uiPriority="70" w:unhideWhenUsed="0"/>
-    <w:lsdException w:name="Colorful Shading Accent 4" w:semiHidden="0" w:uiPriority="71" w:unhideWhenUsed="0"/>
-    <w:lsdException w:name="Colorful List Accent 4" w:semiHidden="0" w:uiPriority="72" w:unhideWhenUsed="0"/>
-    <w:lsdException w:name="Colorful Grid Accent 4" w:semiHidden="0" w:uiPriority="73" w:unhideWhenUsed="0"/>
-    <w:lsdException w:name="Light Shading Accent 5" w:semiHidden="0" w:uiPriority="60" w:unhideWhenUsed="0"/>
-    <w:lsdException w:name="Light List Accent 5" w:semiHidden="0" w:uiPriority="61" w:unhideWhenUsed="0"/>
-    <w:lsdException w:name="Light Grid Accent 5" w:semiHidden="0" w:uiPriority="62" w:unhideWhenUsed="0"/>
-    <w:lsdException w:name="Medium Shading 1 Accent 5" w:semiHidden="0" w:uiPriority="63" w:unhideWhenUsed="0"/>
-    <w:lsdException w:name="Medium Shading 2 Accent 5" w:semiHidden="0" w:uiPriority="64" w:unhideWhenUsed="0"/>
-    <w:lsdException w:name="Medium List 1 Accent 5" w:semiHidden="0" w:uiPriority="65" w:unhideWhenUsed="0"/>
-    <w:lsdException w:name="Medium List 2 Accent 5" w:semiHidden="0" w:uiPriority="66" w:unhideWhenUsed="0"/>
-    <w:lsdException w:name="Medium Grid 1 Accent 5" w:semiHidden="0" w:uiPriority="67" w:unhideWhenUsed="0"/>
-    <w:lsdException w:name="Medium Grid 2 Accent 5" w:semiHidden="0" w:uiPriority="68" w:unhideWhenUsed="0"/>
-    <w:lsdException w:name="Medium Grid 3 Accent 5" w:semiHidden="0" w:uiPriority="69" w:unhideWhenUsed="0"/>
-    <w:lsdException w:name="Dark List Accent 5" w:semiHidden="0" w:uiPriority="70" w:unhideWhenUsed="0"/>
-    <w:lsdException w:name="Colorful Shading Accent 5" w:semiHidden="0" w:uiPriority="71" w:unhideWhenUsed="0"/>
-    <w:lsdException w:name="Colorful List Accent 5" w:semiHidden="0" w:uiPriority="72" w:unhideWhenUsed="0"/>
-    <w:lsdException w:name="Colorful Grid Accent 5" w:semiHidden="0" w:uiPriority="73" w:unhideWhenUsed="0"/>
-    <w:lsdException w:name="Light Shading Accent 6" w:semiHidden="0" w:uiPriority="60" w:unhideWhenUsed="0"/>
-    <w:lsdException w:name="Light List Accent 6" w:semiHidden="0" w:uiPriority="61" w:unhideWhenUsed="0"/>
-    <w:lsdException w:name="Light Grid Accent 6" w:semiHidden="0" w:uiPriority="62" w:unhideWhenUsed="0"/>
-    <w:lsdException w:name="Medium Shading 1 Accent 6" w:semiHidden="0" w:uiPriority="63" w:unhideWhenUsed="0"/>
-    <w:lsdException w:name="Medium Shading 2 Accent 6" w:semiHidden="0" w:uiPriority="64" w:unhideWhenUsed="0"/>
-    <w:lsdException w:name="Medium List 1 Accent 6" w:semiHidden="0" w:uiPriority="65" w:unhideWhenUsed="0"/>
-    <w:lsdException w:name="Medium List 2 Accent 6" w:semiHidden="0" w:uiPriority="66" w:unhideWhenUsed="0"/>
-    <w:lsdException w:name="Medium Grid 1 Accent 6" w:semiHidden="0" w:uiPriority="67" w:unhideWhenUsed="0"/>
-    <w:lsdException w:name="Medium Grid 2 Accent 6" w:semiHidden="0" w:uiPriority="68" w:unhideWhenUsed="0"/>
-    <w:lsdException w:name="Medium Grid 3 Accent 6" w:semiHidden="0" w:uiPriority="69" w:unhideWhenUsed="0"/>
-    <w:lsdException w:name="Dark List Accent 6" w:semiHidden="0" w:uiPriority="70" w:unhideWhenUsed="0"/>
-    <w:lsdException w:name="Colorful Shading Accent 6" w:semiHidden="0" w:uiPriority="71" w:unhideWhenUsed="0"/>
-    <w:lsdException w:name="Colorful List Accent 6" w:semiHidden="0" w:uiPriority="72" w:unhideWhenUsed="0"/>
-    <w:lsdException w:name="Colorful Grid Accent 6" w:semiHidden="0" w:uiPriority="73" w:unhideWhenUsed="0"/>
-    <w:lsdException w:name="Subtle Emphasis" w:semiHidden="0" w:uiPriority="19" w:unhideWhenUsed="0" w:qFormat="1"/>
-    <w:lsdException w:name="Intense Emphasis" w:semiHidden="0" w:uiPriority="21" w:unhideWhenUsed="0" w:qFormat="1"/>
-    <w:lsdException w:name="Subtle Reference" w:semiHidden="0" w:uiPriority="31" w:unhideWhenUsed="0" w:qFormat="1"/>
-    <w:lsdException w:name="Intense Reference" w:semiHidden="0" w:uiPriority="32" w:unhideWhenUsed="0" w:qFormat="1"/>
-    <w:lsdException w:name="Book Title" w:semiHidden="0" w:uiPriority="33" w:unhideWhenUsed="0" w:qFormat="1"/>
-    <w:lsdException w:name="Bibliography" w:uiPriority="37"/>
-    <w:lsdException w:name="TOC Heading" w:uiPriority="39" w:qFormat="1"/>
-  </w:latentStyles>
-  <w:style w:type="paragraph" w:default="1" w:styleId="a">
-    <w:name w:val="Normal"/>
-    <w:qFormat/>
-    <w:rsid w:val="00DC5803"/>
-  </w:style>
-  <w:style w:type="character" w:default="1" w:styleId="a0">
-    <w:name w:val="Default Paragraph Font"/>
-    <w:uiPriority w:val="1"/>
-    <w:semiHidden/>
-    <w:unhideWhenUsed/>
-  </w:style>
-  <w:style w:type="table" w:default="1" w:styleId="a1">
-    <w:name w:val="Normal Table"/>
-    <w:uiPriority w:val="99"/>
-    <w:semiHidden/>
-    <w:unhideWhenUsed/>
-    <w:tblPr>
-      <w:tblInd w:w="0" w:type="dxa"/>
-      <w:tblCellMar>
-        <w:top w:w="0" w:type="dxa"/>
-        <w:left w:w="108" w:type="dxa"/>
-        <w:bottom w:w="0" w:type="dxa"/>
-        <w:right w:w="108" w:type="dxa"/>
-      </w:tblCellMar>
-    </w:tblPr>
-  </w:style>
-  <w:style w:type="numbering" w:default="1" w:styleId="a2">
-    <w:name w:val="No List"/>
-    <w:uiPriority w:val="99"/>
-    <w:semiHidden/>
-    <w:unhideWhenUsed/>
-  </w:style>
-</w:styles>
-</file>
-
-<file path=word/stylesWithEffects.xml><?xml version="1.0" encoding="utf-8"?>
-<w:styles xmlns:wpc="http://schemas.microsoft.com/office/word/2010/wordprocessingCanvas" xmlns:mc="http://schemas.openxmlformats.org/markup-compatibility/2006" xmlns:o="urn:schemas-microsoft-com:office:office" xmlns:r="http://schemas.openxmlformats.org/officeDocument/2006/relationships" xmlns:m="http://schemas.openxmlformats.org/officeDocument/2006/math" xmlns:v="urn:schemas-microsoft-com:vml" xmlns:wp14="http://schemas.microsoft.com/office/word/2010/wordprocessingDrawing" xmlns:wp="http://schemas.openxmlformats.org/drawingml/2006/wordprocessingDrawing" xmlns:w10="urn:schemas-microsoft-com:office:word" xmlns:w="http://schemas.openxmlformats.org/wordprocessingml/2006/main" xmlns:w14="http://schemas.microsoft.com/office/word/2010/wordml" xmlns:wpg="http://schemas.microsoft.com/office/word/2010/wordprocessingGroup" xmlns:wpi="http://schemas.microsoft.com/office/word/2010/wordprocessingInk" xmlns:wne="http://schemas.microsoft.com/office/word/2006/wordml" xmlns:wps="http://schemas.microsoft.com/office/word/2010/wordprocessingShape" mc:Ignorable="w14 wp14">
-  <w:docDefaults>
-    <w:rPrDefault>
-      <w:rPr>
-        <w:rFonts w:asciiTheme="minorHAnsi" w:eastAsiaTheme="minorHAnsi" w:hAnsiTheme="minorHAnsi" w:cstheme="minorBidi"/>
-        <w:sz w:val="22"/>
-        <w:szCs w:val="22"/>
-        <w:lang w:val="ru-RU" w:eastAsia="en-US" w:bidi="ar-SA"/>
-      </w:rPr>
-    </w:rPrDefault>
-    <w:pPrDefault>
-      <w:pPr>
-        <w:spacing w:after="160" w:line="259" w:lineRule="auto"/>
-      </w:pPr>
-    </w:pPrDefault>
-  </w:docDefaults>
-  <w:latentStyles w:defLockedState="0" w:defUIPriority="99" w:defSemiHidden="1" w:defUnhideWhenUsed="1" w:defQFormat="0" w:count="267">
-    <w:lsdException w:name="Normal" w:semiHidden="0" w:uiPriority="0" w:unhideWhenUsed="0" w:qFormat="1"/>
-    <w:lsdException w:name="heading 1" w:semiHidden="0" w:uiPriority="9" w:unhideWhenUsed="0" w:qFormat="1"/>
-    <w:lsdException w:name="heading 2" w:uiPriority="9" w:qFormat="1"/>
-    <w:lsdException w:name="heading 3" w:uiPriority="9" w:qFormat="1"/>
-    <w:lsdException w:name="heading 4" w:uiPriority="9" w:qFormat="1"/>
-    <w:lsdException w:name="heading 5" w:uiPriority="9" w:qFormat="1"/>
-    <w:lsdException w:name="heading 6" w:uiPriority="9" w:qFormat="1"/>
-    <w:lsdException w:name="heading 7" w:uiPriority="9" w:qFormat="1"/>
-    <w:lsdException w:name="heading 8" w:uiPriority="9" w:qFormat="1"/>
-    <w:lsdException w:name="heading 9" w:uiPriority="9" w:qFormat="1"/>
-    <w:lsdException w:name="toc 1" w:uiPriority="39"/>
-    <w:lsdException w:name="toc 2" w:uiPriority="39"/>
-    <w:lsdException w:name="toc 3" w:uiPriority="39"/>
-    <w:lsdException w:name="toc 4" w:uiPriority="39"/>
-    <w:lsdException w:name="toc 5" w:uiPriority="39"/>
-    <w:lsdException w:name="toc 6" w:uiPriority="39"/>
-    <w:lsdException w:name="toc 7" w:uiPriority="39"/>
-    <w:lsdException w:name="toc 8" w:uiPriority="39"/>
-    <w:lsdException w:name="toc 9" w:uiPriority="39"/>
-    <w:lsdException w:name="caption" w:uiPriority="35" w:qFormat="1"/>
-    <w:lsdException w:name="Title" w:semiHidden="0" w:uiPriority="10" w:unhideWhenUsed="0" w:qFormat="1"/>
-    <w:lsdException w:name="Default Paragraph Font" w:uiPriority="1"/>
-    <w:lsdException w:name="Subtitle" w:semiHidden="0" w:uiPriority="11" w:unhideWhenUsed="0" w:qFormat="1"/>
-    <w:lsdException w:name="Strong" w:semiHidden="0" w:uiPriority="22" w:unhideWhenUsed="0" w:qFormat="1"/>
-    <w:lsdException w:name="Emphasis" w:semiHidden="0" w:uiPriority="20" w:unhideWhenUsed="0" w:qFormat="1"/>
-    <w:lsdException w:name="Table Grid" w:semiHidden="0" w:uiPriority="39" w:unhideWhenUsed="0"/>
-    <w:lsdException w:name="Placeholder Text" w:unhideWhenUsed="0"/>
-    <w:lsdException w:name="No Spacing" w:semiHidden="0" w:uiPriority="1" w:unhideWhenUsed="0" w:qFormat="1"/>
-    <w:lsdException w:name="Light Shading" w:semiHidden="0" w:uiPriority="60" w:unhideWhenUsed="0"/>
-    <w:lsdException w:name="Light List" w:semiHidden="0" w:uiPriority="61" w:unhideWhenUsed="0"/>
-    <w:lsdException w:name="Light Grid" w:semiHidden="0" w:uiPriority="62" w:unhideWhenUsed="0"/>
-    <w:lsdException w:name="Medium Shading 1" w:semiHidden="0" w:uiPriority="63" w:unhideWhenUsed="0"/>
-    <w:lsdException w:name="Medium Shading 2" w:semiHidden="0" w:uiPriority="64" w:unhideWhenUsed="0"/>
-    <w:lsdException w:name="Medium List 1" w:semiHidden="0" w:uiPriority="65" w:unhideWhenUsed="0"/>
-    <w:lsdException w:name="Medium List 2" w:semiHidden="0" w:uiPriority="66" w:unhideWhenUsed="0"/>
-    <w:lsdException w:name="Medium Grid 1" w:semiHidden="0" w:uiPriority="67" w:unhideWhenUsed="0"/>
-    <w:lsdException w:name="Medium Grid 2" w:semiHidden="0" w:uiPriority="68" w:unhideWhenUsed="0"/>
-    <w:lsdException w:name="Medium Grid 3" w:semiHidden="0" w:uiPriority="69" w:unhideWhenUsed="0"/>
-    <w:lsdException w:name="Dark List" w:semiHidden="0" w:uiPriority="70" w:unhideWhenUsed="0"/>
-    <w:lsdException w:name="Colorful Shading" w:semiHidden="0" w:uiPriority="71" w:unhideWhenUsed="0"/>
-    <w:lsdException w:name="Colorful List" w:semiHidden="0" w:uiPriority="72" w:unhideWhenUsed="0"/>
-    <w:lsdException w:name="Colorful Grid" w:semiHidden="0" w:uiPriority="73" w:unhideWhenUsed="0"/>
-    <w:lsdException w:name="Light Shading Accent 1" w:semiHidden="0" w:uiPriority="60" w:unhideWhenUsed="0"/>
-    <w:lsdException w:name="Light List Accent 1" w:semiHidden="0" w:uiPriority="61" w:unhideWhenUsed="0"/>
-    <w:lsdException w:name="Light Grid Accent 1" w:semiHidden="0" w:uiPriority="62" w:unhideWhenUsed="0"/>
-    <w:lsdException w:name="Medium Shading 1 Accent 1" w:semiHidden="0" w:uiPriority="63" w:unhideWhenUsed="0"/>
-    <w:lsdException w:name="Medium Shading 2 Accent 1" w:semiHidden="0" w:uiPriority="64" w:unhideWhenUsed="0"/>
-    <w:lsdException w:name="Medium List 1 Accent 1" w:semiHidden="0" w:uiPriority="65" w:unhideWhenUsed="0"/>
-    <w:lsdException w:name="Revision" w:unhideWhenUsed="0"/>
-    <w:lsdException w:name="List Paragraph" w:semiHidden="0" w:uiPriority="34" w:unhideWhenUsed="0" w:qFormat="1"/>
-    <w:lsdException w:name="Quote" w:semiHidden="0" w:uiPriority="29" w:unhideWhenUsed="0" w:qFormat="1"/>
-    <w:lsdException w:name="Intense Quote" w:semiHidden="0" w:uiPriority="30" w:unhideWhenUsed="0" w:qFormat="1"/>
-    <w:lsdException w:name="Medium List 2 Accent 1" w:semiHidden="0" w:uiPriority="66" w:unhideWhenUsed="0"/>
-    <w:lsdException w:name="Medium Grid 1 Accent 1" w:semiHidden="0" w:uiPriority="67" w:unhideWhenUsed="0"/>
-    <w:lsdException w:name="Medium Grid 2 Accent 1" w:semiHidden="0" w:uiPriority="68" w:unhideWhenUsed="0"/>
-    <w:lsdException w:name="Medium Grid 3 Accent 1" w:semiHidden="0" w:uiPriority="69" w:unhideWhenUsed="0"/>
-    <w:lsdException w:name="Dark List Accent 1" w:semiHidden="0" w:uiPriority="70" w:unhideWhenUsed="0"/>
-    <w:lsdException w:name="Colorful Shading Accent 1" w:semiHidden="0" w:uiPriority="71" w:unhideWhenUsed="0"/>
-    <w:lsdException w:name="Colorful List Accent 1" w:semiHidden="0" w:uiPriority="72" w:unhideWhenUsed="0"/>
-    <w:lsdException w:name="Colorful Grid Accent 1" w:semiHidden="0" w:uiPriority="73" w:unhideWhenUsed="0"/>
-    <w:lsdException w:name="Light Shading Accent 2" w:semiHidden="0" w:uiPriority="60" w:unhideWhenUsed="0"/>
-    <w:lsdException w:name="Light List Accent 2" w:semiHidden="0" w:uiPriority="61" w:unhideWhenUsed="0"/>
-    <w:lsdException w:name="Light Grid Accent 2" w:semiHidden="0" w:uiPriority="62" w:unhideWhenUsed="0"/>
-    <w:lsdException w:name="Medium Shading 1 Accent 2" w:semiHidden="0" w:uiPriority="63" w:unhideWhenUsed="0"/>
-    <w:lsdException w:name="Medium Shading 2 Accent 2" w:semiHidden="0" w:uiPriority="64" w:unhideWhenUsed="0"/>
-    <w:lsdException w:name="Medium List 1 Accent 2" w:semiHidden="0" w:uiPriority="65" w:unhideWhenUsed="0"/>
-    <w:lsdException w:name="Medium List 2 Accent 2" w:semiHidden="0" w:uiPriority="66" w:unhideWhenUsed="0"/>
-    <w:lsdException w:name="Medium Grid 1 Accent 2" w:semiHidden="0" w:uiPriority="67" w:unhideWhenUsed="0"/>
-    <w:lsdException w:name="Medium Grid 2 Accent 2" w:semiHidden="0" w:uiPriority="68" w:unhideWhenUsed="0"/>
-    <w:lsdException w:name="Medium Grid 3 Accent 2" w:semiHidden="0" w:uiPriority="69" w:unhideWhenUsed="0"/>
-    <w:lsdException w:name="Dark List Accent 2" w:semiHidden="0" w:uiPriority="70" w:unhideWhenUsed="0"/>
-    <w:lsdException w:name="Colorful Shading Accent 2" w:semiHidden="0" w:uiPriority="71" w:unhideWhenUsed="0"/>
-    <w:lsdException w:name="Colorful List Accent 2" w:semiHidden="0" w:uiPriority="72" w:unhideWhenUsed="0"/>
-    <w:lsdException w:name="Colorful Grid Accent 2" w:semiHidden="0" w:uiPriority="73" w:unhideWhenUsed="0"/>
-    <w:lsdException w:name="Light Shading Accent 3" w:semiHidden="0" w:uiPriority="60" w:unhideWhenUsed="0"/>
-    <w:lsdException w:name="Light List Accent 3" w:semiHidden="0" w:uiPriority="61" w:unhideWhenUsed="0"/>
-    <w:lsdException w:name="Light Grid Accent 3" w:semiHidden="0" w:uiPriority="62" w:unhideWhenUsed="0"/>
-    <w:lsdException w:name="Medium Shading 1 Accent 3" w:semiHidden="0" w:uiPriority="63" w:unhideWhenUsed="0"/>
-    <w:lsdException w:name="Medium Shading 2 Accent 3" w:semiHidden="0" w:uiPriority="64" w:unhideWhenUsed="0"/>
-    <w:lsdException w:name="Medium List 1 Accent 3" w:semiHidden="0" w:uiPriority="65" w:unhideWhenUsed="0"/>
-    <w:lsdException w:name="Medium List 2 Accent 3" w:semiHidden="0" w:uiPriority="66" w:unhideWhenUsed="0"/>
-    <w:lsdException w:name="Medium Grid 1 Accent 3" w:semiHidden="0" w:uiPriority="67" w:unhideWhenUsed="0"/>
-    <w:lsdException w:name="Medium Grid 2 Accent 3" w:semiHidden="0" w:uiPriority="68" w:unhideWhenUsed="0"/>
-    <w:lsdException w:name="Medium Grid 3 Accent 3" w:semiHidden="0" w:uiPriority="69" w:unhideWhenUsed="0"/>
-    <w:lsdException w:name="Dark List Accent 3" w:semiHidden="0" w:uiPriority="70" w:unhideWhenUsed="0"/>
-    <w:lsdException w:name="Colorful Shading Accent 3" w:semiHidden="0" w:uiPriority="71" w:unhideWhenUsed="0"/>
-    <w:lsdException w:name="Colorful List Accent 3" w:semiHidden="0" w:uiPriority="72" w:unhideWhenUsed="0"/>
-    <w:lsdException w:name="Colorful Grid Accent 3" w:semiHidden="0" w:uiPriority="73" w:unhideWhenUsed="0"/>
-    <w:lsdException w:name="Light Shading Accent 4" w:semiHidden="0" w:uiPriority="60" w:unhideWhenUsed="0"/>
-    <w:lsdException w:name="Light List Accent 4" w:semiHidden="0" w:uiPriority="61" w:unhideWhenUsed="0"/>
-    <w:lsdException w:name="Light Grid Accent 4" w:semiHidden="0" w:uiPriority="62" w:unhideWhenUsed="0"/>
-    <w:lsdException w:name="Medium Shading 1 Accent 4" w:semiHidden="0" w:uiPriority="63" w:unhideWhenUsed="0"/>
-    <w:lsdException w:name="Medium Shading 2 Accent 4" w:semiHidden="0" w:uiPriority="64" w:unhideWhenUsed="0"/>
-    <w:lsdException w:name="Medium List 1 Accent 4" w:semiHidden="0" w:uiPriority="65" w:unhideWhenUsed="0"/>
-    <w:lsdException w:name="Medium List 2 Accent 4" w:semiHidden="0" w:uiPriority="66" w:unhideWhenUsed="0"/>
-    <w:lsdException w:name="Medium Grid 1 Accent 4" w:semiHidden="0" w:uiPriority="67" w:unhideWhenUsed="0"/>
-    <w:lsdException w:name="Medium Grid 2 Accent 4" w:semiHidden="0" w:uiPriority="68" w:unhideWhenUsed="0"/>
-    <w:lsdException w:name="Medium Grid 3 Accent 4" w:semiHidden="0" w:uiPriority="69" w:unhideWhenUsed="0"/>
-    <w:lsdException w:name="Dark List Accent 4" w:semiHidden="0" w:uiPriority="70" w:unhideWhenUsed="0"/>
-    <w:lsdException w:name="Colorful Shading Accent 4" w:semiHidden="0" w:uiPriority="71" w:unhideWhenUsed="0"/>
-    <w:lsdException w:name="Colorful List Accent 4" w:semiHidden="0" w:uiPriority="72" w:unhideWhenUsed="0"/>
-    <w:lsdException w:name="Colorful Grid Accent 4" w:semiHidden="0" w:uiPriority="73" w:unhideWhenUsed="0"/>
-    <w:lsdException w:name="Light Shading Accent 5" w:semiHidden="0" w:uiPriority="60" w:unhideWhenUsed="0"/>
-    <w:lsdException w:name="Light List Accent 5" w:semiHidden="0" w:uiPriority="61" w:unhideWhenUsed="0"/>
-    <w:lsdException w:name="Light Grid Accent 5" w:semiHidden="0" w:uiPriority="62" w:unhideWhenUsed="0"/>
-    <w:lsdException w:name="Medium Shading 1 Accent 5" w:semiHidden="0" w:uiPriority="63" w:unhideWhenUsed="0"/>
-    <w:lsdException w:name="Medium Shading 2 Accent 5" w:semiHidden="0" w:uiPriority="64" w:unhideWhenUsed="0"/>
-    <w:lsdException w:name="Medium List 1 Accent 5" w:semiHidden="0" w:uiPriority="65" w:unhideWhenUsed="0"/>
-    <w:lsdException w:name="Medium List 2 Accent 5" w:semiHidden="0" w:uiPriority="66" w:unhideWhenUsed="0"/>
-    <w:lsdException w:name="Medium Grid 1 Accent 5" w:semiHidden="0" w:uiPriority="67" w:unhideWhenUsed="0"/>
-    <w:lsdException w:name="Medium Grid 2 Accent 5" w:semiHidden="0" w:uiPriority="68" w:unhideWhenUsed="0"/>
-    <w:lsdException w:name="Medium Grid 3 Accent 5" w:semiHidden="0" w:uiPriority="69" w:unhideWhenUsed="0"/>
-    <w:lsdException w:name="Dark List Accent 5" w:semiHidden="0" w:uiPriority="70" w:unhideWhenUsed="0"/>
-    <w:lsdException w:name="Colorful Shading Accent 5" w:semiHidden="0" w:uiPriority="71" w:unhideWhenUsed="0"/>
-    <w:lsdException w:name="Colorful List Accent 5" w:semiHidden="0" w:uiPriority="72" w:unhideWhenUsed="0"/>
-    <w:lsdException w:name="Colorful Grid Accent 5" w:semiHidden="0" w:uiPriority="73" w:unhideWhenUsed="0"/>
-    <w:lsdException w:name="Light Shading Accent 6" w:semiHidden="0" w:uiPriority="60" w:unhideWhenUsed="0"/>
-    <w:lsdException w:name="Light List Accent 6" w:semiHidden="0" w:uiPriority="61" w:unhideWhenUsed="0"/>
-    <w:lsdException w:name="Light Grid Accent 6" w:semiHidden="0" w:uiPriority="62" w:unhideWhenUsed="0"/>
-    <w:lsdException w:name="Medium Shading 1 Accent 6" w:semiHidden="0" w:uiPriority="63" w:unhideWhenUsed="0"/>
-    <w:lsdException w:name="Medium Shading 2 Accent 6" w:semiHidden="0" w:uiPriority="64" w:unhideWhenUsed="0"/>
-    <w:lsdException w:name="Medium List 1 Accent 6" w:semiHidden="0" w:uiPriority="65" w:unhideWhenUsed="0"/>
-    <w:lsdException w:name="Medium List 2 Accent 6" w:semiHidden="0" w:uiPriority="66" w:unhideWhenUsed="0"/>
-    <w:lsdException w:name="Medium Grid 1 Accent 6" w:semiHidden="0" w:uiPriority="67" w:unhideWhenUsed="0"/>
-    <w:lsdException w:name="Medium Grid 2 Accent 6" w:semiHidden="0" w:uiPriority="68" w:unhideWhenUsed="0"/>
-    <w:lsdException w:name="Medium Grid 3 Accent 6" w:semiHidden="0" w:uiPriority="69" w:unhideWhenUsed="0"/>
-    <w:lsdException w:name="Dark List Accent 6" w:semiHidden="0" w:uiPriority="70" w:unhideWhenUsed="0"/>
-    <w:lsdException w:name="Colorful Shading Accent 6" w:semiHidden="0" w:uiPriority="71" w:unhideWhenUsed="0"/>
-    <w:lsdException w:name="Colorful List Accent 6" w:semiHidden="0" w:uiPriority="72" w:unhideWhenUsed="0"/>
-    <w:lsdException w:name="Colorful Grid Accent 6" w:semiHidden="0" w:uiPriority="73" w:unhideWhenUsed="0"/>
-    <w:lsdException w:name="Subtle Emphasis" w:semiHidden="0" w:uiPriority="19" w:unhideWhenUsed="0" w:qFormat="1"/>
-    <w:lsdException w:name="Intense Emphasis" w:semiHidden="0" w:uiPriority="21" w:unhideWhenUsed="0" w:qFormat="1"/>
-    <w:lsdException w:name="Subtle Reference" w:semiHidden="0" w:uiPriority="31" w:unhideWhenUsed="0" w:qFormat="1"/>
-    <w:lsdException w:name="Intense Reference" w:semiHidden="0" w:uiPriority="32" w:unhideWhenUsed="0" w:qFormat="1"/>
-    <w:lsdException w:name="Book Title" w:semiHidden="0" w:uiPriority="33" w:unhideWhenUsed="0" w:qFormat="1"/>
-    <w:lsdException w:name="Bibliography" w:uiPriority="37"/>
-    <w:lsdException w:name="TOC Heading" w:uiPriority="39" w:qFormat="1"/>
+  <w:latentStyles w:defLockedState="0" w:defUIPriority="99" w:defSemiHidden="0" w:defUnhideWhenUsed="0" w:defQFormat="0" w:count="371">
+    <w:lsdException w:name="Normal" w:uiPriority="0" w:qFormat="1"/>
+    <w:lsdException w:name="heading 1" w:uiPriority="9" w:qFormat="1"/>
+    <w:lsdException w:name="heading 2" w:semiHidden="1" w:uiPriority="9" w:unhideWhenUsed="1" w:qFormat="1"/>
+    <w:lsdException w:name="heading 3" w:semiHidden="1" w:uiPriority="9" w:unhideWhenUsed="1" w:qFormat="1"/>
+    <w:lsdException w:name="heading 4" w:semiHidden="1" w:uiPriority="9" w:unhideWhenUsed="1" w:qFormat="1"/>
+    <w:lsdException w:name="heading 5" w:semiHidden="1" w:uiPriority="9" w:unhideWhenUsed="1" w:qFormat="1"/>
+    <w:lsdException w:name="heading 6" w:semiHidden="1" w:uiPriority="9" w:unhideWhenUsed="1" w:qFormat="1"/>
+    <w:lsdException w:name="heading 7" w:semiHidden="1" w:uiPriority="9" w:unhideWhenUsed="1" w:qFormat="1"/>
+    <w:lsdException w:name="heading 8" w:semiHidden="1" w:uiPriority="9" w:unhideWhenUsed="1" w:qFormat="1"/>
+    <w:lsdException w:name="heading 9" w:semiHidden="1" w:uiPriority="9" w:unhideWhenUsed="1" w:qFormat="1"/>
+    <w:lsdException w:name="index 1" w:semiHidden="1" w:unhideWhenUsed="1"/>
+    <w:lsdException w:name="index 2" w:semiHidden="1" w:unhideWhenUsed="1"/>
+    <w:lsdException w:name="index 3" w:semiHidden="1" w:unhideWhenUsed="1"/>
+    <w:lsdException w:name="index 4" w:semiHidden="1" w:unhideWhenUsed="1"/>
+    <w:lsdException w:name="index 5" w:semiHidden="1" w:unhideWhenUsed="1"/>
+    <w:lsdException w:name="index 6" w:semiHidden="1" w:unhideWhenUsed="1"/>
+    <w:lsdException w:name="index 7" w:semiHidden="1" w:unhideWhenUsed="1"/>
+    <w:lsdException w:name="index 8" w:semiHidden="1" w:unhideWhenUsed="1"/>
+    <w:lsdException w:name="index 9" w:semiHidden="1" w:unhideWhenUsed="1"/>
+    <w:lsdException w:name="toc 1" w:semiHidden="1" w:uiPriority="39" w:unhideWhenUsed="1"/>
+    <w:lsdException w:name="toc 2" w:semiHidden="1" w:uiPriority="39" w:unhideWhenUsed="1"/>
+    <w:lsdException w:name="toc 3" w:semiHidden="1" w:uiPriority="39" w:unhideWhenUsed="1"/>
+    <w:lsdException w:name="toc 4" w:semiHidden="1" w:uiPriority="39" w:unhideWhenUsed="1"/>
+    <w:lsdException w:name="toc 5" w:semiHidden="1" w:uiPriority="39" w:unhideWhenUsed="1"/>
+    <w:lsdException w:name="toc 6" w:semiHidden="1" w:uiPriority="39" w:unhideWhenUsed="1"/>
+    <w:lsdException w:name="toc 7" w:semiHidden="1" w:uiPriority="39" w:unhideWhenUsed="1"/>
+    <w:lsdException w:name="toc 8" w:semiHidden="1" w:uiPriority="39" w:unhideWhenUsed="1"/>
+    <w:lsdException w:name="toc 9" w:semiHidden="1" w:uiPriority="39" w:unhideWhenUsed="1"/>
+    <w:lsdException w:name="Normal Indent" w:semiHidden="1" w:unhideWhenUsed="1"/>
+    <w:lsdException w:name="footnote text" w:semiHidden="1" w:unhideWhenUsed="1"/>
+    <w:lsdException w:name="annotation text" w:semiHidden="1" w:unhideWhenUsed="1"/>
+    <w:lsdException w:name="header" w:semiHidden="1" w:unhideWhenUsed="1"/>
+    <w:lsdException w:name="footer" w:semiHidden="1" w:unhideWhenUsed="1"/>
+    <w:lsdException w:name="index heading" w:semiHidden="1" w:unhideWhenUsed="1"/>
+    <w:lsdException w:name="caption" w:semiHidden="1" w:uiPriority="35" w:unhideWhenUsed="1" w:qFormat="1"/>
+    <w:lsdException w:name="table of figures" w:semiHidden="1" w:unhideWhenUsed="1"/>
+    <w:lsdException w:name="envelope address" w:semiHidden="1" w:unhideWhenUsed="1"/>
+    <w:lsdException w:name="envelope return" w:semiHidden="1" w:unhideWhenUsed="1"/>
+    <w:lsdException w:name="footnote reference" w:semiHidden="1" w:unhideWhenUsed="1"/>
+    <w:lsdException w:name="annotation reference" w:semiHidden="1" w:unhideWhenUsed="1"/>
+    <w:lsdException w:name="line number" w:semiHidden="1" w:unhideWhenUsed="1"/>
+    <w:lsdException w:name="page number" w:semiHidden="1" w:unhideWhenUsed="1"/>
+    <w:lsdException w:name="endnote reference" w:semiHidden="1" w:unhideWhenUsed="1"/>
+    <w:lsdException w:name="endnote text" w:semiHidden="1" w:unhideWhenUsed="1"/>
+    <w:lsdException w:name="table of authorities" w:semiHidden="1" w:unhideWhenUsed="1"/>
+    <w:lsdException w:name="macro" w:semiHidden="1" w:unhideWhenUsed="1"/>
+    <w:lsdException w:name="toa heading" w:semiHidden="1" w:unhideWhenUsed="1"/>
+    <w:lsdException w:name="List" w:semiHidden="1" w:unhideWhenUsed="1"/>
+    <w:lsdException w:name="List Bullet" w:semiHidden="1" w:unhideWhenUsed="1"/>
+    <w:lsdException w:name="List Number" w:semiHidden="1" w:unhideWhenUsed="1"/>
+    <w:lsdException w:name="List 2" w:semiHidden="1" w:unhideWhenUsed="1"/>
+    <w:lsdException w:name="List 3" w:semiHidden="1" w:unhideWhenUsed="1"/>
+    <w:lsdException w:name="List 4" w:semiHidden="1" w:unhideWhenUsed="1"/>
+    <w:lsdException w:name="List 5" w:semiHidden="1" w:unhideWhenUsed="1"/>
+    <w:lsdException w:name="List Bullet 2" w:semiHidden="1" w:unhideWhenUsed="1"/>
+    <w:lsdException w:name="List Bullet 3" w:semiHidden="1" w:unhideWhenUsed="1"/>
+    <w:lsdException w:name="List Bullet 4" w:semiHidden="1" w:unhideWhenUsed="1"/>
+    <w:lsdException w:name="List Bullet 5" w:semiHidden="1" w:unhideWhenUsed="1"/>
+    <w:lsdException w:name="List Number 2" w:semiHidden="1" w:unhideWhenUsed="1"/>
+    <w:lsdException w:name="List Number 3" w:semiHidden="1" w:unhideWhenUsed="1"/>
+    <w:lsdException w:name="List Number 4" w:semiHidden="1" w:unhideWhenUsed="1"/>
+    <w:lsdException w:name="List Number 5" w:semiHidden="1" w:unhideWhenUsed="1"/>
+    <w:lsdException w:name="Title" w:uiPriority="10" w:qFormat="1"/>
+    <w:lsdException w:name="Closing" w:semiHidden="1" w:unhideWhenUsed="1"/>
+    <w:lsdException w:name="Signature" w:semiHidden="1" w:unhideWhenUsed="1"/>
+    <w:lsdException w:name="Default Paragraph Font" w:semiHidden="1" w:uiPriority="1" w:unhideWhenUsed="1"/>
+    <w:lsdException w:name="Body Text" w:semiHidden="1" w:unhideWhenUsed="1"/>
+    <w:lsdException w:name="Body Text Indent" w:semiHidden="1" w:unhideWhenUsed="1"/>
+    <w:lsdException w:name="List Continue" w:semiHidden="1" w:unhideWhenUsed="1"/>
+    <w:lsdException w:name="List Continue 2" w:semiHidden="1" w:unhideWhenUsed="1"/>
+    <w:lsdException w:name="List Continue 3" w:semiHidden="1" w:unhideWhenUsed="1"/>
+    <w:lsdException w:name="List Continue 4" w:semiHidden="1" w:unhideWhenUsed="1"/>
+    <w:lsdException w:name="List Continue 5" w:semiHidden="1" w:unhideWhenUsed="1"/>
+    <w:lsdException w:name="Message Header" w:semiHidden="1" w:unhideWhenUsed="1"/>
+    <w:lsdException w:name="Subtitle" w:uiPriority="11" w:qFormat="1"/>
+    <w:lsdException w:name="Salutation" w:semiHidden="1" w:unhideWhenUsed="1"/>
+    <w:lsdException w:name="Date" w:semiHidden="1" w:unhideWhenUsed="1"/>
+    <w:lsdException w:name="Body Text First Indent" w:semiHidden="1" w:unhideWhenUsed="1"/>
+    <w:lsdException w:name="Body Text First Indent 2" w:semiHidden="1" w:unhideWhenUsed="1"/>
+    <w:lsdException w:name="Note Heading" w:semiHidden="1" w:unhideWhenUsed="1"/>
+    <w:lsdException w:name="Body Text 2" w:semiHidden="1" w:unhideWhenUsed="1"/>
+    <w:lsdException w:name="Body Text 3" w:semiHidden="1" w:unhideWhenUsed="1"/>
+    <w:lsdException w:name="Body Text Indent 2" w:semiHidden="1" w:unhideWhenUsed="1"/>
+    <w:lsdException w:name="Body Text Indent 3" w:semiHidden="1" w:unhideWhenUsed="1"/>
+    <w:lsdException w:name="Block Text" w:semiHidden="1" w:unhideWhenUsed="1"/>
+    <w:lsdException w:name="Hyperlink" w:semiHidden="1" w:unhideWhenUsed="1"/>
+    <w:lsdException w:name="FollowedHyperlink" w:semiHidden="1" w:unhideWhenUsed="1"/>
+    <w:lsdException w:name="Strong" w:uiPriority="22" w:qFormat="1"/>
+    <w:lsdException w:name="Emphasis" w:uiPriority="20" w:qFormat="1"/>
+    <w:lsdException w:name="Document Map" w:semiHidden="1" w:unhideWhenUsed="1"/>
+    <w:lsdException w:name="Plain Text" w:semiHidden="1" w:unhideWhenUsed="1"/>
+    <w:lsdException w:name="E-mail Signature" w:semiHidden="1" w:unhideWhenUsed="1"/>
+    <w:lsdException w:name="HTML Top of Form" w:semiHidden="1" w:unhideWhenUsed="1"/>
+    <w:lsdException w:name="HTML Bottom of Form" w:semiHidden="1" w:unhideWhenUsed="1"/>
+    <w:lsdException w:name="Normal (Web)" w:semiHidden="1" w:unhideWhenUsed="1"/>
+    <w:lsdException w:name="HTML Acronym" w:semiHidden="1" w:unhideWhenUsed="1"/>
+    <w:lsdException w:name="HTML Address" w:semiHidden="1" w:unhideWhenUsed="1"/>
+    <w:lsdException w:name="HTML Cite" w:semiHidden="1" w:unhideWhenUsed="1"/>
+    <w:lsdException w:name="HTML Code" w:semiHidden="1" w:unhideWhenUsed="1"/>
+    <w:lsdException w:name="HTML Definition" w:semiHidden="1" w:unhideWhenUsed="1"/>
+    <w:lsdException w:name="HTML Keyboard" w:semiHidden="1" w:unhideWhenUsed="1"/>
+    <w:lsdException w:name="HTML Preformatted" w:semiHidden="1" w:unhideWhenUsed="1"/>
+    <w:lsdException w:name="HTML Sample" w:semiHidden="1" w:unhideWhenUsed="1"/>
+    <w:lsdException w:name="HTML Typewriter" w:semiHidden="1" w:unhideWhenUsed="1"/>
+    <w:lsdException w:name="HTML Variable" w:semiHidden="1" w:unhideWhenUsed="1"/>
+    <w:lsdException w:name="Normal Table" w:semiHidden="1" w:unhideWhenUsed="1"/>
+    <w:lsdException w:name="annotation subject" w:semiHidden="1" w:unhideWhenUsed="1"/>
+    <w:lsdException w:name="No List" w:semiHidden="1" w:unhideWhenUsed="1"/>
+    <w:lsdException w:name="Outline List 1" w:semiHidden="1" w:unhideWhenUsed="1"/>
+    <w:lsdException w:name="Outline List 2" w:semiHidden="1" w:unhideWhenUsed="1"/>
+    <w:lsdException w:name="Outline List 3" w:semiHidden="1" w:unhideWhenUsed="1"/>
+    <w:lsdException w:name="Table Simple 1" w:semiHidden="1" w:unhideWhenUsed="1"/>
+    <w:lsdException w:name="Table Simple 2" w:semiHidden="1" w:unhideWhenUsed="1"/>
+    <w:lsdException w:name="Table Simple 3" w:semiHidden="1" w:unhideWhenUsed="1"/>
+    <w:lsdException w:name="Table Classic 1" w:semiHidden="1" w:unhideWhenUsed="1"/>
+    <w:lsdException w:name="Table Classic 2" w:semiHidden="1" w:unhideWhenUsed="1"/>
+    <w:lsdException w:name="Table Classic 3" w:semiHidden="1" w:unhideWhenUsed="1"/>
+    <w:lsdException w:name="Table Classic 4" w:semiHidden="1" w:unhideWhenUsed="1"/>
+    <w:lsdException w:name="Table Colorful 1" w:semiHidden="1" w:unhideWhenUsed="1"/>
+    <w:lsdException w:name="Table Colorful 2" w:semiHidden="1" w:unhideWhenUsed="1"/>
+    <w:lsdException w:name="Table Colorful 3" w:semiHidden="1" w:unhideWhenUsed="1"/>
+    <w:lsdException w:name="Table Columns 1" w:semiHidden="1" w:unhideWhenUsed="1"/>
+    <w:lsdException w:name="Table Columns 2" w:semiHidden="1" w:unhideWhenUsed="1"/>
+    <w:lsdException w:name="Table Columns 3" w:semiHidden="1" w:unhideWhenUsed="1"/>
+    <w:lsdException w:name="Table Columns 4" w:semiHidden="1" w:unhideWhenUsed="1"/>
+    <w:lsdException w:name="Table Columns 5" w:semiHidden="1" w:unhideWhenUsed="1"/>
+    <w:lsdException w:name="Table Grid 1" w:semiHidden="1" w:unhideWhenUsed="1"/>
+    <w:lsdException w:name="Table Grid 2" w:semiHidden="1" w:unhideWhenUsed="1"/>
+    <w:lsdException w:name="Table Grid 3" w:semiHidden="1" w:unhideWhenUsed="1"/>
+    <w:lsdException w:name="Table Grid 4" w:semiHidden="1" w:unhideWhenUsed="1"/>
+    <w:lsdException w:name="Table Grid 5" w:semiHidden="1" w:unhideWhenUsed="1"/>
+    <w:lsdException w:name="Table Grid 6" w:semiHidden="1" w:unhideWhenUsed="1"/>
+    <w:lsdException w:name="Table Grid 7" w:semiHidden="1" w:unhideWhenUsed="1"/>
+    <w:lsdException w:name="Table Grid 8" w:semiHidden="1" w:unhideWhenUsed="1"/>
+    <w:lsdException w:name="Table List 1" w:semiHidden="1" w:unhideWhenUsed="1"/>
+    <w:lsdException w:name="Table List 2" w:semiHidden="1" w:unhideWhenUsed="1"/>
+    <w:lsdException w:name="Table List 3" w:semiHidden="1" w:unhideWhenUsed="1"/>
+    <w:lsdException w:name="Table List 4" w:semiHidden="1" w:unhideWhenUsed="1"/>
+    <w:lsdException w:name="Table List 5" w:semiHidden="1" w:unhideWhenUsed="1"/>
+    <w:lsdException w:name="Table List 6" w:semiHidden="1" w:unhideWhenUsed="1"/>
+    <w:lsdException w:name="Table List 7" w:semiHidden="1" w:unhideWhenUsed="1"/>
+    <w:lsdException w:name="Table List 8" w:semiHidden="1" w:unhideWhenUsed="1"/>
+    <w:lsdException w:name="Table 3D effects 1" w:semiHidden="1" w:unhideWhenUsed="1"/>
+    <w:lsdException w:name="Table 3D effects 2" w:semiHidden="1" w:unhideWhenUsed="1"/>
+    <w:lsdException w:name="Table 3D effects 3" w:semiHidden="1" w:unhideWhenUsed="1"/>
+    <w:lsdException w:name="Table Contemporary" w:semiHidden="1" w:unhideWhenUsed="1"/>
+    <w:lsdException w:name="Table Elegant" w:semiHidden="1" w:unhideWhenUsed="1"/>
+    <w:lsdException w:name="Table Professional" w:semiHidden="1" w:unhideWhenUsed="1"/>
+    <w:lsdException w:name="Table Subtle 1" w:semiHidden="1" w:unhideWhenUsed="1"/>
+    <w:lsdException w:name="Table Subtle 2" w:semiHidden="1" w:unhideWhenUsed="1"/>
+    <w:lsdException w:name="Table Web 1" w:semiHidden="1" w:unhideWhenUsed="1"/>
+    <w:lsdException w:name="Table Web 2" w:semiHidden="1" w:unhideWhenUsed="1"/>
+    <w:lsdException w:name="Table Web 3" w:semiHidden="1" w:unhideWhenUsed="1"/>
+    <w:lsdException w:name="Balloon Text" w:semiHidden="1" w:unhideWhenUsed="1"/>
+    <w:lsdException w:name="Table Grid" w:uiPriority="39"/>
+    <w:lsdException w:name="Table Theme" w:semiHidden="1" w:unhideWhenUsed="1"/>
+    <w:lsdException w:name="Placeholder Text" w:semiHidden="1"/>
+    <w:lsdException w:name="No Spacing" w:uiPriority="1" w:qFormat="1"/>
+    <w:lsdException w:name="Light Shading" w:uiPriority="60"/>
+    <w:lsdException w:name="Light List" w:uiPriority="61"/>
+    <w:lsdException w:name="Light Grid" w:uiPriority="62"/>
+    <w:lsdException w:name="Medium Shading 1" w:uiPriority="63"/>
+    <w:lsdException w:name="Medium Shading 2" w:uiPriority="64"/>
+    <w:lsdException w:name="Medium List 1" w:uiPriority="65"/>
+    <w:lsdException w:name="Medium List 2" w:uiPriority="66"/>
+    <w:lsdException w:name="Medium Grid 1" w:uiPriority="67"/>
+    <w:lsdException w:name="Medium Grid 2" w:uiPriority="68"/>
+    <w:lsdException w:name="Medium Grid 3" w:uiPriority="69"/>
+    <w:lsdException w:name="Dark List" w:uiPriority="70"/>
+    <w:lsdException w:name="Colorful Shading" w:uiPriority="71"/>
+    <w:lsdException w:name="Colorful List" w:uiPriority="72"/>
+    <w:lsdException w:name="Colorful Grid" w:uiPriority="73"/>
+    <w:lsdException w:name="Light Shading Accent 1" w:uiPriority="60"/>
+    <w:lsdException w:name="Light List Accent 1" w:uiPriority="61"/>
+    <w:lsdException w:name="Light Grid Accent 1" w:uiPriority="62"/>
+    <w:lsdException w:name="Medium Shading 1 Accent 1" w:uiPriority="63"/>
+    <w:lsdException w:name="Medium Shading 2 Accent 1" w:uiPriority="64"/>
+    <w:lsdException w:name="Medium List 1 Accent 1" w:uiPriority="65"/>
+    <w:lsdException w:name="Revision" w:semiHidden="1"/>
+    <w:lsdException w:name="List Paragraph" w:uiPriority="34" w:qFormat="1"/>
+    <w:lsdException w:name="Quote" w:uiPriority="29" w:qFormat="1"/>
+    <w:lsdException w:name="Intense Quote" w:uiPriority="30" w:qFormat="1"/>
+    <w:lsdException w:name="Medium List 2 Accent 1" w:uiPriority="66"/>
+    <w:lsdException w:name="Medium Grid 1 Accent 1" w:uiPriority="67"/>
+    <w:lsdException w:name="Medium Grid 2 Accent 1" w:uiPriority="68"/>
+    <w:lsdException w:name="Medium Grid 3 Accent 1" w:uiPriority="69"/>
+    <w:lsdException w:name="Dark List Accent 1" w:uiPriority="70"/>
+    <w:lsdException w:name="Colorful Shading Accent 1" w:uiPriority="71"/>
+    <w:lsdException w:name="Colorful List Accent 1" w:uiPriority="72"/>
+    <w:lsdException w:name="Colorful Grid Accent 1" w:uiPriority="73"/>
+    <w:lsdException w:name="Light Shading Accent 2" w:uiPriority="60"/>
+    <w:lsdException w:name="Light List Accent 2" w:uiPriority="61"/>
+    <w:lsdException w:name="Light Grid Accent 2" w:uiPriority="62"/>
+    <w:lsdException w:name="Medium Shading 1 Accent 2" w:uiPriority="63"/>
+    <w:lsdException w:name="Medium Shading 2 Accent 2" w:uiPriority="64"/>
+    <w:lsdException w:name="Medium List 1 Accent 2" w:uiPriority="65"/>
+    <w:lsdException w:name="Medium List 2 Accent 2" w:uiPriority="66"/>
+    <w:lsdException w:name="Medium Grid 1 Accent 2" w:uiPriority="67"/>
+    <w:lsdException w:name="Medium Grid 2 Accent 2" w:uiPriority="68"/>
+    <w:lsdException w:name="Medium Grid 3 Accent 2" w:uiPriority="69"/>
+    <w:lsdException w:name="Dark List Accent 2" w:uiPriority="70"/>
+    <w:lsdException w:name="Colorful Shading Accent 2" w:uiPriority="71"/>
+    <w:lsdException w:name="Colorful List Accent 2" w:uiPriority="72"/>
+    <w:lsdException w:name="Colorful Grid Accent 2" w:uiPriority="73"/>
+    <w:lsdException w:name="Light Shading Accent 3" w:uiPriority="60"/>
+    <w:lsdException w:name="Light List Accent 3" w:uiPriority="61"/>
+    <w:lsdException w:name="Light Grid Accent 3" w:uiPriority="62"/>
+    <w:lsdException w:name="Medium Shading 1 Accent 3" w:uiPriority="63"/>
+    <w:lsdException w:name="Medium Shading 2 Accent 3" w:uiPriority="64"/>
+    <w:lsdException w:name="Medium List 1 Accent 3" w:uiPriority="65"/>
+    <w:lsdException w:name="Medium List 2 Accent 3" w:uiPriority="66"/>
+    <w:lsdException w:name="Medium Grid 1 Accent 3" w:uiPriority="67"/>
+    <w:lsdException w:name="Medium Grid 2 Accent 3" w:uiPriority="68"/>
+    <w:lsdException w:name="Medium Grid 3 Accent 3" w:uiPriority="69"/>
+    <w:lsdException w:name="Dark List Accent 3" w:uiPriority="70"/>
+    <w:lsdException w:name="Colorful Shading Accent 3" w:uiPriority="71"/>
+    <w:lsdException w:name="Colorful List Accent 3" w:uiPriority="72"/>
+    <w:lsdException w:name="Colorful Grid Accent 3" w:uiPriority="73"/>
+    <w:lsdException w:name="Light Shading Accent 4" w:uiPriority="60"/>
+    <w:lsdException w:name="Light List Accent 4" w:uiPriority="61"/>
+    <w:lsdException w:name="Light Grid Accent 4" w:uiPriority="62"/>
+    <w:lsdException w:name="Medium Shading 1 Accent 4" w:uiPriority="63"/>
+    <w:lsdException w:name="Medium Shading 2 Accent 4" w:uiPriority="64"/>
+    <w:lsdException w:name="Medium List 1 Accent 4" w:uiPriority="65"/>
+    <w:lsdException w:name="Medium List 2 Accent 4" w:uiPriority="66"/>
+    <w:lsdException w:name="Medium Grid 1 Accent 4" w:uiPriority="67"/>
+    <w:lsdException w:name="Medium Grid 2 Accent 4" w:uiPriority="68"/>
+    <w:lsdException w:name="Medium Grid 3 Accent 4" w:uiPriority="69"/>
+    <w:lsdException w:name="Dark List Accent 4" w:uiPriority="70"/>
+    <w:lsdException w:name="Colorful Shading Accent 4" w:uiPriority="71"/>
+    <w:lsdException w:name="Colorful List Accent 4" w:uiPriority="72"/>
+    <w:lsdException w:name="Colorful Grid Accent 4" w:uiPriority="73"/>
+    <w:lsdException w:name="Light Shading Accent 5" w:uiPriority="60"/>
+    <w:lsdException w:name="Light List Accent 5" w:uiPriority="61"/>
+    <w:lsdException w:name="Light Grid Accent 5" w:uiPriority="62"/>
+    <w:lsdException w:name="Medium Shading 1 Accent 5" w:uiPriority="63"/>
+    <w:lsdException w:name="Medium Shading 2 Accent 5" w:uiPriority="64"/>
+    <w:lsdException w:name="Medium List 1 Accent 5" w:uiPriority="65"/>
+    <w:lsdException w:name="Medium List 2 Accent 5" w:uiPriority="66"/>
+    <w:lsdException w:name="Medium Grid 1 Accent 5" w:uiPriority="67"/>
+    <w:lsdException w:name="Medium Grid 2 Accent 5" w:uiPriority="68"/>
+    <w:lsdException w:name="Medium Grid 3 Accent 5" w:uiPriority="69"/>
+    <w:lsdException w:name="Dark List Accent 5" w:uiPriority="70"/>
+    <w:lsdException w:name="Colorful Shading Accent 5" w:uiPriority="71"/>
+    <w:lsdException w:name="Colorful List Accent 5" w:uiPriority="72"/>
+    <w:lsdException w:name="Colorful Grid Accent 5" w:uiPriority="73"/>
+    <w:lsdException w:name="Light Shading Accent 6" w:uiPriority="60"/>
+    <w:lsdException w:name="Light List Accent 6" w:uiPriority="61"/>
+    <w:lsdException w:name="Light Grid Accent 6" w:uiPriority="62"/>
+    <w:lsdException w:name="Medium Shading 1 Accent 6" w:uiPriority="63"/>
+    <w:lsdException w:name="Medium Shading 2 Accent 6" w:uiPriority="64"/>
+    <w:lsdException w:name="Medium List 1 Accent 6" w:uiPriority="65"/>
+    <w:lsdException w:name="Medium List 2 Accent 6" w:uiPriority="66"/>
+    <w:lsdException w:name="Medium Grid 1 Accent 6" w:uiPriority="67"/>
+    <w:lsdException w:name="Medium Grid 2 Accent 6" w:uiPriority="68"/>
+    <w:lsdException w:name="Medium Grid 3 Accent 6" w:uiPriority="69"/>
+    <w:lsdException w:name="Dark List Accent 6" w:uiPriority="70"/>
+    <w:lsdException w:name="Colorful Shading Accent 6" w:uiPriority="71"/>
+    <w:lsdException w:name="Colorful List Accent 6" w:uiPriority="72"/>
+    <w:lsdException w:name="Colorful Grid Accent 6" w:uiPriority="73"/>
+    <w:lsdException w:name="Subtle Emphasis" w:uiPriority="19" w:qFormat="1"/>
+    <w:lsdException w:name="Intense Emphasis" w:uiPriority="21" w:qFormat="1"/>
+    <w:lsdException w:name="Subtle Reference" w:uiPriority="31" w:qFormat="1"/>
+    <w:lsdException w:name="Intense Reference" w:uiPriority="32" w:qFormat="1"/>
+    <w:lsdException w:name="Book Title" w:uiPriority="33" w:qFormat="1"/>
+    <w:lsdException w:name="Bibliography" w:semiHidden="1" w:uiPriority="37" w:unhideWhenUsed="1"/>
+    <w:lsdException w:name="TOC Heading" w:semiHidden="1" w:uiPriority="39" w:unhideWhenUsed="1" w:qFormat="1"/>
+    <w:lsdException w:name="Plain Table 1" w:uiPriority="41"/>
+    <w:lsdException w:name="Plain Table 2" w:uiPriority="42"/>
+    <w:lsdException w:name="Plain Table 3" w:uiPriority="43"/>
+    <w:lsdException w:name="Plain Table 4" w:uiPriority="44"/>
+    <w:lsdException w:name="Plain Table 5" w:uiPriority="45"/>
+    <w:lsdException w:name="Grid Table Light" w:uiPriority="40"/>
+    <w:lsdException w:name="Grid Table 1 Light" w:uiPriority="46"/>
+    <w:lsdException w:name="Grid Table 2" w:uiPriority="47"/>
+    <w:lsdException w:name="Grid Table 3" w:uiPriority="48"/>
+    <w:lsdException w:name="Grid Table 4" w:uiPriority="49"/>
+    <w:lsdException w:name="Grid Table 5 Dark" w:uiPriority="50"/>
+    <w:lsdException w:name="Grid Table 6 Colorful" w:uiPriority="51"/>
+    <w:lsdException w:name="Grid Table 7 Colorful" w:uiPriority="52"/>
+    <w:lsdException w:name="Grid Table 1 Light Accent 1" w:uiPriority="46"/>
+    <w:lsdException w:name="Grid Table 2 Accent 1" w:uiPriority="47"/>
+    <w:lsdException w:name="Grid Table 3 Accent 1" w:uiPriority="48"/>
+    <w:lsdException w:name="Grid Table 4 Accent 1" w:uiPriority="49"/>
+    <w:lsdException w:name="Grid Table 5 Dark Accent 1" w:uiPriority="50"/>
+    <w:lsdException w:name="Grid Table 6 Colorful Accent 1" w:uiPriority="51"/>
+    <w:lsdException w:name="Grid Table 7 Colorful Accent 1" w:uiPriority="52"/>
+    <w:lsdException w:name="Grid Table 1 Light Accent 2" w:uiPriority="46"/>
+    <w:lsdException w:name="Grid Table 2 Accent 2" w:uiPriority="47"/>
+    <w:lsdException w:name="Grid Table 3 Accent 2" w:uiPriority="48"/>
+    <w:lsdException w:name="Grid Table 4 Accent 2" w:uiPriority="49"/>
+    <w:lsdException w:name="Grid Table 5 Dark Accent 2" w:uiPriority="50"/>
+    <w:lsdException w:name="Grid Table 6 Colorful Accent 2" w:uiPriority="51"/>
+    <w:lsdException w:name="Grid Table 7 Colorful Accent 2" w:uiPriority="52"/>
+    <w:lsdException w:name="Grid Table 1 Light Accent 3" w:uiPriority="46"/>
+    <w:lsdException w:name="Grid Table 2 Accent 3" w:uiPriority="47"/>
+    <w:lsdException w:name="Grid Table 3 Accent 3" w:uiPriority="48"/>
+    <w:lsdException w:name="Grid Table 4 Accent 3" w:uiPriority="49"/>
+    <w:lsdException w:name="Grid Table 5 Dark Accent 3" w:uiPriority="50"/>
+    <w:lsdException w:name="Grid Table 6 Colorful Accent 3" w:uiPriority="51"/>
+    <w:lsdException w:name="Grid Table 7 Colorful Accent 3" w:uiPriority="52"/>
+    <w:lsdException w:name="Grid Table 1 Light Accent 4" w:uiPriority="46"/>
+    <w:lsdException w:name="Grid Table 2 Accent 4" w:uiPriority="47"/>
+    <w:lsdException w:name="Grid Table 3 Accent 4" w:uiPriority="48"/>
+    <w:lsdException w:name="Grid Table 4 Accent 4" w:uiPriority="49"/>
+    <w:lsdException w:name="Grid Table 5 Dark Accent 4" w:uiPriority="50"/>
+    <w:lsdException w:name="Grid Table 6 Colorful Accent 4" w:uiPriority="51"/>
+    <w:lsdException w:name="Grid Table 7 Colorful Accent 4" w:uiPriority="52"/>
+    <w:lsdException w:name="Grid Table 1 Light Accent 5" w:uiPriority="46"/>
+    <w:lsdException w:name="Grid Table 2 Accent 5" w:uiPriority="47"/>
+    <w:lsdException w:name="Grid Table 3 Accent 5" w:uiPriority="48"/>
+    <w:lsdException w:name="Grid Table 4 Accent 5" w:uiPriority="49"/>
+    <w:lsdException w:name="Grid Table 5 Dark Accent 5" w:uiPriority="50"/>
+    <w:lsdException w:name="Grid Table 6 Colorful Accent 5" w:uiPriority="51"/>
+    <w:lsdException w:name="Grid Table 7 Colorful Accent 5" w:uiPriority="52"/>
+    <w:lsdException w:name="Grid Table 1 Light Accent 6" w:uiPriority="46"/>
+    <w:lsdException w:name="Grid Table 2 Accent 6" w:uiPriority="47"/>
+    <w:lsdException w:name="Grid Table 3 Accent 6" w:uiPriority="48"/>
+    <w:lsdException w:name="Grid Table 4 Accent 6" w:uiPriority="49"/>
+    <w:lsdException w:name="Grid Table 5 Dark Accent 6" w:uiPriority="50"/>
+    <w:lsdException w:name="Grid Table 6 Colorful Accent 6" w:uiPriority="51"/>
+    <w:lsdException w:name="Grid Table 7 Colorful Accent 6" w:uiPriority="52"/>
+    <w:lsdException w:name="List Table 1 Light" w:uiPriority="46"/>
+    <w:lsdException w:name="List Table 2" w:uiPriority="47"/>
+    <w:lsdException w:name="List Table 3" w:uiPriority="48"/>
+    <w:lsdException w:name="List Table 4" w:uiPriority="49"/>
+    <w:lsdException w:name="List Table 5 Dark" w:uiPriority="50"/>
+    <w:lsdException w:name="List Table 6 Colorful" w:uiPriority="51"/>
+    <w:lsdException w:name="List Table 7 Colorful" w:uiPriority="52"/>
+    <w:lsdException w:name="List Table 1 Light Accent 1" w:uiPriority="46"/>
+    <w:lsdException w:name="List Table 2 Accent 1" w:uiPriority="47"/>
+    <w:lsdException w:name="List Table 3 Accent 1" w:uiPriority="48"/>
+    <w:lsdException w:name="List Table 4 Accent 1" w:uiPriority="49"/>
+    <w:lsdException w:name="List Table 5 Dark Accent 1" w:uiPriority="50"/>
+    <w:lsdException w:name="List Table 6 Colorful Accent 1" w:uiPriority="51"/>
+    <w:lsdException w:name="List Table 7 Colorful Accent 1" w:uiPriority="52"/>
+    <w:lsdException w:name="List Table 1 Light Accent 2" w:uiPriority="46"/>
+    <w:lsdException w:name="List Table 2 Accent 2" w:uiPriority="47"/>
+    <w:lsdException w:name="List Table 3 Accent 2" w:uiPriority="48"/>
+    <w:lsdException w:name="List Table 4 Accent 2" w:uiPriority="49"/>
+    <w:lsdException w:name="List Table 5 Dark Accent 2" w:uiPriority="50"/>
+    <w:lsdException w:name="List Table 6 Colorful Accent 2" w:uiPriority="51"/>
+    <w:lsdException w:name="List Table 7 Colorful Accent 2" w:uiPriority="52"/>
+    <w:lsdException w:name="List Table 1 Light Accent 3" w:uiPriority="46"/>
+    <w:lsdException w:name="List Table 2 Accent 3" w:uiPriority="47"/>
+    <w:lsdException w:name="List Table 3 Accent 3" w:uiPriority="48"/>
+    <w:lsdException w:name="List Table 4 Accent 3" w:uiPriority="49"/>
+    <w:lsdException w:name="List Table 5 Dark Accent 3" w:uiPriority="50"/>
+    <w:lsdException w:name="List Table 6 Colorful Accent 3" w:uiPriority="51"/>
+    <w:lsdException w:name="List Table 7 Colorful Accent 3" w:uiPriority="52"/>
+    <w:lsdException w:name="List Table 1 Light Accent 4" w:uiPriority="46"/>
+    <w:lsdException w:name="List Table 2 Accent 4" w:uiPriority="47"/>
+    <w:lsdException w:name="List Table 3 Accent 4" w:uiPriority="48"/>
+    <w:lsdException w:name="List Table 4 Accent 4" w:uiPriority="49"/>
+    <w:lsdException w:name="List Table 5 Dark Accent 4" w:uiPriority="50"/>
+    <w:lsdException w:name="List Table 6 Colorful Accent 4" w:uiPriority="51"/>
+    <w:lsdException w:name="List Table 7 Colorful Accent 4" w:uiPriority="52"/>
+    <w:lsdException w:name="List Table 1 Light Accent 5" w:uiPriority="46"/>
+    <w:lsdException w:name="List Table 2 Accent 5" w:uiPriority="47"/>
+    <w:lsdException w:name="List Table 3 Accent 5" w:uiPriority="48"/>
+    <w:lsdException w:name="List Table 4 Accent 5" w:uiPriority="49"/>
+    <w:lsdException w:name="List Table 5 Dark Accent 5" w:uiPriority="50"/>
+    <w:lsdException w:name="List Table 6 Colorful Accent 5" w:uiPriority="51"/>
+    <w:lsdException w:name="List Table 7 Colorful Accent 5" w:uiPriority="52"/>
+    <w:lsdException w:name="List Table 1 Light Accent 6" w:uiPriority="46"/>
+    <w:lsdException w:name="List Table 2 Accent 6" w:uiPriority="47"/>
+    <w:lsdException w:name="List Table 3 Accent 6" w:uiPriority="48"/>
+    <w:lsdException w:name="List Table 4 Accent 6" w:uiPriority="49"/>
+    <w:lsdException w:name="List Table 5 Dark Accent 6" w:uiPriority="50"/>
+    <w:lsdException w:name="List Table 6 Colorful Accent 6" w:uiPriority="51"/>
+    <w:lsdException w:name="List Table 7 Colorful Accent 6" w:uiPriority="52"/>
   </w:latentStyles>
   <w:style w:type="paragraph" w:default="1" w:styleId="a">
     <w:name w:val="Normal"/>
@@ -11318,7 +15119,7 @@
   <a:extraClrSchemeLst/>
   <a:extLst>
     <a:ext uri="{05A4C25C-085E-4340-85A3-A5531E510DB2}">
-      <thm15:themeFamily xmlns:thm15="http://schemas.microsoft.com/office/thememl/2012/main" xmlns="" name="Office Theme" id="{62F939B6-93AF-4DB8-9C6B-D6C7DFDC589F}" vid="{4A3C46E8-61CC-4603-A589-7422A47A8E4A}"/>
+      <thm15:themeFamily xmlns:thm15="http://schemas.microsoft.com/office/thememl/2012/main" name="Office Theme" id="{62F939B6-93AF-4DB8-9C6B-D6C7DFDC589F}" vid="{4A3C46E8-61CC-4603-A589-7422A47A8E4A}"/>
     </a:ext>
   </a:extLst>
 </a:theme>
